--- a/Interim Report/interim report.docx
+++ b/Interim Report/interim report.docx
@@ -15,7 +15,7 @@
           <w:sz w:val="36"/>
           <w:szCs w:val="36"/>
         </w:rPr>
-        <w:t>Forecasting the climate response due to anthropogenic greenhouse emissions</w:t>
+        <w:t>Forecasting climate response due to anthropogenic greenhouse emissions</w:t>
       </w:r>
     </w:p>
     <w:p>
@@ -114,29 +114,7 @@
           <w:szCs w:val="20"/>
           <w:shd w:val="clear" w:color="auto" w:fill="FFFFFF"/>
         </w:rPr>
-        <w:t xml:space="preserve">It is a </w:t>
-      </w:r>
-      <w:proofErr w:type="gramStart"/>
-      <w:r>
-        <w:rPr>
-          <w:rFonts w:ascii="Open Sans" w:hAnsi="Open Sans" w:cs="Open Sans"/>
-          <w:color w:val="000000"/>
-          <w:sz w:val="20"/>
-          <w:szCs w:val="20"/>
-          <w:shd w:val="clear" w:color="auto" w:fill="FFFFFF"/>
-        </w:rPr>
-        <w:t>long established</w:t>
-      </w:r>
-      <w:proofErr w:type="gramEnd"/>
-      <w:r>
-        <w:rPr>
-          <w:rFonts w:ascii="Open Sans" w:hAnsi="Open Sans" w:cs="Open Sans"/>
-          <w:color w:val="000000"/>
-          <w:sz w:val="20"/>
-          <w:szCs w:val="20"/>
-          <w:shd w:val="clear" w:color="auto" w:fill="FFFFFF"/>
-        </w:rPr>
-        <w:t xml:space="preserve"> fact that a reader will be distracted by the readable content of a page when looking at its layout. The point of using Lorem Ipsum is that it has a more-or-less normal distribution of letters, as opposed to using 'Content here, content here', making it look like readable English. Many desktop publishing packages and web page editors now use Lorem Ipsum as their default model text, and a search for 'lorem ipsum' will uncover many web sites still in their infancy. Various versions have evolved over the years, sometimes by accident, sometimes on purpose (injected humour and the like).</w:t>
+        <w:t>It is a long established fact that a reader will be distracted by the readable content of a page when looking at its layout. The point of using Lorem Ipsum is that it has a more-or-less normal distribution of letters, as opposed to using 'Content here, content here', making it look like readable English. Many desktop publishing packages and web page editors now use Lorem Ipsum as their default model text, and a search for 'lorem ipsum' will uncover many web sites still in their infancy. Various versions have evolved over the years, sometimes by accident, sometimes on purpose (injected humour and the like).</w:t>
       </w:r>
     </w:p>
     <w:p>
@@ -277,43 +255,81 @@
           <w:sz w:val="30"/>
           <w:szCs w:val="30"/>
         </w:rPr>
-        <w:t>The 1700s ushered in the industrial revolution</w:t>
-      </w:r>
-      <w:r>
-        <w:rPr>
-          <w:i/>
-          <w:iCs/>
-          <w:sz w:val="30"/>
-          <w:szCs w:val="30"/>
-        </w:rPr>
-        <w:t>[1]</w:t>
-      </w:r>
-      <w:r>
-        <w:rPr>
-          <w:sz w:val="30"/>
-          <w:szCs w:val="30"/>
-        </w:rPr>
-        <w:t xml:space="preserve">, where industry and machine manufacturing dominated the British landscape.  It was during this era that coal was heavily utilised as a fuel source, burning it enabled us to power the production machinery that populated the factories, as well as the piston engine that allowed transportation of goods and people across the globe. More recently, we have seen the mass proliferation of electricity within or society; it is utilised everywhere from operating our power plants to controlling the appliances within our homes. </w:t>
-      </w:r>
-    </w:p>
-    <w:p>
-      <w:pPr>
-        <w:rPr>
-          <w:sz w:val="30"/>
-          <w:szCs w:val="30"/>
-        </w:rPr>
-      </w:pPr>
-      <w:r>
-        <w:rPr>
-          <w:sz w:val="30"/>
-          <w:szCs w:val="30"/>
-        </w:rPr>
-        <w:t>As can be seen in</w:t>
-      </w:r>
-      <w:r>
-        <w:rPr>
-          <w:i/>
-          <w:iCs/>
+        <w:t>The</w:t>
+      </w:r>
+      <w:r>
+        <w:rPr>
+          <w:sz w:val="30"/>
+          <w:szCs w:val="30"/>
+        </w:rPr>
+        <w:t xml:space="preserve"> 18</w:t>
+      </w:r>
+      <w:r>
+        <w:rPr>
+          <w:sz w:val="30"/>
+          <w:szCs w:val="30"/>
+          <w:vertAlign w:val="superscript"/>
+        </w:rPr>
+        <w:t>th</w:t>
+      </w:r>
+      <w:r>
+        <w:rPr>
+          <w:sz w:val="30"/>
+          <w:szCs w:val="30"/>
+        </w:rPr>
+        <w:t xml:space="preserve"> century</w:t>
+      </w:r>
+      <w:r>
+        <w:rPr>
+          <w:sz w:val="30"/>
+          <w:szCs w:val="30"/>
+        </w:rPr>
+        <w:t xml:space="preserve"> ushered in the industrial revoluti</w:t>
+      </w:r>
+      <w:r>
+        <w:rPr>
+          <w:sz w:val="30"/>
+          <w:szCs w:val="30"/>
+        </w:rPr>
+        <w:t>on</w:t>
+      </w:r>
+      <w:r>
+        <w:rPr>
+          <w:sz w:val="30"/>
+          <w:szCs w:val="30"/>
+        </w:rPr>
+        <w:t>, where industry and machine manufacturing dominated the British landscape.  It was during this era that coal was heavily utilised as a fuel source, burning it enabled us to power the production machinery that populated the factories, as well as the piston engine</w:t>
+      </w:r>
+      <w:r>
+        <w:rPr>
+          <w:sz w:val="30"/>
+          <w:szCs w:val="30"/>
+        </w:rPr>
+        <w:t>s</w:t>
+      </w:r>
+      <w:r>
+        <w:rPr>
+          <w:sz w:val="30"/>
+          <w:szCs w:val="30"/>
+        </w:rPr>
+        <w:t xml:space="preserve"> that allowed transportation of goods and people across the globe. More recently, we have seen the mass proliferation of electricity within </w:t>
+      </w:r>
+      <w:r>
+        <w:rPr>
+          <w:sz w:val="30"/>
+          <w:szCs w:val="30"/>
+        </w:rPr>
+        <w:t>our</w:t>
+      </w:r>
+      <w:r>
+        <w:rPr>
+          <w:sz w:val="30"/>
+          <w:szCs w:val="30"/>
+        </w:rPr>
+        <w:t xml:space="preserve"> society; it is utilised everywhere from operating</w:t>
+      </w:r>
+      <w:r>
+        <w:rPr>
           <w:sz w:val="30"/>
           <w:szCs w:val="30"/>
         </w:rPr>
@@ -324,7 +340,50 @@
           <w:sz w:val="30"/>
           <w:szCs w:val="30"/>
         </w:rPr>
-        <w:t>the figure below, the mass adoption of coal as a fuel source during the industrial revolution has created an upwards trend in the carbon dioxide concentration present within our atmosphere.</w:t>
+        <w:t xml:space="preserve">power plants to controlling the appliances within our homes. </w:t>
+      </w:r>
+    </w:p>
+    <w:p>
+      <w:pPr>
+        <w:rPr>
+          <w:sz w:val="30"/>
+          <w:szCs w:val="30"/>
+        </w:rPr>
+      </w:pPr>
+      <w:r>
+        <w:rPr>
+          <w:sz w:val="30"/>
+          <w:szCs w:val="30"/>
+        </w:rPr>
+        <w:t>The plot below shows how the recent burning of fuel since the</w:t>
+      </w:r>
+      <w:r>
+        <w:rPr>
+          <w:sz w:val="30"/>
+          <w:szCs w:val="30"/>
+        </w:rPr>
+        <w:t xml:space="preserve"> late</w:t>
+      </w:r>
+      <w:r>
+        <w:rPr>
+          <w:sz w:val="30"/>
+          <w:szCs w:val="30"/>
+        </w:rPr>
+        <w:t xml:space="preserve"> 1900s has increase</w:t>
+      </w:r>
+      <w:r>
+        <w:rPr>
+          <w:sz w:val="30"/>
+          <w:szCs w:val="30"/>
+        </w:rPr>
+        <w:t>d</w:t>
+      </w:r>
+      <w:r>
+        <w:rPr>
+          <w:sz w:val="30"/>
+          <w:szCs w:val="30"/>
+        </w:rPr>
+        <w:t xml:space="preserve"> the levels of carbon dioxide that is present within our atmosphere.</w:t>
       </w:r>
     </w:p>
     <w:p>
@@ -403,6 +462,7 @@
     </w:p>
     <w:p>
       <w:pPr>
+        <w:jc w:val="center"/>
         <w:rPr>
           <w:i/>
           <w:iCs/>
@@ -417,7 +477,7 @@
           <w:sz w:val="24"/>
           <w:szCs w:val="24"/>
         </w:rPr>
-        <w:t xml:space="preserve">[Figure 1. A plot of CO2 concentration </w:t>
+        <w:t xml:space="preserve">Figure 1. A plot of CO2 concentration </w:t>
       </w:r>
       <w:r>
         <w:rPr>
@@ -462,14 +522,17 @@
           <w:sz w:val="24"/>
           <w:szCs w:val="24"/>
         </w:rPr>
-        <w:t>]</w:t>
-      </w:r>
-    </w:p>
-    <w:p>
-      <w:pPr>
-        <w:rPr>
-          <w:sz w:val="28"/>
-          <w:szCs w:val="28"/>
+        <w:t xml:space="preserve"> Dataset sourced from the Scripps CO2 program</w:t>
+      </w:r>
+    </w:p>
+    <w:p>
+      <w:pPr>
+        <w:jc w:val="center"/>
+        <w:rPr>
+          <w:i/>
+          <w:iCs/>
+          <w:sz w:val="24"/>
+          <w:szCs w:val="24"/>
         </w:rPr>
       </w:pPr>
     </w:p>
@@ -486,82 +549,134 @@
           <w:szCs w:val="30"/>
         </w:rPr>
         <w:lastRenderedPageBreak/>
-        <w:t xml:space="preserve">Earth absorbs energy from the sun and re-radiates some of this energy back towards the atmosphere. The radiation </w:t>
-      </w:r>
-      <w:r>
-        <w:rPr>
-          <w:sz w:val="30"/>
-          <w:szCs w:val="30"/>
-        </w:rPr>
-        <w:t xml:space="preserve">can pass </w:t>
-      </w:r>
-      <w:r>
-        <w:rPr>
-          <w:sz w:val="30"/>
-          <w:szCs w:val="30"/>
-        </w:rPr>
-        <w:t xml:space="preserve">through the atmosphere into outer </w:t>
-      </w:r>
-      <w:proofErr w:type="gramStart"/>
-      <w:r>
-        <w:rPr>
-          <w:sz w:val="30"/>
-          <w:szCs w:val="30"/>
-        </w:rPr>
-        <w:t>space, or</w:t>
-      </w:r>
-      <w:proofErr w:type="gramEnd"/>
-      <w:r>
-        <w:rPr>
-          <w:sz w:val="30"/>
-          <w:szCs w:val="30"/>
-        </w:rPr>
-        <w:t xml:space="preserve"> interact with the atmosphere and get reflected back to Earth’s surface.</w:t>
-      </w:r>
-    </w:p>
-    <w:p>
-      <w:pPr>
-        <w:rPr>
-          <w:sz w:val="30"/>
-          <w:szCs w:val="30"/>
-        </w:rPr>
-      </w:pPr>
-      <w:r>
-        <w:rPr>
-          <w:sz w:val="30"/>
-          <w:szCs w:val="30"/>
-        </w:rPr>
-        <w:t>We now know that carbon dioxide has an insulting effect on the plant’s climate; that is to say that it increases the likelihood that radiation will be reflected back towards the plant’s surface, instead of escaping into outer space. Therefore, the consequence of a high carbon dioxide concentration within the atmosphere, will be an increase in global average temperature due to the increase in trapped radiation from the sun.</w:t>
-      </w:r>
-    </w:p>
-    <w:p>
-      <w:pPr>
-        <w:rPr>
-          <w:sz w:val="30"/>
-          <w:szCs w:val="30"/>
-        </w:rPr>
-      </w:pPr>
-      <w:r>
-        <w:rPr>
-          <w:sz w:val="30"/>
-          <w:szCs w:val="30"/>
-        </w:rPr>
-        <w:t>The figure below shows observations of the global average temperature dating back to the 17</w:t>
-      </w:r>
-      <w:r>
-        <w:rPr>
-          <w:sz w:val="30"/>
-          <w:szCs w:val="30"/>
-          <w:vertAlign w:val="superscript"/>
-        </w:rPr>
-        <w:t>th</w:t>
-      </w:r>
-      <w:r>
-        <w:rPr>
-          <w:sz w:val="30"/>
-          <w:szCs w:val="30"/>
-        </w:rPr>
-        <w:t xml:space="preserve"> century; we can see that the data is consistent with what we would expect given the increase in atmospheric CO2 concentrations that we have observed over this time period.</w:t>
+        <w:t xml:space="preserve">We know </w:t>
+      </w:r>
+      <w:r>
+        <w:rPr>
+          <w:sz w:val="30"/>
+          <w:szCs w:val="30"/>
+        </w:rPr>
+        <w:t xml:space="preserve">now </w:t>
+      </w:r>
+      <w:r>
+        <w:rPr>
+          <w:sz w:val="30"/>
+          <w:szCs w:val="30"/>
+        </w:rPr>
+        <w:t>that carbon dioxide has an insulting effect on the plant’s climate; that is to say that it increases the likelihood that radiation will be reflected back towards the plant’s surface, instead of escaping into outer space. Therefore, the consequence of a high carbon dioxide concentration within the atmosphere</w:t>
+      </w:r>
+      <w:r>
+        <w:rPr>
+          <w:sz w:val="30"/>
+          <w:szCs w:val="30"/>
+        </w:rPr>
+        <w:t xml:space="preserve"> is an</w:t>
+      </w:r>
+      <w:r>
+        <w:rPr>
+          <w:sz w:val="30"/>
+          <w:szCs w:val="30"/>
+        </w:rPr>
+        <w:t xml:space="preserve"> increase in global average temperature due to the increase in trapped radiation from the sun.</w:t>
+      </w:r>
+    </w:p>
+    <w:p>
+      <w:pPr>
+        <w:rPr>
+          <w:sz w:val="30"/>
+          <w:szCs w:val="30"/>
+        </w:rPr>
+      </w:pPr>
+      <w:r>
+        <w:rPr>
+          <w:sz w:val="30"/>
+          <w:szCs w:val="30"/>
+        </w:rPr>
+        <w:t xml:space="preserve">The figure below shows </w:t>
+      </w:r>
+      <w:r>
+        <w:rPr>
+          <w:sz w:val="30"/>
+          <w:szCs w:val="30"/>
+        </w:rPr>
+        <w:t xml:space="preserve">recent </w:t>
+      </w:r>
+      <w:r>
+        <w:rPr>
+          <w:sz w:val="30"/>
+          <w:szCs w:val="30"/>
+        </w:rPr>
+        <w:t>observations of the global average temperature</w:t>
+      </w:r>
+      <w:r>
+        <w:rPr>
+          <w:sz w:val="30"/>
+          <w:szCs w:val="30"/>
+        </w:rPr>
+        <w:t>,</w:t>
+      </w:r>
+      <w:r>
+        <w:rPr>
+          <w:sz w:val="30"/>
+          <w:szCs w:val="30"/>
+        </w:rPr>
+        <w:t xml:space="preserve"> w</w:t>
+      </w:r>
+      <w:r>
+        <w:rPr>
+          <w:sz w:val="30"/>
+          <w:szCs w:val="30"/>
+        </w:rPr>
+        <w:t>here</w:t>
+      </w:r>
+      <w:r>
+        <w:rPr>
+          <w:sz w:val="30"/>
+          <w:szCs w:val="30"/>
+        </w:rPr>
+        <w:t xml:space="preserve"> </w:t>
+      </w:r>
+      <w:r>
+        <w:rPr>
+          <w:sz w:val="30"/>
+          <w:szCs w:val="30"/>
+        </w:rPr>
+        <w:t xml:space="preserve">we </w:t>
+      </w:r>
+      <w:r>
+        <w:rPr>
+          <w:sz w:val="30"/>
+          <w:szCs w:val="30"/>
+        </w:rPr>
+        <w:t xml:space="preserve">can see that the data is consistent with what we would expect given the </w:t>
+      </w:r>
+      <w:r>
+        <w:rPr>
+          <w:sz w:val="30"/>
+          <w:szCs w:val="30"/>
+        </w:rPr>
+        <w:t xml:space="preserve">also recent </w:t>
+      </w:r>
+      <w:r>
+        <w:rPr>
+          <w:sz w:val="30"/>
+          <w:szCs w:val="30"/>
+        </w:rPr>
+        <w:t>increase in atmospheric CO2 concentrations</w:t>
+      </w:r>
+      <w:r>
+        <w:rPr>
+          <w:sz w:val="30"/>
+          <w:szCs w:val="30"/>
+        </w:rPr>
+        <w:t xml:space="preserve"> due to the burning of coal for energy, that began back in the 1700s</w:t>
+      </w:r>
+      <w:r>
+        <w:rPr>
+          <w:sz w:val="30"/>
+          <w:szCs w:val="30"/>
+        </w:rPr>
+        <w:t>.</w:t>
       </w:r>
     </w:p>
     <w:p>
@@ -662,7 +777,7 @@
           <w:sz w:val="24"/>
           <w:szCs w:val="24"/>
         </w:rPr>
-        <w:t xml:space="preserve">[Figure 2. A plot of the </w:t>
+        <w:t xml:space="preserve">Figure 2. A plot of the </w:t>
       </w:r>
       <w:r>
         <w:rPr>
@@ -689,7 +804,7 @@
           <w:sz w:val="24"/>
           <w:szCs w:val="24"/>
         </w:rPr>
-        <w:t>(degrees Celsius) from 1960-2023.</w:t>
+        <w:t xml:space="preserve">(degrees </w:t>
       </w:r>
       <w:r>
         <w:rPr>
@@ -698,7 +813,25 @@
           <w:sz w:val="24"/>
           <w:szCs w:val="24"/>
         </w:rPr>
-        <w:t>]</w:t>
+        <w:t>C</w:t>
+      </w:r>
+      <w:r>
+        <w:rPr>
+          <w:i/>
+          <w:iCs/>
+          <w:sz w:val="24"/>
+          <w:szCs w:val="24"/>
+        </w:rPr>
+        <w:t>elsius</w:t>
+      </w:r>
+      <w:r>
+        <w:rPr>
+          <w:i/>
+          <w:iCs/>
+          <w:sz w:val="24"/>
+          <w:szCs w:val="24"/>
+        </w:rPr>
+        <w:t>) from 1960-2023.</w:t>
       </w:r>
     </w:p>
     <w:p>
@@ -723,69 +856,4205 @@
           <w:sz w:val="30"/>
           <w:szCs w:val="30"/>
         </w:rPr>
-        <w:t xml:space="preserve">An increase in frequency of more severe weather events; melting of the polar ice caps, causing low-altitude land masses to be submerged, and possible extinction of certain animals are all likely repercussions of a warmer global climate. </w:t>
-      </w:r>
-    </w:p>
-    <w:p>
-      <w:pPr>
-        <w:rPr>
-          <w:sz w:val="30"/>
-          <w:szCs w:val="30"/>
-        </w:rPr>
-      </w:pPr>
+        <w:t>An increase in frequency of more severe weather events; melting of the polar ice caps,</w:t>
+      </w:r>
+      <w:r>
+        <w:rPr>
+          <w:sz w:val="30"/>
+          <w:szCs w:val="30"/>
+        </w:rPr>
+        <w:t xml:space="preserve"> submerging land masses</w:t>
+      </w:r>
+      <w:r>
+        <w:rPr>
+          <w:sz w:val="30"/>
+          <w:szCs w:val="30"/>
+        </w:rPr>
+        <w:t xml:space="preserve">, and possible extinction of </w:t>
+      </w:r>
+      <w:r>
+        <w:rPr>
+          <w:sz w:val="30"/>
+          <w:szCs w:val="30"/>
+        </w:rPr>
+        <w:t xml:space="preserve">plant and animals species </w:t>
+      </w:r>
+      <w:r>
+        <w:rPr>
+          <w:sz w:val="30"/>
+          <w:szCs w:val="30"/>
+        </w:rPr>
+        <w:t xml:space="preserve">are all likely repercussions of a warmer global climate. </w:t>
+      </w:r>
+    </w:p>
+    <w:p>
+      <w:pPr>
+        <w:rPr>
+          <w:sz w:val="30"/>
+          <w:szCs w:val="30"/>
+        </w:rPr>
+      </w:pPr>
+      <w:r>
+        <w:rPr>
+          <w:sz w:val="30"/>
+          <w:szCs w:val="30"/>
+        </w:rPr>
+        <w:t xml:space="preserve">Looking ahead, we can safely say that the demand for energy isn’t slowing down; in-fact it will only increase. Developing nations are constantly increasing their energy consumption as they catch up to the more </w:t>
+      </w:r>
       <w:r>
         <w:rPr>
           <w:sz w:val="30"/>
           <w:szCs w:val="30"/>
         </w:rPr>
         <w:lastRenderedPageBreak/>
-        <w:t>Looking ahead, we can safely say that the demand for energy isn’t slowing down; in-fact it will only increase. Developing nations are constantly increasing their energy consumption as they catch up to the more developed; our current digital infrastructure that enables the internet and other digital services to function will require more investment and energy over the coming years; and the cutting-edge technologies of today such as artificial intelligence and electric vehicles, will ensure that the demand for energy within the future will only continue to increase.</w:t>
-      </w:r>
-    </w:p>
-    <w:p>
-      <w:pPr>
-        <w:rPr>
-          <w:sz w:val="30"/>
-          <w:szCs w:val="30"/>
-        </w:rPr>
-      </w:pPr>
-      <w:r>
-        <w:rPr>
-          <w:sz w:val="30"/>
-          <w:szCs w:val="30"/>
-        </w:rPr>
-        <w:t>We understand now that burning coal and other fossil fuels that pollute our atmosphere with greenhouse gasses isn’t sustainable, due to their limited nature and negative impact they have on the planet. The rate at which we wean ourselves off of these types of fuels will determine to what degree our planet will heat up over the coming decades, and thus how we will be affected by the repercussions of these greenhouse gasses.</w:t>
-      </w:r>
-    </w:p>
-    <w:p>
-      <w:pPr>
-        <w:rPr>
-          <w:sz w:val="30"/>
-          <w:szCs w:val="30"/>
-        </w:rPr>
-      </w:pPr>
-      <w:r>
-        <w:rPr>
-          <w:sz w:val="30"/>
-          <w:szCs w:val="30"/>
-        </w:rPr>
-        <w:t>The aim of this research is to develop a simplified computational model of Earth’s climate that can reproduce the observed trend in global average temperature, and then project the global temperature into the future, for a given CO2 projection; allowing us to understand if the current attitude towards these fuels is aggressive enough in order to prevent our climate warming to a dangerous, life-threatening level.</w:t>
+        <w:t>developed; our current digital infrastructure that enables the internet and other digital services to function will require more investment and energy over the coming years; and the cutting-edge technologies of today such as artificial intelligence and electric vehicles</w:t>
+      </w:r>
+      <w:r>
+        <w:rPr>
+          <w:sz w:val="30"/>
+          <w:szCs w:val="30"/>
+        </w:rPr>
+        <w:t xml:space="preserve"> </w:t>
+      </w:r>
+      <w:r>
+        <w:rPr>
+          <w:sz w:val="30"/>
+          <w:szCs w:val="30"/>
+        </w:rPr>
+        <w:t>will ensure that the demand for energy will only continue to increase.</w:t>
+      </w:r>
+    </w:p>
+    <w:p>
+      <w:pPr>
+        <w:rPr>
+          <w:sz w:val="30"/>
+          <w:szCs w:val="30"/>
+        </w:rPr>
+      </w:pPr>
+      <w:r>
+        <w:rPr>
+          <w:sz w:val="30"/>
+          <w:szCs w:val="30"/>
+        </w:rPr>
+        <w:t xml:space="preserve">We understand now that burning coal and other fossil fuels that pollute our atmosphere with greenhouse gasses isn’t sustainable, due to their limited nature and negative impact they have on the planet. The rate at which we wean ourselves off of these types of fuels will determine to what degree our planet will heat up over the coming decades, and </w:t>
+      </w:r>
+      <w:r>
+        <w:rPr>
+          <w:sz w:val="30"/>
+          <w:szCs w:val="30"/>
+        </w:rPr>
+        <w:t>thus to what degree we will suffer the consequences of polluting the atmosphere with greenhouse gasses for all these years.</w:t>
+      </w:r>
+    </w:p>
+    <w:p>
+      <w:pPr>
+        <w:rPr>
+          <w:sz w:val="30"/>
+          <w:szCs w:val="30"/>
+        </w:rPr>
+      </w:pPr>
+    </w:p>
+    <w:p>
+      <w:pPr>
+        <w:rPr>
+          <w:sz w:val="30"/>
+          <w:szCs w:val="30"/>
+        </w:rPr>
+      </w:pPr>
+      <w:r>
+        <w:rPr>
+          <w:b/>
+          <w:bCs/>
+          <w:sz w:val="30"/>
+          <w:szCs w:val="30"/>
+        </w:rPr>
+        <w:t>Context</w:t>
+      </w:r>
+    </w:p>
+    <w:p>
+      <w:pPr>
+        <w:rPr>
+          <w:sz w:val="30"/>
+          <w:szCs w:val="30"/>
+        </w:rPr>
+      </w:pPr>
+      <w:r>
+        <w:rPr>
+          <w:sz w:val="30"/>
+          <w:szCs w:val="30"/>
+        </w:rPr>
+        <w:t>The 2003 paper by Johns et</w:t>
+      </w:r>
+      <w:r>
+        <w:rPr>
+          <w:sz w:val="30"/>
+          <w:szCs w:val="30"/>
+        </w:rPr>
+        <w:t xml:space="preserve"> a</w:t>
+      </w:r>
+      <w:r>
+        <w:rPr>
+          <w:sz w:val="30"/>
+          <w:szCs w:val="30"/>
+        </w:rPr>
+        <w:t xml:space="preserve">l </w:t>
+      </w:r>
+      <w:r>
+        <w:rPr>
+          <w:sz w:val="30"/>
+          <w:szCs w:val="30"/>
+          <w:vertAlign w:val="superscript"/>
+        </w:rPr>
+        <w:t>[6]</w:t>
+      </w:r>
+      <w:r>
+        <w:rPr>
+          <w:sz w:val="30"/>
+          <w:szCs w:val="30"/>
+        </w:rPr>
+        <w:t>,</w:t>
+      </w:r>
+      <w:r>
+        <w:rPr>
+          <w:sz w:val="30"/>
+          <w:szCs w:val="30"/>
+        </w:rPr>
+        <w:t xml:space="preserve"> applied the HadCM3</w:t>
+      </w:r>
+      <w:r>
+        <w:rPr>
+          <w:sz w:val="30"/>
+          <w:szCs w:val="30"/>
+        </w:rPr>
+        <w:t xml:space="preserve"> climate model</w:t>
+      </w:r>
+      <w:r>
+        <w:rPr>
+          <w:sz w:val="30"/>
+          <w:szCs w:val="30"/>
+        </w:rPr>
+        <w:t xml:space="preserve"> presented in the prior work by </w:t>
+      </w:r>
+      <w:r>
+        <w:rPr>
+          <w:sz w:val="30"/>
+          <w:szCs w:val="30"/>
+        </w:rPr>
+        <w:t>C. Gordon</w:t>
+      </w:r>
+      <w:r>
+        <w:rPr>
+          <w:sz w:val="30"/>
+          <w:szCs w:val="30"/>
+        </w:rPr>
+        <w:t xml:space="preserve"> et al in 199</w:t>
+      </w:r>
+      <w:r>
+        <w:rPr>
+          <w:sz w:val="30"/>
+          <w:szCs w:val="30"/>
+        </w:rPr>
+        <w:t xml:space="preserve">9 </w:t>
+      </w:r>
+      <w:r>
+        <w:rPr>
+          <w:sz w:val="30"/>
+          <w:szCs w:val="30"/>
+          <w:vertAlign w:val="superscript"/>
+        </w:rPr>
+        <w:t>[7]</w:t>
+      </w:r>
+      <w:r>
+        <w:rPr>
+          <w:sz w:val="30"/>
+          <w:szCs w:val="30"/>
+        </w:rPr>
+        <w:t>,</w:t>
+      </w:r>
+      <w:r>
+        <w:rPr>
+          <w:sz w:val="30"/>
+          <w:szCs w:val="30"/>
+        </w:rPr>
+        <w:t xml:space="preserve"> to </w:t>
+      </w:r>
+      <w:r>
+        <w:rPr>
+          <w:sz w:val="30"/>
+          <w:szCs w:val="30"/>
+        </w:rPr>
+        <w:t xml:space="preserve">model </w:t>
+      </w:r>
+      <w:r>
+        <w:rPr>
+          <w:sz w:val="30"/>
+          <w:szCs w:val="30"/>
+        </w:rPr>
+        <w:t xml:space="preserve">the climate response from 1860 </w:t>
+      </w:r>
+      <w:r>
+        <w:rPr>
+          <w:sz w:val="30"/>
+          <w:szCs w:val="30"/>
+        </w:rPr>
+        <w:t xml:space="preserve">until the </w:t>
+      </w:r>
+      <w:r>
+        <w:rPr>
+          <w:sz w:val="30"/>
+          <w:szCs w:val="30"/>
+        </w:rPr>
+        <w:t>present day, due to anthropogenic greenhouse emissions</w:t>
+      </w:r>
+      <w:r>
+        <w:rPr>
+          <w:sz w:val="30"/>
+          <w:szCs w:val="30"/>
+        </w:rPr>
+        <w:t xml:space="preserve">; </w:t>
+      </w:r>
+      <w:r>
+        <w:rPr>
+          <w:sz w:val="30"/>
+          <w:szCs w:val="30"/>
+        </w:rPr>
+        <w:t xml:space="preserve">the paper then attempts to </w:t>
+      </w:r>
+      <w:r>
+        <w:rPr>
+          <w:sz w:val="30"/>
+          <w:szCs w:val="30"/>
+        </w:rPr>
+        <w:t xml:space="preserve">predict </w:t>
+      </w:r>
+      <w:r>
+        <w:rPr>
+          <w:sz w:val="30"/>
+          <w:szCs w:val="30"/>
+        </w:rPr>
+        <w:t xml:space="preserve">the climate’s response through to the year 2100, based on </w:t>
+      </w:r>
+      <w:r>
+        <w:rPr>
+          <w:sz w:val="30"/>
+          <w:szCs w:val="30"/>
+        </w:rPr>
+        <w:t>the SRES emission scenarios that have been developed by the IPCC.</w:t>
+      </w:r>
+    </w:p>
+    <w:p>
+      <w:pPr>
+        <w:rPr>
+          <w:sz w:val="30"/>
+          <w:szCs w:val="30"/>
+        </w:rPr>
+      </w:pPr>
+      <w:r>
+        <w:rPr>
+          <w:sz w:val="30"/>
+          <w:szCs w:val="30"/>
+        </w:rPr>
+        <w:t xml:space="preserve">Their analysis found that the </w:t>
+      </w:r>
+      <w:r>
+        <w:rPr>
+          <w:sz w:val="30"/>
+          <w:szCs w:val="30"/>
+        </w:rPr>
+        <w:t>A1FI</w:t>
+      </w:r>
+      <w:r>
+        <w:rPr>
+          <w:sz w:val="30"/>
+          <w:szCs w:val="30"/>
+        </w:rPr>
+        <w:t xml:space="preserve"> emission scenario saw the highest increase </w:t>
+      </w:r>
+      <w:r>
+        <w:rPr>
+          <w:sz w:val="30"/>
+          <w:szCs w:val="30"/>
+        </w:rPr>
+        <w:t>in surface temperature at the year 2100, of 5.3</w:t>
+      </w:r>
+      <w:r>
+        <w:rPr>
+          <w:sz w:val="30"/>
+          <w:szCs w:val="30"/>
+        </w:rPr>
+        <w:t xml:space="preserve">x </w:t>
+      </w:r>
+      <w:r>
+        <w:rPr>
+          <w:sz w:val="30"/>
+          <w:szCs w:val="30"/>
+        </w:rPr>
+        <w:t xml:space="preserve">the </w:t>
+      </w:r>
+      <w:r>
+        <w:rPr>
+          <w:sz w:val="30"/>
+          <w:szCs w:val="30"/>
+        </w:rPr>
+        <w:t xml:space="preserve">global average temperature </w:t>
+      </w:r>
+      <w:r>
+        <w:rPr>
+          <w:sz w:val="30"/>
+          <w:szCs w:val="30"/>
+        </w:rPr>
+        <w:t>of 1880 to 1920</w:t>
+      </w:r>
+      <w:r>
+        <w:rPr>
+          <w:sz w:val="30"/>
+          <w:szCs w:val="30"/>
+        </w:rPr>
+        <w:t>.</w:t>
+      </w:r>
+      <w:r>
+        <w:rPr>
+          <w:sz w:val="30"/>
+          <w:szCs w:val="30"/>
+        </w:rPr>
+        <w:t xml:space="preserve"> </w:t>
+      </w:r>
+      <w:r>
+        <w:rPr>
+          <w:sz w:val="30"/>
+          <w:szCs w:val="30"/>
+        </w:rPr>
+        <w:t xml:space="preserve">Meanwhile the </w:t>
+      </w:r>
+      <w:r>
+        <w:rPr>
+          <w:sz w:val="30"/>
+          <w:szCs w:val="30"/>
+        </w:rPr>
+        <w:t>B1</w:t>
+      </w:r>
+      <w:r>
+        <w:rPr>
+          <w:sz w:val="30"/>
+          <w:szCs w:val="30"/>
+        </w:rPr>
+        <w:t xml:space="preserve"> emission scenario saw the lowest increase in global average temperature</w:t>
+      </w:r>
+      <w:r>
+        <w:rPr>
+          <w:sz w:val="30"/>
+          <w:szCs w:val="30"/>
+        </w:rPr>
+        <w:t xml:space="preserve"> of 2.5x the base period </w:t>
+      </w:r>
+      <w:r>
+        <w:rPr>
+          <w:sz w:val="30"/>
+          <w:szCs w:val="30"/>
+        </w:rPr>
+        <w:t xml:space="preserve">global </w:t>
+      </w:r>
+      <w:r>
+        <w:rPr>
+          <w:sz w:val="30"/>
+          <w:szCs w:val="30"/>
+        </w:rPr>
+        <w:t>average.</w:t>
+      </w:r>
+    </w:p>
+    <w:p>
+      <w:pPr>
+        <w:rPr>
+          <w:sz w:val="30"/>
+          <w:szCs w:val="30"/>
+        </w:rPr>
+      </w:pPr>
+      <w:r>
+        <w:rPr>
+          <w:sz w:val="30"/>
+          <w:szCs w:val="30"/>
+        </w:rPr>
+        <w:t>Furthermore, their analysis found that, relative to the sea level during 1900, the oceans would rise by 34cm and 21cm for the A1FI and B1 emission pathways, respectively.</w:t>
+      </w:r>
+    </w:p>
+    <w:p>
+      <w:pPr>
+        <w:rPr>
+          <w:sz w:val="30"/>
+          <w:szCs w:val="30"/>
+        </w:rPr>
+      </w:pPr>
+      <w:r>
+        <w:rPr>
+          <w:sz w:val="30"/>
+          <w:szCs w:val="30"/>
+        </w:rPr>
+        <w:t>Additionally</w:t>
+      </w:r>
+      <w:r>
+        <w:rPr>
+          <w:sz w:val="30"/>
+          <w:szCs w:val="30"/>
+        </w:rPr>
+        <w:t>, the</w:t>
+      </w:r>
+      <w:r>
+        <w:rPr>
+          <w:sz w:val="30"/>
+          <w:szCs w:val="30"/>
+        </w:rPr>
+        <w:t>y</w:t>
+      </w:r>
+      <w:r>
+        <w:rPr>
+          <w:sz w:val="30"/>
+          <w:szCs w:val="30"/>
+        </w:rPr>
+        <w:t xml:space="preserve"> found that the average sea temperature for the A1F1 emission scenario was again the highest out of all of the emission models, seeing a 4.25</w:t>
+      </w:r>
+      <w:r>
+        <w:rPr>
+          <w:sz w:val="30"/>
+          <w:szCs w:val="30"/>
+        </w:rPr>
+        <w:t>x</w:t>
+      </w:r>
+      <w:r>
+        <w:rPr>
+          <w:sz w:val="30"/>
+          <w:szCs w:val="30"/>
+        </w:rPr>
+        <w:t xml:space="preserve"> increase in temperature</w:t>
+      </w:r>
+      <w:r>
+        <w:rPr>
+          <w:sz w:val="30"/>
+          <w:szCs w:val="30"/>
+        </w:rPr>
+        <w:t xml:space="preserve"> during</w:t>
+      </w:r>
+      <w:r>
+        <w:rPr>
+          <w:sz w:val="30"/>
+          <w:szCs w:val="30"/>
+        </w:rPr>
+        <w:t xml:space="preserve"> </w:t>
+      </w:r>
+      <w:r>
+        <w:rPr>
+          <w:sz w:val="30"/>
+          <w:szCs w:val="30"/>
+        </w:rPr>
+        <w:t xml:space="preserve">the year </w:t>
+      </w:r>
+      <w:r>
+        <w:rPr>
+          <w:sz w:val="30"/>
+          <w:szCs w:val="30"/>
+        </w:rPr>
+        <w:t>2100</w:t>
+      </w:r>
+      <w:r>
+        <w:rPr>
+          <w:sz w:val="30"/>
+          <w:szCs w:val="30"/>
+        </w:rPr>
+        <w:t xml:space="preserve">, relative to </w:t>
+      </w:r>
+      <w:r>
+        <w:rPr>
+          <w:sz w:val="30"/>
+          <w:szCs w:val="30"/>
+        </w:rPr>
+        <w:lastRenderedPageBreak/>
+        <w:t>the base period</w:t>
+      </w:r>
+      <w:r>
+        <w:rPr>
+          <w:sz w:val="30"/>
+          <w:szCs w:val="30"/>
+        </w:rPr>
+        <w:t>; whereas the B1 emission model only saw a 2.1</w:t>
+      </w:r>
+      <w:r>
+        <w:rPr>
+          <w:sz w:val="30"/>
+          <w:szCs w:val="30"/>
+        </w:rPr>
+        <w:t>x</w:t>
+      </w:r>
+      <w:r>
+        <w:rPr>
+          <w:sz w:val="30"/>
+          <w:szCs w:val="30"/>
+        </w:rPr>
+        <w:t xml:space="preserve"> increase in average sea temperatures.</w:t>
+      </w:r>
+    </w:p>
+    <w:p>
+      <w:pPr>
+        <w:rPr>
+          <w:sz w:val="30"/>
+          <w:szCs w:val="30"/>
+        </w:rPr>
+      </w:pPr>
+      <w:r>
+        <w:rPr>
+          <w:sz w:val="30"/>
+          <w:szCs w:val="30"/>
+        </w:rPr>
+        <w:t>The Intergovernmental Panel on Climate Change (IPCC) report</w:t>
+      </w:r>
+      <w:r>
+        <w:rPr>
+          <w:sz w:val="30"/>
+          <w:szCs w:val="30"/>
+        </w:rPr>
+        <w:t>,</w:t>
+      </w:r>
+      <w:r>
+        <w:rPr>
+          <w:sz w:val="30"/>
+          <w:szCs w:val="30"/>
+        </w:rPr>
+        <w:t xml:space="preserve"> published in 2023</w:t>
+      </w:r>
+      <w:r>
+        <w:rPr>
+          <w:sz w:val="30"/>
+          <w:szCs w:val="30"/>
+        </w:rPr>
+        <w:t>,</w:t>
+      </w:r>
+      <w:r>
+        <w:rPr>
+          <w:sz w:val="30"/>
+          <w:szCs w:val="30"/>
+        </w:rPr>
+        <w:t xml:space="preserve"> performed an extensive analysis o</w:t>
+      </w:r>
+      <w:r>
+        <w:rPr>
+          <w:sz w:val="30"/>
+          <w:szCs w:val="30"/>
+        </w:rPr>
+        <w:t xml:space="preserve">n </w:t>
+      </w:r>
+      <w:r>
+        <w:rPr>
+          <w:sz w:val="30"/>
+          <w:szCs w:val="30"/>
+        </w:rPr>
+        <w:t xml:space="preserve">the </w:t>
+      </w:r>
+      <w:r>
+        <w:rPr>
+          <w:sz w:val="30"/>
+          <w:szCs w:val="30"/>
+        </w:rPr>
+        <w:t>effects on the climate and life of the planet, for various global average temperature increases.</w:t>
+      </w:r>
+      <w:r>
+        <w:rPr>
+          <w:sz w:val="30"/>
+          <w:szCs w:val="30"/>
+        </w:rPr>
+        <w:t xml:space="preserve"> </w:t>
+      </w:r>
+      <w:r>
+        <w:rPr>
+          <w:sz w:val="30"/>
+          <w:szCs w:val="30"/>
+          <w:vertAlign w:val="superscript"/>
+        </w:rPr>
+        <w:t>[4]</w:t>
+      </w:r>
+    </w:p>
+    <w:p>
+      <w:pPr>
+        <w:rPr>
+          <w:sz w:val="30"/>
+          <w:szCs w:val="30"/>
+        </w:rPr>
+      </w:pPr>
+      <w:r>
+        <w:rPr>
+          <w:sz w:val="30"/>
+          <w:szCs w:val="30"/>
+        </w:rPr>
+        <w:t xml:space="preserve">Their analysis found that the hottest-day of the year would see </w:t>
+      </w:r>
+      <w:r>
+        <w:rPr>
+          <w:sz w:val="30"/>
+          <w:szCs w:val="30"/>
+        </w:rPr>
+        <w:t>an increase in around 1-2</w:t>
+      </w:r>
+      <w:r>
+        <w:rPr>
+          <w:rFonts w:cstheme="minorHAnsi"/>
+          <w:sz w:val="30"/>
+          <w:szCs w:val="30"/>
+        </w:rPr>
+        <w:t>°</w:t>
+      </w:r>
+      <w:r>
+        <w:rPr>
+          <w:sz w:val="30"/>
+          <w:szCs w:val="30"/>
+        </w:rPr>
+        <w:t xml:space="preserve"> for a projected global warming of 1.5</w:t>
+      </w:r>
+      <w:r>
+        <w:rPr>
+          <w:rFonts w:cstheme="minorHAnsi"/>
+          <w:sz w:val="30"/>
+          <w:szCs w:val="30"/>
+        </w:rPr>
+        <w:t>°</w:t>
+      </w:r>
+      <w:r>
+        <w:rPr>
+          <w:sz w:val="30"/>
+          <w:szCs w:val="30"/>
+        </w:rPr>
+        <w:t>; whereas for a global warming of 4</w:t>
+      </w:r>
+      <w:r>
+        <w:rPr>
+          <w:rFonts w:cstheme="minorHAnsi"/>
+          <w:sz w:val="30"/>
+          <w:szCs w:val="30"/>
+        </w:rPr>
+        <w:t>°</w:t>
+      </w:r>
+      <w:r>
+        <w:rPr>
+          <w:sz w:val="30"/>
+          <w:szCs w:val="30"/>
+        </w:rPr>
+        <w:t xml:space="preserve"> they found that the hottest-day of the year would see an increase in temperature of around 8</w:t>
+      </w:r>
+      <w:r>
+        <w:rPr>
+          <w:rFonts w:cstheme="minorHAnsi"/>
+          <w:sz w:val="30"/>
+          <w:szCs w:val="30"/>
+        </w:rPr>
+        <w:t>°</w:t>
+      </w:r>
+      <w:r>
+        <w:rPr>
+          <w:sz w:val="30"/>
+          <w:szCs w:val="30"/>
+        </w:rPr>
+        <w:t>.</w:t>
+      </w:r>
+    </w:p>
+    <w:p>
+      <w:pPr>
+        <w:rPr>
+          <w:sz w:val="30"/>
+          <w:szCs w:val="30"/>
+        </w:rPr>
+      </w:pPr>
+      <w:r>
+        <w:rPr>
+          <w:sz w:val="30"/>
+          <w:szCs w:val="30"/>
+        </w:rPr>
+        <w:t xml:space="preserve">The IPCC found that the agricultural industry will be greatly </w:t>
+      </w:r>
+      <w:r>
+        <w:rPr>
+          <w:sz w:val="30"/>
+          <w:szCs w:val="30"/>
+        </w:rPr>
+        <w:t>affected</w:t>
+      </w:r>
+      <w:r>
+        <w:rPr>
+          <w:sz w:val="30"/>
+          <w:szCs w:val="30"/>
+        </w:rPr>
+        <w:t xml:space="preserve"> by a warming climate, yielding less food to feed our growing population. </w:t>
+      </w:r>
+    </w:p>
+    <w:p>
+      <w:pPr>
+        <w:rPr>
+          <w:sz w:val="30"/>
+          <w:szCs w:val="30"/>
+        </w:rPr>
+      </w:pPr>
+      <w:r>
+        <w:rPr>
+          <w:sz w:val="30"/>
+          <w:szCs w:val="30"/>
+        </w:rPr>
+        <w:t>Specifically, they found that for a warming of ~1.5</w:t>
+      </w:r>
+      <w:r>
+        <w:rPr>
+          <w:rFonts w:cstheme="minorHAnsi"/>
+          <w:sz w:val="30"/>
+          <w:szCs w:val="30"/>
+        </w:rPr>
+        <w:t>°</w:t>
+      </w:r>
+      <w:r>
+        <w:rPr>
+          <w:sz w:val="30"/>
+          <w:szCs w:val="30"/>
+        </w:rPr>
+        <w:t xml:space="preserve"> there would be around a 3% </w:t>
+      </w:r>
+      <w:r>
+        <w:rPr>
+          <w:sz w:val="30"/>
+          <w:szCs w:val="30"/>
+        </w:rPr>
+        <w:t>decrease</w:t>
+      </w:r>
+      <w:r>
+        <w:rPr>
+          <w:sz w:val="30"/>
+          <w:szCs w:val="30"/>
+        </w:rPr>
+        <w:t xml:space="preserve"> a crop yield across large swathes of the globe</w:t>
+      </w:r>
+      <w:r>
+        <w:rPr>
+          <w:sz w:val="30"/>
+          <w:szCs w:val="30"/>
+        </w:rPr>
+        <w:t>; the yield from fisheries is also expected to decrease within region within or nearby the equator, with regions the least affected seeing around a 3% decrease in yield, and those most affected seeing around a 30% decrease in fishing yields</w:t>
+      </w:r>
+      <w:r>
+        <w:rPr>
+          <w:sz w:val="30"/>
+          <w:szCs w:val="30"/>
+        </w:rPr>
+        <w:t>; other regions of the globe</w:t>
+      </w:r>
+      <w:r>
+        <w:rPr>
+          <w:sz w:val="30"/>
+          <w:szCs w:val="30"/>
+        </w:rPr>
+        <w:t>, mainly in the north</w:t>
+      </w:r>
+      <w:r>
+        <w:rPr>
+          <w:sz w:val="30"/>
+          <w:szCs w:val="30"/>
+        </w:rPr>
+        <w:t xml:space="preserve"> </w:t>
+      </w:r>
+      <w:r>
+        <w:rPr>
+          <w:sz w:val="30"/>
+          <w:szCs w:val="30"/>
+        </w:rPr>
+        <w:t xml:space="preserve">pole, </w:t>
+      </w:r>
+      <w:r>
+        <w:rPr>
+          <w:sz w:val="30"/>
+          <w:szCs w:val="30"/>
+        </w:rPr>
+        <w:t>could be expected to see a slight or modest increase in a yield ranging from as little as 3% to 35%</w:t>
+      </w:r>
+      <w:r>
+        <w:rPr>
+          <w:sz w:val="30"/>
+          <w:szCs w:val="30"/>
+        </w:rPr>
+        <w:t>.</w:t>
+      </w:r>
+    </w:p>
+    <w:p>
+      <w:pPr>
+        <w:rPr>
+          <w:sz w:val="30"/>
+          <w:szCs w:val="30"/>
+        </w:rPr>
+      </w:pPr>
+      <w:r>
+        <w:rPr>
+          <w:sz w:val="30"/>
+          <w:szCs w:val="30"/>
+        </w:rPr>
+        <w:t>For a global warming of around 4</w:t>
+      </w:r>
+      <w:r>
+        <w:rPr>
+          <w:rFonts w:cstheme="minorHAnsi"/>
+          <w:sz w:val="30"/>
+          <w:szCs w:val="30"/>
+        </w:rPr>
+        <w:t>°</w:t>
+      </w:r>
+      <w:r>
+        <w:rPr>
+          <w:sz w:val="30"/>
+          <w:szCs w:val="30"/>
+        </w:rPr>
+        <w:t xml:space="preserve">, the IPCC found that crop yield would decrease more significantly, around the 20% mark, and fishing yields would be expected to fall by more than 35% across the majority of the equatorial regions of the globe, with the north pole regions potentially seeing a similar 30-35% increase in fishing yields. </w:t>
+      </w:r>
+    </w:p>
+    <w:p>
+      <w:pPr>
+        <w:rPr>
+          <w:sz w:val="30"/>
+          <w:szCs w:val="30"/>
+        </w:rPr>
+      </w:pPr>
+      <w:r>
+        <w:rPr>
+          <w:sz w:val="30"/>
+          <w:szCs w:val="30"/>
+        </w:rPr>
+        <w:t xml:space="preserve">Furthermore, the analysis included the number of  days per year that would experience levels of temperature and </w:t>
+      </w:r>
+      <w:r>
+        <w:rPr>
+          <w:sz w:val="30"/>
+          <w:szCs w:val="30"/>
+        </w:rPr>
+        <w:t>humidity</w:t>
+      </w:r>
+      <w:r>
+        <w:rPr>
+          <w:sz w:val="30"/>
+          <w:szCs w:val="30"/>
+        </w:rPr>
+        <w:t xml:space="preserve"> that would be considered a danger to human life.</w:t>
+      </w:r>
+      <w:r>
+        <w:rPr>
+          <w:sz w:val="30"/>
+          <w:szCs w:val="30"/>
+        </w:rPr>
+        <w:t xml:space="preserve"> A warming of 2</w:t>
+      </w:r>
+      <w:r>
+        <w:rPr>
+          <w:rFonts w:cstheme="minorHAnsi"/>
+          <w:sz w:val="30"/>
+          <w:szCs w:val="30"/>
+        </w:rPr>
+        <w:t>°</w:t>
+      </w:r>
+      <w:r>
+        <w:rPr>
+          <w:sz w:val="30"/>
+          <w:szCs w:val="30"/>
+        </w:rPr>
+        <w:t xml:space="preserve"> would see large parts of southern America , northern Africa and southern </w:t>
+      </w:r>
+      <w:r>
+        <w:rPr>
+          <w:sz w:val="30"/>
+          <w:szCs w:val="30"/>
+        </w:rPr>
+        <w:t>Asia</w:t>
+      </w:r>
+      <w:r>
+        <w:rPr>
+          <w:sz w:val="30"/>
+          <w:szCs w:val="30"/>
+        </w:rPr>
+        <w:t xml:space="preserve"> experience a handful of these </w:t>
+      </w:r>
+      <w:r>
+        <w:rPr>
+          <w:sz w:val="30"/>
+          <w:szCs w:val="30"/>
+        </w:rPr>
+        <w:t>life-threatening</w:t>
+      </w:r>
+      <w:r>
+        <w:rPr>
+          <w:sz w:val="30"/>
+          <w:szCs w:val="30"/>
+        </w:rPr>
+        <w:t xml:space="preserve"> days per year, with </w:t>
+      </w:r>
+      <w:r>
+        <w:rPr>
+          <w:sz w:val="30"/>
+          <w:szCs w:val="30"/>
+        </w:rPr>
+        <w:t xml:space="preserve">regions south of China experiencing large proportions of the year at these dangerous temperature and </w:t>
+      </w:r>
+      <w:r>
+        <w:rPr>
+          <w:sz w:val="30"/>
+          <w:szCs w:val="30"/>
+        </w:rPr>
+        <w:t>humidity levels.</w:t>
+      </w:r>
+      <w:r>
+        <w:rPr>
+          <w:sz w:val="30"/>
+          <w:szCs w:val="30"/>
+        </w:rPr>
+        <w:t xml:space="preserve"> A global warming of 4</w:t>
+      </w:r>
+      <w:r>
+        <w:rPr>
+          <w:rFonts w:cstheme="minorHAnsi"/>
+          <w:sz w:val="30"/>
+          <w:szCs w:val="30"/>
+        </w:rPr>
+        <w:t>°</w:t>
+      </w:r>
+      <w:r>
+        <w:rPr>
+          <w:sz w:val="30"/>
+          <w:szCs w:val="30"/>
+        </w:rPr>
+        <w:t xml:space="preserve"> would see </w:t>
+      </w:r>
+      <w:r>
+        <w:rPr>
+          <w:sz w:val="30"/>
+          <w:szCs w:val="30"/>
+        </w:rPr>
+        <w:lastRenderedPageBreak/>
+        <w:t xml:space="preserve">regions </w:t>
+      </w:r>
+      <w:r>
+        <w:rPr>
+          <w:sz w:val="30"/>
+          <w:szCs w:val="30"/>
+        </w:rPr>
+        <w:t>concentrated</w:t>
+      </w:r>
+      <w:r>
+        <w:rPr>
+          <w:sz w:val="30"/>
+          <w:szCs w:val="30"/>
+        </w:rPr>
+        <w:t xml:space="preserve"> around the equator, experience large </w:t>
+      </w:r>
+      <w:r>
+        <w:rPr>
+          <w:sz w:val="30"/>
+          <w:szCs w:val="30"/>
+        </w:rPr>
+        <w:t>portions</w:t>
+      </w:r>
+      <w:r>
+        <w:rPr>
+          <w:sz w:val="30"/>
+          <w:szCs w:val="30"/>
+        </w:rPr>
+        <w:t xml:space="preserve"> of the year at these dangerous temperature and humidity levels.</w:t>
+      </w:r>
+    </w:p>
+    <w:p>
+      <w:pPr>
+        <w:rPr>
+          <w:sz w:val="30"/>
+          <w:szCs w:val="30"/>
+        </w:rPr>
+      </w:pPr>
+      <w:r>
+        <w:rPr>
+          <w:sz w:val="30"/>
+          <w:szCs w:val="30"/>
+        </w:rPr>
+        <w:t xml:space="preserve">From </w:t>
+      </w:r>
+      <w:r>
+        <w:rPr>
+          <w:sz w:val="30"/>
+          <w:szCs w:val="30"/>
+        </w:rPr>
+        <w:t xml:space="preserve">the paper by Johns et al, </w:t>
+      </w:r>
+      <w:r>
+        <w:rPr>
+          <w:sz w:val="30"/>
+          <w:szCs w:val="30"/>
+        </w:rPr>
+        <w:t xml:space="preserve">a </w:t>
+      </w:r>
+      <w:r>
+        <w:rPr>
+          <w:sz w:val="30"/>
+          <w:szCs w:val="30"/>
+        </w:rPr>
+        <w:t xml:space="preserve">future in which we continue to heavily rely on fossil fuels (A1FI) for a source of energy will result in the highest possible increase in global average temperature, global average sea temperature, and global sea level rise; alternatively, a future in which we prioritise the introduction of clean and resource efficient technologies (B1) will see the smallest increase in these climate metrics, and is therefore the future that we should aim towards in order to minimise the damage on both the planet and ourselves. </w:t>
+      </w:r>
+      <w:r>
+        <w:rPr>
+          <w:sz w:val="30"/>
+          <w:szCs w:val="30"/>
+          <w:vertAlign w:val="superscript"/>
+        </w:rPr>
+        <w:t>[5]</w:t>
+      </w:r>
+    </w:p>
+    <w:p>
+      <w:pPr>
+        <w:rPr>
+          <w:sz w:val="30"/>
+          <w:szCs w:val="30"/>
+        </w:rPr>
+      </w:pPr>
+      <w:r>
+        <w:rPr>
+          <w:sz w:val="30"/>
+          <w:szCs w:val="30"/>
+        </w:rPr>
+        <w:t xml:space="preserve">Due to the </w:t>
+      </w:r>
+      <w:r>
+        <w:rPr>
+          <w:sz w:val="30"/>
+          <w:szCs w:val="30"/>
+        </w:rPr>
+        <w:t xml:space="preserve">relatively small timeframes that we see and expect these changes in global </w:t>
+      </w:r>
+      <w:r>
+        <w:rPr>
+          <w:sz w:val="30"/>
+          <w:szCs w:val="30"/>
+        </w:rPr>
+        <w:t>average</w:t>
+      </w:r>
+      <w:r>
+        <w:rPr>
+          <w:sz w:val="30"/>
+          <w:szCs w:val="30"/>
+        </w:rPr>
+        <w:t xml:space="preserve"> temperature to occur, wildlife cannot simply adapt fast enough. The IPCC analysis shows that </w:t>
+      </w:r>
+      <w:r>
+        <w:rPr>
+          <w:sz w:val="30"/>
+          <w:szCs w:val="30"/>
+        </w:rPr>
+        <w:t xml:space="preserve">with a </w:t>
+      </w:r>
+      <w:r>
+        <w:rPr>
+          <w:sz w:val="30"/>
+          <w:szCs w:val="30"/>
+        </w:rPr>
+        <w:t>1.5</w:t>
+      </w:r>
+      <w:r>
+        <w:rPr>
+          <w:rFonts w:cstheme="minorHAnsi"/>
+          <w:sz w:val="30"/>
+          <w:szCs w:val="30"/>
+        </w:rPr>
+        <w:t>°</w:t>
+      </w:r>
+      <w:r>
+        <w:rPr>
+          <w:sz w:val="30"/>
+          <w:szCs w:val="30"/>
+        </w:rPr>
+        <w:t xml:space="preserve"> warming</w:t>
+      </w:r>
+      <w:r>
+        <w:rPr>
+          <w:sz w:val="30"/>
+          <w:szCs w:val="30"/>
+        </w:rPr>
+        <w:t>,</w:t>
+      </w:r>
+      <w:r>
+        <w:rPr>
+          <w:sz w:val="30"/>
+          <w:szCs w:val="30"/>
+        </w:rPr>
+        <w:t xml:space="preserve"> large regions of the planet will experience land temperatures unsafe for </w:t>
+      </w:r>
+      <w:r>
+        <w:rPr>
+          <w:sz w:val="30"/>
+          <w:szCs w:val="30"/>
+        </w:rPr>
+        <w:t xml:space="preserve">over 30,000 </w:t>
+      </w:r>
+      <w:r>
+        <w:rPr>
+          <w:sz w:val="30"/>
+          <w:szCs w:val="30"/>
+        </w:rPr>
+        <w:t>various species of animal</w:t>
+      </w:r>
+      <w:r>
+        <w:rPr>
+          <w:sz w:val="30"/>
+          <w:szCs w:val="30"/>
+        </w:rPr>
+        <w:t>s</w:t>
+      </w:r>
+      <w:r>
+        <w:rPr>
+          <w:sz w:val="30"/>
+          <w:szCs w:val="30"/>
+        </w:rPr>
+        <w:t xml:space="preserve"> and seagrasses; </w:t>
+      </w:r>
+      <w:r>
+        <w:rPr>
+          <w:sz w:val="30"/>
+          <w:szCs w:val="30"/>
+        </w:rPr>
+        <w:t xml:space="preserve">with </w:t>
+      </w:r>
+      <w:r>
+        <w:rPr>
+          <w:sz w:val="30"/>
+          <w:szCs w:val="30"/>
+        </w:rPr>
+        <w:t xml:space="preserve">the severity of this risk drastically increasing to </w:t>
+      </w:r>
+      <w:r>
+        <w:rPr>
+          <w:sz w:val="30"/>
+          <w:szCs w:val="30"/>
+        </w:rPr>
+        <w:t xml:space="preserve">around </w:t>
+      </w:r>
+      <w:r>
+        <w:rPr>
+          <w:sz w:val="30"/>
+          <w:szCs w:val="30"/>
+        </w:rPr>
+        <w:t>100% across the equatorial regions for a warming of 4</w:t>
+      </w:r>
+      <w:r>
+        <w:rPr>
+          <w:rFonts w:cstheme="minorHAnsi"/>
+          <w:sz w:val="30"/>
+          <w:szCs w:val="30"/>
+        </w:rPr>
+        <w:t>°</w:t>
+      </w:r>
+      <w:r>
+        <w:rPr>
+          <w:sz w:val="30"/>
+          <w:szCs w:val="30"/>
+        </w:rPr>
+        <w:t xml:space="preserve">. </w:t>
+      </w:r>
+    </w:p>
+    <w:p>
+      <w:pPr>
+        <w:rPr>
+          <w:sz w:val="30"/>
+          <w:szCs w:val="30"/>
+        </w:rPr>
+      </w:pPr>
+      <w:r>
+        <w:rPr>
+          <w:sz w:val="30"/>
+          <w:szCs w:val="30"/>
+        </w:rPr>
+        <w:t xml:space="preserve">The aim of this research project is to develop a </w:t>
+      </w:r>
+      <w:r>
+        <w:rPr>
+          <w:sz w:val="30"/>
+          <w:szCs w:val="30"/>
+        </w:rPr>
+        <w:t>simplified</w:t>
+      </w:r>
+      <w:r>
+        <w:rPr>
+          <w:sz w:val="30"/>
+          <w:szCs w:val="30"/>
+        </w:rPr>
+        <w:t xml:space="preserve"> computational model that can attempt to reproduce some of the more significant responses from the climate due to the emissions of greenhouse gasses, such as the increase in sea levels and the overall global rise in temperatures.</w:t>
+      </w:r>
+    </w:p>
+    <w:p>
+      <w:pPr>
+        <w:rPr>
+          <w:sz w:val="30"/>
+          <w:szCs w:val="30"/>
+        </w:rPr>
+      </w:pPr>
+    </w:p>
+    <w:p>
+      <w:pPr>
+        <w:rPr>
+          <w:b/>
+          <w:bCs/>
+          <w:sz w:val="30"/>
+          <w:szCs w:val="30"/>
+        </w:rPr>
+      </w:pPr>
+      <w:r>
+        <w:rPr>
+          <w:b/>
+          <w:bCs/>
+          <w:sz w:val="30"/>
+          <w:szCs w:val="30"/>
+        </w:rPr>
+        <w:t>Background Theory</w:t>
+      </w:r>
+    </w:p>
+    <w:p>
+      <w:pPr>
+        <w:rPr>
+          <w:sz w:val="30"/>
+          <w:szCs w:val="30"/>
+        </w:rPr>
+      </w:pPr>
+      <w:r>
+        <w:rPr>
+          <w:sz w:val="30"/>
+          <w:szCs w:val="30"/>
+        </w:rPr>
+        <w:t xml:space="preserve">Within this research we use a one-dimensional energy balance model; such a model provides reasonable granularity across the planet such that we can see how the climate </w:t>
+      </w:r>
+      <w:r>
+        <w:rPr>
+          <w:sz w:val="30"/>
+          <w:szCs w:val="30"/>
+        </w:rPr>
+        <w:t>responds</w:t>
+      </w:r>
+      <w:r>
+        <w:rPr>
+          <w:sz w:val="30"/>
+          <w:szCs w:val="30"/>
+        </w:rPr>
+        <w:t xml:space="preserve"> at various latitudes.</w:t>
+      </w:r>
+    </w:p>
+    <w:p>
+      <w:pPr>
+        <w:rPr>
+          <w:sz w:val="30"/>
+          <w:szCs w:val="30"/>
+        </w:rPr>
+      </w:pPr>
+      <w:r>
+        <w:rPr>
+          <w:sz w:val="30"/>
+          <w:szCs w:val="30"/>
+        </w:rPr>
+        <w:t>A 1D EBM govern</w:t>
+      </w:r>
+      <w:r>
+        <w:rPr>
+          <w:sz w:val="30"/>
+          <w:szCs w:val="30"/>
+        </w:rPr>
+        <w:t xml:space="preserve">s the climate’s </w:t>
+      </w:r>
+      <w:r>
+        <w:rPr>
+          <w:sz w:val="30"/>
+          <w:szCs w:val="30"/>
+        </w:rPr>
+        <w:t>latitudinal</w:t>
+      </w:r>
+      <w:r>
+        <w:rPr>
+          <w:sz w:val="30"/>
+          <w:szCs w:val="30"/>
+        </w:rPr>
+        <w:t xml:space="preserve"> temperature profile via </w:t>
+      </w:r>
+      <w:r>
+        <w:rPr>
+          <w:sz w:val="30"/>
+          <w:szCs w:val="30"/>
+        </w:rPr>
+        <w:t xml:space="preserve">the following partial differential equation </w:t>
+      </w:r>
+    </w:p>
+    <w:p>
+      <w:pPr>
+        <w:rPr>
+          <w:sz w:val="30"/>
+          <w:szCs w:val="30"/>
+        </w:rPr>
+      </w:pPr>
+    </w:p>
+    <w:p>
+      <w:pPr>
+        <w:rPr>
+          <w:rFonts w:eastAsiaTheme="minorEastAsia"/>
+          <w:sz w:val="30"/>
+          <w:szCs w:val="30"/>
+        </w:rPr>
+      </w:pPr>
+      <m:oMathPara>
+        <m:oMath>
+          <m:r>
+            <w:rPr>
+              <w:rFonts w:ascii="Cambria Math" w:hAnsi="Cambria Math"/>
+              <w:sz w:val="30"/>
+              <w:szCs w:val="30"/>
+            </w:rPr>
+            <w:lastRenderedPageBreak/>
+            <m:t>C</m:t>
+          </m:r>
+          <m:f>
+            <m:fPr>
+              <m:ctrlPr>
+                <w:rPr>
+                  <w:rFonts w:ascii="Cambria Math" w:hAnsi="Cambria Math"/>
+                  <w:i/>
+                  <w:sz w:val="30"/>
+                  <w:szCs w:val="30"/>
+                </w:rPr>
+              </m:ctrlPr>
+            </m:fPr>
+            <m:num>
+              <m:r>
+                <w:rPr>
+                  <w:rFonts w:ascii="Cambria Math" w:hAnsi="Cambria Math"/>
+                  <w:sz w:val="30"/>
+                  <w:szCs w:val="30"/>
+                </w:rPr>
+                <m:t>∂T</m:t>
+              </m:r>
+              <m:d>
+                <m:dPr>
+                  <m:ctrlPr>
+                    <w:rPr>
+                      <w:rFonts w:ascii="Cambria Math" w:hAnsi="Cambria Math"/>
+                      <w:i/>
+                      <w:sz w:val="30"/>
+                      <w:szCs w:val="30"/>
+                    </w:rPr>
+                  </m:ctrlPr>
+                </m:dPr>
+                <m:e>
+                  <m:r>
+                    <w:rPr>
+                      <w:rFonts w:ascii="Cambria Math" w:hAnsi="Cambria Math"/>
+                      <w:sz w:val="30"/>
+                      <w:szCs w:val="30"/>
+                    </w:rPr>
+                    <m:t>λ,t</m:t>
+                  </m:r>
+                </m:e>
+              </m:d>
+            </m:num>
+            <m:den>
+              <m:r>
+                <w:rPr>
+                  <w:rFonts w:ascii="Cambria Math" w:hAnsi="Cambria Math"/>
+                  <w:sz w:val="30"/>
+                  <w:szCs w:val="30"/>
+                </w:rPr>
+                <m:t>∂t</m:t>
+              </m:r>
+            </m:den>
+          </m:f>
+          <m:r>
+            <w:rPr>
+              <w:rFonts w:ascii="Cambria Math" w:eastAsiaTheme="minorEastAsia" w:hAnsi="Cambria Math"/>
+              <w:sz w:val="30"/>
+              <w:szCs w:val="30"/>
+            </w:rPr>
+            <m:t>= S</m:t>
+          </m:r>
+          <m:d>
+            <m:dPr>
+              <m:ctrlPr>
+                <w:rPr>
+                  <w:rFonts w:ascii="Cambria Math" w:eastAsiaTheme="minorEastAsia" w:hAnsi="Cambria Math"/>
+                  <w:i/>
+                  <w:sz w:val="30"/>
+                  <w:szCs w:val="30"/>
+                </w:rPr>
+              </m:ctrlPr>
+            </m:dPr>
+            <m:e>
+              <m:r>
+                <w:rPr>
+                  <w:rFonts w:ascii="Cambria Math" w:eastAsiaTheme="minorEastAsia" w:hAnsi="Cambria Math"/>
+                  <w:sz w:val="30"/>
+                  <w:szCs w:val="30"/>
+                </w:rPr>
+                <m:t>1-A</m:t>
+              </m:r>
+            </m:e>
+          </m:d>
+          <m:r>
+            <w:rPr>
+              <w:rFonts w:ascii="Cambria Math" w:eastAsiaTheme="minorEastAsia" w:hAnsi="Cambria Math"/>
+              <w:sz w:val="30"/>
+              <w:szCs w:val="30"/>
+            </w:rPr>
+            <m:t>+D</m:t>
+          </m:r>
+          <m:d>
+            <m:dPr>
+              <m:ctrlPr>
+                <w:rPr>
+                  <w:rFonts w:ascii="Cambria Math" w:eastAsiaTheme="minorEastAsia" w:hAnsi="Cambria Math"/>
+                  <w:i/>
+                  <w:sz w:val="30"/>
+                  <w:szCs w:val="30"/>
+                </w:rPr>
+              </m:ctrlPr>
+            </m:dPr>
+            <m:e>
+              <m:f>
+                <m:fPr>
+                  <m:ctrlPr>
+                    <w:rPr>
+                      <w:rFonts w:ascii="Cambria Math" w:eastAsiaTheme="minorEastAsia" w:hAnsi="Cambria Math"/>
+                      <w:i/>
+                      <w:sz w:val="30"/>
+                      <w:szCs w:val="30"/>
+                    </w:rPr>
+                  </m:ctrlPr>
+                </m:fPr>
+                <m:num>
+                  <m:sSup>
+                    <m:sSupPr>
+                      <m:ctrlPr>
+                        <w:rPr>
+                          <w:rFonts w:ascii="Cambria Math" w:eastAsiaTheme="minorEastAsia" w:hAnsi="Cambria Math"/>
+                          <w:i/>
+                          <w:sz w:val="30"/>
+                          <w:szCs w:val="30"/>
+                        </w:rPr>
+                      </m:ctrlPr>
+                    </m:sSupPr>
+                    <m:e>
+                      <m:r>
+                        <w:rPr>
+                          <w:rFonts w:ascii="Cambria Math" w:eastAsiaTheme="minorEastAsia" w:hAnsi="Cambria Math"/>
+                          <w:sz w:val="30"/>
+                          <w:szCs w:val="30"/>
+                        </w:rPr>
+                        <m:t>∂</m:t>
+                      </m:r>
+                    </m:e>
+                    <m:sup>
+                      <m:r>
+                        <w:rPr>
+                          <w:rFonts w:ascii="Cambria Math" w:eastAsiaTheme="minorEastAsia" w:hAnsi="Cambria Math"/>
+                          <w:sz w:val="30"/>
+                          <w:szCs w:val="30"/>
+                        </w:rPr>
+                        <m:t>2</m:t>
+                      </m:r>
+                    </m:sup>
+                  </m:sSup>
+                  <m:r>
+                    <m:rPr>
+                      <m:sty m:val="p"/>
+                    </m:rPr>
+                    <w:rPr>
+                      <w:rFonts w:ascii="Cambria Math" w:eastAsiaTheme="minorEastAsia" w:hAnsi="Cambria Math"/>
+                      <w:sz w:val="30"/>
+                      <w:szCs w:val="30"/>
+                    </w:rPr>
+                    <m:t>T</m:t>
+                  </m:r>
+                  <m:d>
+                    <m:dPr>
+                      <m:ctrlPr>
+                        <w:rPr>
+                          <w:rFonts w:ascii="Cambria Math" w:eastAsiaTheme="minorEastAsia" w:hAnsi="Cambria Math"/>
+                          <w:sz w:val="30"/>
+                          <w:szCs w:val="30"/>
+                        </w:rPr>
+                      </m:ctrlPr>
+                    </m:dPr>
+                    <m:e>
+                      <m:r>
+                        <m:rPr>
+                          <m:sty m:val="p"/>
+                        </m:rPr>
+                        <w:rPr>
+                          <w:rFonts w:ascii="Cambria Math" w:eastAsiaTheme="minorEastAsia" w:hAnsi="Cambria Math"/>
+                          <w:sz w:val="30"/>
+                          <w:szCs w:val="30"/>
+                        </w:rPr>
+                        <m:t>λ,t</m:t>
+                      </m:r>
+                    </m:e>
+                  </m:d>
+                </m:num>
+                <m:den>
+                  <m:r>
+                    <w:rPr>
+                      <w:rFonts w:ascii="Cambria Math" w:eastAsiaTheme="minorEastAsia" w:hAnsi="Cambria Math"/>
+                      <w:sz w:val="30"/>
+                      <w:szCs w:val="30"/>
+                    </w:rPr>
+                    <m:t>∂</m:t>
+                  </m:r>
+                  <m:sSup>
+                    <m:sSupPr>
+                      <m:ctrlPr>
+                        <w:rPr>
+                          <w:rFonts w:ascii="Cambria Math" w:eastAsiaTheme="minorEastAsia" w:hAnsi="Cambria Math"/>
+                          <w:i/>
+                          <w:sz w:val="30"/>
+                          <w:szCs w:val="30"/>
+                        </w:rPr>
+                      </m:ctrlPr>
+                    </m:sSupPr>
+                    <m:e>
+                      <m:r>
+                        <w:rPr>
+                          <w:rFonts w:ascii="Cambria Math" w:eastAsiaTheme="minorEastAsia" w:hAnsi="Cambria Math"/>
+                          <w:sz w:val="30"/>
+                          <w:szCs w:val="30"/>
+                        </w:rPr>
+                        <m:t>λ</m:t>
+                      </m:r>
+                    </m:e>
+                    <m:sup>
+                      <m:r>
+                        <w:rPr>
+                          <w:rFonts w:ascii="Cambria Math" w:eastAsiaTheme="minorEastAsia" w:hAnsi="Cambria Math"/>
+                          <w:sz w:val="30"/>
+                          <w:szCs w:val="30"/>
+                        </w:rPr>
+                        <m:t>2</m:t>
+                      </m:r>
+                    </m:sup>
+                  </m:sSup>
+                </m:den>
+              </m:f>
+              <m:r>
+                <w:rPr>
+                  <w:rFonts w:ascii="Cambria Math" w:eastAsiaTheme="minorEastAsia" w:hAnsi="Cambria Math"/>
+                  <w:sz w:val="30"/>
+                  <w:szCs w:val="30"/>
+                </w:rPr>
+                <m:t>-</m:t>
+              </m:r>
+              <m:func>
+                <m:funcPr>
+                  <m:ctrlPr>
+                    <w:rPr>
+                      <w:rFonts w:ascii="Cambria Math" w:eastAsiaTheme="minorEastAsia" w:hAnsi="Cambria Math"/>
+                      <w:sz w:val="30"/>
+                      <w:szCs w:val="30"/>
+                    </w:rPr>
+                  </m:ctrlPr>
+                </m:funcPr>
+                <m:fName>
+                  <m:r>
+                    <m:rPr>
+                      <m:sty m:val="p"/>
+                    </m:rPr>
+                    <w:rPr>
+                      <w:rFonts w:ascii="Cambria Math" w:eastAsiaTheme="minorEastAsia" w:hAnsi="Cambria Math"/>
+                      <w:sz w:val="30"/>
+                      <w:szCs w:val="30"/>
+                    </w:rPr>
+                    <m:t>tan</m:t>
+                  </m:r>
+                  <m:ctrlPr>
+                    <w:rPr>
+                      <w:rFonts w:ascii="Cambria Math" w:eastAsiaTheme="minorEastAsia" w:hAnsi="Cambria Math"/>
+                      <w:i/>
+                      <w:sz w:val="30"/>
+                      <w:szCs w:val="30"/>
+                    </w:rPr>
+                  </m:ctrlPr>
+                </m:fName>
+                <m:e>
+                  <m:d>
+                    <m:dPr>
+                      <m:ctrlPr>
+                        <w:rPr>
+                          <w:rFonts w:ascii="Cambria Math" w:eastAsiaTheme="minorEastAsia" w:hAnsi="Cambria Math"/>
+                          <w:sz w:val="30"/>
+                          <w:szCs w:val="30"/>
+                        </w:rPr>
+                      </m:ctrlPr>
+                    </m:dPr>
+                    <m:e>
+                      <m:r>
+                        <m:rPr>
+                          <m:sty m:val="p"/>
+                        </m:rPr>
+                        <w:rPr>
+                          <w:rFonts w:ascii="Cambria Math" w:eastAsiaTheme="minorEastAsia" w:hAnsi="Cambria Math"/>
+                          <w:sz w:val="30"/>
+                          <w:szCs w:val="30"/>
+                        </w:rPr>
+                        <m:t>λ</m:t>
+                      </m:r>
+                    </m:e>
+                  </m:d>
+                </m:e>
+              </m:func>
+              <m:f>
+                <m:fPr>
+                  <m:ctrlPr>
+                    <w:rPr>
+                      <w:rFonts w:ascii="Cambria Math" w:eastAsiaTheme="minorEastAsia" w:hAnsi="Cambria Math"/>
+                      <w:sz w:val="30"/>
+                      <w:szCs w:val="30"/>
+                    </w:rPr>
+                  </m:ctrlPr>
+                </m:fPr>
+                <m:num>
+                  <m:r>
+                    <m:rPr>
+                      <m:sty m:val="p"/>
+                    </m:rPr>
+                    <w:rPr>
+                      <w:rFonts w:ascii="Cambria Math" w:eastAsiaTheme="minorEastAsia" w:hAnsi="Cambria Math"/>
+                      <w:sz w:val="30"/>
+                      <w:szCs w:val="30"/>
+                    </w:rPr>
+                    <m:t>∂T</m:t>
+                  </m:r>
+                  <m:d>
+                    <m:dPr>
+                      <m:ctrlPr>
+                        <w:rPr>
+                          <w:rFonts w:ascii="Cambria Math" w:eastAsiaTheme="minorEastAsia" w:hAnsi="Cambria Math"/>
+                          <w:sz w:val="30"/>
+                          <w:szCs w:val="30"/>
+                        </w:rPr>
+                      </m:ctrlPr>
+                    </m:dPr>
+                    <m:e>
+                      <m:r>
+                        <m:rPr>
+                          <m:sty m:val="p"/>
+                        </m:rPr>
+                        <w:rPr>
+                          <w:rFonts w:ascii="Cambria Math" w:eastAsiaTheme="minorEastAsia" w:hAnsi="Cambria Math"/>
+                          <w:sz w:val="30"/>
+                          <w:szCs w:val="30"/>
+                        </w:rPr>
+                        <m:t>λ,t</m:t>
+                      </m:r>
+                    </m:e>
+                  </m:d>
+                </m:num>
+                <m:den>
+                  <m:r>
+                    <w:rPr>
+                      <w:rFonts w:ascii="Cambria Math" w:eastAsiaTheme="minorEastAsia" w:hAnsi="Cambria Math"/>
+                      <w:sz w:val="30"/>
+                      <w:szCs w:val="30"/>
+                    </w:rPr>
+                    <m:t>∂λ</m:t>
+                  </m:r>
+                </m:den>
+              </m:f>
+              <m:ctrlPr>
+                <w:rPr>
+                  <w:rFonts w:ascii="Cambria Math" w:eastAsiaTheme="minorEastAsia" w:hAnsi="Cambria Math"/>
+                  <w:sz w:val="30"/>
+                  <w:szCs w:val="30"/>
+                </w:rPr>
+              </m:ctrlPr>
+            </m:e>
+          </m:d>
+          <m:r>
+            <w:rPr>
+              <w:rFonts w:ascii="Cambria Math" w:eastAsiaTheme="minorEastAsia" w:hAnsi="Cambria Math"/>
+              <w:sz w:val="30"/>
+              <w:szCs w:val="30"/>
+            </w:rPr>
+            <m:t>-I</m:t>
+          </m:r>
+        </m:oMath>
+      </m:oMathPara>
+    </w:p>
+    <w:p>
+      <w:pPr>
+        <w:rPr>
+          <w:sz w:val="30"/>
+          <w:szCs w:val="30"/>
+        </w:rPr>
+      </w:pPr>
+    </w:p>
+    <w:p>
+      <w:pPr>
+        <w:rPr>
+          <w:rFonts w:eastAsiaTheme="minorEastAsia"/>
+          <w:sz w:val="30"/>
+          <w:szCs w:val="30"/>
+        </w:rPr>
+      </w:pPr>
+      <w:r>
+        <w:rPr>
+          <w:sz w:val="30"/>
+          <w:szCs w:val="30"/>
+        </w:rPr>
+        <w:t xml:space="preserve">where </w:t>
+      </w:r>
+      <m:oMath>
+        <m:r>
+          <w:rPr>
+            <w:rFonts w:ascii="Cambria Math" w:hAnsi="Cambria Math"/>
+            <w:sz w:val="30"/>
+            <w:szCs w:val="30"/>
+          </w:rPr>
+          <m:t>T(</m:t>
+        </m:r>
+        <m:r>
+          <w:rPr>
+            <w:rFonts w:ascii="Cambria Math" w:hAnsi="Cambria Math"/>
+            <w:sz w:val="30"/>
+            <w:szCs w:val="30"/>
+          </w:rPr>
+          <m:t>λ</m:t>
+        </m:r>
+        <m:r>
+          <w:rPr>
+            <w:rFonts w:ascii="Cambria Math" w:hAnsi="Cambria Math"/>
+            <w:sz w:val="30"/>
+            <w:szCs w:val="30"/>
+          </w:rPr>
+          <m:t>,t)</m:t>
+        </m:r>
+      </m:oMath>
+      <w:r>
+        <w:rPr>
+          <w:rFonts w:eastAsiaTheme="minorEastAsia"/>
+          <w:sz w:val="30"/>
+          <w:szCs w:val="30"/>
+        </w:rPr>
+        <w:t xml:space="preserve"> is the temperature </w:t>
+      </w:r>
+      <w:r>
+        <w:rPr>
+          <w:rFonts w:eastAsiaTheme="minorEastAsia"/>
+          <w:sz w:val="30"/>
+          <w:szCs w:val="30"/>
+        </w:rPr>
+        <w:t xml:space="preserve">of the band </w:t>
+      </w:r>
+      <w:r>
+        <w:rPr>
+          <w:rFonts w:eastAsiaTheme="minorEastAsia"/>
+          <w:sz w:val="30"/>
+          <w:szCs w:val="30"/>
+        </w:rPr>
+        <w:t xml:space="preserve">at latitude </w:t>
+      </w:r>
+      <m:oMath>
+        <m:r>
+          <w:rPr>
+            <w:rFonts w:ascii="Cambria Math" w:eastAsiaTheme="minorEastAsia" w:hAnsi="Cambria Math"/>
+            <w:sz w:val="30"/>
+            <w:szCs w:val="30"/>
+          </w:rPr>
+          <m:t>λ</m:t>
+        </m:r>
+        <m:r>
+          <w:rPr>
+            <w:rFonts w:ascii="Cambria Math" w:eastAsiaTheme="minorEastAsia" w:hAnsi="Cambria Math"/>
+            <w:sz w:val="30"/>
+            <w:szCs w:val="30"/>
+          </w:rPr>
+          <m:t>,</m:t>
+        </m:r>
+      </m:oMath>
+      <w:r>
+        <w:rPr>
+          <w:rFonts w:eastAsiaTheme="minorEastAsia"/>
+          <w:sz w:val="30"/>
+          <w:szCs w:val="30"/>
+        </w:rPr>
+        <w:t xml:space="preserve"> </w:t>
+      </w:r>
+      <w:r>
+        <w:rPr>
+          <w:rFonts w:eastAsiaTheme="minorEastAsia"/>
+          <w:sz w:val="30"/>
+          <w:szCs w:val="30"/>
+        </w:rPr>
+        <w:t>at</w:t>
+      </w:r>
+      <w:r>
+        <w:rPr>
+          <w:rFonts w:eastAsiaTheme="minorEastAsia"/>
+          <w:sz w:val="30"/>
+          <w:szCs w:val="30"/>
+        </w:rPr>
+        <w:t xml:space="preserve"> time </w:t>
+      </w:r>
+      <m:oMath>
+        <m:r>
+          <w:rPr>
+            <w:rFonts w:ascii="Cambria Math" w:eastAsiaTheme="minorEastAsia" w:hAnsi="Cambria Math"/>
+            <w:sz w:val="30"/>
+            <w:szCs w:val="30"/>
+          </w:rPr>
+          <m:t>t</m:t>
+        </m:r>
+      </m:oMath>
+      <w:r>
+        <w:rPr>
+          <w:rFonts w:eastAsiaTheme="minorEastAsia"/>
+          <w:sz w:val="30"/>
+          <w:szCs w:val="30"/>
+        </w:rPr>
+        <w:t xml:space="preserve">. </w:t>
+      </w:r>
+      <w:r>
+        <w:rPr>
+          <w:rFonts w:eastAsiaTheme="minorEastAsia"/>
+          <w:sz w:val="30"/>
+          <w:szCs w:val="30"/>
+          <w:vertAlign w:val="superscript"/>
+        </w:rPr>
+        <w:t>[1]</w:t>
+      </w:r>
+    </w:p>
+    <w:p>
+      <w:pPr>
+        <w:jc w:val="both"/>
+        <w:rPr>
+          <w:rFonts w:eastAsiaTheme="minorEastAsia"/>
+          <w:sz w:val="30"/>
+          <w:szCs w:val="30"/>
+        </w:rPr>
+      </w:pPr>
+      <w:r>
+        <w:rPr>
+          <w:sz w:val="30"/>
+          <w:szCs w:val="30"/>
+        </w:rPr>
+        <w:t>The</w:t>
+      </w:r>
+      <w:r>
+        <w:rPr>
+          <w:sz w:val="30"/>
+          <w:szCs w:val="30"/>
+        </w:rPr>
+        <w:t xml:space="preserve"> </w:t>
+      </w:r>
+      <w:r>
+        <w:rPr>
+          <w:rFonts w:eastAsiaTheme="minorEastAsia"/>
+          <w:sz w:val="30"/>
+          <w:szCs w:val="30"/>
+        </w:rPr>
+        <w:t xml:space="preserve">value of </w:t>
+      </w:r>
+      <m:oMath>
+        <m:r>
+          <w:rPr>
+            <w:rFonts w:ascii="Cambria Math" w:hAnsi="Cambria Math"/>
+            <w:sz w:val="30"/>
+            <w:szCs w:val="30"/>
+          </w:rPr>
+          <m:t>S</m:t>
+        </m:r>
+      </m:oMath>
+      <w:r>
+        <w:rPr>
+          <w:rFonts w:eastAsiaTheme="minorEastAsia"/>
+          <w:sz w:val="30"/>
+          <w:szCs w:val="30"/>
+        </w:rPr>
+        <w:t xml:space="preserve"> represents the amount of solar radiation that reaches the planet per unit time, and the value of </w:t>
+      </w:r>
+      <m:oMath>
+        <m:r>
+          <w:rPr>
+            <w:rFonts w:ascii="Cambria Math" w:eastAsiaTheme="minorEastAsia" w:hAnsi="Cambria Math"/>
+            <w:sz w:val="30"/>
+            <w:szCs w:val="30"/>
+          </w:rPr>
+          <m:t>A</m:t>
+        </m:r>
+      </m:oMath>
+      <w:r>
+        <w:rPr>
+          <w:rFonts w:eastAsiaTheme="minorEastAsia"/>
+          <w:sz w:val="30"/>
+          <w:szCs w:val="30"/>
+        </w:rPr>
+        <w:t xml:space="preserve"> represents the planet’s albedo, which is the fraction of incoming radiation that is reflected back into outer space. Thus the </w:t>
+      </w:r>
+      <m:oMath>
+        <m:r>
+          <w:rPr>
+            <w:rFonts w:ascii="Cambria Math" w:eastAsiaTheme="minorEastAsia" w:hAnsi="Cambria Math"/>
+            <w:sz w:val="30"/>
+            <w:szCs w:val="30"/>
+          </w:rPr>
+          <m:t>S</m:t>
+        </m:r>
+        <m:d>
+          <m:dPr>
+            <m:ctrlPr>
+              <w:rPr>
+                <w:rFonts w:ascii="Cambria Math" w:eastAsiaTheme="minorEastAsia" w:hAnsi="Cambria Math"/>
+                <w:i/>
+                <w:sz w:val="30"/>
+                <w:szCs w:val="30"/>
+              </w:rPr>
+            </m:ctrlPr>
+          </m:dPr>
+          <m:e>
+            <m:r>
+              <w:rPr>
+                <w:rFonts w:ascii="Cambria Math" w:eastAsiaTheme="minorEastAsia" w:hAnsi="Cambria Math"/>
+                <w:sz w:val="30"/>
+                <w:szCs w:val="30"/>
+              </w:rPr>
+              <m:t>1-A</m:t>
+            </m:r>
+          </m:e>
+        </m:d>
+      </m:oMath>
+      <w:r>
+        <w:rPr>
+          <w:rFonts w:eastAsiaTheme="minorEastAsia"/>
+          <w:sz w:val="30"/>
+          <w:szCs w:val="30"/>
+        </w:rPr>
+        <w:t xml:space="preserve"> term that appears in the differential equation gives the amount of solar radiation that is absorbed by the planet’s climate system.</w:t>
+      </w:r>
+    </w:p>
+    <w:p>
+      <w:pPr>
+        <w:jc w:val="both"/>
+        <w:rPr>
+          <w:rFonts w:eastAsiaTheme="minorEastAsia"/>
+          <w:sz w:val="30"/>
+          <w:szCs w:val="30"/>
+        </w:rPr>
+      </w:pPr>
+      <w:r>
+        <w:rPr>
+          <w:rFonts w:eastAsiaTheme="minorEastAsia"/>
+          <w:sz w:val="30"/>
+          <w:szCs w:val="30"/>
+        </w:rPr>
+        <w:t>The term involving first and second order spatial derivatives of the planet’s temperature profile, in conjunction with the diffusivity constant (</w:t>
+      </w:r>
+      <m:oMath>
+        <m:r>
+          <w:rPr>
+            <w:rFonts w:ascii="Cambria Math" w:eastAsiaTheme="minorEastAsia" w:hAnsi="Cambria Math"/>
+            <w:sz w:val="30"/>
+            <w:szCs w:val="30"/>
+          </w:rPr>
+          <m:t>D)</m:t>
+        </m:r>
+      </m:oMath>
+      <w:r>
+        <w:rPr>
+          <w:rFonts w:eastAsiaTheme="minorEastAsia"/>
+          <w:sz w:val="30"/>
+          <w:szCs w:val="30"/>
+        </w:rPr>
+        <w:t>, attempts model the complex effects of thermal transport within the atmosphere, via convection within Hadley cells and other thermal energy transportation mechanisms that exist within Earth’s climate.</w:t>
+      </w:r>
+    </w:p>
+    <w:p>
+      <w:pPr>
+        <w:jc w:val="both"/>
+        <w:rPr>
+          <w:rFonts w:eastAsiaTheme="minorEastAsia"/>
+          <w:sz w:val="30"/>
+          <w:szCs w:val="30"/>
+        </w:rPr>
+      </w:pPr>
+      <w:r>
+        <w:rPr>
+          <w:rFonts w:eastAsiaTheme="minorEastAsia"/>
+          <w:sz w:val="30"/>
+          <w:szCs w:val="30"/>
+        </w:rPr>
+        <w:t xml:space="preserve">Earth is seen to behave as an approximate blackbody emitter, and thus emits radiation in various wavelengths; the </w:t>
+      </w:r>
+      <m:oMath>
+        <m:r>
+          <w:rPr>
+            <w:rFonts w:ascii="Cambria Math" w:eastAsiaTheme="minorEastAsia" w:hAnsi="Cambria Math"/>
+            <w:sz w:val="30"/>
+            <w:szCs w:val="30"/>
+          </w:rPr>
+          <m:t>I</m:t>
+        </m:r>
+      </m:oMath>
+      <w:r>
+        <w:rPr>
+          <w:rFonts w:eastAsiaTheme="minorEastAsia"/>
+          <w:sz w:val="30"/>
+          <w:szCs w:val="30"/>
+        </w:rPr>
+        <w:t xml:space="preserve"> term, named the IR-Cooling function, models how much radiation in each part of the electromagnetic spectrum Earth emits out into space.</w:t>
+      </w:r>
+    </w:p>
+    <w:p>
+      <w:pPr>
+        <w:jc w:val="both"/>
+        <w:rPr>
+          <w:rFonts w:eastAsiaTheme="minorEastAsia"/>
+          <w:sz w:val="30"/>
+          <w:szCs w:val="30"/>
+        </w:rPr>
+      </w:pPr>
+      <w:r>
+        <w:rPr>
+          <w:rFonts w:eastAsiaTheme="minorEastAsia"/>
+          <w:sz w:val="30"/>
+          <w:szCs w:val="30"/>
+        </w:rPr>
+        <w:t xml:space="preserve">Combing these terms into the differential equation above, with the heat capacity </w:t>
+      </w:r>
+      <m:oMath>
+        <m:r>
+          <w:rPr>
+            <w:rFonts w:ascii="Cambria Math" w:eastAsiaTheme="minorEastAsia" w:hAnsi="Cambria Math"/>
+            <w:sz w:val="30"/>
+            <w:szCs w:val="30"/>
+          </w:rPr>
+          <m:t>(C)</m:t>
+        </m:r>
+      </m:oMath>
+      <w:r>
+        <w:rPr>
+          <w:rFonts w:eastAsiaTheme="minorEastAsia"/>
+          <w:sz w:val="30"/>
+          <w:szCs w:val="30"/>
+        </w:rPr>
+        <w:t>, provides a way to calculate what the temporal rate of change will be in the temperature of a specific latitude band on Earth.</w:t>
+      </w:r>
+    </w:p>
+    <w:p>
+      <w:pPr>
+        <w:rPr>
+          <w:sz w:val="30"/>
+          <w:szCs w:val="30"/>
+        </w:rPr>
+      </w:pPr>
+      <w:r>
+        <w:rPr>
+          <w:sz w:val="30"/>
+          <w:szCs w:val="30"/>
+        </w:rPr>
+        <w:t xml:space="preserve">In order to compute a value for </w:t>
+      </w:r>
+      <m:oMath>
+        <m:r>
+          <w:rPr>
+            <w:rFonts w:ascii="Cambria Math" w:hAnsi="Cambria Math"/>
+            <w:sz w:val="30"/>
+            <w:szCs w:val="30"/>
+          </w:rPr>
+          <m:t>S</m:t>
+        </m:r>
+      </m:oMath>
+      <w:r>
+        <w:rPr>
+          <w:rFonts w:eastAsiaTheme="minorEastAsia"/>
+          <w:sz w:val="30"/>
+          <w:szCs w:val="30"/>
+        </w:rPr>
+        <w:t xml:space="preserve"> in the differential equation, we must first find the Earth-Sun distance (</w:t>
+      </w:r>
+      <m:oMath>
+        <m:sSub>
+          <m:sSubPr>
+            <m:ctrlPr>
+              <w:rPr>
+                <w:rFonts w:ascii="Cambria Math" w:eastAsiaTheme="minorEastAsia" w:hAnsi="Cambria Math"/>
+                <w:i/>
+                <w:sz w:val="30"/>
+                <w:szCs w:val="30"/>
+              </w:rPr>
+            </m:ctrlPr>
+          </m:sSubPr>
+          <m:e>
+            <m:r>
+              <w:rPr>
+                <w:rFonts w:ascii="Cambria Math" w:eastAsiaTheme="minorEastAsia" w:hAnsi="Cambria Math"/>
+                <w:sz w:val="30"/>
+                <w:szCs w:val="30"/>
+              </w:rPr>
+              <m:t>r</m:t>
+            </m:r>
+          </m:e>
+          <m:sub>
+            <m:r>
+              <w:rPr>
+                <w:rFonts w:ascii="Cambria Math" w:eastAsiaTheme="minorEastAsia" w:hAnsi="Cambria Math"/>
+                <w:sz w:val="30"/>
+                <w:szCs w:val="30"/>
+              </w:rPr>
+              <m:t>ES</m:t>
+            </m:r>
+          </m:sub>
+        </m:sSub>
+        <m:r>
+          <w:rPr>
+            <w:rFonts w:ascii="Cambria Math" w:eastAsiaTheme="minorEastAsia" w:hAnsi="Cambria Math"/>
+            <w:sz w:val="30"/>
+            <w:szCs w:val="30"/>
+          </w:rPr>
+          <m:t>)</m:t>
+        </m:r>
+      </m:oMath>
+      <w:r>
+        <w:rPr>
+          <w:rFonts w:eastAsiaTheme="minorEastAsia"/>
+          <w:sz w:val="30"/>
+          <w:szCs w:val="30"/>
+        </w:rPr>
+        <w:t>.</w:t>
+      </w:r>
+      <w:r>
+        <w:rPr>
+          <w:rFonts w:eastAsiaTheme="minorEastAsia"/>
+          <w:sz w:val="30"/>
+          <w:szCs w:val="30"/>
+        </w:rPr>
+        <w:t xml:space="preserve"> </w:t>
+      </w:r>
+      <w:r>
+        <w:rPr>
+          <w:rFonts w:eastAsiaTheme="minorEastAsia"/>
+          <w:sz w:val="30"/>
+          <w:szCs w:val="30"/>
+        </w:rPr>
+        <w:t>W</w:t>
+      </w:r>
+      <w:r>
+        <w:rPr>
+          <w:rFonts w:eastAsiaTheme="minorEastAsia"/>
+          <w:sz w:val="30"/>
+          <w:szCs w:val="30"/>
+        </w:rPr>
+        <w:t xml:space="preserve">e approximate the true anomaly of the </w:t>
+      </w:r>
+      <w:r>
+        <w:rPr>
+          <w:rFonts w:eastAsiaTheme="minorEastAsia"/>
+          <w:sz w:val="30"/>
+          <w:szCs w:val="30"/>
+        </w:rPr>
+        <w:t xml:space="preserve">elliptical Earth-Sun </w:t>
+      </w:r>
+      <w:r>
+        <w:rPr>
+          <w:rFonts w:eastAsiaTheme="minorEastAsia"/>
+          <w:sz w:val="30"/>
+          <w:szCs w:val="30"/>
+        </w:rPr>
+        <w:t>orbit</w:t>
+      </w:r>
+      <w:r>
+        <w:rPr>
+          <w:rFonts w:eastAsiaTheme="minorEastAsia"/>
+          <w:sz w:val="30"/>
+          <w:szCs w:val="30"/>
+        </w:rPr>
+        <w:t xml:space="preserve">, at some time </w:t>
+      </w:r>
+      <m:oMath>
+        <m:r>
+          <w:rPr>
+            <w:rFonts w:ascii="Cambria Math" w:eastAsiaTheme="minorEastAsia" w:hAnsi="Cambria Math"/>
+            <w:sz w:val="30"/>
+            <w:szCs w:val="30"/>
+          </w:rPr>
+          <m:t>t</m:t>
+        </m:r>
+      </m:oMath>
+      <w:r>
+        <w:rPr>
+          <w:rFonts w:eastAsiaTheme="minorEastAsia"/>
+          <w:sz w:val="30"/>
+          <w:szCs w:val="30"/>
+        </w:rPr>
+        <w:t>,</w:t>
+      </w:r>
+      <w:r>
+        <w:rPr>
+          <w:rFonts w:eastAsiaTheme="minorEastAsia"/>
+          <w:sz w:val="30"/>
+          <w:szCs w:val="30"/>
+        </w:rPr>
+        <w:t xml:space="preserve"> by using a series expansion that is valid for eccentricit</w:t>
+      </w:r>
+      <w:r>
+        <w:rPr>
+          <w:rFonts w:eastAsiaTheme="minorEastAsia"/>
+          <w:sz w:val="30"/>
+          <w:szCs w:val="30"/>
+        </w:rPr>
+        <w:t xml:space="preserve">ies </w:t>
+      </w:r>
+      <w:r>
+        <w:rPr>
+          <w:rFonts w:eastAsiaTheme="minorEastAsia"/>
+          <w:sz w:val="30"/>
+          <w:szCs w:val="30"/>
+        </w:rPr>
+        <w:t>less than the Laplace limit</w:t>
+      </w:r>
+      <w:r>
+        <w:rPr>
+          <w:rFonts w:eastAsiaTheme="minorEastAsia"/>
+          <w:sz w:val="30"/>
+          <w:szCs w:val="30"/>
+        </w:rPr>
+        <w:t xml:space="preserve">, of </w:t>
+      </w:r>
+      <w:r>
+        <w:rPr>
+          <w:rFonts w:eastAsiaTheme="minorEastAsia"/>
+          <w:sz w:val="30"/>
+          <w:szCs w:val="30"/>
+        </w:rPr>
+        <w:t>0.</w:t>
+      </w:r>
+      <w:r>
+        <w:rPr>
+          <w:rFonts w:eastAsiaTheme="minorEastAsia"/>
+          <w:sz w:val="30"/>
+          <w:szCs w:val="30"/>
+        </w:rPr>
+        <w:t>6627</w:t>
+      </w:r>
+      <w:r>
+        <w:rPr>
+          <w:rFonts w:eastAsiaTheme="minorEastAsia"/>
+          <w:sz w:val="30"/>
+          <w:szCs w:val="30"/>
+        </w:rPr>
+        <w:t xml:space="preserve"> </w:t>
+      </w:r>
+      <w:r>
+        <w:rPr>
+          <w:rFonts w:eastAsiaTheme="minorEastAsia"/>
+          <w:sz w:val="30"/>
+          <w:szCs w:val="30"/>
+          <w:vertAlign w:val="superscript"/>
+        </w:rPr>
+        <w:t>[3]</w:t>
+      </w:r>
+      <w:r>
+        <w:rPr>
+          <w:rFonts w:eastAsiaTheme="minorEastAsia"/>
+          <w:sz w:val="30"/>
+          <w:szCs w:val="30"/>
+        </w:rPr>
+        <w:t>;</w:t>
+      </w:r>
+      <w:r>
+        <w:rPr>
+          <w:rFonts w:eastAsiaTheme="minorEastAsia"/>
+          <w:sz w:val="30"/>
+          <w:szCs w:val="30"/>
+        </w:rPr>
+        <w:t xml:space="preserve"> as is true for the Earth-Sun orbit </w:t>
+      </w:r>
+      <w:r>
+        <w:rPr>
+          <w:rFonts w:eastAsiaTheme="minorEastAsia"/>
+          <w:sz w:val="30"/>
+          <w:szCs w:val="30"/>
+        </w:rPr>
+        <w:t xml:space="preserve">with </w:t>
+      </w:r>
+      <w:r>
+        <w:rPr>
+          <w:rFonts w:eastAsiaTheme="minorEastAsia"/>
+          <w:sz w:val="30"/>
+          <w:szCs w:val="30"/>
+        </w:rPr>
+        <w:t>eccentricity is 0.</w:t>
+      </w:r>
+      <w:r>
+        <w:t xml:space="preserve"> </w:t>
+      </w:r>
+      <w:r>
+        <w:rPr>
+          <w:rFonts w:eastAsiaTheme="minorEastAsia"/>
+          <w:sz w:val="30"/>
+          <w:szCs w:val="30"/>
+        </w:rPr>
+        <w:t>01671</w:t>
+      </w:r>
+      <w:r>
+        <w:rPr>
+          <w:rFonts w:eastAsiaTheme="minorEastAsia"/>
+          <w:b/>
+          <w:bCs/>
+          <w:sz w:val="30"/>
+          <w:szCs w:val="30"/>
+        </w:rPr>
+        <w:t xml:space="preserve"> </w:t>
+      </w:r>
+      <w:r>
+        <w:rPr>
+          <w:rFonts w:eastAsiaTheme="minorEastAsia"/>
+          <w:sz w:val="30"/>
+          <w:szCs w:val="30"/>
+          <w:vertAlign w:val="superscript"/>
+        </w:rPr>
+        <w:t>[</w:t>
+      </w:r>
+      <w:r>
+        <w:rPr>
+          <w:rFonts w:eastAsiaTheme="minorEastAsia"/>
+          <w:sz w:val="30"/>
+          <w:szCs w:val="30"/>
+          <w:vertAlign w:val="superscript"/>
+        </w:rPr>
+        <w:t>8</w:t>
+      </w:r>
+      <w:r>
+        <w:rPr>
+          <w:rFonts w:eastAsiaTheme="minorEastAsia"/>
+          <w:sz w:val="30"/>
+          <w:szCs w:val="30"/>
+          <w:vertAlign w:val="superscript"/>
+        </w:rPr>
+        <w:t>]</w:t>
+      </w:r>
+      <w:r>
+        <w:rPr>
+          <w:rFonts w:eastAsiaTheme="minorEastAsia"/>
+          <w:sz w:val="30"/>
+          <w:szCs w:val="30"/>
+        </w:rPr>
+        <w:t>.</w:t>
+      </w:r>
+      <w:r>
+        <w:rPr>
+          <w:rFonts w:eastAsiaTheme="minorEastAsia"/>
+          <w:sz w:val="30"/>
+          <w:szCs w:val="30"/>
+        </w:rPr>
+        <w:t xml:space="preserve"> We then apply the true anomaly definition of an ellipse to obtain the distance between the Earth and </w:t>
+      </w:r>
+      <w:r>
+        <w:rPr>
+          <w:rFonts w:eastAsiaTheme="minorEastAsia"/>
+          <w:sz w:val="30"/>
+          <w:szCs w:val="30"/>
+        </w:rPr>
+        <w:t>S</w:t>
+      </w:r>
+      <w:r>
+        <w:rPr>
+          <w:rFonts w:eastAsiaTheme="minorEastAsia"/>
+          <w:sz w:val="30"/>
+          <w:szCs w:val="30"/>
+        </w:rPr>
+        <w:t xml:space="preserve">un, at some time </w:t>
+      </w:r>
+      <m:oMath>
+        <m:r>
+          <w:rPr>
+            <w:rFonts w:ascii="Cambria Math" w:eastAsiaTheme="minorEastAsia" w:hAnsi="Cambria Math"/>
+            <w:sz w:val="30"/>
+            <w:szCs w:val="30"/>
+          </w:rPr>
+          <m:t>t</m:t>
+        </m:r>
+      </m:oMath>
+      <w:r>
+        <w:rPr>
+          <w:rFonts w:eastAsiaTheme="minorEastAsia"/>
+          <w:sz w:val="30"/>
+          <w:szCs w:val="30"/>
+        </w:rPr>
+        <w:t>.</w:t>
+      </w:r>
+      <w:r>
+        <w:rPr>
+          <w:sz w:val="30"/>
+          <w:szCs w:val="30"/>
+        </w:rPr>
+        <w:t xml:space="preserve"> The value we take as </w:t>
+      </w:r>
+      <m:oMath>
+        <m:r>
+          <w:rPr>
+            <w:rFonts w:ascii="Cambria Math" w:hAnsi="Cambria Math"/>
+            <w:sz w:val="30"/>
+            <w:szCs w:val="30"/>
+          </w:rPr>
+          <m:t>S</m:t>
+        </m:r>
+      </m:oMath>
+      <w:r>
+        <w:rPr>
+          <w:rFonts w:eastAsiaTheme="minorEastAsia"/>
+          <w:sz w:val="30"/>
+          <w:szCs w:val="30"/>
+        </w:rPr>
+        <w:t xml:space="preserve"> is in-fact the day averaged solar radiation that hits Earth, given by applying the inverse square law to the emitted radiation from the sun.</w:t>
+      </w:r>
+    </w:p>
+    <w:p>
+      <w:pPr>
+        <w:rPr>
+          <w:rFonts w:eastAsiaTheme="minorEastAsia"/>
+          <w:sz w:val="30"/>
+          <w:szCs w:val="30"/>
+        </w:rPr>
+      </w:pPr>
+      <w:r>
+        <w:rPr>
+          <w:sz w:val="30"/>
+          <w:szCs w:val="30"/>
+        </w:rPr>
+        <w:lastRenderedPageBreak/>
+        <w:t xml:space="preserve">The albedo term, represented by </w:t>
+      </w:r>
+      <m:oMath>
+        <m:r>
+          <w:rPr>
+            <w:rFonts w:ascii="Cambria Math" w:hAnsi="Cambria Math"/>
+            <w:sz w:val="30"/>
+            <w:szCs w:val="30"/>
+          </w:rPr>
+          <m:t>A</m:t>
+        </m:r>
+      </m:oMath>
+      <w:r>
+        <w:rPr>
+          <w:rFonts w:eastAsiaTheme="minorEastAsia"/>
+          <w:sz w:val="30"/>
+          <w:szCs w:val="30"/>
+        </w:rPr>
+        <w:t xml:space="preserve">, tells us how much solar radiation is reflected back into outer space. The prescription for our albedo model was </w:t>
+      </w:r>
+      <w:r>
+        <w:rPr>
+          <w:rFonts w:eastAsiaTheme="minorEastAsia"/>
+          <w:sz w:val="30"/>
+          <w:szCs w:val="30"/>
+        </w:rPr>
+        <w:t>model-2</w:t>
+      </w:r>
+      <w:r>
+        <w:rPr>
+          <w:rFonts w:eastAsiaTheme="minorEastAsia"/>
+          <w:sz w:val="30"/>
+          <w:szCs w:val="30"/>
+        </w:rPr>
+        <w:t xml:space="preserve"> from </w:t>
+      </w:r>
+      <w:r>
+        <w:rPr>
+          <w:rFonts w:eastAsiaTheme="minorEastAsia"/>
+          <w:sz w:val="30"/>
+          <w:szCs w:val="30"/>
+        </w:rPr>
+        <w:t>Spiegel et al</w:t>
+      </w:r>
+      <w:r>
+        <w:rPr>
+          <w:rFonts w:eastAsiaTheme="minorEastAsia"/>
+          <w:b/>
+          <w:bCs/>
+          <w:sz w:val="30"/>
+          <w:szCs w:val="30"/>
+        </w:rPr>
+        <w:t xml:space="preserve"> </w:t>
+      </w:r>
+      <w:r>
+        <w:rPr>
+          <w:rFonts w:eastAsiaTheme="minorEastAsia"/>
+          <w:sz w:val="30"/>
+          <w:szCs w:val="30"/>
+          <w:vertAlign w:val="superscript"/>
+        </w:rPr>
+        <w:t>[2]</w:t>
+      </w:r>
+      <w:r>
+        <w:rPr>
+          <w:rFonts w:eastAsiaTheme="minorEastAsia"/>
+          <w:i/>
+          <w:iCs/>
+          <w:sz w:val="30"/>
+          <w:szCs w:val="30"/>
+        </w:rPr>
+        <w:t xml:space="preserve">. </w:t>
+      </w:r>
+      <w:r>
+        <w:rPr>
+          <w:rFonts w:eastAsiaTheme="minorEastAsia"/>
+          <w:sz w:val="30"/>
+          <w:szCs w:val="30"/>
+        </w:rPr>
+        <w:t xml:space="preserve">For temperatures below 263K, the albedo is taken to be 0.3, in order to signify the high reflectivity of snow and ice that forms at these lower temperatures. For temperatures above 273K, </w:t>
+      </w:r>
+      <w:r>
+        <w:rPr>
+          <w:rFonts w:eastAsiaTheme="minorEastAsia"/>
+          <w:sz w:val="30"/>
+          <w:szCs w:val="30"/>
+        </w:rPr>
+        <w:t>the albedo is taken to be 0.7 as to reflect the much higher absorption of dry land. For temperatures that fall between these two critical temperatures, the albedo model smoothly interpolates between the 0.3 and 0.7.</w:t>
+      </w:r>
+    </w:p>
+    <w:p>
+      <w:pPr>
+        <w:rPr>
+          <w:rFonts w:eastAsiaTheme="minorEastAsia"/>
+          <w:color w:val="FF0000"/>
+          <w:sz w:val="30"/>
+          <w:szCs w:val="30"/>
+        </w:rPr>
+      </w:pPr>
+      <w:r>
+        <w:rPr>
+          <w:rFonts w:eastAsiaTheme="minorEastAsia"/>
+          <w:color w:val="FF0000"/>
+          <w:sz w:val="30"/>
+          <w:szCs w:val="30"/>
+        </w:rPr>
+        <w:t>&lt;add plot of albedo function&gt;</w:t>
+      </w:r>
+    </w:p>
+    <w:p>
+      <w:pPr>
+        <w:rPr>
+          <w:rFonts w:eastAsiaTheme="minorEastAsia"/>
+          <w:sz w:val="30"/>
+          <w:szCs w:val="30"/>
+        </w:rPr>
+      </w:pPr>
+      <w:r>
+        <w:rPr>
+          <w:sz w:val="30"/>
+          <w:szCs w:val="30"/>
+        </w:rPr>
+        <w:t>The diffusivity constant (</w:t>
+      </w:r>
+      <m:oMath>
+        <m:r>
+          <w:rPr>
+            <w:rFonts w:ascii="Cambria Math" w:hAnsi="Cambria Math"/>
+            <w:sz w:val="30"/>
+            <w:szCs w:val="30"/>
+          </w:rPr>
+          <m:t>D)</m:t>
+        </m:r>
+      </m:oMath>
+      <w:r>
+        <w:rPr>
+          <w:rFonts w:eastAsiaTheme="minorEastAsia"/>
+          <w:sz w:val="30"/>
+          <w:szCs w:val="30"/>
+        </w:rPr>
+        <w:t xml:space="preserve"> was based on the work done by Spiegel et al</w:t>
+      </w:r>
+      <w:r>
+        <w:rPr>
+          <w:rFonts w:eastAsiaTheme="minorEastAsia"/>
+          <w:sz w:val="30"/>
+          <w:szCs w:val="30"/>
+        </w:rPr>
+        <w:t xml:space="preserve"> </w:t>
+      </w:r>
+      <w:r>
+        <w:rPr>
+          <w:rFonts w:eastAsiaTheme="minorEastAsia"/>
+          <w:sz w:val="30"/>
+          <w:szCs w:val="30"/>
+        </w:rPr>
+        <w:t>which found a value of 0.</w:t>
+      </w:r>
+      <w:r>
+        <w:rPr>
+          <w:rFonts w:eastAsiaTheme="minorEastAsia"/>
+          <w:sz w:val="30"/>
+          <w:szCs w:val="30"/>
+        </w:rPr>
+        <w:t>5394</w:t>
+      </w:r>
+      <w:r>
+        <w:rPr>
+          <w:rFonts w:eastAsiaTheme="minorEastAsia"/>
+          <w:sz w:val="30"/>
+          <w:szCs w:val="30"/>
+        </w:rPr>
+        <w:t xml:space="preserve"> to best reproduce the presently seen climate metrics of Earth.</w:t>
+      </w:r>
+      <w:r>
+        <w:rPr>
+          <w:rFonts w:eastAsiaTheme="minorEastAsia"/>
+          <w:sz w:val="30"/>
+          <w:szCs w:val="30"/>
+          <w:vertAlign w:val="superscript"/>
+        </w:rPr>
+        <w:t xml:space="preserve"> </w:t>
+      </w:r>
+      <w:r>
+        <w:rPr>
+          <w:rFonts w:eastAsiaTheme="minorEastAsia"/>
+          <w:sz w:val="30"/>
+          <w:szCs w:val="30"/>
+          <w:vertAlign w:val="superscript"/>
+        </w:rPr>
+        <w:t>[2]</w:t>
+      </w:r>
+    </w:p>
+    <w:p>
+      <w:pPr>
+        <w:rPr>
+          <w:rFonts w:eastAsiaTheme="minorEastAsia"/>
+          <w:sz w:val="30"/>
+          <w:szCs w:val="30"/>
+        </w:rPr>
+      </w:pPr>
+      <w:r>
+        <w:rPr>
+          <w:rFonts w:eastAsiaTheme="minorEastAsia"/>
+          <w:sz w:val="30"/>
+          <w:szCs w:val="30"/>
+        </w:rPr>
+        <w:t xml:space="preserve">The prescription for heat capacity was based on the work done by </w:t>
+      </w:r>
+      <w:r>
+        <w:rPr>
+          <w:sz w:val="30"/>
+          <w:szCs w:val="30"/>
+        </w:rPr>
+        <w:t xml:space="preserve">G. </w:t>
+      </w:r>
+      <w:proofErr w:type="spellStart"/>
+      <w:r>
+        <w:rPr>
+          <w:sz w:val="30"/>
+          <w:szCs w:val="30"/>
+        </w:rPr>
+        <w:t>Vladilo</w:t>
+      </w:r>
+      <w:proofErr w:type="spellEnd"/>
+      <w:r>
+        <w:rPr>
+          <w:sz w:val="30"/>
+          <w:szCs w:val="30"/>
+        </w:rPr>
+        <w:t xml:space="preserve"> et al</w:t>
+      </w:r>
+      <w:r>
+        <w:rPr>
+          <w:rFonts w:eastAsiaTheme="minorEastAsia"/>
+          <w:sz w:val="30"/>
+          <w:szCs w:val="30"/>
+          <w:vertAlign w:val="superscript"/>
+        </w:rPr>
+        <w:t xml:space="preserve"> [</w:t>
+      </w:r>
+      <w:r>
+        <w:rPr>
+          <w:rFonts w:eastAsiaTheme="minorEastAsia"/>
+          <w:sz w:val="30"/>
+          <w:szCs w:val="30"/>
+          <w:vertAlign w:val="superscript"/>
+        </w:rPr>
+        <w:t>7</w:t>
+      </w:r>
+      <w:r>
+        <w:rPr>
+          <w:rFonts w:eastAsiaTheme="minorEastAsia"/>
+          <w:sz w:val="30"/>
+          <w:szCs w:val="30"/>
+          <w:vertAlign w:val="superscript"/>
+        </w:rPr>
+        <w:t>]</w:t>
+      </w:r>
+      <w:r>
+        <w:rPr>
+          <w:rFonts w:eastAsiaTheme="minorEastAsia"/>
+          <w:sz w:val="30"/>
+          <w:szCs w:val="30"/>
+        </w:rPr>
+        <w:t xml:space="preserve">. </w:t>
+      </w:r>
+      <w:r>
+        <w:rPr>
+          <w:rFonts w:eastAsiaTheme="minorEastAsia"/>
+          <w:sz w:val="30"/>
+          <w:szCs w:val="30"/>
+        </w:rPr>
+        <w:t>The paper presents numeric values for ocean, land, and ice heat capacities; with the heat capacity of ice depending on the temperature</w:t>
+      </w:r>
+      <w:r>
+        <w:rPr>
+          <w:rFonts w:eastAsiaTheme="minorEastAsia"/>
+          <w:sz w:val="30"/>
+          <w:szCs w:val="30"/>
+        </w:rPr>
+        <w:t>,</w:t>
+      </w:r>
+      <w:r>
+        <w:rPr>
+          <w:rFonts w:eastAsiaTheme="minorEastAsia"/>
+          <w:sz w:val="30"/>
+          <w:szCs w:val="30"/>
+        </w:rPr>
+        <w:t xml:space="preserve"> as to account for the latent heat of the phase transition between </w:t>
+      </w:r>
+      <w:r>
+        <w:rPr>
+          <w:rFonts w:eastAsiaTheme="minorEastAsia"/>
+          <w:sz w:val="30"/>
+          <w:szCs w:val="30"/>
+        </w:rPr>
+        <w:t xml:space="preserve">the </w:t>
+      </w:r>
+      <w:r>
+        <w:rPr>
+          <w:rFonts w:eastAsiaTheme="minorEastAsia"/>
+          <w:sz w:val="30"/>
+          <w:szCs w:val="30"/>
+        </w:rPr>
+        <w:t xml:space="preserve">solid and liquid forms. </w:t>
+      </w:r>
+    </w:p>
+    <w:p>
+      <w:pPr>
+        <w:rPr>
+          <w:rFonts w:eastAsiaTheme="minorEastAsia"/>
+          <w:sz w:val="30"/>
+          <w:szCs w:val="30"/>
+        </w:rPr>
+      </w:pPr>
+      <w:r>
+        <w:rPr>
+          <w:rFonts w:eastAsiaTheme="minorEastAsia"/>
+          <w:sz w:val="30"/>
+          <w:szCs w:val="30"/>
+        </w:rPr>
+        <w:t>Additionally, an ice-fraction model is utilised, originally from</w:t>
+      </w:r>
+      <w:r>
+        <w:rPr>
+          <w:rFonts w:eastAsiaTheme="minorEastAsia"/>
+          <w:sz w:val="30"/>
+          <w:szCs w:val="30"/>
+        </w:rPr>
+        <w:t xml:space="preserve"> WK97</w:t>
+      </w:r>
+      <w:r>
+        <w:rPr>
+          <w:rFonts w:eastAsiaTheme="minorEastAsia"/>
+          <w:sz w:val="30"/>
+          <w:szCs w:val="30"/>
+        </w:rPr>
+        <w:t xml:space="preserve">, that outputs the fraction of the latitude band that is covered in ice, given the band’s temperature at that moment in time. </w:t>
+      </w:r>
+      <w:r>
+        <w:rPr>
+          <w:rFonts w:eastAsiaTheme="minorEastAsia"/>
+          <w:sz w:val="30"/>
+          <w:szCs w:val="30"/>
+          <w:vertAlign w:val="superscript"/>
+        </w:rPr>
+        <w:t>[1][7]</w:t>
+      </w:r>
+    </w:p>
+    <w:p>
+      <w:pPr>
+        <w:rPr>
+          <w:rFonts w:eastAsiaTheme="minorEastAsia"/>
+          <w:i/>
+          <w:color w:val="FF0000"/>
+          <w:sz w:val="30"/>
+          <w:szCs w:val="30"/>
+        </w:rPr>
+      </w:pPr>
+      <m:oMathPara>
+        <m:oMath>
+          <m:r>
+            <w:rPr>
+              <w:rFonts w:ascii="Cambria Math" w:eastAsiaTheme="minorEastAsia" w:hAnsi="Cambria Math"/>
+              <w:color w:val="FF0000"/>
+              <w:sz w:val="30"/>
+              <w:szCs w:val="30"/>
+            </w:rPr>
+            <m:t xml:space="preserve">&lt;add plot of </m:t>
+          </m:r>
+          <m:sSub>
+            <m:sSubPr>
+              <m:ctrlPr>
+                <w:rPr>
+                  <w:rFonts w:ascii="Cambria Math" w:eastAsiaTheme="minorEastAsia" w:hAnsi="Cambria Math"/>
+                  <w:i/>
+                  <w:color w:val="FF0000"/>
+                  <w:sz w:val="30"/>
+                  <w:szCs w:val="30"/>
+                </w:rPr>
+              </m:ctrlPr>
+            </m:sSubPr>
+            <m:e>
+              <m:r>
+                <w:rPr>
+                  <w:rFonts w:ascii="Cambria Math" w:eastAsiaTheme="minorEastAsia" w:hAnsi="Cambria Math"/>
+                  <w:color w:val="FF0000"/>
+                  <w:sz w:val="30"/>
+                  <w:szCs w:val="30"/>
+                </w:rPr>
+                <m:t>f</m:t>
+              </m:r>
+            </m:e>
+            <m:sub>
+              <m:r>
+                <w:rPr>
+                  <w:rFonts w:ascii="Cambria Math" w:eastAsiaTheme="minorEastAsia" w:hAnsi="Cambria Math"/>
+                  <w:color w:val="FF0000"/>
+                  <w:sz w:val="30"/>
+                  <w:szCs w:val="30"/>
+                </w:rPr>
+                <m:t>ice</m:t>
+              </m:r>
+            </m:sub>
+          </m:sSub>
+          <m:r>
+            <w:rPr>
+              <w:rFonts w:ascii="Cambria Math" w:eastAsiaTheme="minorEastAsia" w:hAnsi="Cambria Math"/>
+              <w:color w:val="FF0000"/>
+              <w:sz w:val="30"/>
+              <w:szCs w:val="30"/>
+            </w:rPr>
+            <m:t xml:space="preserve"> and explain&gt;</m:t>
+          </m:r>
+        </m:oMath>
+      </m:oMathPara>
+    </w:p>
+    <w:p>
+      <w:pPr>
+        <w:rPr>
+          <w:rFonts w:eastAsiaTheme="minorEastAsia"/>
+          <w:sz w:val="30"/>
+          <w:szCs w:val="30"/>
+        </w:rPr>
+      </w:pPr>
+    </w:p>
+    <w:p>
+      <w:pPr>
+        <w:rPr>
+          <w:rFonts w:eastAsiaTheme="minorEastAsia"/>
+          <w:sz w:val="30"/>
+          <w:szCs w:val="30"/>
+        </w:rPr>
+      </w:pPr>
+      <w:r>
+        <w:rPr>
+          <w:rFonts w:eastAsiaTheme="minorEastAsia"/>
+          <w:sz w:val="30"/>
+          <w:szCs w:val="30"/>
+        </w:rPr>
+        <w:t>Using these numeric values for the fundamental heat capacities, the ice fraction model proposed originally in the WK97 paper, and using a lookup table for ocean fraction (</w:t>
+      </w:r>
+      <m:oMath>
+        <m:sSub>
+          <m:sSubPr>
+            <m:ctrlPr>
+              <w:rPr>
+                <w:rFonts w:ascii="Cambria Math" w:eastAsiaTheme="minorEastAsia" w:hAnsi="Cambria Math"/>
+                <w:i/>
+                <w:sz w:val="30"/>
+                <w:szCs w:val="30"/>
+              </w:rPr>
+            </m:ctrlPr>
+          </m:sSubPr>
+          <m:e>
+            <m:r>
+              <w:rPr>
+                <w:rFonts w:ascii="Cambria Math" w:eastAsiaTheme="minorEastAsia" w:hAnsi="Cambria Math"/>
+                <w:sz w:val="30"/>
+                <w:szCs w:val="30"/>
+              </w:rPr>
+              <m:t>f</m:t>
+            </m:r>
+          </m:e>
+          <m:sub>
+            <m:r>
+              <w:rPr>
+                <w:rFonts w:ascii="Cambria Math" w:eastAsiaTheme="minorEastAsia" w:hAnsi="Cambria Math"/>
+                <w:sz w:val="30"/>
+                <w:szCs w:val="30"/>
+              </w:rPr>
+              <m:t>ocean</m:t>
+            </m:r>
+          </m:sub>
+        </m:sSub>
+      </m:oMath>
+      <w:r>
+        <w:rPr>
+          <w:rFonts w:eastAsiaTheme="minorEastAsia"/>
+          <w:sz w:val="30"/>
+          <w:szCs w:val="30"/>
+        </w:rPr>
+        <w:t>) that describes the Earth’s present geography, we can calculate the average heat capacity of a latitude band at a given moment in time, via the formula proposed in the paper</w:t>
+      </w:r>
+    </w:p>
+    <w:p>
+      <w:pPr>
+        <w:rPr>
+          <w:rFonts w:eastAsiaTheme="minorEastAsia"/>
+          <w:sz w:val="30"/>
+          <w:szCs w:val="30"/>
+        </w:rPr>
+      </w:pPr>
+    </w:p>
+    <w:p>
+      <w:pPr>
+        <w:jc w:val="center"/>
+        <w:rPr>
+          <w:rFonts w:eastAsiaTheme="minorEastAsia"/>
+          <w:sz w:val="30"/>
+          <w:szCs w:val="30"/>
+        </w:rPr>
+      </w:pPr>
+      <m:oMathPara>
+        <m:oMath>
+          <m:r>
+            <w:rPr>
+              <w:rFonts w:ascii="Cambria Math" w:eastAsiaTheme="minorEastAsia" w:hAnsi="Cambria Math"/>
+              <w:sz w:val="30"/>
+              <w:szCs w:val="30"/>
+            </w:rPr>
+            <m:t>C=</m:t>
+          </m:r>
+          <m:sSub>
+            <m:sSubPr>
+              <m:ctrlPr>
+                <w:rPr>
+                  <w:rFonts w:ascii="Cambria Math" w:eastAsiaTheme="minorEastAsia" w:hAnsi="Cambria Math"/>
+                  <w:i/>
+                  <w:sz w:val="30"/>
+                  <w:szCs w:val="30"/>
+                </w:rPr>
+              </m:ctrlPr>
+            </m:sSubPr>
+            <m:e>
+              <m:r>
+                <w:rPr>
+                  <w:rFonts w:ascii="Cambria Math" w:eastAsiaTheme="minorEastAsia" w:hAnsi="Cambria Math"/>
+                  <w:sz w:val="30"/>
+                  <w:szCs w:val="30"/>
+                </w:rPr>
+                <m:t>f</m:t>
+              </m:r>
+            </m:e>
+            <m:sub>
+              <m:r>
+                <w:rPr>
+                  <w:rFonts w:ascii="Cambria Math" w:eastAsiaTheme="minorEastAsia" w:hAnsi="Cambria Math"/>
+                  <w:sz w:val="30"/>
+                  <w:szCs w:val="30"/>
+                </w:rPr>
+                <m:t>land</m:t>
+              </m:r>
+            </m:sub>
+          </m:sSub>
+          <m:d>
+            <m:dPr>
+              <m:begChr m:val="{"/>
+              <m:endChr m:val="}"/>
+              <m:ctrlPr>
+                <w:rPr>
+                  <w:rFonts w:ascii="Cambria Math" w:eastAsiaTheme="minorEastAsia" w:hAnsi="Cambria Math"/>
+                  <w:i/>
+                  <w:sz w:val="30"/>
+                  <w:szCs w:val="30"/>
+                </w:rPr>
+              </m:ctrlPr>
+            </m:dPr>
+            <m:e>
+              <m:r>
+                <w:rPr>
+                  <w:rFonts w:ascii="Cambria Math" w:eastAsiaTheme="minorEastAsia" w:hAnsi="Cambria Math"/>
+                  <w:sz w:val="30"/>
+                  <w:szCs w:val="30"/>
+                </w:rPr>
+                <m:t xml:space="preserve"> </m:t>
+              </m:r>
+              <m:d>
+                <m:dPr>
+                  <m:ctrlPr>
+                    <w:rPr>
+                      <w:rFonts w:ascii="Cambria Math" w:eastAsiaTheme="minorEastAsia" w:hAnsi="Cambria Math"/>
+                      <w:i/>
+                      <w:sz w:val="30"/>
+                      <w:szCs w:val="30"/>
+                    </w:rPr>
+                  </m:ctrlPr>
+                </m:dPr>
+                <m:e>
+                  <m:r>
+                    <w:rPr>
+                      <w:rFonts w:ascii="Cambria Math" w:eastAsiaTheme="minorEastAsia" w:hAnsi="Cambria Math"/>
+                      <w:sz w:val="30"/>
+                      <w:szCs w:val="30"/>
+                    </w:rPr>
+                    <m:t>1-</m:t>
+                  </m:r>
+                  <m:sSub>
+                    <m:sSubPr>
+                      <m:ctrlPr>
+                        <w:rPr>
+                          <w:rFonts w:ascii="Cambria Math" w:eastAsiaTheme="minorEastAsia" w:hAnsi="Cambria Math"/>
+                          <w:i/>
+                          <w:sz w:val="30"/>
+                          <w:szCs w:val="30"/>
+                        </w:rPr>
+                      </m:ctrlPr>
+                    </m:sSubPr>
+                    <m:e>
+                      <m:r>
+                        <w:rPr>
+                          <w:rFonts w:ascii="Cambria Math" w:eastAsiaTheme="minorEastAsia" w:hAnsi="Cambria Math"/>
+                          <w:sz w:val="30"/>
+                          <w:szCs w:val="30"/>
+                        </w:rPr>
+                        <m:t>f</m:t>
+                      </m:r>
+                    </m:e>
+                    <m:sub>
+                      <m:r>
+                        <w:rPr>
+                          <w:rFonts w:ascii="Cambria Math" w:eastAsiaTheme="minorEastAsia" w:hAnsi="Cambria Math"/>
+                          <w:sz w:val="30"/>
+                          <w:szCs w:val="30"/>
+                        </w:rPr>
+                        <m:t>ice</m:t>
+                      </m:r>
+                    </m:sub>
+                  </m:sSub>
+                </m:e>
+              </m:d>
+              <m:r>
+                <w:rPr>
+                  <w:rFonts w:ascii="Cambria Math" w:eastAsiaTheme="minorEastAsia" w:hAnsi="Cambria Math"/>
+                  <w:sz w:val="30"/>
+                  <w:szCs w:val="30"/>
+                </w:rPr>
+                <m:t>*</m:t>
+              </m:r>
+              <m:sSub>
+                <m:sSubPr>
+                  <m:ctrlPr>
+                    <w:rPr>
+                      <w:rFonts w:ascii="Cambria Math" w:eastAsiaTheme="minorEastAsia" w:hAnsi="Cambria Math"/>
+                      <w:i/>
+                      <w:sz w:val="30"/>
+                      <w:szCs w:val="30"/>
+                    </w:rPr>
+                  </m:ctrlPr>
+                </m:sSubPr>
+                <m:e>
+                  <m:r>
+                    <w:rPr>
+                      <w:rFonts w:ascii="Cambria Math" w:eastAsiaTheme="minorEastAsia" w:hAnsi="Cambria Math"/>
+                      <w:sz w:val="30"/>
+                      <w:szCs w:val="30"/>
+                    </w:rPr>
+                    <m:t>C</m:t>
+                  </m:r>
+                </m:e>
+                <m:sub>
+                  <m:r>
+                    <w:rPr>
+                      <w:rFonts w:ascii="Cambria Math" w:eastAsiaTheme="minorEastAsia" w:hAnsi="Cambria Math"/>
+                      <w:sz w:val="30"/>
+                      <w:szCs w:val="30"/>
+                    </w:rPr>
+                    <m:t>land</m:t>
+                  </m:r>
+                </m:sub>
+              </m:sSub>
+              <m:r>
+                <w:rPr>
+                  <w:rFonts w:ascii="Cambria Math" w:eastAsiaTheme="minorEastAsia" w:hAnsi="Cambria Math"/>
+                  <w:sz w:val="30"/>
+                  <w:szCs w:val="30"/>
+                </w:rPr>
+                <m:t>+</m:t>
+              </m:r>
+              <m:sSub>
+                <m:sSubPr>
+                  <m:ctrlPr>
+                    <w:rPr>
+                      <w:rFonts w:ascii="Cambria Math" w:eastAsiaTheme="minorEastAsia" w:hAnsi="Cambria Math"/>
+                      <w:i/>
+                      <w:sz w:val="30"/>
+                      <w:szCs w:val="30"/>
+                    </w:rPr>
+                  </m:ctrlPr>
+                </m:sSubPr>
+                <m:e>
+                  <m:r>
+                    <w:rPr>
+                      <w:rFonts w:ascii="Cambria Math" w:eastAsiaTheme="minorEastAsia" w:hAnsi="Cambria Math"/>
+                      <w:sz w:val="30"/>
+                      <w:szCs w:val="30"/>
+                    </w:rPr>
+                    <m:t>f</m:t>
+                  </m:r>
+                </m:e>
+                <m:sub>
+                  <m:r>
+                    <w:rPr>
+                      <w:rFonts w:ascii="Cambria Math" w:eastAsiaTheme="minorEastAsia" w:hAnsi="Cambria Math"/>
+                      <w:sz w:val="30"/>
+                      <w:szCs w:val="30"/>
+                    </w:rPr>
+                    <m:t>ice</m:t>
+                  </m:r>
+                </m:sub>
+              </m:sSub>
+              <m:sSub>
+                <m:sSubPr>
+                  <m:ctrlPr>
+                    <w:rPr>
+                      <w:rFonts w:ascii="Cambria Math" w:eastAsiaTheme="minorEastAsia" w:hAnsi="Cambria Math"/>
+                      <w:i/>
+                      <w:sz w:val="30"/>
+                      <w:szCs w:val="30"/>
+                    </w:rPr>
+                  </m:ctrlPr>
+                </m:sSubPr>
+                <m:e>
+                  <m:r>
+                    <w:rPr>
+                      <w:rFonts w:ascii="Cambria Math" w:eastAsiaTheme="minorEastAsia" w:hAnsi="Cambria Math"/>
+                      <w:sz w:val="30"/>
+                      <w:szCs w:val="30"/>
+                    </w:rPr>
+                    <m:t xml:space="preserve"> C</m:t>
+                  </m:r>
+                </m:e>
+                <m:sub>
+                  <m:r>
+                    <w:rPr>
+                      <w:rFonts w:ascii="Cambria Math" w:eastAsiaTheme="minorEastAsia" w:hAnsi="Cambria Math"/>
+                      <w:sz w:val="30"/>
+                      <w:szCs w:val="30"/>
+                    </w:rPr>
+                    <m:t>ice</m:t>
+                  </m:r>
+                </m:sub>
+              </m:sSub>
+            </m:e>
+          </m:d>
+          <m:r>
+            <w:rPr>
+              <w:rFonts w:ascii="Cambria Math" w:eastAsiaTheme="minorEastAsia" w:hAnsi="Cambria Math"/>
+              <w:sz w:val="30"/>
+              <w:szCs w:val="30"/>
+            </w:rPr>
+            <m:t>+</m:t>
+          </m:r>
+        </m:oMath>
+      </m:oMathPara>
+    </w:p>
+    <w:p>
+      <w:pPr>
+        <w:jc w:val="center"/>
+        <w:rPr>
+          <w:rFonts w:eastAsiaTheme="minorEastAsia"/>
+          <w:sz w:val="30"/>
+          <w:szCs w:val="30"/>
+        </w:rPr>
+      </w:pPr>
+      <m:oMathPara>
+        <m:oMath>
+          <m:sSub>
+            <m:sSubPr>
+              <m:ctrlPr>
+                <w:rPr>
+                  <w:rFonts w:ascii="Cambria Math" w:eastAsiaTheme="minorEastAsia" w:hAnsi="Cambria Math"/>
+                  <w:i/>
+                  <w:sz w:val="30"/>
+                  <w:szCs w:val="30"/>
+                </w:rPr>
+              </m:ctrlPr>
+            </m:sSubPr>
+            <m:e>
+              <m:r>
+                <w:rPr>
+                  <w:rFonts w:ascii="Cambria Math" w:eastAsiaTheme="minorEastAsia" w:hAnsi="Cambria Math"/>
+                  <w:sz w:val="30"/>
+                  <w:szCs w:val="30"/>
+                </w:rPr>
+                <m:t>f</m:t>
+              </m:r>
+            </m:e>
+            <m:sub>
+              <m:r>
+                <w:rPr>
+                  <w:rFonts w:ascii="Cambria Math" w:eastAsiaTheme="minorEastAsia" w:hAnsi="Cambria Math"/>
+                  <w:sz w:val="30"/>
+                  <w:szCs w:val="30"/>
+                </w:rPr>
+                <m:t>ocean</m:t>
+              </m:r>
+            </m:sub>
+          </m:sSub>
+          <m:r>
+            <w:rPr>
+              <w:rFonts w:ascii="Cambria Math" w:eastAsiaTheme="minorEastAsia" w:hAnsi="Cambria Math"/>
+              <w:sz w:val="30"/>
+              <w:szCs w:val="30"/>
+            </w:rPr>
+            <m:t>{</m:t>
+          </m:r>
+          <m:d>
+            <m:dPr>
+              <m:ctrlPr>
+                <w:rPr>
+                  <w:rFonts w:ascii="Cambria Math" w:eastAsiaTheme="minorEastAsia" w:hAnsi="Cambria Math"/>
+                  <w:i/>
+                  <w:sz w:val="30"/>
+                  <w:szCs w:val="30"/>
+                </w:rPr>
+              </m:ctrlPr>
+            </m:dPr>
+            <m:e>
+              <m:r>
+                <w:rPr>
+                  <w:rFonts w:ascii="Cambria Math" w:eastAsiaTheme="minorEastAsia" w:hAnsi="Cambria Math"/>
+                  <w:sz w:val="30"/>
+                  <w:szCs w:val="30"/>
+                </w:rPr>
+                <m:t>1-</m:t>
+              </m:r>
+              <m:sSub>
+                <m:sSubPr>
+                  <m:ctrlPr>
+                    <w:rPr>
+                      <w:rFonts w:ascii="Cambria Math" w:eastAsiaTheme="minorEastAsia" w:hAnsi="Cambria Math"/>
+                      <w:i/>
+                      <w:sz w:val="30"/>
+                      <w:szCs w:val="30"/>
+                    </w:rPr>
+                  </m:ctrlPr>
+                </m:sSubPr>
+                <m:e>
+                  <m:r>
+                    <w:rPr>
+                      <w:rFonts w:ascii="Cambria Math" w:eastAsiaTheme="minorEastAsia" w:hAnsi="Cambria Math"/>
+                      <w:sz w:val="30"/>
+                      <w:szCs w:val="30"/>
+                    </w:rPr>
+                    <m:t>f</m:t>
+                  </m:r>
+                </m:e>
+                <m:sub>
+                  <m:r>
+                    <w:rPr>
+                      <w:rFonts w:ascii="Cambria Math" w:eastAsiaTheme="minorEastAsia" w:hAnsi="Cambria Math"/>
+                      <w:sz w:val="30"/>
+                      <w:szCs w:val="30"/>
+                    </w:rPr>
+                    <m:t>ice</m:t>
+                  </m:r>
+                </m:sub>
+              </m:sSub>
+            </m:e>
+          </m:d>
+          <m:r>
+            <w:rPr>
+              <w:rFonts w:ascii="Cambria Math" w:eastAsiaTheme="minorEastAsia" w:hAnsi="Cambria Math"/>
+              <w:sz w:val="30"/>
+              <w:szCs w:val="30"/>
+            </w:rPr>
+            <m:t>*</m:t>
+          </m:r>
+          <m:sSub>
+            <m:sSubPr>
+              <m:ctrlPr>
+                <w:rPr>
+                  <w:rFonts w:ascii="Cambria Math" w:eastAsiaTheme="minorEastAsia" w:hAnsi="Cambria Math"/>
+                  <w:i/>
+                  <w:sz w:val="30"/>
+                  <w:szCs w:val="30"/>
+                </w:rPr>
+              </m:ctrlPr>
+            </m:sSubPr>
+            <m:e>
+              <m:r>
+                <w:rPr>
+                  <w:rFonts w:ascii="Cambria Math" w:eastAsiaTheme="minorEastAsia" w:hAnsi="Cambria Math"/>
+                  <w:sz w:val="30"/>
+                  <w:szCs w:val="30"/>
+                </w:rPr>
+                <m:t>C</m:t>
+              </m:r>
+            </m:e>
+            <m:sub>
+              <m:r>
+                <w:rPr>
+                  <w:rFonts w:ascii="Cambria Math" w:eastAsiaTheme="minorEastAsia" w:hAnsi="Cambria Math"/>
+                  <w:sz w:val="30"/>
+                  <w:szCs w:val="30"/>
+                </w:rPr>
+                <m:t>ocean</m:t>
+              </m:r>
+            </m:sub>
+          </m:sSub>
+          <m:r>
+            <w:rPr>
+              <w:rFonts w:ascii="Cambria Math" w:eastAsiaTheme="minorEastAsia" w:hAnsi="Cambria Math"/>
+              <w:sz w:val="30"/>
+              <w:szCs w:val="30"/>
+            </w:rPr>
+            <m:t>+</m:t>
+          </m:r>
+          <m:sSub>
+            <m:sSubPr>
+              <m:ctrlPr>
+                <w:rPr>
+                  <w:rFonts w:ascii="Cambria Math" w:eastAsiaTheme="minorEastAsia" w:hAnsi="Cambria Math"/>
+                  <w:i/>
+                  <w:sz w:val="30"/>
+                  <w:szCs w:val="30"/>
+                </w:rPr>
+              </m:ctrlPr>
+            </m:sSubPr>
+            <m:e>
+              <m:r>
+                <w:rPr>
+                  <w:rFonts w:ascii="Cambria Math" w:eastAsiaTheme="minorEastAsia" w:hAnsi="Cambria Math"/>
+                  <w:sz w:val="30"/>
+                  <w:szCs w:val="30"/>
+                </w:rPr>
+                <m:t>f</m:t>
+              </m:r>
+            </m:e>
+            <m:sub>
+              <m:r>
+                <w:rPr>
+                  <w:rFonts w:ascii="Cambria Math" w:eastAsiaTheme="minorEastAsia" w:hAnsi="Cambria Math"/>
+                  <w:sz w:val="30"/>
+                  <w:szCs w:val="30"/>
+                </w:rPr>
+                <m:t>ice</m:t>
+              </m:r>
+            </m:sub>
+          </m:sSub>
+          <m:r>
+            <w:rPr>
+              <w:rFonts w:ascii="Cambria Math" w:eastAsiaTheme="minorEastAsia" w:hAnsi="Cambria Math"/>
+              <w:sz w:val="30"/>
+              <w:szCs w:val="30"/>
+            </w:rPr>
+            <m:t xml:space="preserve"> </m:t>
+          </m:r>
+          <m:sSub>
+            <m:sSubPr>
+              <m:ctrlPr>
+                <w:rPr>
+                  <w:rFonts w:ascii="Cambria Math" w:eastAsiaTheme="minorEastAsia" w:hAnsi="Cambria Math"/>
+                  <w:i/>
+                  <w:sz w:val="30"/>
+                  <w:szCs w:val="30"/>
+                </w:rPr>
+              </m:ctrlPr>
+            </m:sSubPr>
+            <m:e>
+              <m:r>
+                <w:rPr>
+                  <w:rFonts w:ascii="Cambria Math" w:eastAsiaTheme="minorEastAsia" w:hAnsi="Cambria Math"/>
+                  <w:sz w:val="30"/>
+                  <w:szCs w:val="30"/>
+                </w:rPr>
+                <m:t>C</m:t>
+              </m:r>
+            </m:e>
+            <m:sub>
+              <m:r>
+                <w:rPr>
+                  <w:rFonts w:ascii="Cambria Math" w:eastAsiaTheme="minorEastAsia" w:hAnsi="Cambria Math"/>
+                  <w:sz w:val="30"/>
+                  <w:szCs w:val="30"/>
+                </w:rPr>
+                <m:t>ice</m:t>
+              </m:r>
+            </m:sub>
+          </m:sSub>
+          <m:r>
+            <w:rPr>
+              <w:rFonts w:ascii="Cambria Math" w:eastAsiaTheme="minorEastAsia" w:hAnsi="Cambria Math"/>
+              <w:sz w:val="30"/>
+              <w:szCs w:val="30"/>
+            </w:rPr>
+            <m:t>}</m:t>
+          </m:r>
+        </m:oMath>
+      </m:oMathPara>
+    </w:p>
+    <w:p>
+      <w:pPr>
+        <w:rPr>
+          <w:rFonts w:eastAsiaTheme="minorEastAsia"/>
+          <w:sz w:val="30"/>
+          <w:szCs w:val="30"/>
+        </w:rPr>
+      </w:pPr>
+    </w:p>
+    <w:p>
+      <w:pPr>
+        <w:rPr>
+          <w:rFonts w:eastAsiaTheme="minorEastAsia"/>
+          <w:sz w:val="30"/>
+          <w:szCs w:val="30"/>
+        </w:rPr>
+      </w:pPr>
+      <w:r>
+        <w:rPr>
+          <w:rFonts w:eastAsiaTheme="minorEastAsia"/>
+          <w:sz w:val="30"/>
+          <w:szCs w:val="30"/>
+        </w:rPr>
+        <w:t>We used the prescription of the IR-Cooling function (</w:t>
+      </w:r>
+      <m:oMath>
+        <m:r>
+          <w:rPr>
+            <w:rFonts w:ascii="Cambria Math" w:eastAsiaTheme="minorEastAsia" w:hAnsi="Cambria Math"/>
+            <w:sz w:val="30"/>
+            <w:szCs w:val="30"/>
+          </w:rPr>
+          <m:t>I</m:t>
+        </m:r>
+      </m:oMath>
+      <w:r>
+        <w:rPr>
+          <w:rFonts w:eastAsiaTheme="minorEastAsia"/>
+          <w:sz w:val="30"/>
+          <w:szCs w:val="30"/>
+        </w:rPr>
+        <w:t>) based on the work done by WK9</w:t>
+      </w:r>
+      <w:r>
+        <w:rPr>
+          <w:rFonts w:eastAsiaTheme="minorEastAsia"/>
+          <w:sz w:val="30"/>
+          <w:szCs w:val="30"/>
+        </w:rPr>
+        <w:t>7</w:t>
+      </w:r>
+      <w:r>
+        <w:rPr>
+          <w:rFonts w:eastAsiaTheme="minorEastAsia"/>
+          <w:sz w:val="30"/>
+          <w:szCs w:val="30"/>
+        </w:rPr>
+        <w:t xml:space="preserve">, where they presented a polynomial expansion of </w:t>
+      </w:r>
+      <m:oMath>
+        <m:r>
+          <w:rPr>
+            <w:rFonts w:ascii="Cambria Math" w:eastAsiaTheme="minorEastAsia" w:hAnsi="Cambria Math"/>
+            <w:sz w:val="30"/>
+            <w:szCs w:val="30"/>
+          </w:rPr>
+          <m:t>I</m:t>
+        </m:r>
+      </m:oMath>
+      <w:r>
+        <w:rPr>
+          <w:rFonts w:eastAsiaTheme="minorEastAsia"/>
+          <w:sz w:val="30"/>
+          <w:szCs w:val="30"/>
+        </w:rPr>
+        <w:t xml:space="preserve"> in terms of latitude band temperature </w:t>
+      </w:r>
+      <m:oMath>
+        <m:r>
+          <w:rPr>
+            <w:rFonts w:ascii="Cambria Math" w:eastAsiaTheme="minorEastAsia" w:hAnsi="Cambria Math"/>
+            <w:sz w:val="30"/>
+            <w:szCs w:val="30"/>
+          </w:rPr>
+          <m:t>(T)</m:t>
+        </m:r>
+      </m:oMath>
+      <w:r>
+        <w:rPr>
+          <w:rFonts w:eastAsiaTheme="minorEastAsia"/>
+          <w:sz w:val="30"/>
+          <w:szCs w:val="30"/>
+        </w:rPr>
+        <w:t xml:space="preserve">, and the quantity </w:t>
+      </w:r>
+      <m:oMath>
+        <m:r>
+          <w:rPr>
+            <w:rFonts w:ascii="Cambria Math" w:eastAsiaTheme="minorEastAsia" w:hAnsi="Cambria Math"/>
+            <w:sz w:val="30"/>
+            <w:szCs w:val="30"/>
+          </w:rPr>
+          <m:t>ϕ</m:t>
+        </m:r>
+      </m:oMath>
+      <w:r>
+        <w:rPr>
+          <w:rFonts w:eastAsiaTheme="minorEastAsia"/>
+          <w:sz w:val="30"/>
+          <w:szCs w:val="30"/>
+        </w:rPr>
+        <w:t xml:space="preserve"> that depends on the carbon dioxide concentration within the atmosphere; this model attempts to capture the complex greenhouse gas effects that carbon dioxide possesses.</w:t>
+      </w:r>
+      <w:r>
+        <w:rPr>
+          <w:rFonts w:eastAsiaTheme="minorEastAsia"/>
+          <w:sz w:val="30"/>
+          <w:szCs w:val="30"/>
+        </w:rPr>
+        <w:t xml:space="preserve"> </w:t>
+      </w:r>
+      <w:r>
+        <w:rPr>
+          <w:rFonts w:eastAsiaTheme="minorEastAsia"/>
+          <w:sz w:val="30"/>
+          <w:szCs w:val="30"/>
+          <w:vertAlign w:val="superscript"/>
+        </w:rPr>
+        <w:t>[</w:t>
+      </w:r>
+      <w:r>
+        <w:rPr>
+          <w:rFonts w:eastAsiaTheme="minorEastAsia"/>
+          <w:sz w:val="30"/>
+          <w:szCs w:val="30"/>
+          <w:vertAlign w:val="superscript"/>
+        </w:rPr>
+        <w:t>1</w:t>
+      </w:r>
+      <w:r>
+        <w:rPr>
+          <w:rFonts w:eastAsiaTheme="minorEastAsia"/>
+          <w:sz w:val="30"/>
+          <w:szCs w:val="30"/>
+          <w:vertAlign w:val="superscript"/>
+        </w:rPr>
+        <w:t>]</w:t>
+      </w:r>
+      <w:r>
+        <w:rPr>
+          <w:rFonts w:eastAsiaTheme="minorEastAsia"/>
+          <w:sz w:val="30"/>
+          <w:szCs w:val="30"/>
+        </w:rPr>
+        <w:t xml:space="preserve"> </w:t>
+      </w:r>
+    </w:p>
+    <w:p>
+      <w:pPr>
+        <w:rPr>
+          <w:rFonts w:eastAsiaTheme="minorEastAsia"/>
+          <w:sz w:val="30"/>
+          <w:szCs w:val="30"/>
+        </w:rPr>
+      </w:pPr>
+      <w:r>
+        <w:rPr>
+          <w:rFonts w:eastAsiaTheme="minorEastAsia"/>
+          <w:sz w:val="30"/>
+          <w:szCs w:val="30"/>
+        </w:rPr>
+        <w:t xml:space="preserve">A limitation of this model is that we ignore altitude information within the latitude bands. This causes a problem for Antarctica due to its high elevation above sea level of 2500m. Our model calculates the temperatures at sea level </w:t>
+      </w:r>
+      <w:r>
+        <w:rPr>
+          <w:rFonts w:eastAsiaTheme="minorEastAsia"/>
+          <w:sz w:val="30"/>
+          <w:szCs w:val="30"/>
+        </w:rPr>
+        <w:t xml:space="preserve">for </w:t>
+      </w:r>
+      <w:r>
+        <w:rPr>
+          <w:rFonts w:eastAsiaTheme="minorEastAsia"/>
+          <w:sz w:val="30"/>
+          <w:szCs w:val="30"/>
+        </w:rPr>
+        <w:t xml:space="preserve">each latitude band, and we </w:t>
+      </w:r>
+      <w:r>
+        <w:rPr>
+          <w:rFonts w:eastAsiaTheme="minorEastAsia"/>
+          <w:sz w:val="30"/>
+          <w:szCs w:val="30"/>
+        </w:rPr>
+        <w:t xml:space="preserve">then </w:t>
+      </w:r>
+      <w:r>
+        <w:rPr>
+          <w:rFonts w:eastAsiaTheme="minorEastAsia"/>
+          <w:sz w:val="30"/>
+          <w:szCs w:val="30"/>
+        </w:rPr>
+        <w:t>see a cyclic pattern of snow</w:t>
+      </w:r>
+      <w:r>
+        <w:rPr>
+          <w:rFonts w:eastAsiaTheme="minorEastAsia"/>
+          <w:sz w:val="30"/>
+          <w:szCs w:val="30"/>
+        </w:rPr>
+        <w:t>/</w:t>
+      </w:r>
+      <w:r>
+        <w:rPr>
+          <w:rFonts w:eastAsiaTheme="minorEastAsia"/>
+          <w:sz w:val="30"/>
+          <w:szCs w:val="30"/>
+        </w:rPr>
+        <w:t xml:space="preserve">ice form and melt throughout the year for bands that contain </w:t>
+      </w:r>
+      <w:r>
+        <w:rPr>
+          <w:rFonts w:eastAsiaTheme="minorEastAsia"/>
+          <w:sz w:val="30"/>
+          <w:szCs w:val="30"/>
+        </w:rPr>
+        <w:t xml:space="preserve">the </w:t>
+      </w:r>
+      <w:r>
+        <w:rPr>
+          <w:rFonts w:eastAsiaTheme="minorEastAsia"/>
+          <w:sz w:val="30"/>
+          <w:szCs w:val="30"/>
+        </w:rPr>
+        <w:t>Antarctic</w:t>
+      </w:r>
+      <w:r>
+        <w:rPr>
+          <w:rFonts w:eastAsiaTheme="minorEastAsia"/>
+          <w:sz w:val="30"/>
+          <w:szCs w:val="30"/>
+        </w:rPr>
+        <w:t xml:space="preserve"> continent</w:t>
+      </w:r>
+      <w:r>
+        <w:rPr>
+          <w:rFonts w:eastAsiaTheme="minorEastAsia"/>
+          <w:sz w:val="30"/>
+          <w:szCs w:val="30"/>
+        </w:rPr>
+        <w:t>.</w:t>
+      </w:r>
+      <w:r>
+        <w:rPr>
+          <w:rFonts w:eastAsiaTheme="minorEastAsia"/>
+          <w:sz w:val="30"/>
+          <w:szCs w:val="30"/>
+        </w:rPr>
+        <w:t xml:space="preserve"> This leads to a significant deviation between our simulation and our observations of our climate</w:t>
+      </w:r>
+      <w:r>
+        <w:rPr>
+          <w:rFonts w:eastAsiaTheme="minorEastAsia"/>
+          <w:sz w:val="30"/>
+          <w:szCs w:val="30"/>
+        </w:rPr>
+        <w:t xml:space="preserve">, due to the large fluctuations in albedo for the southern latitude bands throughout the year. </w:t>
+      </w:r>
+    </w:p>
+    <w:p>
+      <w:pPr>
+        <w:rPr>
+          <w:rFonts w:eastAsiaTheme="minorEastAsia"/>
+          <w:sz w:val="30"/>
+          <w:szCs w:val="30"/>
+        </w:rPr>
+      </w:pPr>
+      <w:r>
+        <w:rPr>
+          <w:rFonts w:eastAsiaTheme="minorEastAsia"/>
+          <w:sz w:val="30"/>
+          <w:szCs w:val="30"/>
+        </w:rPr>
+        <w:t xml:space="preserve">To rectify this, we apply an altitude correction to the computed sea level temperatures for bands that contain the continent; the correction is derived from the lapse rate </w:t>
+      </w:r>
+      <w:r>
+        <w:rPr>
+          <w:rFonts w:eastAsiaTheme="minorEastAsia"/>
+          <w:sz w:val="30"/>
+          <w:szCs w:val="30"/>
+          <w:vertAlign w:val="superscript"/>
+        </w:rPr>
+        <w:t>[9]</w:t>
+      </w:r>
+      <w:r>
+        <w:rPr>
+          <w:rFonts w:eastAsiaTheme="minorEastAsia"/>
+          <w:sz w:val="30"/>
+          <w:szCs w:val="30"/>
+        </w:rPr>
+        <w:t xml:space="preserve"> and yields temperatures that the surfaces of the  Antarctic continent actually experience, and thus giving a continent that is covered in snow/ice all year round.</w:t>
+      </w:r>
+    </w:p>
+    <w:p>
+      <w:pPr>
+        <w:rPr>
+          <w:rFonts w:eastAsiaTheme="minorEastAsia"/>
+          <w:sz w:val="30"/>
+          <w:szCs w:val="30"/>
+        </w:rPr>
+      </w:pPr>
+    </w:p>
+    <w:p>
+      <w:pPr>
+        <w:spacing w:line="360" w:lineRule="auto"/>
+        <w:jc w:val="center"/>
+        <w:rPr>
+          <w:rFonts w:eastAsiaTheme="minorEastAsia"/>
+          <w:sz w:val="30"/>
+          <w:szCs w:val="30"/>
+          <w:u w:val="single"/>
+        </w:rPr>
+      </w:pPr>
+      <w:r>
+        <w:rPr>
+          <w:rFonts w:eastAsiaTheme="minorEastAsia"/>
+          <w:sz w:val="30"/>
+          <w:szCs w:val="30"/>
+          <w:u w:val="single"/>
+        </w:rPr>
+        <w:t>References</w:t>
       </w:r>
     </w:p>
     <w:p>
       <w:pPr>
         <w:pStyle w:val="ListParagraph"/>
-        <w:rPr>
+        <w:numPr>
+          <w:ilvl w:val="0"/>
+          <w:numId w:val="5"/>
+        </w:numPr>
+        <w:spacing w:line="360" w:lineRule="auto"/>
+        <w:rPr>
+          <w:rFonts w:eastAsiaTheme="minorEastAsia"/>
           <w:sz w:val="28"/>
           <w:szCs w:val="28"/>
         </w:rPr>
       </w:pPr>
+      <w:r>
+        <w:rPr>
+          <w:rFonts w:eastAsiaTheme="minorEastAsia"/>
+          <w:sz w:val="28"/>
+          <w:szCs w:val="28"/>
+        </w:rPr>
+        <w:t>“Habitable Planets with High Obliquities”, D. Williams &amp; J. Kasting, 1997</w:t>
+      </w:r>
+      <w:r>
+        <w:rPr>
+          <w:rFonts w:eastAsiaTheme="minorEastAsia"/>
+          <w:sz w:val="28"/>
+          <w:szCs w:val="28"/>
+        </w:rPr>
+        <w:t>.</w:t>
+      </w:r>
+    </w:p>
+    <w:p>
+      <w:pPr>
+        <w:pStyle w:val="ListParagraph"/>
+        <w:numPr>
+          <w:ilvl w:val="0"/>
+          <w:numId w:val="5"/>
+        </w:numPr>
+        <w:spacing w:line="360" w:lineRule="auto"/>
+        <w:rPr>
+          <w:rFonts w:eastAsiaTheme="minorEastAsia"/>
+          <w:sz w:val="28"/>
+          <w:szCs w:val="28"/>
+        </w:rPr>
+      </w:pPr>
+      <w:r>
+        <w:rPr>
+          <w:rFonts w:eastAsiaTheme="minorEastAsia"/>
+          <w:sz w:val="28"/>
+          <w:szCs w:val="28"/>
+        </w:rPr>
+        <w:t xml:space="preserve">“Habitable </w:t>
+      </w:r>
+      <w:r>
+        <w:rPr>
+          <w:rFonts w:eastAsiaTheme="minorEastAsia"/>
+          <w:sz w:val="28"/>
+          <w:szCs w:val="28"/>
+        </w:rPr>
+        <w:t>Climates:</w:t>
+      </w:r>
+      <w:r>
+        <w:rPr>
+          <w:rFonts w:eastAsiaTheme="minorEastAsia"/>
+          <w:sz w:val="28"/>
+          <w:szCs w:val="28"/>
+        </w:rPr>
+        <w:t xml:space="preserve"> </w:t>
+      </w:r>
+      <w:r>
+        <w:rPr>
+          <w:rFonts w:eastAsiaTheme="minorEastAsia"/>
+          <w:sz w:val="28"/>
+          <w:szCs w:val="28"/>
+        </w:rPr>
+        <w:t xml:space="preserve">The influence of </w:t>
+      </w:r>
+      <w:r>
+        <w:rPr>
+          <w:rFonts w:eastAsiaTheme="minorEastAsia"/>
+          <w:sz w:val="28"/>
+          <w:szCs w:val="28"/>
+        </w:rPr>
+        <w:t>Obliquit</w:t>
+      </w:r>
+      <w:r>
+        <w:rPr>
+          <w:rFonts w:eastAsiaTheme="minorEastAsia"/>
+          <w:sz w:val="28"/>
+          <w:szCs w:val="28"/>
+        </w:rPr>
+        <w:t>y</w:t>
+      </w:r>
+      <w:r>
+        <w:rPr>
+          <w:rFonts w:eastAsiaTheme="minorEastAsia"/>
+          <w:sz w:val="28"/>
+          <w:szCs w:val="28"/>
+        </w:rPr>
+        <w:t xml:space="preserve">”, </w:t>
+      </w:r>
+      <w:r>
+        <w:rPr>
+          <w:rFonts w:eastAsiaTheme="minorEastAsia"/>
+          <w:sz w:val="28"/>
+          <w:szCs w:val="28"/>
+        </w:rPr>
+        <w:t>D.S Spiegel et al</w:t>
+      </w:r>
+      <w:r>
+        <w:rPr>
+          <w:rFonts w:eastAsiaTheme="minorEastAsia"/>
+          <w:sz w:val="28"/>
+          <w:szCs w:val="28"/>
+        </w:rPr>
+        <w:t xml:space="preserve">, </w:t>
+      </w:r>
+      <w:r>
+        <w:rPr>
+          <w:rFonts w:eastAsiaTheme="minorEastAsia"/>
+          <w:sz w:val="28"/>
+          <w:szCs w:val="28"/>
+        </w:rPr>
+        <w:t>2008</w:t>
+      </w:r>
+      <w:r>
+        <w:rPr>
+          <w:rFonts w:eastAsiaTheme="minorEastAsia"/>
+          <w:sz w:val="28"/>
+          <w:szCs w:val="28"/>
+        </w:rPr>
+        <w:t>.</w:t>
+      </w:r>
+    </w:p>
+    <w:p>
+      <w:pPr>
+        <w:pStyle w:val="ListParagraph"/>
+        <w:numPr>
+          <w:ilvl w:val="0"/>
+          <w:numId w:val="5"/>
+        </w:numPr>
+        <w:spacing w:line="360" w:lineRule="auto"/>
+        <w:rPr>
+          <w:rFonts w:eastAsiaTheme="minorEastAsia"/>
+          <w:sz w:val="28"/>
+          <w:szCs w:val="28"/>
+        </w:rPr>
+      </w:pPr>
+      <w:r>
+        <w:rPr>
+          <w:rFonts w:eastAsiaTheme="minorEastAsia"/>
+          <w:sz w:val="28"/>
+          <w:szCs w:val="28"/>
+        </w:rPr>
+        <w:t>“Celestial Mechanics”, Moulton</w:t>
+      </w:r>
+      <w:r>
+        <w:rPr>
+          <w:rFonts w:eastAsiaTheme="minorEastAsia"/>
+          <w:sz w:val="28"/>
+          <w:szCs w:val="28"/>
+        </w:rPr>
+        <w:t>.</w:t>
+      </w:r>
+    </w:p>
+    <w:p>
+      <w:pPr>
+        <w:pStyle w:val="ListParagraph"/>
+        <w:numPr>
+          <w:ilvl w:val="0"/>
+          <w:numId w:val="5"/>
+        </w:numPr>
+        <w:spacing w:line="360" w:lineRule="auto"/>
+        <w:rPr>
+          <w:rFonts w:eastAsiaTheme="minorEastAsia"/>
+          <w:sz w:val="28"/>
+          <w:szCs w:val="28"/>
+        </w:rPr>
+      </w:pPr>
+      <w:r>
+        <w:rPr>
+          <w:rFonts w:eastAsiaTheme="minorEastAsia"/>
+          <w:sz w:val="28"/>
+          <w:szCs w:val="28"/>
+        </w:rPr>
+        <w:t>“Climate Change 2023, Synthesis Report”, IPCC, 2023</w:t>
+      </w:r>
+      <w:r>
+        <w:rPr>
+          <w:rFonts w:eastAsiaTheme="minorEastAsia"/>
+          <w:sz w:val="28"/>
+          <w:szCs w:val="28"/>
+        </w:rPr>
+        <w:t>.</w:t>
+      </w:r>
+    </w:p>
+    <w:p>
+      <w:pPr>
+        <w:pStyle w:val="ListParagraph"/>
+        <w:numPr>
+          <w:ilvl w:val="0"/>
+          <w:numId w:val="5"/>
+        </w:numPr>
+        <w:spacing w:line="360" w:lineRule="auto"/>
+        <w:rPr>
+          <w:rFonts w:eastAsiaTheme="minorEastAsia"/>
+          <w:sz w:val="28"/>
+          <w:szCs w:val="28"/>
+        </w:rPr>
+      </w:pPr>
+      <w:r>
+        <w:rPr>
+          <w:rFonts w:eastAsiaTheme="minorEastAsia"/>
+          <w:sz w:val="28"/>
+          <w:szCs w:val="28"/>
+        </w:rPr>
+        <w:t>“IPCC Special Report, Emissions Scenarios”, IPCC, 2000</w:t>
+      </w:r>
+      <w:r>
+        <w:rPr>
+          <w:rFonts w:eastAsiaTheme="minorEastAsia"/>
+          <w:sz w:val="28"/>
+          <w:szCs w:val="28"/>
+        </w:rPr>
+        <w:t>.</w:t>
+      </w:r>
+    </w:p>
+    <w:p>
+      <w:pPr>
+        <w:pStyle w:val="ListParagraph"/>
+        <w:numPr>
+          <w:ilvl w:val="0"/>
+          <w:numId w:val="5"/>
+        </w:numPr>
+        <w:spacing w:line="360" w:lineRule="auto"/>
+        <w:rPr>
+          <w:rFonts w:eastAsiaTheme="minorEastAsia"/>
+          <w:sz w:val="28"/>
+          <w:szCs w:val="28"/>
+        </w:rPr>
+      </w:pPr>
+      <w:r>
+        <w:rPr>
+          <w:rFonts w:eastAsiaTheme="minorEastAsia"/>
+          <w:sz w:val="28"/>
+          <w:szCs w:val="28"/>
+        </w:rPr>
+        <w:lastRenderedPageBreak/>
+        <w:t>“Anthropogenic climate change for 1860 to 2100 simulated with the HadCM3 model under updated emissions scenarios”, T.C Johns et al, 2003</w:t>
+      </w:r>
+      <w:r>
+        <w:rPr>
+          <w:rFonts w:eastAsiaTheme="minorEastAsia"/>
+          <w:sz w:val="28"/>
+          <w:szCs w:val="28"/>
+        </w:rPr>
+        <w:t>.</w:t>
+      </w:r>
+    </w:p>
+    <w:p>
+      <w:pPr>
+        <w:pStyle w:val="ListParagraph"/>
+        <w:numPr>
+          <w:ilvl w:val="0"/>
+          <w:numId w:val="5"/>
+        </w:numPr>
+        <w:spacing w:line="360" w:lineRule="auto"/>
+        <w:rPr>
+          <w:rFonts w:eastAsiaTheme="minorEastAsia"/>
+          <w:sz w:val="28"/>
+          <w:szCs w:val="28"/>
+        </w:rPr>
+      </w:pPr>
+      <w:r>
+        <w:rPr>
+          <w:rFonts w:eastAsiaTheme="minorEastAsia"/>
+          <w:sz w:val="28"/>
+          <w:szCs w:val="28"/>
+        </w:rPr>
+        <w:t xml:space="preserve">“The Habitable Zone of Earth-Like Planets With Different Levels of Atmospheric Pressure”, G. </w:t>
+      </w:r>
+      <w:proofErr w:type="spellStart"/>
+      <w:r>
+        <w:rPr>
+          <w:rFonts w:eastAsiaTheme="minorEastAsia"/>
+          <w:sz w:val="28"/>
+          <w:szCs w:val="28"/>
+        </w:rPr>
+        <w:t>Vladilo</w:t>
+      </w:r>
+      <w:proofErr w:type="spellEnd"/>
+      <w:r>
+        <w:rPr>
+          <w:rFonts w:eastAsiaTheme="minorEastAsia"/>
+          <w:sz w:val="28"/>
+          <w:szCs w:val="28"/>
+        </w:rPr>
+        <w:t xml:space="preserve"> et al, 2013</w:t>
+      </w:r>
+      <w:r>
+        <w:rPr>
+          <w:rFonts w:eastAsiaTheme="minorEastAsia"/>
+          <w:sz w:val="28"/>
+          <w:szCs w:val="28"/>
+        </w:rPr>
+        <w:t>.</w:t>
+      </w:r>
+    </w:p>
+    <w:p>
+      <w:pPr>
+        <w:pStyle w:val="ListParagraph"/>
+        <w:numPr>
+          <w:ilvl w:val="0"/>
+          <w:numId w:val="5"/>
+        </w:numPr>
+        <w:spacing w:line="360" w:lineRule="auto"/>
+        <w:rPr>
+          <w:rFonts w:eastAsiaTheme="minorEastAsia"/>
+          <w:sz w:val="28"/>
+          <w:szCs w:val="28"/>
+        </w:rPr>
+      </w:pPr>
+      <w:r>
+        <w:rPr>
+          <w:sz w:val="28"/>
+          <w:szCs w:val="28"/>
+        </w:rPr>
+        <w:t>"Numerical expressions for precession formulae and mean elements for the Moon and planets"</w:t>
+      </w:r>
+      <w:r>
+        <w:rPr>
+          <w:sz w:val="28"/>
+          <w:szCs w:val="28"/>
+        </w:rPr>
+        <w:t>, Simon et al, 1994.</w:t>
+      </w:r>
+    </w:p>
+    <w:p>
+      <w:pPr>
+        <w:pStyle w:val="ListParagraph"/>
+        <w:numPr>
+          <w:ilvl w:val="0"/>
+          <w:numId w:val="5"/>
+        </w:numPr>
+        <w:spacing w:line="360" w:lineRule="auto"/>
+        <w:rPr>
+          <w:rFonts w:eastAsiaTheme="minorEastAsia"/>
+          <w:sz w:val="28"/>
+          <w:szCs w:val="28"/>
+        </w:rPr>
+      </w:pPr>
+      <w:r>
+        <w:rPr>
+          <w:rFonts w:eastAsiaTheme="minorEastAsia"/>
+          <w:sz w:val="28"/>
+          <w:szCs w:val="28"/>
+        </w:rPr>
+        <w:t>“</w:t>
+      </w:r>
+      <w:r>
+        <w:rPr>
+          <w:rFonts w:ascii="Arial" w:hAnsi="Arial" w:cs="Arial"/>
+          <w:color w:val="202122"/>
+          <w:sz w:val="19"/>
+          <w:szCs w:val="19"/>
+          <w:shd w:val="clear" w:color="auto" w:fill="EAF3FF"/>
+        </w:rPr>
+        <w:t> </w:t>
+      </w:r>
+      <w:r>
+        <w:rPr>
+          <w:rFonts w:ascii="Arial" w:hAnsi="Arial" w:cs="Arial"/>
+          <w:i/>
+          <w:iCs/>
+          <w:color w:val="202122"/>
+          <w:sz w:val="19"/>
+          <w:szCs w:val="19"/>
+          <w:shd w:val="clear" w:color="auto" w:fill="EAF3FF"/>
+        </w:rPr>
+        <w:t xml:space="preserve">Fundamentals of Atmospheric </w:t>
+      </w:r>
+      <w:proofErr w:type="spellStart"/>
+      <w:r>
+        <w:rPr>
+          <w:rFonts w:ascii="Arial" w:hAnsi="Arial" w:cs="Arial"/>
+          <w:i/>
+          <w:iCs/>
+          <w:color w:val="202122"/>
+          <w:sz w:val="19"/>
+          <w:szCs w:val="19"/>
+          <w:shd w:val="clear" w:color="auto" w:fill="EAF3FF"/>
+        </w:rPr>
+        <w:t>Modeling</w:t>
+      </w:r>
+      <w:proofErr w:type="spellEnd"/>
+      <w:r>
+        <w:rPr>
+          <w:rFonts w:ascii="Arial" w:hAnsi="Arial" w:cs="Arial"/>
+          <w:color w:val="202122"/>
+          <w:sz w:val="19"/>
+          <w:szCs w:val="19"/>
+          <w:shd w:val="clear" w:color="auto" w:fill="EAF3FF"/>
+        </w:rPr>
+        <w:t> </w:t>
+      </w:r>
+      <w:r>
+        <w:rPr>
+          <w:rFonts w:eastAsiaTheme="minorEastAsia"/>
+          <w:sz w:val="28"/>
+          <w:szCs w:val="28"/>
+        </w:rPr>
+        <w:t>”, Jacobson et al, 2005.</w:t>
+      </w:r>
     </w:p>
     <w:sectPr>
-      <w:headerReference w:type="default" r:id="rId9"/>
+      <w:footerReference w:type="default" r:id="rId9"/>
       <w:pgSz w:w="11906" w:h="16838"/>
       <w:pgMar w:top="1440" w:right="1440" w:bottom="1440" w:left="1440" w:header="708" w:footer="708" w:gutter="0"/>
+      <w:pgNumType w:start="1"/>
       <w:cols w:space="708"/>
+      <w:titlePg/>
       <w:docGrid w:linePitch="360"/>
     </w:sectPr>
   </w:body>
@@ -817,6 +5086,264 @@
 </w:endnotes>
 </file>
 
+<file path=word/footer1.xml><?xml version="1.0" encoding="utf-8"?>
+<w:ftr xmlns:wpc="http://schemas.microsoft.com/office/word/2010/wordprocessingCanvas" xmlns:cx="http://schemas.microsoft.com/office/drawing/2014/chartex" xmlns:cx1="http://schemas.microsoft.com/office/drawing/2015/9/8/chartex" xmlns:cx2="http://schemas.microsoft.com/office/drawing/2015/10/21/chartex" xmlns:cx3="http://schemas.microsoft.com/office/drawing/2016/5/9/chartex" xmlns:cx4="http://schemas.microsoft.com/office/drawing/2016/5/10/chartex" xmlns:cx5="http://schemas.microsoft.com/office/drawing/2016/5/11/chartex" xmlns:cx6="http://schemas.microsoft.com/office/drawing/2016/5/12/chartex" xmlns:cx7="http://schemas.microsoft.com/office/drawing/2016/5/13/chartex" xmlns:cx8="http://schemas.microsoft.com/office/drawing/2016/5/14/chartex" xmlns:mc="http://schemas.openxmlformats.org/markup-compatibility/2006" xmlns:aink="http://schemas.microsoft.com/office/drawing/2016/ink" xmlns:am3d="http://schemas.microsoft.com/office/drawing/2017/model3d" xmlns:o="urn:schemas-microsoft-com:office:office" xmlns:oel="http://schemas.microsoft.com/office/2019/extlst" xmlns:r="http://schemas.openxmlformats.org/officeDocument/2006/relationships" xmlns:m="http://schemas.openxmlformats.org/officeDocument/2006/math" xmlns:v="urn:schemas-microsoft-com:vml" xmlns:wp14="http://schemas.microsoft.com/office/word/2010/wordprocessingDrawing" xmlns:wp="http://schemas.openxmlformats.org/drawingml/2006/wordprocessingDrawing" xmlns:w10="urn:schemas-microsoft-com:office:word" xmlns:w="http://schemas.openxmlformats.org/wordprocessingml/2006/main" xmlns:w14="http://schemas.microsoft.com/office/word/2010/wordml" xmlns:w15="http://schemas.microsoft.com/office/word/2012/wordml" xmlns:w16cex="http://schemas.microsoft.com/office/word/2018/wordml/cex" xmlns:w16cid="http://schemas.microsoft.com/office/word/2016/wordml/cid" xmlns:w16="http://schemas.microsoft.com/office/word/2018/wordml" xmlns:w16sdtdh="http://schemas.microsoft.com/office/word/2020/wordml/sdtdatahash" xmlns:w16se="http://schemas.microsoft.com/office/word/2015/wordml/symex" xmlns:wpg="http://schemas.microsoft.com/office/word/2010/wordprocessingGroup" xmlns:wpi="http://schemas.microsoft.com/office/word/2010/wordprocessingInk" xmlns:wne="http://schemas.microsoft.com/office/word/2006/wordml" xmlns:wps="http://schemas.microsoft.com/office/word/2010/wordprocessingShape" mc:Ignorable="w14 w15 w16se w16cid w16 w16cex w16sdtdh wp14">
+  <w:sdt>
+    <w:sdtPr>
+      <w:id w:val="-1342927219"/>
+      <w:docPartObj>
+        <w:docPartGallery w:val="Page Numbers (Bottom of Page)"/>
+        <w:docPartUnique/>
+      </w:docPartObj>
+    </w:sdtPr>
+    <w:sdtContent>
+      <w:p>
+        <w:pPr>
+          <w:pStyle w:val="Footer"/>
+        </w:pPr>
+        <w:r>
+          <w:rPr>
+            <w:noProof/>
+          </w:rPr>
+          <mc:AlternateContent>
+            <mc:Choice Requires="wps">
+              <w:drawing>
+                <wp:anchor distT="0" distB="0" distL="114300" distR="114300" simplePos="0" relativeHeight="251659264" behindDoc="0" locked="0" layoutInCell="1" allowOverlap="1" wp14:anchorId="09487B1A" wp14:editId="23D57CD3">
+                  <wp:simplePos x="0" y="0"/>
+                  <wp:positionH relativeFrom="rightMargin">
+                    <wp:align>center</wp:align>
+                  </wp:positionH>
+                  <wp:positionV relativeFrom="bottomMargin">
+                    <wp:align>top</wp:align>
+                  </wp:positionV>
+                  <wp:extent cx="762000" cy="895350"/>
+                  <wp:effectExtent l="0" t="0" r="0" b="0"/>
+                  <wp:wrapNone/>
+                  <wp:docPr id="636025628" name="Rectangle 2"/>
+                  <wp:cNvGraphicFramePr>
+                    <a:graphicFrameLocks xmlns:a="http://schemas.openxmlformats.org/drawingml/2006/main"/>
+                  </wp:cNvGraphicFramePr>
+                  <a:graphic xmlns:a="http://schemas.openxmlformats.org/drawingml/2006/main">
+                    <a:graphicData uri="http://schemas.microsoft.com/office/word/2010/wordprocessingShape">
+                      <wps:wsp>
+                        <wps:cNvSpPr>
+                          <a:spLocks noChangeArrowheads="1"/>
+                        </wps:cNvSpPr>
+                        <wps:spPr bwMode="auto">
+                          <a:xfrm>
+                            <a:off x="0" y="0"/>
+                            <a:ext cx="762000" cy="895350"/>
+                          </a:xfrm>
+                          <a:prstGeom prst="rect">
+                            <a:avLst/>
+                          </a:prstGeom>
+                          <a:solidFill>
+                            <a:srgbClr val="FFFFFF"/>
+                          </a:solidFill>
+                          <a:ln>
+                            <a:noFill/>
+                          </a:ln>
+                          <a:extLst>
+                            <a:ext uri="{91240B29-F687-4F45-9708-019B960494DF}">
+                              <a14:hiddenLine xmlns:a14="http://schemas.microsoft.com/office/drawing/2010/main" w="9525">
+                                <a:solidFill>
+                                  <a:srgbClr val="000000"/>
+                                </a:solidFill>
+                                <a:miter lim="800000"/>
+                                <a:headEnd/>
+                                <a:tailEnd/>
+                              </a14:hiddenLine>
+                            </a:ext>
+                          </a:extLst>
+                        </wps:spPr>
+                        <wps:txbx>
+                          <w:txbxContent>
+                            <w:sdt>
+                              <w:sdtPr>
+                                <w:rPr>
+                                  <w:rFonts w:asciiTheme="majorHAnsi" w:eastAsiaTheme="majorEastAsia" w:hAnsiTheme="majorHAnsi" w:cstheme="majorBidi"/>
+                                  <w:sz w:val="48"/>
+                                  <w:szCs w:val="48"/>
+                                </w:rPr>
+                                <w:id w:val="1709992740"/>
+                                <w:docPartObj>
+                                  <w:docPartGallery w:val="Page Numbers (Margins)"/>
+                                  <w:docPartUnique/>
+                                </w:docPartObj>
+                              </w:sdtPr>
+                              <w:sdtContent>
+                                <w:sdt>
+                                  <w:sdtPr>
+                                    <w:rPr>
+                                      <w:rFonts w:asciiTheme="majorHAnsi" w:eastAsiaTheme="majorEastAsia" w:hAnsiTheme="majorHAnsi" w:cstheme="majorBidi"/>
+                                      <w:sz w:val="48"/>
+                                      <w:szCs w:val="48"/>
+                                    </w:rPr>
+                                    <w:id w:val="-1904517296"/>
+                                    <w:docPartObj>
+                                      <w:docPartGallery w:val="Page Numbers (Margins)"/>
+                                      <w:docPartUnique/>
+                                    </w:docPartObj>
+                                  </w:sdtPr>
+                                  <w:sdtContent>
+                                    <w:p>
+                                      <w:pPr>
+                                        <w:jc w:val="center"/>
+                                        <w:rPr>
+                                          <w:rFonts w:asciiTheme="majorHAnsi" w:eastAsiaTheme="majorEastAsia" w:hAnsiTheme="majorHAnsi" w:cstheme="majorBidi"/>
+                                          <w:sz w:val="48"/>
+                                          <w:szCs w:val="44"/>
+                                        </w:rPr>
+                                      </w:pPr>
+                                      <w:r>
+                                        <w:rPr>
+                                          <w:rFonts w:eastAsiaTheme="minorEastAsia" w:cs="Times New Roman"/>
+                                        </w:rPr>
+                                        <w:fldChar w:fldCharType="begin"/>
+                                      </w:r>
+                                      <w:r>
+                                        <w:instrText xml:space="preserve"> PAGE   \* MERGEFORMAT </w:instrText>
+                                      </w:r>
+                                      <w:r>
+                                        <w:rPr>
+                                          <w:rFonts w:eastAsiaTheme="minorEastAsia" w:cs="Times New Roman"/>
+                                        </w:rPr>
+                                        <w:fldChar w:fldCharType="separate"/>
+                                      </w:r>
+                                      <w:r>
+                                        <w:rPr>
+                                          <w:rFonts w:asciiTheme="majorHAnsi" w:eastAsiaTheme="majorEastAsia" w:hAnsiTheme="majorHAnsi" w:cstheme="majorBidi"/>
+                                          <w:noProof/>
+                                          <w:sz w:val="48"/>
+                                          <w:szCs w:val="48"/>
+                                        </w:rPr>
+                                        <w:t>2</w:t>
+                                      </w:r>
+                                      <w:r>
+                                        <w:rPr>
+                                          <w:rFonts w:asciiTheme="majorHAnsi" w:eastAsiaTheme="majorEastAsia" w:hAnsiTheme="majorHAnsi" w:cstheme="majorBidi"/>
+                                          <w:noProof/>
+                                          <w:sz w:val="48"/>
+                                          <w:szCs w:val="48"/>
+                                        </w:rPr>
+                                        <w:fldChar w:fldCharType="end"/>
+                                      </w:r>
+                                    </w:p>
+                                  </w:sdtContent>
+                                </w:sdt>
+                              </w:sdtContent>
+                            </w:sdt>
+                          </w:txbxContent>
+                        </wps:txbx>
+                        <wps:bodyPr rot="0" vert="horz" wrap="square" lIns="91440" tIns="45720" rIns="91440" bIns="45720" anchor="t" anchorCtr="0" upright="1">
+                          <a:noAutofit/>
+                        </wps:bodyPr>
+                      </wps:wsp>
+                    </a:graphicData>
+                  </a:graphic>
+                  <wp14:sizeRelH relativeFrom="page">
+                    <wp14:pctWidth>0</wp14:pctWidth>
+                  </wp14:sizeRelH>
+                  <wp14:sizeRelV relativeFrom="page">
+                    <wp14:pctHeight>0</wp14:pctHeight>
+                  </wp14:sizeRelV>
+                </wp:anchor>
+              </w:drawing>
+            </mc:Choice>
+            <mc:Fallback>
+              <w:pict>
+                <v:rect w14:anchorId="09487B1A" id="Rectangle 2" o:spid="_x0000_s1026" style="position:absolute;margin-left:0;margin-top:0;width:60pt;height:70.5pt;z-index:251659264;visibility:visible;mso-wrap-style:square;mso-width-percent:0;mso-height-percent:0;mso-wrap-distance-left:9pt;mso-wrap-distance-top:0;mso-wrap-distance-right:9pt;mso-wrap-distance-bottom:0;mso-position-horizontal:center;mso-position-horizontal-relative:right-margin-area;mso-position-vertical:top;mso-position-vertical-relative:bottom-margin-area;mso-width-percent:0;mso-height-percent:0;mso-width-relative:page;mso-height-relative:page;v-text-anchor:top" o:gfxdata="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" stroked="f">
+                  <v:textbox>
+                    <w:txbxContent>
+                      <w:sdt>
+                        <w:sdtPr>
+                          <w:rPr>
+                            <w:rFonts w:asciiTheme="majorHAnsi" w:eastAsiaTheme="majorEastAsia" w:hAnsiTheme="majorHAnsi" w:cstheme="majorBidi"/>
+                            <w:sz w:val="48"/>
+                            <w:szCs w:val="48"/>
+                          </w:rPr>
+                          <w:id w:val="1709992740"/>
+                          <w:docPartObj>
+                            <w:docPartGallery w:val="Page Numbers (Margins)"/>
+                            <w:docPartUnique/>
+                          </w:docPartObj>
+                        </w:sdtPr>
+                        <w:sdtContent>
+                          <w:sdt>
+                            <w:sdtPr>
+                              <w:rPr>
+                                <w:rFonts w:asciiTheme="majorHAnsi" w:eastAsiaTheme="majorEastAsia" w:hAnsiTheme="majorHAnsi" w:cstheme="majorBidi"/>
+                                <w:sz w:val="48"/>
+                                <w:szCs w:val="48"/>
+                              </w:rPr>
+                              <w:id w:val="-1904517296"/>
+                              <w:docPartObj>
+                                <w:docPartGallery w:val="Page Numbers (Margins)"/>
+                                <w:docPartUnique/>
+                              </w:docPartObj>
+                            </w:sdtPr>
+                            <w:sdtContent>
+                              <w:p>
+                                <w:pPr>
+                                  <w:jc w:val="center"/>
+                                  <w:rPr>
+                                    <w:rFonts w:asciiTheme="majorHAnsi" w:eastAsiaTheme="majorEastAsia" w:hAnsiTheme="majorHAnsi" w:cstheme="majorBidi"/>
+                                    <w:sz w:val="48"/>
+                                    <w:szCs w:val="44"/>
+                                  </w:rPr>
+                                </w:pPr>
+                                <w:r>
+                                  <w:rPr>
+                                    <w:rFonts w:eastAsiaTheme="minorEastAsia" w:cs="Times New Roman"/>
+                                  </w:rPr>
+                                  <w:fldChar w:fldCharType="begin"/>
+                                </w:r>
+                                <w:r>
+                                  <w:instrText xml:space="preserve"> PAGE   \* MERGEFORMAT </w:instrText>
+                                </w:r>
+                                <w:r>
+                                  <w:rPr>
+                                    <w:rFonts w:eastAsiaTheme="minorEastAsia" w:cs="Times New Roman"/>
+                                  </w:rPr>
+                                  <w:fldChar w:fldCharType="separate"/>
+                                </w:r>
+                                <w:r>
+                                  <w:rPr>
+                                    <w:rFonts w:asciiTheme="majorHAnsi" w:eastAsiaTheme="majorEastAsia" w:hAnsiTheme="majorHAnsi" w:cstheme="majorBidi"/>
+                                    <w:noProof/>
+                                    <w:sz w:val="48"/>
+                                    <w:szCs w:val="48"/>
+                                  </w:rPr>
+                                  <w:t>2</w:t>
+                                </w:r>
+                                <w:r>
+                                  <w:rPr>
+                                    <w:rFonts w:asciiTheme="majorHAnsi" w:eastAsiaTheme="majorEastAsia" w:hAnsiTheme="majorHAnsi" w:cstheme="majorBidi"/>
+                                    <w:noProof/>
+                                    <w:sz w:val="48"/>
+                                    <w:szCs w:val="48"/>
+                                  </w:rPr>
+                                  <w:fldChar w:fldCharType="end"/>
+                                </w:r>
+                              </w:p>
+                            </w:sdtContent>
+                          </w:sdt>
+                        </w:sdtContent>
+                      </w:sdt>
+                    </w:txbxContent>
+                  </v:textbox>
+                  <w10:wrap anchorx="margin" anchory="margin"/>
+                </v:rect>
+              </w:pict>
+            </mc:Fallback>
+          </mc:AlternateContent>
+        </w:r>
+      </w:p>
+    </w:sdtContent>
+  </w:sdt>
+</w:ftr>
+</file>
+
 <file path=word/footnotes.xml><?xml version="1.0" encoding="utf-8"?>
 <w:footnotes xmlns:wpc="http://schemas.microsoft.com/office/word/2010/wordprocessingCanvas" xmlns:cx="http://schemas.microsoft.com/office/drawing/2014/chartex" xmlns:cx1="http://schemas.microsoft.com/office/drawing/2015/9/8/chartex" xmlns:cx2="http://schemas.microsoft.com/office/drawing/2015/10/21/chartex" xmlns:cx3="http://schemas.microsoft.com/office/drawing/2016/5/9/chartex" xmlns:cx4="http://schemas.microsoft.com/office/drawing/2016/5/10/chartex" xmlns:cx5="http://schemas.microsoft.com/office/drawing/2016/5/11/chartex" xmlns:cx6="http://schemas.microsoft.com/office/drawing/2016/5/12/chartex" xmlns:cx7="http://schemas.microsoft.com/office/drawing/2016/5/13/chartex" xmlns:cx8="http://schemas.microsoft.com/office/drawing/2016/5/14/chartex" xmlns:mc="http://schemas.openxmlformats.org/markup-compatibility/2006" xmlns:aink="http://schemas.microsoft.com/office/drawing/2016/ink" xmlns:am3d="http://schemas.microsoft.com/office/drawing/2017/model3d" xmlns:o="urn:schemas-microsoft-com:office:office" xmlns:oel="http://schemas.microsoft.com/office/2019/extlst" xmlns:r="http://schemas.openxmlformats.org/officeDocument/2006/relationships" xmlns:m="http://schemas.openxmlformats.org/officeDocument/2006/math" xmlns:v="urn:schemas-microsoft-com:vml" xmlns:wp14="http://schemas.microsoft.com/office/word/2010/wordprocessingDrawing" xmlns:wp="http://schemas.openxmlformats.org/drawingml/2006/wordprocessingDrawing" xmlns:w10="urn:schemas-microsoft-com:office:word" xmlns:w="http://schemas.openxmlformats.org/wordprocessingml/2006/main" xmlns:w14="http://schemas.microsoft.com/office/word/2010/wordml" xmlns:w15="http://schemas.microsoft.com/office/word/2012/wordml" xmlns:w16cex="http://schemas.microsoft.com/office/word/2018/wordml/cex" xmlns:w16cid="http://schemas.microsoft.com/office/word/2016/wordml/cid" xmlns:w16="http://schemas.microsoft.com/office/word/2018/wordml" xmlns:w16sdtdh="http://schemas.microsoft.com/office/word/2020/wordml/sdtdatahash" xmlns:w16se="http://schemas.microsoft.com/office/word/2015/wordml/symex" xmlns:wpg="http://schemas.microsoft.com/office/word/2010/wordprocessingGroup" xmlns:wpi="http://schemas.microsoft.com/office/word/2010/wordprocessingInk" xmlns:wne="http://schemas.microsoft.com/office/word/2006/wordml" xmlns:wps="http://schemas.microsoft.com/office/word/2010/wordprocessingShape" mc:Ignorable="w14 w15 w16se w16cid w16 w16cex w16sdtdh wp14">
   <w:footnote w:type="separator" w:id="-1">
@@ -840,19 +5367,6 @@
     </w:p>
   </w:footnote>
 </w:footnotes>
-</file>
-
-<file path=word/header1.xml><?xml version="1.0" encoding="utf-8"?>
-<w:hdr xmlns:wpc="http://schemas.microsoft.com/office/word/2010/wordprocessingCanvas" xmlns:cx="http://schemas.microsoft.com/office/drawing/2014/chartex" xmlns:cx1="http://schemas.microsoft.com/office/drawing/2015/9/8/chartex" xmlns:cx2="http://schemas.microsoft.com/office/drawing/2015/10/21/chartex" xmlns:cx3="http://schemas.microsoft.com/office/drawing/2016/5/9/chartex" xmlns:cx4="http://schemas.microsoft.com/office/drawing/2016/5/10/chartex" xmlns:cx5="http://schemas.microsoft.com/office/drawing/2016/5/11/chartex" xmlns:cx6="http://schemas.microsoft.com/office/drawing/2016/5/12/chartex" xmlns:cx7="http://schemas.microsoft.com/office/drawing/2016/5/13/chartex" xmlns:cx8="http://schemas.microsoft.com/office/drawing/2016/5/14/chartex" xmlns:mc="http://schemas.openxmlformats.org/markup-compatibility/2006" xmlns:aink="http://schemas.microsoft.com/office/drawing/2016/ink" xmlns:am3d="http://schemas.microsoft.com/office/drawing/2017/model3d" xmlns:o="urn:schemas-microsoft-com:office:office" xmlns:oel="http://schemas.microsoft.com/office/2019/extlst" xmlns:r="http://schemas.openxmlformats.org/officeDocument/2006/relationships" xmlns:m="http://schemas.openxmlformats.org/officeDocument/2006/math" xmlns:v="urn:schemas-microsoft-com:vml" xmlns:wp14="http://schemas.microsoft.com/office/word/2010/wordprocessingDrawing" xmlns:wp="http://schemas.openxmlformats.org/drawingml/2006/wordprocessingDrawing" xmlns:w10="urn:schemas-microsoft-com:office:word" xmlns:w="http://schemas.openxmlformats.org/wordprocessingml/2006/main" xmlns:w14="http://schemas.microsoft.com/office/word/2010/wordml" xmlns:w15="http://schemas.microsoft.com/office/word/2012/wordml" xmlns:w16cex="http://schemas.microsoft.com/office/word/2018/wordml/cex" xmlns:w16cid="http://schemas.microsoft.com/office/word/2016/wordml/cid" xmlns:w16="http://schemas.microsoft.com/office/word/2018/wordml" xmlns:w16sdtdh="http://schemas.microsoft.com/office/word/2020/wordml/sdtdatahash" xmlns:w16se="http://schemas.microsoft.com/office/word/2015/wordml/symex" xmlns:wpg="http://schemas.microsoft.com/office/word/2010/wordprocessingGroup" xmlns:wpi="http://schemas.microsoft.com/office/word/2010/wordprocessingInk" xmlns:wne="http://schemas.microsoft.com/office/word/2006/wordml" xmlns:wps="http://schemas.microsoft.com/office/word/2010/wordprocessingShape" mc:Ignorable="w14 w15 w16se w16cid w16 w16cex w16sdtdh wp14">
-  <w:p>
-    <w:pPr>
-      <w:pStyle w:val="Header"/>
-    </w:pPr>
-    <w:r>
-      <w:t>Interim Project Report</w:t>
-    </w:r>
-  </w:p>
-</w:hdr>
 </file>
 
 <file path=word/numbering.xml><?xml version="1.0" encoding="utf-8"?>
@@ -860,7 +5374,7 @@
   <w:abstractNum w:abstractNumId="0" w15:restartNumberingAfterBreak="0">
     <w:nsid w:val="12160C21"/>
     <w:multiLevelType w:val="hybridMultilevel"/>
-    <w:tmpl w:val="73C02DAE"/>
+    <w:tmpl w:val="A1C0BFD0"/>
     <w:lvl w:ilvl="0" w:tplc="0809000F">
       <w:start w:val="1"/>
       <w:numFmt w:val="decimal"/>
@@ -947,6 +5461,118 @@
     </w:lvl>
   </w:abstractNum>
   <w:abstractNum w:abstractNumId="1" w15:restartNumberingAfterBreak="0">
+    <w:nsid w:val="1CE005E5"/>
+    <w:multiLevelType w:val="hybridMultilevel"/>
+    <w:tmpl w:val="32FC67D6"/>
+    <w:lvl w:ilvl="0" w:tplc="5DEC9BF2">
+      <w:numFmt w:val="bullet"/>
+      <w:lvlText w:val=""/>
+      <w:lvlJc w:val="left"/>
+      <w:pPr>
+        <w:ind w:left="720" w:hanging="360"/>
+      </w:pPr>
+      <w:rPr>
+        <w:rFonts w:ascii="Symbol" w:eastAsiaTheme="minorHAnsi" w:hAnsi="Symbol" w:cstheme="minorBidi" w:hint="default"/>
+      </w:rPr>
+    </w:lvl>
+    <w:lvl w:ilvl="1" w:tplc="08090003">
+      <w:start w:val="1"/>
+      <w:numFmt w:val="bullet"/>
+      <w:lvlText w:val="o"/>
+      <w:lvlJc w:val="left"/>
+      <w:pPr>
+        <w:ind w:left="1440" w:hanging="360"/>
+      </w:pPr>
+      <w:rPr>
+        <w:rFonts w:ascii="Courier New" w:hAnsi="Courier New" w:cs="Courier New" w:hint="default"/>
+      </w:rPr>
+    </w:lvl>
+    <w:lvl w:ilvl="2" w:tplc="08090005" w:tentative="1">
+      <w:start w:val="1"/>
+      <w:numFmt w:val="bullet"/>
+      <w:lvlText w:val=""/>
+      <w:lvlJc w:val="left"/>
+      <w:pPr>
+        <w:ind w:left="2160" w:hanging="360"/>
+      </w:pPr>
+      <w:rPr>
+        <w:rFonts w:ascii="Wingdings" w:hAnsi="Wingdings" w:hint="default"/>
+      </w:rPr>
+    </w:lvl>
+    <w:lvl w:ilvl="3" w:tplc="08090001" w:tentative="1">
+      <w:start w:val="1"/>
+      <w:numFmt w:val="bullet"/>
+      <w:lvlText w:val=""/>
+      <w:lvlJc w:val="left"/>
+      <w:pPr>
+        <w:ind w:left="2880" w:hanging="360"/>
+      </w:pPr>
+      <w:rPr>
+        <w:rFonts w:ascii="Symbol" w:hAnsi="Symbol" w:hint="default"/>
+      </w:rPr>
+    </w:lvl>
+    <w:lvl w:ilvl="4" w:tplc="08090003" w:tentative="1">
+      <w:start w:val="1"/>
+      <w:numFmt w:val="bullet"/>
+      <w:lvlText w:val="o"/>
+      <w:lvlJc w:val="left"/>
+      <w:pPr>
+        <w:ind w:left="3600" w:hanging="360"/>
+      </w:pPr>
+      <w:rPr>
+        <w:rFonts w:ascii="Courier New" w:hAnsi="Courier New" w:cs="Courier New" w:hint="default"/>
+      </w:rPr>
+    </w:lvl>
+    <w:lvl w:ilvl="5" w:tplc="08090005" w:tentative="1">
+      <w:start w:val="1"/>
+      <w:numFmt w:val="bullet"/>
+      <w:lvlText w:val=""/>
+      <w:lvlJc w:val="left"/>
+      <w:pPr>
+        <w:ind w:left="4320" w:hanging="360"/>
+      </w:pPr>
+      <w:rPr>
+        <w:rFonts w:ascii="Wingdings" w:hAnsi="Wingdings" w:hint="default"/>
+      </w:rPr>
+    </w:lvl>
+    <w:lvl w:ilvl="6" w:tplc="08090001" w:tentative="1">
+      <w:start w:val="1"/>
+      <w:numFmt w:val="bullet"/>
+      <w:lvlText w:val=""/>
+      <w:lvlJc w:val="left"/>
+      <w:pPr>
+        <w:ind w:left="5040" w:hanging="360"/>
+      </w:pPr>
+      <w:rPr>
+        <w:rFonts w:ascii="Symbol" w:hAnsi="Symbol" w:hint="default"/>
+      </w:rPr>
+    </w:lvl>
+    <w:lvl w:ilvl="7" w:tplc="08090003" w:tentative="1">
+      <w:start w:val="1"/>
+      <w:numFmt w:val="bullet"/>
+      <w:lvlText w:val="o"/>
+      <w:lvlJc w:val="left"/>
+      <w:pPr>
+        <w:ind w:left="5760" w:hanging="360"/>
+      </w:pPr>
+      <w:rPr>
+        <w:rFonts w:ascii="Courier New" w:hAnsi="Courier New" w:cs="Courier New" w:hint="default"/>
+      </w:rPr>
+    </w:lvl>
+    <w:lvl w:ilvl="8" w:tplc="08090005" w:tentative="1">
+      <w:start w:val="1"/>
+      <w:numFmt w:val="bullet"/>
+      <w:lvlText w:val=""/>
+      <w:lvlJc w:val="left"/>
+      <w:pPr>
+        <w:ind w:left="6480" w:hanging="360"/>
+      </w:pPr>
+      <w:rPr>
+        <w:rFonts w:ascii="Wingdings" w:hAnsi="Wingdings" w:hint="default"/>
+      </w:rPr>
+    </w:lvl>
+  </w:abstractNum>
+  <w:abstractNum w:abstractNumId="2" w15:restartNumberingAfterBreak="0">
     <w:nsid w:val="44135628"/>
     <w:multiLevelType w:val="hybridMultilevel"/>
     <w:tmpl w:val="64D2358C"/>
@@ -1058,11 +5684,221 @@
       </w:rPr>
     </w:lvl>
   </w:abstractNum>
+  <w:abstractNum w:abstractNumId="3" w15:restartNumberingAfterBreak="0">
+    <w:nsid w:val="4A684431"/>
+    <w:multiLevelType w:val="hybridMultilevel"/>
+    <w:tmpl w:val="A1C0BFD0"/>
+    <w:lvl w:ilvl="0" w:tplc="FFFFFFFF">
+      <w:start w:val="1"/>
+      <w:numFmt w:val="decimal"/>
+      <w:lvlText w:val="%1."/>
+      <w:lvlJc w:val="left"/>
+      <w:pPr>
+        <w:ind w:left="720" w:hanging="360"/>
+      </w:pPr>
+      <w:rPr>
+        <w:rFonts w:hint="default"/>
+      </w:rPr>
+    </w:lvl>
+    <w:lvl w:ilvl="1" w:tplc="FFFFFFFF" w:tentative="1">
+      <w:start w:val="1"/>
+      <w:numFmt w:val="lowerLetter"/>
+      <w:lvlText w:val="%2."/>
+      <w:lvlJc w:val="left"/>
+      <w:pPr>
+        <w:ind w:left="1440" w:hanging="360"/>
+      </w:pPr>
+    </w:lvl>
+    <w:lvl w:ilvl="2" w:tplc="FFFFFFFF" w:tentative="1">
+      <w:start w:val="1"/>
+      <w:numFmt w:val="lowerRoman"/>
+      <w:lvlText w:val="%3."/>
+      <w:lvlJc w:val="right"/>
+      <w:pPr>
+        <w:ind w:left="2160" w:hanging="180"/>
+      </w:pPr>
+    </w:lvl>
+    <w:lvl w:ilvl="3" w:tplc="FFFFFFFF" w:tentative="1">
+      <w:start w:val="1"/>
+      <w:numFmt w:val="decimal"/>
+      <w:lvlText w:val="%4."/>
+      <w:lvlJc w:val="left"/>
+      <w:pPr>
+        <w:ind w:left="2880" w:hanging="360"/>
+      </w:pPr>
+    </w:lvl>
+    <w:lvl w:ilvl="4" w:tplc="FFFFFFFF" w:tentative="1">
+      <w:start w:val="1"/>
+      <w:numFmt w:val="lowerLetter"/>
+      <w:lvlText w:val="%5."/>
+      <w:lvlJc w:val="left"/>
+      <w:pPr>
+        <w:ind w:left="3600" w:hanging="360"/>
+      </w:pPr>
+    </w:lvl>
+    <w:lvl w:ilvl="5" w:tplc="FFFFFFFF" w:tentative="1">
+      <w:start w:val="1"/>
+      <w:numFmt w:val="lowerRoman"/>
+      <w:lvlText w:val="%6."/>
+      <w:lvlJc w:val="right"/>
+      <w:pPr>
+        <w:ind w:left="4320" w:hanging="180"/>
+      </w:pPr>
+    </w:lvl>
+    <w:lvl w:ilvl="6" w:tplc="FFFFFFFF" w:tentative="1">
+      <w:start w:val="1"/>
+      <w:numFmt w:val="decimal"/>
+      <w:lvlText w:val="%7."/>
+      <w:lvlJc w:val="left"/>
+      <w:pPr>
+        <w:ind w:left="5040" w:hanging="360"/>
+      </w:pPr>
+    </w:lvl>
+    <w:lvl w:ilvl="7" w:tplc="FFFFFFFF" w:tentative="1">
+      <w:start w:val="1"/>
+      <w:numFmt w:val="lowerLetter"/>
+      <w:lvlText w:val="%8."/>
+      <w:lvlJc w:val="left"/>
+      <w:pPr>
+        <w:ind w:left="5760" w:hanging="360"/>
+      </w:pPr>
+    </w:lvl>
+    <w:lvl w:ilvl="8" w:tplc="FFFFFFFF" w:tentative="1">
+      <w:start w:val="1"/>
+      <w:numFmt w:val="lowerRoman"/>
+      <w:lvlText w:val="%9."/>
+      <w:lvlJc w:val="right"/>
+      <w:pPr>
+        <w:ind w:left="6480" w:hanging="180"/>
+      </w:pPr>
+    </w:lvl>
+  </w:abstractNum>
+  <w:abstractNum w:abstractNumId="4" w15:restartNumberingAfterBreak="0">
+    <w:nsid w:val="7CFC1513"/>
+    <w:multiLevelType w:val="hybridMultilevel"/>
+    <w:tmpl w:val="6100A740"/>
+    <w:lvl w:ilvl="0" w:tplc="38CAF5A4">
+      <w:numFmt w:val="bullet"/>
+      <w:lvlText w:val=""/>
+      <w:lvlJc w:val="left"/>
+      <w:pPr>
+        <w:ind w:left="720" w:hanging="360"/>
+      </w:pPr>
+      <w:rPr>
+        <w:rFonts w:ascii="Symbol" w:eastAsiaTheme="minorHAnsi" w:hAnsi="Symbol" w:cstheme="minorBidi" w:hint="default"/>
+      </w:rPr>
+    </w:lvl>
+    <w:lvl w:ilvl="1" w:tplc="08090003" w:tentative="1">
+      <w:start w:val="1"/>
+      <w:numFmt w:val="bullet"/>
+      <w:lvlText w:val="o"/>
+      <w:lvlJc w:val="left"/>
+      <w:pPr>
+        <w:ind w:left="1440" w:hanging="360"/>
+      </w:pPr>
+      <w:rPr>
+        <w:rFonts w:ascii="Courier New" w:hAnsi="Courier New" w:cs="Courier New" w:hint="default"/>
+      </w:rPr>
+    </w:lvl>
+    <w:lvl w:ilvl="2" w:tplc="08090005" w:tentative="1">
+      <w:start w:val="1"/>
+      <w:numFmt w:val="bullet"/>
+      <w:lvlText w:val=""/>
+      <w:lvlJc w:val="left"/>
+      <w:pPr>
+        <w:ind w:left="2160" w:hanging="360"/>
+      </w:pPr>
+      <w:rPr>
+        <w:rFonts w:ascii="Wingdings" w:hAnsi="Wingdings" w:hint="default"/>
+      </w:rPr>
+    </w:lvl>
+    <w:lvl w:ilvl="3" w:tplc="08090001" w:tentative="1">
+      <w:start w:val="1"/>
+      <w:numFmt w:val="bullet"/>
+      <w:lvlText w:val=""/>
+      <w:lvlJc w:val="left"/>
+      <w:pPr>
+        <w:ind w:left="2880" w:hanging="360"/>
+      </w:pPr>
+      <w:rPr>
+        <w:rFonts w:ascii="Symbol" w:hAnsi="Symbol" w:hint="default"/>
+      </w:rPr>
+    </w:lvl>
+    <w:lvl w:ilvl="4" w:tplc="08090003" w:tentative="1">
+      <w:start w:val="1"/>
+      <w:numFmt w:val="bullet"/>
+      <w:lvlText w:val="o"/>
+      <w:lvlJc w:val="left"/>
+      <w:pPr>
+        <w:ind w:left="3600" w:hanging="360"/>
+      </w:pPr>
+      <w:rPr>
+        <w:rFonts w:ascii="Courier New" w:hAnsi="Courier New" w:cs="Courier New" w:hint="default"/>
+      </w:rPr>
+    </w:lvl>
+    <w:lvl w:ilvl="5" w:tplc="08090005" w:tentative="1">
+      <w:start w:val="1"/>
+      <w:numFmt w:val="bullet"/>
+      <w:lvlText w:val=""/>
+      <w:lvlJc w:val="left"/>
+      <w:pPr>
+        <w:ind w:left="4320" w:hanging="360"/>
+      </w:pPr>
+      <w:rPr>
+        <w:rFonts w:ascii="Wingdings" w:hAnsi="Wingdings" w:hint="default"/>
+      </w:rPr>
+    </w:lvl>
+    <w:lvl w:ilvl="6" w:tplc="08090001" w:tentative="1">
+      <w:start w:val="1"/>
+      <w:numFmt w:val="bullet"/>
+      <w:lvlText w:val=""/>
+      <w:lvlJc w:val="left"/>
+      <w:pPr>
+        <w:ind w:left="5040" w:hanging="360"/>
+      </w:pPr>
+      <w:rPr>
+        <w:rFonts w:ascii="Symbol" w:hAnsi="Symbol" w:hint="default"/>
+      </w:rPr>
+    </w:lvl>
+    <w:lvl w:ilvl="7" w:tplc="08090003" w:tentative="1">
+      <w:start w:val="1"/>
+      <w:numFmt w:val="bullet"/>
+      <w:lvlText w:val="o"/>
+      <w:lvlJc w:val="left"/>
+      <w:pPr>
+        <w:ind w:left="5760" w:hanging="360"/>
+      </w:pPr>
+      <w:rPr>
+        <w:rFonts w:ascii="Courier New" w:hAnsi="Courier New" w:cs="Courier New" w:hint="default"/>
+      </w:rPr>
+    </w:lvl>
+    <w:lvl w:ilvl="8" w:tplc="08090005" w:tentative="1">
+      <w:start w:val="1"/>
+      <w:numFmt w:val="bullet"/>
+      <w:lvlText w:val=""/>
+      <w:lvlJc w:val="left"/>
+      <w:pPr>
+        <w:ind w:left="6480" w:hanging="360"/>
+      </w:pPr>
+      <w:rPr>
+        <w:rFonts w:ascii="Wingdings" w:hAnsi="Wingdings" w:hint="default"/>
+      </w:rPr>
+    </w:lvl>
+  </w:abstractNum>
   <w:num w:numId="1" w16cid:durableId="1098022692">
-    <w:abstractNumId w:val="1"/>
+    <w:abstractNumId w:val="2"/>
   </w:num>
   <w:num w:numId="2" w16cid:durableId="431583627">
     <w:abstractNumId w:val="0"/>
+  </w:num>
+  <w:num w:numId="3" w16cid:durableId="1369572693">
+    <w:abstractNumId w:val="1"/>
+  </w:num>
+  <w:num w:numId="4" w16cid:durableId="960721531">
+    <w:abstractNumId w:val="4"/>
+  </w:num>
+  <w:num w:numId="5" w16cid:durableId="1004360481">
+    <w:abstractNumId w:val="3"/>
   </w:num>
 </w:numbering>
 </file>
@@ -1471,7 +6307,6 @@
   <w:style w:type="character" w:default="1" w:styleId="DefaultParagraphFont">
     <w:name w:val="Default Paragraph Font"/>
     <w:uiPriority w:val="1"/>
-    <w:semiHidden/>
     <w:unhideWhenUsed/>
   </w:style>
   <w:style w:type="table" w:default="1" w:styleId="TableNormal">
@@ -1549,6 +6384,16 @@
       <w:ind w:left="720"/>
       <w:contextualSpacing/>
     </w:pPr>
+  </w:style>
+  <w:style w:type="character" w:styleId="PlaceholderText">
+    <w:name w:val="Placeholder Text"/>
+    <w:basedOn w:val="DefaultParagraphFont"/>
+    <w:uiPriority w:val="99"/>
+    <w:semiHidden/>
+    <w:rsid w:val="00EC247F"/>
+    <w:rPr>
+      <w:color w:val="666666"/>
+    </w:rPr>
   </w:style>
 </w:styles>
 </file>

--- a/Interim Report/interim report.docx
+++ b/Interim Report/interim report.docx
@@ -15,16 +15,51 @@
           <w:sz w:val="36"/>
           <w:szCs w:val="36"/>
         </w:rPr>
-        <w:t>Forecasting climate response due to anthropogenic greenhouse emissions</w:t>
-      </w:r>
-    </w:p>
-    <w:p>
-      <w:pPr>
-        <w:jc w:val="center"/>
+        <w:t xml:space="preserve">Forecasting </w:t>
+      </w:r>
+      <w:r>
         <w:rPr>
           <w:sz w:val="36"/>
           <w:szCs w:val="36"/>
         </w:rPr>
+        <w:t xml:space="preserve">the </w:t>
+      </w:r>
+      <w:r>
+        <w:rPr>
+          <w:sz w:val="36"/>
+          <w:szCs w:val="36"/>
+        </w:rPr>
+        <w:t>climate</w:t>
+      </w:r>
+      <w:r>
+        <w:rPr>
+          <w:sz w:val="36"/>
+          <w:szCs w:val="36"/>
+        </w:rPr>
+        <w:t>’s</w:t>
+      </w:r>
+      <w:r>
+        <w:rPr>
+          <w:sz w:val="36"/>
+          <w:szCs w:val="36"/>
+        </w:rPr>
+        <w:t xml:space="preserve"> response to anthropogenic greenhouse emissions</w:t>
+      </w:r>
+      <w:r>
+        <w:rPr>
+          <w:sz w:val="36"/>
+          <w:szCs w:val="36"/>
+        </w:rPr>
+        <w:t xml:space="preserve"> using a simple 1D energy balance model</w:t>
+      </w:r>
+    </w:p>
+    <w:p>
+      <w:pPr>
+        <w:jc w:val="center"/>
+        <w:rPr>
+          <w:sz w:val="36"/>
+          <w:szCs w:val="36"/>
+        </w:rPr>
       </w:pPr>
     </w:p>
     <w:p>
@@ -90,8 +125,8 @@
     <w:p>
       <w:pPr>
         <w:rPr>
-          <w:sz w:val="36"/>
-          <w:szCs w:val="36"/>
+          <w:sz w:val="28"/>
+          <w:szCs w:val="28"/>
         </w:rPr>
       </w:pPr>
     </w:p>
@@ -100,45 +135,165 @@
         <w:jc w:val="center"/>
         <w:rPr>
           <w:rFonts w:ascii="Open Sans" w:hAnsi="Open Sans" w:cs="Open Sans"/>
-          <w:color w:val="000000"/>
-          <w:sz w:val="20"/>
-          <w:szCs w:val="20"/>
-          <w:shd w:val="clear" w:color="auto" w:fill="FFFFFF"/>
-        </w:rPr>
-      </w:pPr>
-      <w:r>
-        <w:rPr>
-          <w:rFonts w:ascii="Open Sans" w:hAnsi="Open Sans" w:cs="Open Sans"/>
-          <w:color w:val="000000"/>
-          <w:sz w:val="20"/>
-          <w:szCs w:val="20"/>
-          <w:shd w:val="clear" w:color="auto" w:fill="FFFFFF"/>
-        </w:rPr>
-        <w:t>It is a long established fact that a reader will be distracted by the readable content of a page when looking at its layout. The point of using Lorem Ipsum is that it has a more-or-less normal distribution of letters, as opposed to using 'Content here, content here', making it look like readable English. Many desktop publishing packages and web page editors now use Lorem Ipsum as their default model text, and a search for 'lorem ipsum' will uncover many web sites still in their infancy. Various versions have evolved over the years, sometimes by accident, sometimes on purpose (injected humour and the like).</w:t>
-      </w:r>
-    </w:p>
-    <w:p>
-      <w:pPr>
-        <w:rPr>
-          <w:sz w:val="28"/>
-          <w:szCs w:val="28"/>
-        </w:rPr>
-      </w:pPr>
-    </w:p>
-    <w:p>
-      <w:pPr>
-        <w:jc w:val="center"/>
-        <w:rPr>
           <w:i/>
           <w:iCs/>
-          <w:sz w:val="28"/>
-          <w:szCs w:val="28"/>
-        </w:rPr>
-      </w:pPr>
-      <w:r>
-        <w:rPr>
+          <w:color w:val="000000"/>
+          <w:sz w:val="28"/>
+          <w:szCs w:val="28"/>
+          <w:shd w:val="clear" w:color="auto" w:fill="FFFFFF"/>
+        </w:rPr>
+      </w:pPr>
+      <w:r>
+        <w:rPr>
+          <w:rFonts w:ascii="Open Sans" w:hAnsi="Open Sans" w:cs="Open Sans"/>
           <w:i/>
           <w:iCs/>
+          <w:color w:val="000000"/>
+          <w:sz w:val="28"/>
+          <w:szCs w:val="28"/>
+          <w:shd w:val="clear" w:color="auto" w:fill="FFFFFF"/>
+        </w:rPr>
+        <w:t>We attempt to create a simplified 1D energy balance model of Earth’s climate</w:t>
+      </w:r>
+      <w:r>
+        <w:rPr>
+          <w:rFonts w:ascii="Open Sans" w:hAnsi="Open Sans" w:cs="Open Sans"/>
+          <w:i/>
+          <w:iCs/>
+          <w:color w:val="000000"/>
+          <w:sz w:val="28"/>
+          <w:szCs w:val="28"/>
+          <w:shd w:val="clear" w:color="auto" w:fill="FFFFFF"/>
+        </w:rPr>
+        <w:t xml:space="preserve"> that accounts</w:t>
+      </w:r>
+      <w:r>
+        <w:rPr>
+          <w:rFonts w:ascii="Open Sans" w:hAnsi="Open Sans" w:cs="Open Sans"/>
+          <w:i/>
+          <w:iCs/>
+          <w:color w:val="000000"/>
+          <w:sz w:val="28"/>
+          <w:szCs w:val="28"/>
+          <w:shd w:val="clear" w:color="auto" w:fill="FFFFFF"/>
+        </w:rPr>
+        <w:t xml:space="preserve"> for the anthropogenic emissions of greenhouse gasses and the effect</w:t>
+      </w:r>
+      <w:r>
+        <w:rPr>
+          <w:rFonts w:ascii="Open Sans" w:hAnsi="Open Sans" w:cs="Open Sans"/>
+          <w:i/>
+          <w:iCs/>
+          <w:color w:val="000000"/>
+          <w:sz w:val="28"/>
+          <w:szCs w:val="28"/>
+          <w:shd w:val="clear" w:color="auto" w:fill="FFFFFF"/>
+        </w:rPr>
+        <w:t xml:space="preserve"> that</w:t>
+      </w:r>
+      <w:r>
+        <w:rPr>
+          <w:rFonts w:ascii="Open Sans" w:hAnsi="Open Sans" w:cs="Open Sans"/>
+          <w:i/>
+          <w:iCs/>
+          <w:color w:val="000000"/>
+          <w:sz w:val="28"/>
+          <w:szCs w:val="28"/>
+          <w:shd w:val="clear" w:color="auto" w:fill="FFFFFF"/>
+        </w:rPr>
+        <w:t xml:space="preserve"> they have</w:t>
+      </w:r>
+      <w:r>
+        <w:rPr>
+          <w:rFonts w:ascii="Open Sans" w:hAnsi="Open Sans" w:cs="Open Sans"/>
+          <w:i/>
+          <w:iCs/>
+          <w:color w:val="000000"/>
+          <w:sz w:val="28"/>
+          <w:szCs w:val="28"/>
+          <w:shd w:val="clear" w:color="auto" w:fill="FFFFFF"/>
+        </w:rPr>
+        <w:t>, and will have,</w:t>
+      </w:r>
+      <w:r>
+        <w:rPr>
+          <w:rFonts w:ascii="Open Sans" w:hAnsi="Open Sans" w:cs="Open Sans"/>
+          <w:i/>
+          <w:iCs/>
+          <w:color w:val="000000"/>
+          <w:sz w:val="28"/>
+          <w:szCs w:val="28"/>
+          <w:shd w:val="clear" w:color="auto" w:fill="FFFFFF"/>
+        </w:rPr>
+        <w:t xml:space="preserve"> on the planet; we validate the model using the past 200 years of climate data</w:t>
+      </w:r>
+      <w:r>
+        <w:rPr>
+          <w:rFonts w:ascii="Open Sans" w:hAnsi="Open Sans" w:cs="Open Sans"/>
+          <w:i/>
+          <w:iCs/>
+          <w:color w:val="000000"/>
+          <w:sz w:val="28"/>
+          <w:szCs w:val="28"/>
+          <w:shd w:val="clear" w:color="auto" w:fill="FFFFFF"/>
+        </w:rPr>
+        <w:t xml:space="preserve"> </w:t>
+      </w:r>
+      <w:r>
+        <w:rPr>
+          <w:rFonts w:ascii="Open Sans" w:hAnsi="Open Sans" w:cs="Open Sans"/>
+          <w:i/>
+          <w:iCs/>
+          <w:color w:val="000000"/>
+          <w:sz w:val="28"/>
+          <w:szCs w:val="28"/>
+          <w:shd w:val="clear" w:color="auto" w:fill="FFFFFF"/>
+        </w:rPr>
+        <w:t>and forecast the climate’s state into the future, under various greenhouse gas emission pathways</w:t>
+      </w:r>
+      <w:r>
+        <w:rPr>
+          <w:rFonts w:ascii="Open Sans" w:hAnsi="Open Sans" w:cs="Open Sans"/>
+          <w:i/>
+          <w:iCs/>
+          <w:color w:val="000000"/>
+          <w:sz w:val="28"/>
+          <w:szCs w:val="28"/>
+          <w:shd w:val="clear" w:color="auto" w:fill="FFFFFF"/>
+        </w:rPr>
+        <w:t xml:space="preserve"> </w:t>
+      </w:r>
+      <w:r>
+        <w:rPr>
+          <w:rFonts w:ascii="Open Sans" w:hAnsi="Open Sans" w:cs="Open Sans"/>
+          <w:i/>
+          <w:iCs/>
+          <w:color w:val="000000"/>
+          <w:sz w:val="28"/>
+          <w:szCs w:val="28"/>
+          <w:shd w:val="clear" w:color="auto" w:fill="FFFFFF"/>
+        </w:rPr>
+        <w:t>as described by the IPCC.</w:t>
+      </w:r>
+    </w:p>
+    <w:p>
+      <w:pPr>
+        <w:rPr>
+          <w:sz w:val="28"/>
+          <w:szCs w:val="28"/>
+        </w:rPr>
+      </w:pPr>
+    </w:p>
+    <w:p>
+      <w:pPr>
+        <w:jc w:val="center"/>
+        <w:rPr>
+          <w:sz w:val="28"/>
+          <w:szCs w:val="28"/>
+        </w:rPr>
+      </w:pPr>
+      <w:r>
+        <w:rPr>
           <w:sz w:val="28"/>
           <w:szCs w:val="28"/>
         </w:rPr>
@@ -150,8 +305,60 @@
         <w:pStyle w:val="ListParagraph"/>
         <w:numPr>
           <w:ilvl w:val="0"/>
-          <w:numId w:val="2"/>
+          <w:numId w:val="6"/>
         </w:numPr>
+        <w:jc w:val="center"/>
+        <w:rPr>
+          <w:sz w:val="28"/>
+          <w:szCs w:val="28"/>
+        </w:rPr>
+      </w:pPr>
+      <w:r>
+        <w:rPr>
+          <w:sz w:val="28"/>
+          <w:szCs w:val="28"/>
+        </w:rPr>
+        <w:t>Introduction ………………………………… pgs. 1-10</w:t>
+      </w:r>
+    </w:p>
+    <w:p>
+      <w:pPr>
+        <w:pStyle w:val="ListParagraph"/>
+        <w:numPr>
+          <w:ilvl w:val="0"/>
+          <w:numId w:val="6"/>
+        </w:numPr>
+        <w:jc w:val="center"/>
+        <w:rPr>
+          <w:sz w:val="28"/>
+          <w:szCs w:val="28"/>
+        </w:rPr>
+      </w:pPr>
+      <w:r>
+        <w:rPr>
+          <w:sz w:val="28"/>
+          <w:szCs w:val="28"/>
+        </w:rPr>
+        <w:t xml:space="preserve">References </w:t>
+      </w:r>
+      <w:r>
+        <w:rPr>
+          <w:sz w:val="28"/>
+          <w:szCs w:val="28"/>
+        </w:rPr>
+        <w:t>…………………………………</w:t>
+      </w:r>
+      <w:r>
+        <w:rPr>
+          <w:sz w:val="28"/>
+          <w:szCs w:val="28"/>
+        </w:rPr>
+        <w:t xml:space="preserve"> pg. 10</w:t>
+      </w:r>
+    </w:p>
+    <w:p>
+      <w:pPr>
+        <w:jc w:val="center"/>
         <w:rPr>
           <w:i/>
           <w:iCs/>
@@ -166,15 +373,6 @@
           <w:sz w:val="28"/>
           <w:szCs w:val="28"/>
         </w:rPr>
-        <w:t>Introduction ……………………………… 1-3</w:t>
-      </w:r>
-      <w:r>
-        <w:rPr>
-          <w:i/>
-          <w:iCs/>
-          <w:sz w:val="28"/>
-          <w:szCs w:val="28"/>
-        </w:rPr>
         <w:br w:type="page"/>
       </w:r>
     </w:p>
@@ -203,42 +401,42 @@
     <w:p>
       <w:pPr>
         <w:rPr>
-          <w:sz w:val="30"/>
-          <w:szCs w:val="30"/>
-        </w:rPr>
-      </w:pPr>
-      <w:r>
-        <w:rPr>
-          <w:sz w:val="30"/>
-          <w:szCs w:val="30"/>
+          <w:sz w:val="28"/>
+          <w:szCs w:val="28"/>
+        </w:rPr>
+      </w:pPr>
+      <w:r>
+        <w:rPr>
+          <w:sz w:val="28"/>
+          <w:szCs w:val="28"/>
         </w:rPr>
         <w:t>In the last 250 years our species has been subject to various technological transformations; the</w:t>
       </w:r>
       <w:r>
         <w:rPr>
-          <w:sz w:val="30"/>
-          <w:szCs w:val="30"/>
+          <w:sz w:val="28"/>
+          <w:szCs w:val="28"/>
         </w:rPr>
         <w:t xml:space="preserve"> most relevant being</w:t>
       </w:r>
       <w:r>
         <w:rPr>
-          <w:sz w:val="30"/>
-          <w:szCs w:val="30"/>
+          <w:sz w:val="28"/>
+          <w:szCs w:val="28"/>
         </w:rPr>
         <w:t xml:space="preserve"> </w:t>
       </w:r>
       <w:r>
         <w:rPr>
-          <w:sz w:val="30"/>
-          <w:szCs w:val="30"/>
+          <w:sz w:val="28"/>
+          <w:szCs w:val="28"/>
         </w:rPr>
         <w:t xml:space="preserve">the </w:t>
       </w:r>
       <w:r>
         <w:rPr>
-          <w:sz w:val="30"/>
-          <w:szCs w:val="30"/>
+          <w:sz w:val="28"/>
+          <w:szCs w:val="28"/>
         </w:rPr>
         <w:t xml:space="preserve">industrial and digital revolutions. </w:t>
       </w:r>
@@ -246,99 +444,99 @@
     <w:p>
       <w:pPr>
         <w:rPr>
-          <w:sz w:val="30"/>
-          <w:szCs w:val="30"/>
-        </w:rPr>
-      </w:pPr>
-      <w:r>
-        <w:rPr>
-          <w:sz w:val="30"/>
-          <w:szCs w:val="30"/>
+          <w:sz w:val="28"/>
+          <w:szCs w:val="28"/>
+        </w:rPr>
+      </w:pPr>
+      <w:r>
+        <w:rPr>
+          <w:sz w:val="28"/>
+          <w:szCs w:val="28"/>
         </w:rPr>
         <w:t>The</w:t>
       </w:r>
       <w:r>
         <w:rPr>
-          <w:sz w:val="30"/>
-          <w:szCs w:val="30"/>
+          <w:sz w:val="28"/>
+          <w:szCs w:val="28"/>
         </w:rPr>
         <w:t xml:space="preserve"> 18</w:t>
       </w:r>
       <w:r>
         <w:rPr>
-          <w:sz w:val="30"/>
-          <w:szCs w:val="30"/>
+          <w:sz w:val="28"/>
+          <w:szCs w:val="28"/>
           <w:vertAlign w:val="superscript"/>
         </w:rPr>
         <w:t>th</w:t>
       </w:r>
       <w:r>
         <w:rPr>
-          <w:sz w:val="30"/>
-          <w:szCs w:val="30"/>
+          <w:sz w:val="28"/>
+          <w:szCs w:val="28"/>
         </w:rPr>
         <w:t xml:space="preserve"> century</w:t>
       </w:r>
       <w:r>
         <w:rPr>
-          <w:sz w:val="30"/>
-          <w:szCs w:val="30"/>
+          <w:sz w:val="28"/>
+          <w:szCs w:val="28"/>
         </w:rPr>
         <w:t xml:space="preserve"> ushered in the industrial revoluti</w:t>
       </w:r>
       <w:r>
         <w:rPr>
-          <w:sz w:val="30"/>
-          <w:szCs w:val="30"/>
+          <w:sz w:val="28"/>
+          <w:szCs w:val="28"/>
         </w:rPr>
         <w:t>on</w:t>
       </w:r>
       <w:r>
         <w:rPr>
-          <w:sz w:val="30"/>
-          <w:szCs w:val="30"/>
+          <w:sz w:val="28"/>
+          <w:szCs w:val="28"/>
         </w:rPr>
         <w:t>, where industry and machine manufacturing dominated the British landscape.  It was during this era that coal was heavily utilised as a fuel source, burning it enabled us to power the production machinery that populated the factories, as well as the piston engine</w:t>
       </w:r>
       <w:r>
         <w:rPr>
-          <w:sz w:val="30"/>
-          <w:szCs w:val="30"/>
+          <w:sz w:val="28"/>
+          <w:szCs w:val="28"/>
         </w:rPr>
         <w:t>s</w:t>
       </w:r>
       <w:r>
         <w:rPr>
-          <w:sz w:val="30"/>
-          <w:szCs w:val="30"/>
+          <w:sz w:val="28"/>
+          <w:szCs w:val="28"/>
         </w:rPr>
         <w:t xml:space="preserve"> that allowed transportation of goods and people across the globe. More recently, we have seen the mass proliferation of electricity within </w:t>
       </w:r>
       <w:r>
         <w:rPr>
-          <w:sz w:val="30"/>
-          <w:szCs w:val="30"/>
+          <w:sz w:val="28"/>
+          <w:szCs w:val="28"/>
         </w:rPr>
         <w:t>our</w:t>
       </w:r>
       <w:r>
         <w:rPr>
-          <w:sz w:val="30"/>
-          <w:szCs w:val="30"/>
+          <w:sz w:val="28"/>
+          <w:szCs w:val="28"/>
         </w:rPr>
         <w:t xml:space="preserve"> society; it is utilised everywhere from operating</w:t>
       </w:r>
       <w:r>
         <w:rPr>
-          <w:sz w:val="30"/>
-          <w:szCs w:val="30"/>
+          <w:sz w:val="28"/>
+          <w:szCs w:val="28"/>
         </w:rPr>
         <w:t xml:space="preserve"> </w:t>
       </w:r>
       <w:r>
         <w:rPr>
-          <w:sz w:val="30"/>
-          <w:szCs w:val="30"/>
+          <w:sz w:val="28"/>
+          <w:szCs w:val="28"/>
         </w:rPr>
         <w:t xml:space="preserve">power plants to controlling the appliances within our homes. </w:t>
       </w:r>
@@ -346,42 +544,56 @@
     <w:p>
       <w:pPr>
         <w:rPr>
-          <w:sz w:val="30"/>
-          <w:szCs w:val="30"/>
-        </w:rPr>
-      </w:pPr>
-      <w:r>
-        <w:rPr>
-          <w:sz w:val="30"/>
-          <w:szCs w:val="30"/>
-        </w:rPr>
-        <w:t>The plot below shows how the recent burning of fuel since the</w:t>
-      </w:r>
-      <w:r>
-        <w:rPr>
-          <w:sz w:val="30"/>
-          <w:szCs w:val="30"/>
+          <w:sz w:val="28"/>
+          <w:szCs w:val="28"/>
+        </w:rPr>
+      </w:pPr>
+      <w:r>
+        <w:rPr>
+          <w:sz w:val="28"/>
+          <w:szCs w:val="28"/>
+        </w:rPr>
+        <w:t xml:space="preserve">The </w:t>
+      </w:r>
+      <w:r>
+        <w:rPr>
+          <w:sz w:val="28"/>
+          <w:szCs w:val="28"/>
+        </w:rPr>
+        <w:t>figure</w:t>
+      </w:r>
+      <w:r>
+        <w:rPr>
+          <w:sz w:val="28"/>
+          <w:szCs w:val="28"/>
+        </w:rPr>
+        <w:t xml:space="preserve"> below shows how the recent burning of fuel since the</w:t>
+      </w:r>
+      <w:r>
+        <w:rPr>
+          <w:sz w:val="28"/>
+          <w:szCs w:val="28"/>
         </w:rPr>
         <w:t xml:space="preserve"> late</w:t>
       </w:r>
       <w:r>
         <w:rPr>
-          <w:sz w:val="30"/>
-          <w:szCs w:val="30"/>
+          <w:sz w:val="28"/>
+          <w:szCs w:val="28"/>
         </w:rPr>
         <w:t xml:space="preserve"> 1900s has increase</w:t>
       </w:r>
       <w:r>
         <w:rPr>
-          <w:sz w:val="30"/>
-          <w:szCs w:val="30"/>
+          <w:sz w:val="28"/>
+          <w:szCs w:val="28"/>
         </w:rPr>
         <w:t>d</w:t>
       </w:r>
       <w:r>
         <w:rPr>
-          <w:sz w:val="30"/>
-          <w:szCs w:val="30"/>
+          <w:sz w:val="28"/>
+          <w:szCs w:val="28"/>
         </w:rPr>
         <w:t xml:space="preserve"> the levels of carbon dioxide that is present within our atmosphere.</w:t>
       </w:r>
@@ -389,8 +601,8 @@
     <w:p>
       <w:pPr>
         <w:rPr>
-          <w:sz w:val="30"/>
-          <w:szCs w:val="30"/>
+          <w:sz w:val="28"/>
+          <w:szCs w:val="28"/>
         </w:rPr>
       </w:pPr>
     </w:p>
@@ -466,25 +678,19 @@
         <w:rPr>
           <w:i/>
           <w:iCs/>
-          <w:sz w:val="24"/>
-          <w:szCs w:val="24"/>
         </w:rPr>
       </w:pPr>
       <w:r>
         <w:rPr>
           <w:i/>
           <w:iCs/>
-          <w:sz w:val="24"/>
-          <w:szCs w:val="24"/>
-        </w:rPr>
-        <w:t xml:space="preserve">Figure 1. A plot of CO2 concentration </w:t>
+        </w:rPr>
+        <w:t xml:space="preserve">Figure 1 A plot of CO2 concentration </w:t>
       </w:r>
       <w:r>
         <w:rPr>
           <w:i/>
           <w:iCs/>
-          <w:sz w:val="24"/>
-          <w:szCs w:val="24"/>
         </w:rPr>
         <w:t xml:space="preserve">(ppm) </w:t>
       </w:r>
@@ -492,8 +698,6 @@
         <w:rPr>
           <w:i/>
           <w:iCs/>
-          <w:sz w:val="24"/>
-          <w:szCs w:val="24"/>
         </w:rPr>
         <w:t xml:space="preserve">within Earth’s atmosphere, from </w:t>
       </w:r>
@@ -501,8 +705,6 @@
         <w:rPr>
           <w:i/>
           <w:iCs/>
-          <w:sz w:val="24"/>
-          <w:szCs w:val="24"/>
         </w:rPr>
         <w:t>1961-2023</w:t>
       </w:r>
@@ -510,8 +712,6 @@
         <w:rPr>
           <w:i/>
           <w:iCs/>
-          <w:sz w:val="24"/>
-          <w:szCs w:val="24"/>
         </w:rPr>
         <w:t>.</w:t>
       </w:r>
@@ -519,8 +719,6 @@
         <w:rPr>
           <w:i/>
           <w:iCs/>
-          <w:sz w:val="24"/>
-          <w:szCs w:val="24"/>
         </w:rPr>
         <w:t xml:space="preserve"> Dataset sourced from the Scripps CO2 program</w:t>
       </w:r>
@@ -531,51 +729,80 @@
         <w:rPr>
           <w:i/>
           <w:iCs/>
-          <w:sz w:val="24"/>
-          <w:szCs w:val="24"/>
-        </w:rPr>
-      </w:pPr>
-    </w:p>
-    <w:p>
-      <w:pPr>
-        <w:rPr>
-          <w:sz w:val="30"/>
-          <w:szCs w:val="30"/>
-        </w:rPr>
-      </w:pPr>
-      <w:r>
-        <w:rPr>
-          <w:sz w:val="30"/>
-          <w:szCs w:val="30"/>
+          <w:sz w:val="28"/>
+          <w:szCs w:val="28"/>
+        </w:rPr>
+      </w:pPr>
+    </w:p>
+    <w:p>
+      <w:pPr>
+        <w:rPr>
+          <w:sz w:val="28"/>
+          <w:szCs w:val="28"/>
+        </w:rPr>
+      </w:pPr>
+      <w:r>
+        <w:rPr>
+          <w:sz w:val="28"/>
+          <w:szCs w:val="28"/>
+        </w:rPr>
+        <w:t xml:space="preserve">We know </w:t>
+      </w:r>
+      <w:r>
+        <w:rPr>
+          <w:sz w:val="28"/>
+          <w:szCs w:val="28"/>
+        </w:rPr>
+        <w:t xml:space="preserve">now </w:t>
+      </w:r>
+      <w:r>
+        <w:rPr>
+          <w:sz w:val="28"/>
+          <w:szCs w:val="28"/>
+        </w:rPr>
+        <w:t>that carbon dioxide has an insulting effect on the plant’s climate</w:t>
+      </w:r>
+      <w:r>
+        <w:rPr>
+          <w:sz w:val="28"/>
+          <w:szCs w:val="28"/>
+          <w:vertAlign w:val="superscript"/>
+        </w:rPr>
+        <w:t>[10]</w:t>
+      </w:r>
+      <w:r>
+        <w:rPr>
+          <w:sz w:val="28"/>
+          <w:szCs w:val="28"/>
+        </w:rPr>
+        <w:t xml:space="preserve">; that is to say that it increases the likelihood that radiation will be reflected back towards the plant’s surface, instead of escaping into outer space. Therefore, the consequence of a high carbon dioxide concentration </w:t>
+      </w:r>
+      <w:r>
+        <w:rPr>
+          <w:sz w:val="28"/>
+          <w:szCs w:val="28"/>
         </w:rPr>
         <w:lastRenderedPageBreak/>
-        <w:t xml:space="preserve">We know </w:t>
-      </w:r>
-      <w:r>
-        <w:rPr>
-          <w:sz w:val="30"/>
-          <w:szCs w:val="30"/>
-        </w:rPr>
-        <w:t xml:space="preserve">now </w:t>
-      </w:r>
-      <w:r>
-        <w:rPr>
-          <w:sz w:val="30"/>
-          <w:szCs w:val="30"/>
-        </w:rPr>
-        <w:t>that carbon dioxide has an insulting effect on the plant’s climate; that is to say that it increases the likelihood that radiation will be reflected back towards the plant’s surface, instead of escaping into outer space. Therefore, the consequence of a high carbon dioxide concentration within the atmosphere</w:t>
-      </w:r>
-      <w:r>
-        <w:rPr>
-          <w:sz w:val="30"/>
-          <w:szCs w:val="30"/>
+        <w:t>within the atmosphere</w:t>
+      </w:r>
+      <w:r>
+        <w:rPr>
+          <w:sz w:val="28"/>
+          <w:szCs w:val="28"/>
+        </w:rPr>
+        <w:t>,</w:t>
+      </w:r>
+      <w:r>
+        <w:rPr>
+          <w:sz w:val="28"/>
+          <w:szCs w:val="28"/>
         </w:rPr>
         <w:t xml:space="preserve"> is an</w:t>
       </w:r>
       <w:r>
         <w:rPr>
-          <w:sz w:val="30"/>
-          <w:szCs w:val="30"/>
+          <w:sz w:val="28"/>
+          <w:szCs w:val="28"/>
         </w:rPr>
         <w:t xml:space="preserve"> increase in global average temperature due to the increase in trapped radiation from the sun.</w:t>
       </w:r>
@@ -583,98 +810,105 @@
     <w:p>
       <w:pPr>
         <w:rPr>
-          <w:sz w:val="30"/>
-          <w:szCs w:val="30"/>
-        </w:rPr>
-      </w:pPr>
-      <w:r>
-        <w:rPr>
-          <w:sz w:val="30"/>
-          <w:szCs w:val="30"/>
+          <w:sz w:val="28"/>
+          <w:szCs w:val="28"/>
+        </w:rPr>
+      </w:pPr>
+      <w:r>
+        <w:rPr>
+          <w:sz w:val="28"/>
+          <w:szCs w:val="28"/>
         </w:rPr>
         <w:t xml:space="preserve">The figure below shows </w:t>
       </w:r>
       <w:r>
         <w:rPr>
-          <w:sz w:val="30"/>
-          <w:szCs w:val="30"/>
+          <w:sz w:val="28"/>
+          <w:szCs w:val="28"/>
         </w:rPr>
         <w:t xml:space="preserve">recent </w:t>
       </w:r>
       <w:r>
         <w:rPr>
-          <w:sz w:val="30"/>
-          <w:szCs w:val="30"/>
+          <w:sz w:val="28"/>
+          <w:szCs w:val="28"/>
         </w:rPr>
         <w:t>observations of the global average temperature</w:t>
       </w:r>
       <w:r>
         <w:rPr>
-          <w:sz w:val="30"/>
-          <w:szCs w:val="30"/>
+          <w:sz w:val="28"/>
+          <w:szCs w:val="28"/>
         </w:rPr>
         <w:t>,</w:t>
       </w:r>
       <w:r>
         <w:rPr>
-          <w:sz w:val="30"/>
-          <w:szCs w:val="30"/>
+          <w:sz w:val="28"/>
+          <w:szCs w:val="28"/>
         </w:rPr>
         <w:t xml:space="preserve"> w</w:t>
       </w:r>
       <w:r>
         <w:rPr>
-          <w:sz w:val="30"/>
-          <w:szCs w:val="30"/>
+          <w:sz w:val="28"/>
+          <w:szCs w:val="28"/>
         </w:rPr>
         <w:t>here</w:t>
       </w:r>
       <w:r>
         <w:rPr>
-          <w:sz w:val="30"/>
-          <w:szCs w:val="30"/>
+          <w:sz w:val="28"/>
+          <w:szCs w:val="28"/>
         </w:rPr>
         <w:t xml:space="preserve"> </w:t>
       </w:r>
       <w:r>
         <w:rPr>
-          <w:sz w:val="30"/>
-          <w:szCs w:val="30"/>
+          <w:sz w:val="28"/>
+          <w:szCs w:val="28"/>
         </w:rPr>
         <w:t xml:space="preserve">we </w:t>
       </w:r>
       <w:r>
         <w:rPr>
-          <w:sz w:val="30"/>
-          <w:szCs w:val="30"/>
-        </w:rPr>
-        <w:t xml:space="preserve">can see that the data is consistent with what we would expect given the </w:t>
-      </w:r>
-      <w:r>
-        <w:rPr>
-          <w:sz w:val="30"/>
-          <w:szCs w:val="30"/>
-        </w:rPr>
-        <w:t xml:space="preserve">also recent </w:t>
-      </w:r>
-      <w:r>
-        <w:rPr>
-          <w:sz w:val="30"/>
-          <w:szCs w:val="30"/>
+          <w:sz w:val="28"/>
+          <w:szCs w:val="28"/>
+        </w:rPr>
+        <w:t>can see that the data is consistent with what we would expect</w:t>
+      </w:r>
+      <w:r>
+        <w:rPr>
+          <w:sz w:val="28"/>
+          <w:szCs w:val="28"/>
+        </w:rPr>
+        <w:t>,</w:t>
+      </w:r>
+      <w:r>
+        <w:rPr>
+          <w:sz w:val="28"/>
+          <w:szCs w:val="28"/>
+        </w:rPr>
+        <w:t xml:space="preserve"> given the </w:t>
+      </w:r>
+      <w:r>
+        <w:rPr>
+          <w:sz w:val="28"/>
+          <w:szCs w:val="28"/>
+        </w:rPr>
+        <w:t xml:space="preserve">recent </w:t>
+      </w:r>
+      <w:r>
+        <w:rPr>
+          <w:sz w:val="28"/>
+          <w:szCs w:val="28"/>
         </w:rPr>
         <w:t>increase in atmospheric CO2 concentrations</w:t>
       </w:r>
       <w:r>
         <w:rPr>
-          <w:sz w:val="30"/>
-          <w:szCs w:val="30"/>
-        </w:rPr>
-        <w:t xml:space="preserve"> due to the burning of coal for energy, that began back in the 1700s</w:t>
-      </w:r>
-      <w:r>
-        <w:rPr>
-          <w:sz w:val="30"/>
-          <w:szCs w:val="30"/>
+          <w:sz w:val="28"/>
+          <w:szCs w:val="28"/>
         </w:rPr>
         <w:t>.</w:t>
       </w:r>
@@ -682,13 +916,15 @@
     <w:p>
       <w:pPr>
         <w:rPr>
-          <w:sz w:val="30"/>
-          <w:szCs w:val="30"/>
+          <w:sz w:val="28"/>
+          <w:szCs w:val="28"/>
         </w:rPr>
       </w:pPr>
       <w:r>
         <w:rPr>
           <w:noProof/>
+          <w:sz w:val="28"/>
+          <w:szCs w:val="28"/>
         </w:rPr>
         <w:drawing>
           <wp:anchor distT="0" distB="0" distL="114300" distR="114300" simplePos="0" relativeHeight="251658240" behindDoc="0" locked="0" layoutInCell="1" allowOverlap="1" wp14:anchorId="51763C2C" wp14:editId="0D58B36F">
@@ -766,70 +1002,61 @@
         <w:rPr>
           <w:i/>
           <w:iCs/>
-          <w:sz w:val="24"/>
-          <w:szCs w:val="24"/>
         </w:rPr>
       </w:pPr>
       <w:r>
         <w:rPr>
           <w:i/>
           <w:iCs/>
-          <w:sz w:val="24"/>
-          <w:szCs w:val="24"/>
-        </w:rPr>
-        <w:t xml:space="preserve">Figure 2. A plot of the </w:t>
+        </w:rPr>
+        <w:t>Figure 2</w:t>
       </w:r>
       <w:r>
         <w:rPr>
           <w:i/>
           <w:iCs/>
-          <w:sz w:val="24"/>
-          <w:szCs w:val="24"/>
-        </w:rPr>
-        <w:t xml:space="preserve">absolute </w:t>
+        </w:rPr>
+        <w:t>:</w:t>
       </w:r>
       <w:r>
         <w:rPr>
           <w:i/>
           <w:iCs/>
-          <w:sz w:val="24"/>
-          <w:szCs w:val="24"/>
-        </w:rPr>
-        <w:t xml:space="preserve">global average temperature </w:t>
+        </w:rPr>
+        <w:t xml:space="preserve"> A plot of the </w:t>
       </w:r>
       <w:r>
         <w:rPr>
           <w:i/>
           <w:iCs/>
-          <w:sz w:val="24"/>
-          <w:szCs w:val="24"/>
-        </w:rPr>
-        <w:t xml:space="preserve">(degrees </w:t>
+        </w:rPr>
+        <w:t xml:space="preserve">absolute </w:t>
       </w:r>
       <w:r>
         <w:rPr>
           <w:i/>
           <w:iCs/>
-          <w:sz w:val="24"/>
-          <w:szCs w:val="24"/>
-        </w:rPr>
-        <w:t>C</w:t>
+        </w:rPr>
+        <w:t xml:space="preserve">global average temperature </w:t>
       </w:r>
       <w:r>
         <w:rPr>
           <w:i/>
           <w:iCs/>
-          <w:sz w:val="24"/>
-          <w:szCs w:val="24"/>
-        </w:rPr>
-        <w:t>elsius</w:t>
+        </w:rPr>
+        <w:t xml:space="preserve">(degrees </w:t>
       </w:r>
       <w:r>
         <w:rPr>
           <w:i/>
           <w:iCs/>
-          <w:sz w:val="24"/>
-          <w:szCs w:val="24"/>
+        </w:rPr>
+        <w:t>Celsius</w:t>
+      </w:r>
+      <w:r>
+        <w:rPr>
+          <w:i/>
+          <w:iCs/>
         </w:rPr>
         <w:t>) from 1960-2023.</w:t>
       </w:r>
@@ -847,42 +1074,98 @@
     <w:p>
       <w:pPr>
         <w:rPr>
-          <w:sz w:val="30"/>
-          <w:szCs w:val="30"/>
-        </w:rPr>
-      </w:pPr>
-      <w:r>
-        <w:rPr>
-          <w:sz w:val="30"/>
-          <w:szCs w:val="30"/>
+          <w:sz w:val="28"/>
+          <w:szCs w:val="28"/>
+        </w:rPr>
+      </w:pPr>
+      <w:r>
+        <w:rPr>
+          <w:sz w:val="28"/>
+          <w:szCs w:val="28"/>
         </w:rPr>
         <w:t>An increase in frequency of more severe weather events; melting of the polar ice caps,</w:t>
       </w:r>
       <w:r>
         <w:rPr>
-          <w:sz w:val="30"/>
-          <w:szCs w:val="30"/>
-        </w:rPr>
-        <w:t xml:space="preserve"> submerging land masses</w:t>
-      </w:r>
-      <w:r>
-        <w:rPr>
-          <w:sz w:val="30"/>
-          <w:szCs w:val="30"/>
+          <w:sz w:val="28"/>
+          <w:szCs w:val="28"/>
+        </w:rPr>
+        <w:t xml:space="preserve"> submerg</w:t>
+      </w:r>
+      <w:r>
+        <w:rPr>
+          <w:sz w:val="28"/>
+          <w:szCs w:val="28"/>
+        </w:rPr>
+        <w:t>ed</w:t>
+      </w:r>
+      <w:r>
+        <w:rPr>
+          <w:sz w:val="28"/>
+          <w:szCs w:val="28"/>
+        </w:rPr>
+        <w:t xml:space="preserve"> land masses</w:t>
+      </w:r>
+      <w:r>
+        <w:rPr>
+          <w:sz w:val="28"/>
+          <w:szCs w:val="28"/>
         </w:rPr>
         <w:t xml:space="preserve">, and possible extinction of </w:t>
       </w:r>
       <w:r>
         <w:rPr>
-          <w:sz w:val="30"/>
-          <w:szCs w:val="30"/>
-        </w:rPr>
-        <w:t xml:space="preserve">plant and animals species </w:t>
-      </w:r>
-      <w:r>
-        <w:rPr>
-          <w:sz w:val="30"/>
-          <w:szCs w:val="30"/>
+          <w:sz w:val="28"/>
+          <w:szCs w:val="28"/>
+        </w:rPr>
+        <w:t>plant</w:t>
+      </w:r>
+      <w:r>
+        <w:rPr>
+          <w:sz w:val="28"/>
+          <w:szCs w:val="28"/>
+        </w:rPr>
+        <w:t>s</w:t>
+      </w:r>
+      <w:r>
+        <w:rPr>
+          <w:sz w:val="28"/>
+          <w:szCs w:val="28"/>
+        </w:rPr>
+        <w:t xml:space="preserve"> and animal</w:t>
+      </w:r>
+      <w:r>
+        <w:rPr>
+          <w:sz w:val="28"/>
+          <w:szCs w:val="28"/>
+        </w:rPr>
+        <w:t xml:space="preserve"> </w:t>
+      </w:r>
+      <w:r>
+        <w:rPr>
+          <w:sz w:val="28"/>
+          <w:szCs w:val="28"/>
+        </w:rPr>
+        <w:t>species</w:t>
+      </w:r>
+      <w:r>
+        <w:rPr>
+          <w:sz w:val="28"/>
+          <w:szCs w:val="28"/>
+        </w:rPr>
+        <w:t>,</w:t>
+      </w:r>
+      <w:r>
+        <w:rPr>
+          <w:sz w:val="28"/>
+          <w:szCs w:val="28"/>
+        </w:rPr>
+        <w:t xml:space="preserve"> </w:t>
+      </w:r>
+      <w:r>
+        <w:rPr>
+          <w:sz w:val="28"/>
+          <w:szCs w:val="28"/>
         </w:rPr>
         <w:t xml:space="preserve">are all likely repercussions of a warmer global climate. </w:t>
       </w:r>
@@ -890,83 +1173,113 @@
     <w:p>
       <w:pPr>
         <w:rPr>
-          <w:sz w:val="30"/>
-          <w:szCs w:val="30"/>
-        </w:rPr>
-      </w:pPr>
-      <w:r>
-        <w:rPr>
-          <w:sz w:val="30"/>
-          <w:szCs w:val="30"/>
-        </w:rPr>
-        <w:t xml:space="preserve">Looking ahead, we can safely say that the demand for energy isn’t slowing down; in-fact it will only increase. Developing nations are constantly increasing their energy consumption as they catch up to the more </w:t>
-      </w:r>
-      <w:r>
-        <w:rPr>
-          <w:sz w:val="30"/>
-          <w:szCs w:val="30"/>
+          <w:sz w:val="28"/>
+          <w:szCs w:val="28"/>
+        </w:rPr>
+      </w:pPr>
+      <w:r>
+        <w:rPr>
+          <w:sz w:val="28"/>
+          <w:szCs w:val="28"/>
+        </w:rPr>
+        <w:t>Looking ahead, we can safely say that the demand for energy isn’t slowing down; in-fact it will only increase. Developing nations are constantly increasing their energy consumption as they catch up to the more developed; our current digital infrastructure that enables the internet and other digital services to function will require more investment and energy over the coming years</w:t>
+      </w:r>
+      <w:r>
+        <w:rPr>
+          <w:sz w:val="28"/>
+          <w:szCs w:val="28"/>
+        </w:rPr>
+        <w:t xml:space="preserve"> due to increasing usage</w:t>
+      </w:r>
+      <w:r>
+        <w:rPr>
+          <w:sz w:val="28"/>
+          <w:szCs w:val="28"/>
+        </w:rPr>
+        <w:t>; and the cutting-edge technologies of today such as artificial intelligence and electric vehicles</w:t>
+      </w:r>
+      <w:r>
+        <w:rPr>
+          <w:sz w:val="28"/>
+          <w:szCs w:val="28"/>
+        </w:rPr>
+        <w:t xml:space="preserve"> </w:t>
+      </w:r>
+      <w:r>
+        <w:rPr>
+          <w:sz w:val="28"/>
+          <w:szCs w:val="28"/>
+        </w:rPr>
+        <w:t>will ensure that the demand for energy will only continue to increase.</w:t>
+      </w:r>
+    </w:p>
+    <w:p>
+      <w:pPr>
+        <w:rPr>
+          <w:sz w:val="28"/>
+          <w:szCs w:val="28"/>
+        </w:rPr>
+      </w:pPr>
+    </w:p>
+    <w:p>
+      <w:pPr>
+        <w:rPr>
+          <w:sz w:val="28"/>
+          <w:szCs w:val="28"/>
+        </w:rPr>
+      </w:pPr>
+    </w:p>
+    <w:p>
+      <w:pPr>
+        <w:rPr>
+          <w:sz w:val="28"/>
+          <w:szCs w:val="28"/>
+        </w:rPr>
+      </w:pPr>
+      <w:r>
+        <w:rPr>
+          <w:sz w:val="28"/>
+          <w:szCs w:val="28"/>
         </w:rPr>
         <w:lastRenderedPageBreak/>
-        <w:t>developed; our current digital infrastructure that enables the internet and other digital services to function will require more investment and energy over the coming years; and the cutting-edge technologies of today such as artificial intelligence and electric vehicles</w:t>
-      </w:r>
-      <w:r>
-        <w:rPr>
-          <w:sz w:val="30"/>
-          <w:szCs w:val="30"/>
-        </w:rPr>
-        <w:t xml:space="preserve"> </w:t>
-      </w:r>
-      <w:r>
-        <w:rPr>
-          <w:sz w:val="30"/>
-          <w:szCs w:val="30"/>
-        </w:rPr>
-        <w:t>will ensure that the demand for energy will only continue to increase.</w:t>
-      </w:r>
-    </w:p>
-    <w:p>
-      <w:pPr>
-        <w:rPr>
-          <w:sz w:val="30"/>
-          <w:szCs w:val="30"/>
-        </w:rPr>
-      </w:pPr>
-      <w:r>
-        <w:rPr>
-          <w:sz w:val="30"/>
-          <w:szCs w:val="30"/>
-        </w:rPr>
-        <w:t xml:space="preserve">We understand now that burning coal and other fossil fuels that pollute our atmosphere with greenhouse gasses isn’t sustainable, due to their limited nature and negative impact they have on the planet. The rate at which we wean ourselves off of these types of fuels will determine to what degree our planet will heat up over the coming decades, and </w:t>
-      </w:r>
-      <w:r>
-        <w:rPr>
-          <w:sz w:val="30"/>
-          <w:szCs w:val="30"/>
-        </w:rPr>
-        <w:t>thus to what degree we will suffer the consequences of polluting the atmosphere with greenhouse gasses for all these years.</w:t>
-      </w:r>
-    </w:p>
-    <w:p>
-      <w:pPr>
-        <w:rPr>
-          <w:sz w:val="30"/>
-          <w:szCs w:val="30"/>
-        </w:rPr>
-      </w:pPr>
-    </w:p>
-    <w:p>
-      <w:pPr>
-        <w:rPr>
-          <w:sz w:val="30"/>
-          <w:szCs w:val="30"/>
+        <w:t xml:space="preserve">The rate at which we wean ourselves off of these types of fuels will determine to what degree our planet will heat up over the coming decades, and </w:t>
+      </w:r>
+      <w:r>
+        <w:rPr>
+          <w:sz w:val="28"/>
+          <w:szCs w:val="28"/>
+        </w:rPr>
+        <w:t>therefore</w:t>
+      </w:r>
+      <w:r>
+        <w:rPr>
+          <w:sz w:val="28"/>
+          <w:szCs w:val="28"/>
+        </w:rPr>
+        <w:t xml:space="preserve"> to what degree we will suffer the consequences of polluting the atmosphere with greenhouse gasses for all these years.</w:t>
+      </w:r>
+    </w:p>
+    <w:p>
+      <w:pPr>
+        <w:rPr>
+          <w:sz w:val="28"/>
+          <w:szCs w:val="28"/>
+        </w:rPr>
+      </w:pPr>
+    </w:p>
+    <w:p>
+      <w:pPr>
+        <w:rPr>
+          <w:sz w:val="28"/>
+          <w:szCs w:val="28"/>
         </w:rPr>
       </w:pPr>
       <w:r>
         <w:rPr>
           <w:b/>
           <w:bCs/>
-          <w:sz w:val="30"/>
-          <w:szCs w:val="30"/>
+          <w:sz w:val="28"/>
+          <w:szCs w:val="28"/>
         </w:rPr>
         <w:t>Context</w:t>
       </w:r>
@@ -974,305 +1287,355 @@
     <w:p>
       <w:pPr>
         <w:rPr>
-          <w:sz w:val="30"/>
-          <w:szCs w:val="30"/>
-        </w:rPr>
-      </w:pPr>
-      <w:r>
-        <w:rPr>
-          <w:sz w:val="30"/>
-          <w:szCs w:val="30"/>
+          <w:sz w:val="28"/>
+          <w:szCs w:val="28"/>
+        </w:rPr>
+      </w:pPr>
+      <w:r>
+        <w:rPr>
+          <w:sz w:val="28"/>
+          <w:szCs w:val="28"/>
         </w:rPr>
         <w:t>The 2003 paper by Johns et</w:t>
       </w:r>
       <w:r>
         <w:rPr>
-          <w:sz w:val="30"/>
-          <w:szCs w:val="30"/>
+          <w:sz w:val="28"/>
+          <w:szCs w:val="28"/>
         </w:rPr>
         <w:t xml:space="preserve"> a</w:t>
       </w:r>
       <w:r>
         <w:rPr>
-          <w:sz w:val="30"/>
-          <w:szCs w:val="30"/>
+          <w:sz w:val="28"/>
+          <w:szCs w:val="28"/>
         </w:rPr>
         <w:t xml:space="preserve">l </w:t>
       </w:r>
       <w:r>
         <w:rPr>
-          <w:sz w:val="30"/>
-          <w:szCs w:val="30"/>
+          <w:sz w:val="28"/>
+          <w:szCs w:val="28"/>
           <w:vertAlign w:val="superscript"/>
         </w:rPr>
         <w:t>[6]</w:t>
       </w:r>
       <w:r>
         <w:rPr>
-          <w:sz w:val="30"/>
-          <w:szCs w:val="30"/>
+          <w:sz w:val="28"/>
+          <w:szCs w:val="28"/>
         </w:rPr>
         <w:t>,</w:t>
       </w:r>
       <w:r>
         <w:rPr>
-          <w:sz w:val="30"/>
-          <w:szCs w:val="30"/>
+          <w:sz w:val="28"/>
+          <w:szCs w:val="28"/>
         </w:rPr>
         <w:t xml:space="preserve"> applied the HadCM3</w:t>
       </w:r>
       <w:r>
         <w:rPr>
-          <w:sz w:val="30"/>
-          <w:szCs w:val="30"/>
+          <w:sz w:val="28"/>
+          <w:szCs w:val="28"/>
         </w:rPr>
         <w:t xml:space="preserve"> climate model</w:t>
       </w:r>
       <w:r>
         <w:rPr>
-          <w:sz w:val="30"/>
-          <w:szCs w:val="30"/>
+          <w:sz w:val="28"/>
+          <w:szCs w:val="28"/>
         </w:rPr>
         <w:t xml:space="preserve"> presented in the prior work by </w:t>
       </w:r>
       <w:r>
         <w:rPr>
-          <w:sz w:val="30"/>
-          <w:szCs w:val="30"/>
+          <w:sz w:val="28"/>
+          <w:szCs w:val="28"/>
         </w:rPr>
         <w:t>C. Gordon</w:t>
       </w:r>
       <w:r>
         <w:rPr>
-          <w:sz w:val="30"/>
-          <w:szCs w:val="30"/>
+          <w:sz w:val="28"/>
+          <w:szCs w:val="28"/>
         </w:rPr>
         <w:t xml:space="preserve"> et al in 199</w:t>
       </w:r>
       <w:r>
         <w:rPr>
-          <w:sz w:val="30"/>
-          <w:szCs w:val="30"/>
+          <w:sz w:val="28"/>
+          <w:szCs w:val="28"/>
         </w:rPr>
         <w:t xml:space="preserve">9 </w:t>
       </w:r>
       <w:r>
         <w:rPr>
-          <w:sz w:val="30"/>
-          <w:szCs w:val="30"/>
+          <w:sz w:val="28"/>
+          <w:szCs w:val="28"/>
           <w:vertAlign w:val="superscript"/>
         </w:rPr>
         <w:t>[7]</w:t>
       </w:r>
       <w:r>
         <w:rPr>
-          <w:sz w:val="30"/>
-          <w:szCs w:val="30"/>
+          <w:sz w:val="28"/>
+          <w:szCs w:val="28"/>
         </w:rPr>
         <w:t>,</w:t>
       </w:r>
       <w:r>
         <w:rPr>
-          <w:sz w:val="30"/>
-          <w:szCs w:val="30"/>
+          <w:sz w:val="28"/>
+          <w:szCs w:val="28"/>
         </w:rPr>
         <w:t xml:space="preserve"> to </w:t>
       </w:r>
       <w:r>
         <w:rPr>
-          <w:sz w:val="30"/>
-          <w:szCs w:val="30"/>
+          <w:sz w:val="28"/>
+          <w:szCs w:val="28"/>
         </w:rPr>
         <w:t xml:space="preserve">model </w:t>
       </w:r>
       <w:r>
         <w:rPr>
-          <w:sz w:val="30"/>
-          <w:szCs w:val="30"/>
+          <w:sz w:val="28"/>
+          <w:szCs w:val="28"/>
         </w:rPr>
         <w:t xml:space="preserve">the climate response from 1860 </w:t>
       </w:r>
       <w:r>
         <w:rPr>
-          <w:sz w:val="30"/>
-          <w:szCs w:val="30"/>
+          <w:sz w:val="28"/>
+          <w:szCs w:val="28"/>
         </w:rPr>
         <w:t xml:space="preserve">until the </w:t>
       </w:r>
       <w:r>
         <w:rPr>
-          <w:sz w:val="30"/>
-          <w:szCs w:val="30"/>
+          <w:sz w:val="28"/>
+          <w:szCs w:val="28"/>
         </w:rPr>
         <w:t>present day, due to anthropogenic greenhouse emissions</w:t>
       </w:r>
       <w:r>
         <w:rPr>
-          <w:sz w:val="30"/>
-          <w:szCs w:val="30"/>
+          <w:sz w:val="28"/>
+          <w:szCs w:val="28"/>
         </w:rPr>
         <w:t xml:space="preserve">; </w:t>
       </w:r>
       <w:r>
         <w:rPr>
-          <w:sz w:val="30"/>
-          <w:szCs w:val="30"/>
+          <w:sz w:val="28"/>
+          <w:szCs w:val="28"/>
         </w:rPr>
         <w:t xml:space="preserve">the paper then attempts to </w:t>
       </w:r>
       <w:r>
         <w:rPr>
-          <w:sz w:val="30"/>
-          <w:szCs w:val="30"/>
+          <w:sz w:val="28"/>
+          <w:szCs w:val="28"/>
         </w:rPr>
         <w:t xml:space="preserve">predict </w:t>
       </w:r>
       <w:r>
         <w:rPr>
-          <w:sz w:val="30"/>
-          <w:szCs w:val="30"/>
+          <w:sz w:val="28"/>
+          <w:szCs w:val="28"/>
         </w:rPr>
         <w:t xml:space="preserve">the climate’s response through to the year 2100, based on </w:t>
       </w:r>
       <w:r>
         <w:rPr>
-          <w:sz w:val="30"/>
-          <w:szCs w:val="30"/>
-        </w:rPr>
-        <w:t>the SRES emission scenarios that have been developed by the IPCC.</w:t>
-      </w:r>
-    </w:p>
-    <w:p>
-      <w:pPr>
-        <w:rPr>
-          <w:sz w:val="30"/>
-          <w:szCs w:val="30"/>
-        </w:rPr>
-      </w:pPr>
-      <w:r>
-        <w:rPr>
-          <w:sz w:val="30"/>
-          <w:szCs w:val="30"/>
-        </w:rPr>
-        <w:t xml:space="preserve">Their analysis found that the </w:t>
-      </w:r>
-      <w:r>
-        <w:rPr>
-          <w:sz w:val="30"/>
-          <w:szCs w:val="30"/>
-        </w:rPr>
-        <w:t>A1FI</w:t>
-      </w:r>
-      <w:r>
-        <w:rPr>
-          <w:sz w:val="30"/>
-          <w:szCs w:val="30"/>
-        </w:rPr>
-        <w:t xml:space="preserve"> emission scenario saw the highest increase </w:t>
-      </w:r>
-      <w:r>
-        <w:rPr>
-          <w:sz w:val="30"/>
-          <w:szCs w:val="30"/>
-        </w:rPr>
-        <w:t>in surface temperature at the year 2100, of 5.3</w:t>
-      </w:r>
-      <w:r>
-        <w:rPr>
-          <w:sz w:val="30"/>
-          <w:szCs w:val="30"/>
+          <w:sz w:val="28"/>
+          <w:szCs w:val="28"/>
+        </w:rPr>
+        <w:t>the SRES emission scenarios that have been developed by the IPCC</w:t>
+      </w:r>
+      <w:r>
+        <w:rPr>
+          <w:sz w:val="28"/>
+          <w:szCs w:val="28"/>
+        </w:rPr>
+        <w:t xml:space="preserve"> </w:t>
+      </w:r>
+      <w:r>
+        <w:rPr>
+          <w:sz w:val="28"/>
+          <w:szCs w:val="28"/>
+          <w:vertAlign w:val="superscript"/>
+        </w:rPr>
+        <w:t>[5]</w:t>
+      </w:r>
+      <w:r>
+        <w:rPr>
+          <w:sz w:val="28"/>
+          <w:szCs w:val="28"/>
+        </w:rPr>
+        <w:t>.</w:t>
+      </w:r>
+    </w:p>
+    <w:p>
+      <w:pPr>
+        <w:rPr>
+          <w:sz w:val="28"/>
+          <w:szCs w:val="28"/>
+        </w:rPr>
+      </w:pPr>
+      <w:r>
+        <w:rPr>
+          <w:sz w:val="28"/>
+          <w:szCs w:val="28"/>
+        </w:rPr>
+        <w:t xml:space="preserve">Their analysis found that the A1FI emission scenario saw the highest increase </w:t>
+      </w:r>
+      <w:r>
+        <w:rPr>
+          <w:sz w:val="28"/>
+          <w:szCs w:val="28"/>
+        </w:rPr>
+        <w:t xml:space="preserve">in surface temperature </w:t>
+      </w:r>
+      <w:r>
+        <w:rPr>
+          <w:sz w:val="28"/>
+          <w:szCs w:val="28"/>
+        </w:rPr>
+        <w:t>in</w:t>
+      </w:r>
+      <w:r>
+        <w:rPr>
+          <w:sz w:val="28"/>
+          <w:szCs w:val="28"/>
+        </w:rPr>
+        <w:t xml:space="preserve"> the year 2100, of 5.3</w:t>
+      </w:r>
+      <w:r>
+        <w:rPr>
+          <w:sz w:val="28"/>
+          <w:szCs w:val="28"/>
         </w:rPr>
         <w:t xml:space="preserve">x </w:t>
       </w:r>
       <w:r>
         <w:rPr>
-          <w:sz w:val="30"/>
-          <w:szCs w:val="30"/>
+          <w:sz w:val="28"/>
+          <w:szCs w:val="28"/>
         </w:rPr>
         <w:t xml:space="preserve">the </w:t>
       </w:r>
       <w:r>
         <w:rPr>
-          <w:sz w:val="30"/>
-          <w:szCs w:val="30"/>
+          <w:sz w:val="28"/>
+          <w:szCs w:val="28"/>
         </w:rPr>
         <w:t xml:space="preserve">global average temperature </w:t>
       </w:r>
       <w:r>
         <w:rPr>
-          <w:sz w:val="30"/>
-          <w:szCs w:val="30"/>
-        </w:rPr>
-        <w:t>of 1880 to 1920</w:t>
-      </w:r>
-      <w:r>
-        <w:rPr>
-          <w:sz w:val="30"/>
-          <w:szCs w:val="30"/>
+          <w:sz w:val="28"/>
+          <w:szCs w:val="28"/>
+        </w:rPr>
+        <w:t>of</w:t>
+      </w:r>
+      <w:r>
+        <w:rPr>
+          <w:sz w:val="28"/>
+          <w:szCs w:val="28"/>
+        </w:rPr>
+        <w:t xml:space="preserve"> the period</w:t>
+      </w:r>
+      <w:r>
+        <w:rPr>
+          <w:sz w:val="28"/>
+          <w:szCs w:val="28"/>
+        </w:rPr>
+        <w:t xml:space="preserve"> 1880</w:t>
+      </w:r>
+      <w:r>
+        <w:rPr>
+          <w:sz w:val="28"/>
+          <w:szCs w:val="28"/>
+        </w:rPr>
+        <w:t>-</w:t>
+      </w:r>
+      <w:r>
+        <w:rPr>
+          <w:sz w:val="28"/>
+          <w:szCs w:val="28"/>
+        </w:rPr>
+        <w:t>1920</w:t>
+      </w:r>
+      <w:r>
+        <w:rPr>
+          <w:sz w:val="28"/>
+          <w:szCs w:val="28"/>
         </w:rPr>
         <w:t>.</w:t>
       </w:r>
       <w:r>
         <w:rPr>
-          <w:sz w:val="30"/>
-          <w:szCs w:val="30"/>
+          <w:sz w:val="28"/>
+          <w:szCs w:val="28"/>
         </w:rPr>
         <w:t xml:space="preserve"> </w:t>
       </w:r>
       <w:r>
         <w:rPr>
-          <w:sz w:val="30"/>
-          <w:szCs w:val="30"/>
+          <w:sz w:val="28"/>
+          <w:szCs w:val="28"/>
         </w:rPr>
         <w:t xml:space="preserve">Meanwhile the </w:t>
       </w:r>
       <w:r>
         <w:rPr>
-          <w:sz w:val="30"/>
-          <w:szCs w:val="30"/>
+          <w:sz w:val="28"/>
+          <w:szCs w:val="28"/>
         </w:rPr>
         <w:t>B1</w:t>
       </w:r>
       <w:r>
         <w:rPr>
-          <w:sz w:val="30"/>
-          <w:szCs w:val="30"/>
+          <w:sz w:val="28"/>
+          <w:szCs w:val="28"/>
         </w:rPr>
         <w:t xml:space="preserve"> emission scenario saw the lowest increase in global average temperature</w:t>
       </w:r>
       <w:r>
         <w:rPr>
-          <w:sz w:val="30"/>
-          <w:szCs w:val="30"/>
-        </w:rPr>
-        <w:t xml:space="preserve"> of 2.5x the base period </w:t>
-      </w:r>
-      <w:r>
-        <w:rPr>
-          <w:sz w:val="30"/>
-          <w:szCs w:val="30"/>
-        </w:rPr>
-        <w:t xml:space="preserve">global </w:t>
-      </w:r>
-      <w:r>
-        <w:rPr>
-          <w:sz w:val="30"/>
-          <w:szCs w:val="30"/>
-        </w:rPr>
-        <w:t>average.</w:t>
-      </w:r>
-    </w:p>
-    <w:p>
-      <w:pPr>
-        <w:rPr>
-          <w:sz w:val="30"/>
-          <w:szCs w:val="30"/>
-        </w:rPr>
-      </w:pPr>
-      <w:r>
-        <w:rPr>
-          <w:sz w:val="30"/>
-          <w:szCs w:val="30"/>
+          <w:sz w:val="28"/>
+          <w:szCs w:val="28"/>
+        </w:rPr>
+        <w:t xml:space="preserve"> of 2.5</w:t>
+      </w:r>
+      <w:r>
+        <w:rPr>
+          <w:sz w:val="28"/>
+          <w:szCs w:val="28"/>
+        </w:rPr>
+        <w:t>x</w:t>
+      </w:r>
+      <w:r>
+        <w:rPr>
+          <w:sz w:val="28"/>
+          <w:szCs w:val="28"/>
+        </w:rPr>
+        <w:t>.</w:t>
+      </w:r>
+    </w:p>
+    <w:p>
+      <w:pPr>
+        <w:rPr>
+          <w:sz w:val="28"/>
+          <w:szCs w:val="28"/>
+        </w:rPr>
+      </w:pPr>
+      <w:r>
+        <w:rPr>
+          <w:sz w:val="28"/>
+          <w:szCs w:val="28"/>
         </w:rPr>
         <w:t>Furthermore, their analysis found that, relative to the sea level during 1900, the oceans would rise by 34cm and 21cm for the A1FI and B1 emission pathways, respectively.</w:t>
       </w:r>
@@ -1280,809 +1643,894 @@
     <w:p>
       <w:pPr>
         <w:rPr>
-          <w:sz w:val="30"/>
-          <w:szCs w:val="30"/>
-        </w:rPr>
-      </w:pPr>
-      <w:r>
-        <w:rPr>
-          <w:sz w:val="30"/>
-          <w:szCs w:val="30"/>
+          <w:sz w:val="28"/>
+          <w:szCs w:val="28"/>
+        </w:rPr>
+      </w:pPr>
+      <w:r>
+        <w:rPr>
+          <w:sz w:val="28"/>
+          <w:szCs w:val="28"/>
         </w:rPr>
         <w:t>Additionally</w:t>
       </w:r>
       <w:r>
         <w:rPr>
-          <w:sz w:val="30"/>
-          <w:szCs w:val="30"/>
+          <w:sz w:val="28"/>
+          <w:szCs w:val="28"/>
         </w:rPr>
         <w:t>, the</w:t>
       </w:r>
       <w:r>
         <w:rPr>
-          <w:sz w:val="30"/>
-          <w:szCs w:val="30"/>
+          <w:sz w:val="28"/>
+          <w:szCs w:val="28"/>
         </w:rPr>
         <w:t>y</w:t>
       </w:r>
       <w:r>
         <w:rPr>
-          <w:sz w:val="30"/>
-          <w:szCs w:val="30"/>
+          <w:sz w:val="28"/>
+          <w:szCs w:val="28"/>
         </w:rPr>
         <w:t xml:space="preserve"> found that the average sea temperature for the A1F1 emission scenario was again the highest out of all of the emission models, seeing a 4.25</w:t>
       </w:r>
       <w:r>
         <w:rPr>
-          <w:sz w:val="30"/>
-          <w:szCs w:val="30"/>
+          <w:sz w:val="28"/>
+          <w:szCs w:val="28"/>
         </w:rPr>
         <w:t>x</w:t>
       </w:r>
       <w:r>
         <w:rPr>
-          <w:sz w:val="30"/>
-          <w:szCs w:val="30"/>
+          <w:sz w:val="28"/>
+          <w:szCs w:val="28"/>
         </w:rPr>
         <w:t xml:space="preserve"> increase in temperature</w:t>
       </w:r>
       <w:r>
         <w:rPr>
-          <w:sz w:val="30"/>
-          <w:szCs w:val="30"/>
+          <w:sz w:val="28"/>
+          <w:szCs w:val="28"/>
         </w:rPr>
         <w:t xml:space="preserve"> during</w:t>
       </w:r>
       <w:r>
         <w:rPr>
-          <w:sz w:val="30"/>
-          <w:szCs w:val="30"/>
+          <w:sz w:val="28"/>
+          <w:szCs w:val="28"/>
         </w:rPr>
         <w:t xml:space="preserve"> </w:t>
       </w:r>
       <w:r>
         <w:rPr>
-          <w:sz w:val="30"/>
-          <w:szCs w:val="30"/>
+          <w:sz w:val="28"/>
+          <w:szCs w:val="28"/>
         </w:rPr>
         <w:t xml:space="preserve">the year </w:t>
       </w:r>
       <w:r>
         <w:rPr>
-          <w:sz w:val="30"/>
-          <w:szCs w:val="30"/>
+          <w:sz w:val="28"/>
+          <w:szCs w:val="28"/>
         </w:rPr>
         <w:t>2100</w:t>
       </w:r>
       <w:r>
         <w:rPr>
-          <w:sz w:val="30"/>
-          <w:szCs w:val="30"/>
-        </w:rPr>
-        <w:t xml:space="preserve">, relative to </w:t>
-      </w:r>
-      <w:r>
-        <w:rPr>
-          <w:sz w:val="30"/>
-          <w:szCs w:val="30"/>
+          <w:sz w:val="28"/>
+          <w:szCs w:val="28"/>
+        </w:rPr>
+        <w:t>, relative to the base period</w:t>
+      </w:r>
+      <w:r>
+        <w:rPr>
+          <w:sz w:val="28"/>
+          <w:szCs w:val="28"/>
+        </w:rPr>
+        <w:t>; whereas the B1 emission model only saw a 2.1</w:t>
+      </w:r>
+      <w:r>
+        <w:rPr>
+          <w:sz w:val="28"/>
+          <w:szCs w:val="28"/>
+        </w:rPr>
+        <w:t>x</w:t>
+      </w:r>
+      <w:r>
+        <w:rPr>
+          <w:sz w:val="28"/>
+          <w:szCs w:val="28"/>
+        </w:rPr>
+        <w:t xml:space="preserve"> increase in average sea temperatures.</w:t>
+      </w:r>
+    </w:p>
+    <w:p>
+      <w:pPr>
+        <w:rPr>
+          <w:sz w:val="28"/>
+          <w:szCs w:val="28"/>
+        </w:rPr>
+      </w:pPr>
+      <w:r>
+        <w:rPr>
+          <w:sz w:val="28"/>
+          <w:szCs w:val="28"/>
+        </w:rPr>
+        <w:t>The Intergovernmental Panel on Climate Change (IPCC) report</w:t>
+      </w:r>
+      <w:r>
+        <w:rPr>
+          <w:sz w:val="28"/>
+          <w:szCs w:val="28"/>
+        </w:rPr>
+        <w:t>,</w:t>
+      </w:r>
+      <w:r>
+        <w:rPr>
+          <w:sz w:val="28"/>
+          <w:szCs w:val="28"/>
+        </w:rPr>
+        <w:t xml:space="preserve"> published in 2023</w:t>
+      </w:r>
+      <w:r>
+        <w:rPr>
+          <w:sz w:val="28"/>
+          <w:szCs w:val="28"/>
+        </w:rPr>
+        <w:t>,</w:t>
+      </w:r>
+      <w:r>
+        <w:rPr>
+          <w:sz w:val="28"/>
+          <w:szCs w:val="28"/>
+        </w:rPr>
+        <w:t xml:space="preserve"> performed an extensive analysis o</w:t>
+      </w:r>
+      <w:r>
+        <w:rPr>
+          <w:sz w:val="28"/>
+          <w:szCs w:val="28"/>
+        </w:rPr>
+        <w:t xml:space="preserve">n </w:t>
+      </w:r>
+      <w:r>
+        <w:rPr>
+          <w:sz w:val="28"/>
+          <w:szCs w:val="28"/>
+        </w:rPr>
+        <w:t xml:space="preserve">the </w:t>
+      </w:r>
+      <w:r>
+        <w:rPr>
+          <w:sz w:val="28"/>
+          <w:szCs w:val="28"/>
+        </w:rPr>
+        <w:t>effects on the climate and life of the planet, for various global average temperature increases.</w:t>
+      </w:r>
+      <w:r>
+        <w:rPr>
+          <w:sz w:val="28"/>
+          <w:szCs w:val="28"/>
+        </w:rPr>
+        <w:t xml:space="preserve"> </w:t>
+      </w:r>
+      <w:r>
+        <w:rPr>
+          <w:sz w:val="28"/>
+          <w:szCs w:val="28"/>
+          <w:vertAlign w:val="superscript"/>
+        </w:rPr>
+        <w:t>[4]</w:t>
+      </w:r>
+    </w:p>
+    <w:p>
+      <w:pPr>
+        <w:rPr>
+          <w:sz w:val="28"/>
+          <w:szCs w:val="28"/>
+        </w:rPr>
+      </w:pPr>
+      <w:r>
+        <w:rPr>
+          <w:sz w:val="28"/>
+          <w:szCs w:val="28"/>
+        </w:rPr>
+        <w:t xml:space="preserve">Their analysis found that </w:t>
+      </w:r>
+      <w:r>
+        <w:rPr>
+          <w:sz w:val="28"/>
+          <w:szCs w:val="28"/>
+        </w:rPr>
+        <w:t>for a warming of the climate by 1.5</w:t>
+      </w:r>
+      <w:r>
+        <w:rPr>
+          <w:rFonts w:cstheme="minorHAnsi"/>
+          <w:sz w:val="28"/>
+          <w:szCs w:val="28"/>
+        </w:rPr>
+        <w:t>°</w:t>
+      </w:r>
+      <w:r>
+        <w:rPr>
+          <w:rFonts w:cstheme="minorHAnsi"/>
+          <w:sz w:val="28"/>
+          <w:szCs w:val="28"/>
+        </w:rPr>
+        <w:t xml:space="preserve">, </w:t>
+      </w:r>
+      <w:r>
+        <w:rPr>
+          <w:sz w:val="28"/>
+          <w:szCs w:val="28"/>
+        </w:rPr>
+        <w:t>the hottest-day of the year</w:t>
+      </w:r>
+      <w:r>
+        <w:rPr>
+          <w:sz w:val="28"/>
+          <w:szCs w:val="28"/>
+        </w:rPr>
+        <w:t xml:space="preserve"> would see an</w:t>
+      </w:r>
+      <w:r>
+        <w:rPr>
+          <w:sz w:val="28"/>
+          <w:szCs w:val="28"/>
+        </w:rPr>
+        <w:t xml:space="preserve"> increase in around 1-2</w:t>
+      </w:r>
+      <w:r>
+        <w:rPr>
+          <w:rFonts w:cstheme="minorHAnsi"/>
+          <w:sz w:val="28"/>
+          <w:szCs w:val="28"/>
+        </w:rPr>
+        <w:t>°</w:t>
+      </w:r>
+      <w:r>
+        <w:rPr>
+          <w:sz w:val="28"/>
+          <w:szCs w:val="28"/>
+        </w:rPr>
+        <w:t>; whereas for a warming of 4</w:t>
+      </w:r>
+      <w:r>
+        <w:rPr>
+          <w:rFonts w:cstheme="minorHAnsi"/>
+          <w:sz w:val="28"/>
+          <w:szCs w:val="28"/>
+        </w:rPr>
+        <w:t>°</w:t>
+      </w:r>
+      <w:r>
+        <w:rPr>
+          <w:sz w:val="28"/>
+          <w:szCs w:val="28"/>
+        </w:rPr>
+        <w:t xml:space="preserve"> </w:t>
+      </w:r>
+      <w:r>
+        <w:rPr>
+          <w:sz w:val="28"/>
+          <w:szCs w:val="28"/>
+        </w:rPr>
+        <w:t xml:space="preserve">in the climate, </w:t>
+      </w:r>
+      <w:r>
+        <w:rPr>
+          <w:sz w:val="28"/>
+          <w:szCs w:val="28"/>
+        </w:rPr>
+        <w:t>they found that the hottest-day of the year would see an increase in temperature of around 8</w:t>
+      </w:r>
+      <w:r>
+        <w:rPr>
+          <w:rFonts w:cstheme="minorHAnsi"/>
+          <w:sz w:val="28"/>
+          <w:szCs w:val="28"/>
+        </w:rPr>
+        <w:t>°</w:t>
+      </w:r>
+      <w:r>
+        <w:rPr>
+          <w:sz w:val="28"/>
+          <w:szCs w:val="28"/>
+        </w:rPr>
+        <w:t>.</w:t>
+      </w:r>
+    </w:p>
+    <w:p>
+      <w:pPr>
+        <w:rPr>
+          <w:sz w:val="28"/>
+          <w:szCs w:val="28"/>
+        </w:rPr>
+      </w:pPr>
+      <w:r>
+        <w:rPr>
+          <w:sz w:val="28"/>
+          <w:szCs w:val="28"/>
+        </w:rPr>
+        <w:t>The IPCC</w:t>
+      </w:r>
+      <w:r>
+        <w:rPr>
+          <w:sz w:val="28"/>
+          <w:szCs w:val="28"/>
+        </w:rPr>
+        <w:t>’s analysis</w:t>
+      </w:r>
+      <w:r>
+        <w:rPr>
+          <w:sz w:val="28"/>
+          <w:szCs w:val="28"/>
+        </w:rPr>
+        <w:t xml:space="preserve"> found that the agricultural industry will be greatly </w:t>
+      </w:r>
+      <w:r>
+        <w:rPr>
+          <w:sz w:val="28"/>
+          <w:szCs w:val="28"/>
+        </w:rPr>
+        <w:t>affected</w:t>
+      </w:r>
+      <w:r>
+        <w:rPr>
+          <w:sz w:val="28"/>
+          <w:szCs w:val="28"/>
+        </w:rPr>
+        <w:t xml:space="preserve"> by a warming climate, yielding less food to feed our growing population. </w:t>
+      </w:r>
+    </w:p>
+    <w:p>
+      <w:pPr>
+        <w:rPr>
+          <w:sz w:val="28"/>
+          <w:szCs w:val="28"/>
+        </w:rPr>
+      </w:pPr>
+      <w:r>
+        <w:rPr>
+          <w:sz w:val="28"/>
+          <w:szCs w:val="28"/>
         </w:rPr>
         <w:lastRenderedPageBreak/>
-        <w:t>the base period</w:t>
-      </w:r>
-      <w:r>
-        <w:rPr>
-          <w:sz w:val="30"/>
-          <w:szCs w:val="30"/>
-        </w:rPr>
-        <w:t>; whereas the B1 emission model only saw a 2.1</w:t>
-      </w:r>
-      <w:r>
-        <w:rPr>
-          <w:sz w:val="30"/>
-          <w:szCs w:val="30"/>
-        </w:rPr>
-        <w:t>x</w:t>
-      </w:r>
-      <w:r>
-        <w:rPr>
-          <w:sz w:val="30"/>
-          <w:szCs w:val="30"/>
-        </w:rPr>
-        <w:t xml:space="preserve"> increase in average sea temperatures.</w:t>
-      </w:r>
-    </w:p>
-    <w:p>
-      <w:pPr>
-        <w:rPr>
-          <w:sz w:val="30"/>
-          <w:szCs w:val="30"/>
-        </w:rPr>
-      </w:pPr>
-      <w:r>
-        <w:rPr>
-          <w:sz w:val="30"/>
-          <w:szCs w:val="30"/>
-        </w:rPr>
-        <w:t>The Intergovernmental Panel on Climate Change (IPCC) report</w:t>
-      </w:r>
-      <w:r>
-        <w:rPr>
-          <w:sz w:val="30"/>
-          <w:szCs w:val="30"/>
+        <w:t>Specifically, they found that for a warming of ~1.5</w:t>
+      </w:r>
+      <w:r>
+        <w:rPr>
+          <w:rFonts w:cstheme="minorHAnsi"/>
+          <w:sz w:val="28"/>
+          <w:szCs w:val="28"/>
+        </w:rPr>
+        <w:t>°</w:t>
+      </w:r>
+      <w:r>
+        <w:rPr>
+          <w:sz w:val="28"/>
+          <w:szCs w:val="28"/>
+        </w:rPr>
+        <w:t xml:space="preserve"> there would be around a 3% </w:t>
+      </w:r>
+      <w:r>
+        <w:rPr>
+          <w:sz w:val="28"/>
+          <w:szCs w:val="28"/>
+        </w:rPr>
+        <w:t>decrease</w:t>
+      </w:r>
+      <w:r>
+        <w:rPr>
+          <w:sz w:val="28"/>
+          <w:szCs w:val="28"/>
+        </w:rPr>
+        <w:t xml:space="preserve"> a crop yield across large swathes of the globe</w:t>
+      </w:r>
+      <w:r>
+        <w:rPr>
+          <w:sz w:val="28"/>
+          <w:szCs w:val="28"/>
+        </w:rPr>
+        <w:t>; the yield from fisheries is also expected to decrease within region within or nearby the equator, with regions the least affected seeing around a 3% decrease in yield, and those most affected seeing around a 30% decrease in fishing yields</w:t>
+      </w:r>
+      <w:r>
+        <w:rPr>
+          <w:sz w:val="28"/>
+          <w:szCs w:val="28"/>
+        </w:rPr>
+        <w:t>; other regions of the globe</w:t>
+      </w:r>
+      <w:r>
+        <w:rPr>
+          <w:sz w:val="28"/>
+          <w:szCs w:val="28"/>
+        </w:rPr>
+        <w:t xml:space="preserve">, mainly </w:t>
+      </w:r>
+      <w:r>
+        <w:rPr>
+          <w:sz w:val="28"/>
+          <w:szCs w:val="28"/>
+        </w:rPr>
+        <w:t>around</w:t>
+      </w:r>
+      <w:r>
+        <w:rPr>
+          <w:sz w:val="28"/>
+          <w:szCs w:val="28"/>
+        </w:rPr>
+        <w:t xml:space="preserve"> the north</w:t>
+      </w:r>
+      <w:r>
+        <w:rPr>
+          <w:sz w:val="28"/>
+          <w:szCs w:val="28"/>
+        </w:rPr>
+        <w:t xml:space="preserve"> </w:t>
+      </w:r>
+      <w:r>
+        <w:rPr>
+          <w:sz w:val="28"/>
+          <w:szCs w:val="28"/>
+        </w:rPr>
+        <w:t xml:space="preserve">pole, </w:t>
+      </w:r>
+      <w:r>
+        <w:rPr>
+          <w:sz w:val="28"/>
+          <w:szCs w:val="28"/>
+        </w:rPr>
+        <w:t xml:space="preserve">could be expected to see a slight or modest increase in yield </w:t>
+      </w:r>
+      <w:r>
+        <w:rPr>
+          <w:sz w:val="28"/>
+          <w:szCs w:val="28"/>
+        </w:rPr>
+        <w:t xml:space="preserve">in the range of </w:t>
+      </w:r>
+      <w:r>
+        <w:rPr>
+          <w:sz w:val="28"/>
+          <w:szCs w:val="28"/>
+        </w:rPr>
+        <w:t>3</w:t>
+      </w:r>
+      <w:r>
+        <w:rPr>
+          <w:sz w:val="28"/>
+          <w:szCs w:val="28"/>
+        </w:rPr>
+        <w:t>-</w:t>
+      </w:r>
+      <w:r>
+        <w:rPr>
+          <w:sz w:val="28"/>
+          <w:szCs w:val="28"/>
+        </w:rPr>
+        <w:t>35%</w:t>
+      </w:r>
+      <w:r>
+        <w:rPr>
+          <w:sz w:val="28"/>
+          <w:szCs w:val="28"/>
+        </w:rPr>
+        <w:t>.</w:t>
+      </w:r>
+    </w:p>
+    <w:p>
+      <w:pPr>
+        <w:rPr>
+          <w:sz w:val="28"/>
+          <w:szCs w:val="28"/>
+        </w:rPr>
+      </w:pPr>
+      <w:r>
+        <w:rPr>
+          <w:sz w:val="28"/>
+          <w:szCs w:val="28"/>
+        </w:rPr>
+        <w:t>For a global warming of 4</w:t>
+      </w:r>
+      <w:r>
+        <w:rPr>
+          <w:rFonts w:cstheme="minorHAnsi"/>
+          <w:sz w:val="28"/>
+          <w:szCs w:val="28"/>
+        </w:rPr>
+        <w:t>°</w:t>
+      </w:r>
+      <w:r>
+        <w:rPr>
+          <w:sz w:val="28"/>
+          <w:szCs w:val="28"/>
+        </w:rPr>
+        <w:t xml:space="preserve">, the IPCC found that crop yield would decrease more significantly, around the 20% mark, and fishing yields would be expected to fall by more than 35% across the majority of the equatorial regions of the globe, with the north pole regions potentially seeing a similar 30-35% increase in fishing yields. </w:t>
+      </w:r>
+    </w:p>
+    <w:p>
+      <w:pPr>
+        <w:rPr>
+          <w:sz w:val="28"/>
+          <w:szCs w:val="28"/>
+        </w:rPr>
+      </w:pPr>
+      <w:r>
+        <w:rPr>
+          <w:sz w:val="28"/>
+          <w:szCs w:val="28"/>
+        </w:rPr>
+        <w:t>Furthermore, the analysis included the number of  days per year that would experience levels of temperature and humidity that would be considered a danger to human life.</w:t>
+      </w:r>
+      <w:r>
+        <w:rPr>
+          <w:sz w:val="28"/>
+          <w:szCs w:val="28"/>
+        </w:rPr>
+        <w:t xml:space="preserve"> A warming of 2</w:t>
+      </w:r>
+      <w:r>
+        <w:rPr>
+          <w:rFonts w:cstheme="minorHAnsi"/>
+          <w:sz w:val="28"/>
+          <w:szCs w:val="28"/>
+        </w:rPr>
+        <w:t>°</w:t>
+      </w:r>
+      <w:r>
+        <w:rPr>
+          <w:sz w:val="28"/>
+          <w:szCs w:val="28"/>
+        </w:rPr>
+        <w:t xml:space="preserve"> would see large parts of southern America , northern Africa and southern </w:t>
+      </w:r>
+      <w:r>
+        <w:rPr>
+          <w:sz w:val="28"/>
+          <w:szCs w:val="28"/>
+        </w:rPr>
+        <w:t>Asia</w:t>
+      </w:r>
+      <w:r>
+        <w:rPr>
+          <w:sz w:val="28"/>
+          <w:szCs w:val="28"/>
+        </w:rPr>
+        <w:t xml:space="preserve"> experience a handful of these </w:t>
+      </w:r>
+      <w:r>
+        <w:rPr>
+          <w:sz w:val="28"/>
+          <w:szCs w:val="28"/>
+        </w:rPr>
+        <w:t>life-threatening</w:t>
+      </w:r>
+      <w:r>
+        <w:rPr>
+          <w:sz w:val="28"/>
+          <w:szCs w:val="28"/>
+        </w:rPr>
+        <w:t xml:space="preserve"> days per year, with </w:t>
+      </w:r>
+      <w:r>
+        <w:rPr>
+          <w:sz w:val="28"/>
+          <w:szCs w:val="28"/>
+        </w:rPr>
+        <w:t>regions south of China experiencing large proportions of the year at these dangerous temperature and humidity levels.</w:t>
+      </w:r>
+      <w:r>
+        <w:rPr>
+          <w:sz w:val="28"/>
+          <w:szCs w:val="28"/>
+        </w:rPr>
+        <w:t xml:space="preserve"> A global warming of 4</w:t>
+      </w:r>
+      <w:r>
+        <w:rPr>
+          <w:rFonts w:cstheme="minorHAnsi"/>
+          <w:sz w:val="28"/>
+          <w:szCs w:val="28"/>
+        </w:rPr>
+        <w:t>°</w:t>
+      </w:r>
+      <w:r>
+        <w:rPr>
+          <w:sz w:val="28"/>
+          <w:szCs w:val="28"/>
+        </w:rPr>
+        <w:t xml:space="preserve"> would see regions </w:t>
+      </w:r>
+      <w:r>
+        <w:rPr>
+          <w:sz w:val="28"/>
+          <w:szCs w:val="28"/>
+        </w:rPr>
+        <w:t>concentrated</w:t>
+      </w:r>
+      <w:r>
+        <w:rPr>
+          <w:sz w:val="28"/>
+          <w:szCs w:val="28"/>
+        </w:rPr>
+        <w:t xml:space="preserve"> around the equator, experience large </w:t>
+      </w:r>
+      <w:r>
+        <w:rPr>
+          <w:sz w:val="28"/>
+          <w:szCs w:val="28"/>
+        </w:rPr>
+        <w:t>portions</w:t>
+      </w:r>
+      <w:r>
+        <w:rPr>
+          <w:sz w:val="28"/>
+          <w:szCs w:val="28"/>
+        </w:rPr>
+        <w:t xml:space="preserve"> of the year at these dangerous temperature and humidity levels.</w:t>
+      </w:r>
+    </w:p>
+    <w:p>
+      <w:pPr>
+        <w:rPr>
+          <w:sz w:val="28"/>
+          <w:szCs w:val="28"/>
+        </w:rPr>
+      </w:pPr>
+      <w:r>
+        <w:rPr>
+          <w:sz w:val="28"/>
+          <w:szCs w:val="28"/>
+        </w:rPr>
+        <w:t xml:space="preserve">From the paper by Johns et al, a future in which we continue to heavily rely on fossil fuels (A1FI) for a source of energy will result in the highest possible increase in global average temperature, global average sea temperature, and global sea level rise; alternatively, a future in which we prioritise the introduction of clean and resource efficient technologies (B1) will see the smallest increase in these climate metrics, and is therefore the future that we should aim towards in order to minimise the damage on both the planet and ourselves. </w:t>
+      </w:r>
+      <w:r>
+        <w:rPr>
+          <w:sz w:val="28"/>
+          <w:szCs w:val="28"/>
+          <w:vertAlign w:val="superscript"/>
+        </w:rPr>
+        <w:t>[5]</w:t>
+      </w:r>
+    </w:p>
+    <w:p>
+      <w:pPr>
+        <w:rPr>
+          <w:sz w:val="28"/>
+          <w:szCs w:val="28"/>
+        </w:rPr>
+      </w:pPr>
+      <w:r>
+        <w:rPr>
+          <w:sz w:val="28"/>
+          <w:szCs w:val="28"/>
+        </w:rPr>
+        <w:t xml:space="preserve">Due to the relatively small timeframes that we see and expect these changes in global </w:t>
+      </w:r>
+      <w:r>
+        <w:rPr>
+          <w:sz w:val="28"/>
+          <w:szCs w:val="28"/>
+        </w:rPr>
+        <w:t>average</w:t>
+      </w:r>
+      <w:r>
+        <w:rPr>
+          <w:sz w:val="28"/>
+          <w:szCs w:val="28"/>
+        </w:rPr>
+        <w:t xml:space="preserve"> temperature to occur, wildlife cannot simply adapt fast enough. The IPCC </w:t>
+      </w:r>
+      <w:r>
+        <w:rPr>
+          <w:sz w:val="28"/>
+          <w:szCs w:val="28"/>
+        </w:rPr>
+        <w:t>report</w:t>
+      </w:r>
+      <w:r>
+        <w:rPr>
+          <w:sz w:val="28"/>
+          <w:szCs w:val="28"/>
+        </w:rPr>
+        <w:t xml:space="preserve"> shows that </w:t>
+      </w:r>
+      <w:r>
+        <w:rPr>
+          <w:sz w:val="28"/>
+          <w:szCs w:val="28"/>
+        </w:rPr>
+        <w:t xml:space="preserve">with </w:t>
+      </w:r>
+      <w:r>
+        <w:rPr>
+          <w:sz w:val="28"/>
+          <w:szCs w:val="28"/>
+        </w:rPr>
+        <w:t>only a</w:t>
+      </w:r>
+      <w:r>
+        <w:rPr>
+          <w:sz w:val="28"/>
+          <w:szCs w:val="28"/>
+        </w:rPr>
+        <w:t xml:space="preserve"> </w:t>
+      </w:r>
+      <w:r>
+        <w:rPr>
+          <w:sz w:val="28"/>
+          <w:szCs w:val="28"/>
+        </w:rPr>
+        <w:t>1.5</w:t>
+      </w:r>
+      <w:r>
+        <w:rPr>
+          <w:rFonts w:cstheme="minorHAnsi"/>
+          <w:sz w:val="28"/>
+          <w:szCs w:val="28"/>
+        </w:rPr>
+        <w:t>°</w:t>
+      </w:r>
+      <w:r>
+        <w:rPr>
+          <w:sz w:val="28"/>
+          <w:szCs w:val="28"/>
+        </w:rPr>
+        <w:t xml:space="preserve"> warming</w:t>
+      </w:r>
+      <w:r>
+        <w:rPr>
+          <w:sz w:val="28"/>
+          <w:szCs w:val="28"/>
+        </w:rPr>
+        <w:t xml:space="preserve"> in the climate</w:t>
+      </w:r>
+      <w:r>
+        <w:rPr>
+          <w:sz w:val="28"/>
+          <w:szCs w:val="28"/>
         </w:rPr>
         <w:t>,</w:t>
       </w:r>
       <w:r>
         <w:rPr>
-          <w:sz w:val="30"/>
-          <w:szCs w:val="30"/>
-        </w:rPr>
-        <w:t xml:space="preserve"> published in 2023</w:t>
-      </w:r>
-      <w:r>
-        <w:rPr>
-          <w:sz w:val="30"/>
-          <w:szCs w:val="30"/>
-        </w:rPr>
-        <w:t>,</w:t>
-      </w:r>
-      <w:r>
-        <w:rPr>
-          <w:sz w:val="30"/>
-          <w:szCs w:val="30"/>
-        </w:rPr>
-        <w:t xml:space="preserve"> performed an extensive analysis o</w:t>
-      </w:r>
-      <w:r>
-        <w:rPr>
-          <w:sz w:val="30"/>
-          <w:szCs w:val="30"/>
-        </w:rPr>
-        <w:t xml:space="preserve">n </w:t>
-      </w:r>
-      <w:r>
-        <w:rPr>
-          <w:sz w:val="30"/>
-          <w:szCs w:val="30"/>
-        </w:rPr>
-        <w:t xml:space="preserve">the </w:t>
-      </w:r>
-      <w:r>
-        <w:rPr>
-          <w:sz w:val="30"/>
-          <w:szCs w:val="30"/>
-        </w:rPr>
-        <w:t>effects on the climate and life of the planet, for various global average temperature increases.</w:t>
-      </w:r>
-      <w:r>
-        <w:rPr>
-          <w:sz w:val="30"/>
-          <w:szCs w:val="30"/>
-        </w:rPr>
-        <w:t xml:space="preserve"> </w:t>
-      </w:r>
-      <w:r>
-        <w:rPr>
-          <w:sz w:val="30"/>
-          <w:szCs w:val="30"/>
-          <w:vertAlign w:val="superscript"/>
-        </w:rPr>
-        <w:t>[4]</w:t>
-      </w:r>
-    </w:p>
-    <w:p>
-      <w:pPr>
-        <w:rPr>
-          <w:sz w:val="30"/>
-          <w:szCs w:val="30"/>
-        </w:rPr>
-      </w:pPr>
-      <w:r>
-        <w:rPr>
-          <w:sz w:val="30"/>
-          <w:szCs w:val="30"/>
-        </w:rPr>
-        <w:t xml:space="preserve">Their analysis found that the hottest-day of the year would see </w:t>
-      </w:r>
-      <w:r>
-        <w:rPr>
-          <w:sz w:val="30"/>
-          <w:szCs w:val="30"/>
-        </w:rPr>
-        <w:t>an increase in around 1-2</w:t>
+          <w:sz w:val="28"/>
+          <w:szCs w:val="28"/>
+        </w:rPr>
+        <w:t xml:space="preserve"> large regions of the planet will experience land temperatures unsafe for </w:t>
+      </w:r>
+      <w:r>
+        <w:rPr>
+          <w:sz w:val="28"/>
+          <w:szCs w:val="28"/>
+        </w:rPr>
+        <w:t xml:space="preserve">over 30,000 </w:t>
+      </w:r>
+      <w:r>
+        <w:rPr>
+          <w:sz w:val="28"/>
+          <w:szCs w:val="28"/>
+        </w:rPr>
+        <w:t>various species of animal</w:t>
+      </w:r>
+      <w:r>
+        <w:rPr>
+          <w:sz w:val="28"/>
+          <w:szCs w:val="28"/>
+        </w:rPr>
+        <w:t>s</w:t>
+      </w:r>
+      <w:r>
+        <w:rPr>
+          <w:sz w:val="28"/>
+          <w:szCs w:val="28"/>
+        </w:rPr>
+        <w:t xml:space="preserve"> and seagrasses; </w:t>
+      </w:r>
+      <w:r>
+        <w:rPr>
+          <w:sz w:val="28"/>
+          <w:szCs w:val="28"/>
+        </w:rPr>
+        <w:t xml:space="preserve">with </w:t>
+      </w:r>
+      <w:r>
+        <w:rPr>
+          <w:sz w:val="28"/>
+          <w:szCs w:val="28"/>
+        </w:rPr>
+        <w:t xml:space="preserve">the severity of this risk drastically increasing to </w:t>
+      </w:r>
+      <w:r>
+        <w:rPr>
+          <w:sz w:val="28"/>
+          <w:szCs w:val="28"/>
+        </w:rPr>
+        <w:t xml:space="preserve">around </w:t>
+      </w:r>
+      <w:r>
+        <w:rPr>
+          <w:sz w:val="28"/>
+          <w:szCs w:val="28"/>
+        </w:rPr>
+        <w:t>100% across the equatorial regions for a warming of 4</w:t>
       </w:r>
       <w:r>
         <w:rPr>
           <w:rFonts w:cstheme="minorHAnsi"/>
-          <w:sz w:val="30"/>
-          <w:szCs w:val="30"/>
+          <w:sz w:val="28"/>
+          <w:szCs w:val="28"/>
         </w:rPr>
         <w:t>°</w:t>
       </w:r>
       <w:r>
         <w:rPr>
-          <w:sz w:val="30"/>
-          <w:szCs w:val="30"/>
-        </w:rPr>
-        <w:t xml:space="preserve"> for a projected global warming of 1.5</w:t>
-      </w:r>
-      <w:r>
-        <w:rPr>
-          <w:rFonts w:cstheme="minorHAnsi"/>
-          <w:sz w:val="30"/>
-          <w:szCs w:val="30"/>
-        </w:rPr>
-        <w:t>°</w:t>
-      </w:r>
-      <w:r>
-        <w:rPr>
-          <w:sz w:val="30"/>
-          <w:szCs w:val="30"/>
-        </w:rPr>
-        <w:t>; whereas for a global warming of 4</w:t>
-      </w:r>
-      <w:r>
-        <w:rPr>
-          <w:rFonts w:cstheme="minorHAnsi"/>
-          <w:sz w:val="30"/>
-          <w:szCs w:val="30"/>
-        </w:rPr>
-        <w:t>°</w:t>
-      </w:r>
-      <w:r>
-        <w:rPr>
-          <w:sz w:val="30"/>
-          <w:szCs w:val="30"/>
-        </w:rPr>
-        <w:t xml:space="preserve"> they found that the hottest-day of the year would see an increase in temperature of around 8</w:t>
-      </w:r>
-      <w:r>
-        <w:rPr>
-          <w:rFonts w:cstheme="minorHAnsi"/>
-          <w:sz w:val="30"/>
-          <w:szCs w:val="30"/>
-        </w:rPr>
-        <w:t>°</w:t>
-      </w:r>
-      <w:r>
-        <w:rPr>
-          <w:sz w:val="30"/>
-          <w:szCs w:val="30"/>
-        </w:rPr>
-        <w:t>.</w:t>
-      </w:r>
-    </w:p>
-    <w:p>
-      <w:pPr>
-        <w:rPr>
-          <w:sz w:val="30"/>
-          <w:szCs w:val="30"/>
-        </w:rPr>
-      </w:pPr>
-      <w:r>
-        <w:rPr>
-          <w:sz w:val="30"/>
-          <w:szCs w:val="30"/>
-        </w:rPr>
-        <w:t xml:space="preserve">The IPCC found that the agricultural industry will be greatly </w:t>
-      </w:r>
-      <w:r>
-        <w:rPr>
-          <w:sz w:val="30"/>
-          <w:szCs w:val="30"/>
-        </w:rPr>
-        <w:t>affected</w:t>
-      </w:r>
-      <w:r>
-        <w:rPr>
-          <w:sz w:val="30"/>
-          <w:szCs w:val="30"/>
-        </w:rPr>
-        <w:t xml:space="preserve"> by a warming climate, yielding less food to feed our growing population. </w:t>
-      </w:r>
-    </w:p>
-    <w:p>
-      <w:pPr>
-        <w:rPr>
-          <w:sz w:val="30"/>
-          <w:szCs w:val="30"/>
-        </w:rPr>
-      </w:pPr>
-      <w:r>
-        <w:rPr>
-          <w:sz w:val="30"/>
-          <w:szCs w:val="30"/>
-        </w:rPr>
-        <w:t>Specifically, they found that for a warming of ~1.5</w:t>
-      </w:r>
-      <w:r>
-        <w:rPr>
-          <w:rFonts w:cstheme="minorHAnsi"/>
-          <w:sz w:val="30"/>
-          <w:szCs w:val="30"/>
-        </w:rPr>
-        <w:t>°</w:t>
-      </w:r>
-      <w:r>
-        <w:rPr>
-          <w:sz w:val="30"/>
-          <w:szCs w:val="30"/>
-        </w:rPr>
-        <w:t xml:space="preserve"> there would be around a 3% </w:t>
-      </w:r>
-      <w:r>
-        <w:rPr>
-          <w:sz w:val="30"/>
-          <w:szCs w:val="30"/>
-        </w:rPr>
-        <w:t>decrease</w:t>
-      </w:r>
-      <w:r>
-        <w:rPr>
-          <w:sz w:val="30"/>
-          <w:szCs w:val="30"/>
-        </w:rPr>
-        <w:t xml:space="preserve"> a crop yield across large swathes of the globe</w:t>
-      </w:r>
-      <w:r>
-        <w:rPr>
-          <w:sz w:val="30"/>
-          <w:szCs w:val="30"/>
-        </w:rPr>
-        <w:t>; the yield from fisheries is also expected to decrease within region within or nearby the equator, with regions the least affected seeing around a 3% decrease in yield, and those most affected seeing around a 30% decrease in fishing yields</w:t>
-      </w:r>
-      <w:r>
-        <w:rPr>
-          <w:sz w:val="30"/>
-          <w:szCs w:val="30"/>
-        </w:rPr>
-        <w:t>; other regions of the globe</w:t>
-      </w:r>
-      <w:r>
-        <w:rPr>
-          <w:sz w:val="30"/>
-          <w:szCs w:val="30"/>
-        </w:rPr>
-        <w:t>, mainly in the north</w:t>
-      </w:r>
-      <w:r>
-        <w:rPr>
-          <w:sz w:val="30"/>
-          <w:szCs w:val="30"/>
-        </w:rPr>
-        <w:t xml:space="preserve"> </w:t>
-      </w:r>
-      <w:r>
-        <w:rPr>
-          <w:sz w:val="30"/>
-          <w:szCs w:val="30"/>
-        </w:rPr>
-        <w:t xml:space="preserve">pole, </w:t>
-      </w:r>
-      <w:r>
-        <w:rPr>
-          <w:sz w:val="30"/>
-          <w:szCs w:val="30"/>
-        </w:rPr>
-        <w:t>could be expected to see a slight or modest increase in a yield ranging from as little as 3% to 35%</w:t>
-      </w:r>
-      <w:r>
-        <w:rPr>
-          <w:sz w:val="30"/>
-          <w:szCs w:val="30"/>
-        </w:rPr>
-        <w:t>.</w:t>
-      </w:r>
-    </w:p>
-    <w:p>
-      <w:pPr>
-        <w:rPr>
-          <w:sz w:val="30"/>
-          <w:szCs w:val="30"/>
-        </w:rPr>
-      </w:pPr>
-      <w:r>
-        <w:rPr>
-          <w:sz w:val="30"/>
-          <w:szCs w:val="30"/>
-        </w:rPr>
-        <w:t>For a global warming of around 4</w:t>
-      </w:r>
-      <w:r>
-        <w:rPr>
-          <w:rFonts w:cstheme="minorHAnsi"/>
-          <w:sz w:val="30"/>
-          <w:szCs w:val="30"/>
-        </w:rPr>
-        <w:t>°</w:t>
-      </w:r>
-      <w:r>
-        <w:rPr>
-          <w:sz w:val="30"/>
-          <w:szCs w:val="30"/>
-        </w:rPr>
-        <w:t xml:space="preserve">, the IPCC found that crop yield would decrease more significantly, around the 20% mark, and fishing yields would be expected to fall by more than 35% across the majority of the equatorial regions of the globe, with the north pole regions potentially seeing a similar 30-35% increase in fishing yields. </w:t>
-      </w:r>
-    </w:p>
-    <w:p>
-      <w:pPr>
-        <w:rPr>
-          <w:sz w:val="30"/>
-          <w:szCs w:val="30"/>
-        </w:rPr>
-      </w:pPr>
-      <w:r>
-        <w:rPr>
-          <w:sz w:val="30"/>
-          <w:szCs w:val="30"/>
-        </w:rPr>
-        <w:t xml:space="preserve">Furthermore, the analysis included the number of  days per year that would experience levels of temperature and </w:t>
-      </w:r>
-      <w:r>
-        <w:rPr>
-          <w:sz w:val="30"/>
-          <w:szCs w:val="30"/>
-        </w:rPr>
-        <w:t>humidity</w:t>
-      </w:r>
-      <w:r>
-        <w:rPr>
-          <w:sz w:val="30"/>
-          <w:szCs w:val="30"/>
-        </w:rPr>
-        <w:t xml:space="preserve"> that would be considered a danger to human life.</w:t>
-      </w:r>
-      <w:r>
-        <w:rPr>
-          <w:sz w:val="30"/>
-          <w:szCs w:val="30"/>
-        </w:rPr>
-        <w:t xml:space="preserve"> A warming of 2</w:t>
-      </w:r>
-      <w:r>
-        <w:rPr>
-          <w:rFonts w:cstheme="minorHAnsi"/>
-          <w:sz w:val="30"/>
-          <w:szCs w:val="30"/>
-        </w:rPr>
-        <w:t>°</w:t>
-      </w:r>
-      <w:r>
-        <w:rPr>
-          <w:sz w:val="30"/>
-          <w:szCs w:val="30"/>
-        </w:rPr>
-        <w:t xml:space="preserve"> would see large parts of southern America , northern Africa and southern </w:t>
-      </w:r>
-      <w:r>
-        <w:rPr>
-          <w:sz w:val="30"/>
-          <w:szCs w:val="30"/>
-        </w:rPr>
-        <w:t>Asia</w:t>
-      </w:r>
-      <w:r>
-        <w:rPr>
-          <w:sz w:val="30"/>
-          <w:szCs w:val="30"/>
-        </w:rPr>
-        <w:t xml:space="preserve"> experience a handful of these </w:t>
-      </w:r>
-      <w:r>
-        <w:rPr>
-          <w:sz w:val="30"/>
-          <w:szCs w:val="30"/>
-        </w:rPr>
-        <w:t>life-threatening</w:t>
-      </w:r>
-      <w:r>
-        <w:rPr>
-          <w:sz w:val="30"/>
-          <w:szCs w:val="30"/>
-        </w:rPr>
-        <w:t xml:space="preserve"> days per year, with </w:t>
-      </w:r>
-      <w:r>
-        <w:rPr>
-          <w:sz w:val="30"/>
-          <w:szCs w:val="30"/>
-        </w:rPr>
-        <w:t xml:space="preserve">regions south of China experiencing large proportions of the year at these dangerous temperature and </w:t>
-      </w:r>
-      <w:r>
-        <w:rPr>
-          <w:sz w:val="30"/>
-          <w:szCs w:val="30"/>
-        </w:rPr>
-        <w:t>humidity levels.</w:t>
-      </w:r>
-      <w:r>
-        <w:rPr>
-          <w:sz w:val="30"/>
-          <w:szCs w:val="30"/>
-        </w:rPr>
-        <w:t xml:space="preserve"> A global warming of 4</w:t>
-      </w:r>
-      <w:r>
-        <w:rPr>
-          <w:rFonts w:cstheme="minorHAnsi"/>
-          <w:sz w:val="30"/>
-          <w:szCs w:val="30"/>
-        </w:rPr>
-        <w:t>°</w:t>
-      </w:r>
-      <w:r>
-        <w:rPr>
-          <w:sz w:val="30"/>
-          <w:szCs w:val="30"/>
-        </w:rPr>
-        <w:t xml:space="preserve"> would see </w:t>
-      </w:r>
-      <w:r>
-        <w:rPr>
-          <w:sz w:val="30"/>
-          <w:szCs w:val="30"/>
+          <w:sz w:val="28"/>
+          <w:szCs w:val="28"/>
+        </w:rPr>
+        <w:t xml:space="preserve">. </w:t>
+      </w:r>
+    </w:p>
+    <w:p>
+      <w:pPr>
+        <w:rPr>
+          <w:sz w:val="28"/>
+          <w:szCs w:val="28"/>
+        </w:rPr>
+      </w:pPr>
+      <w:r>
+        <w:rPr>
+          <w:sz w:val="28"/>
+          <w:szCs w:val="28"/>
         </w:rPr>
         <w:lastRenderedPageBreak/>
-        <w:t xml:space="preserve">regions </w:t>
-      </w:r>
-      <w:r>
-        <w:rPr>
-          <w:sz w:val="30"/>
-          <w:szCs w:val="30"/>
-        </w:rPr>
-        <w:t>concentrated</w:t>
-      </w:r>
-      <w:r>
-        <w:rPr>
-          <w:sz w:val="30"/>
-          <w:szCs w:val="30"/>
-        </w:rPr>
-        <w:t xml:space="preserve"> around the equator, experience large </w:t>
-      </w:r>
-      <w:r>
-        <w:rPr>
-          <w:sz w:val="30"/>
-          <w:szCs w:val="30"/>
-        </w:rPr>
-        <w:t>portions</w:t>
-      </w:r>
-      <w:r>
-        <w:rPr>
-          <w:sz w:val="30"/>
-          <w:szCs w:val="30"/>
-        </w:rPr>
-        <w:t xml:space="preserve"> of the year at these dangerous temperature and humidity levels.</w:t>
-      </w:r>
-    </w:p>
-    <w:p>
-      <w:pPr>
-        <w:rPr>
-          <w:sz w:val="30"/>
-          <w:szCs w:val="30"/>
-        </w:rPr>
-      </w:pPr>
-      <w:r>
-        <w:rPr>
-          <w:sz w:val="30"/>
-          <w:szCs w:val="30"/>
-        </w:rPr>
-        <w:t xml:space="preserve">From </w:t>
-      </w:r>
-      <w:r>
-        <w:rPr>
-          <w:sz w:val="30"/>
-          <w:szCs w:val="30"/>
-        </w:rPr>
-        <w:t xml:space="preserve">the paper by Johns et al, </w:t>
-      </w:r>
-      <w:r>
-        <w:rPr>
-          <w:sz w:val="30"/>
-          <w:szCs w:val="30"/>
-        </w:rPr>
-        <w:t xml:space="preserve">a </w:t>
-      </w:r>
-      <w:r>
-        <w:rPr>
-          <w:sz w:val="30"/>
-          <w:szCs w:val="30"/>
-        </w:rPr>
-        <w:t xml:space="preserve">future in which we continue to heavily rely on fossil fuels (A1FI) for a source of energy will result in the highest possible increase in global average temperature, global average sea temperature, and global sea level rise; alternatively, a future in which we prioritise the introduction of clean and resource efficient technologies (B1) will see the smallest increase in these climate metrics, and is therefore the future that we should aim towards in order to minimise the damage on both the planet and ourselves. </w:t>
-      </w:r>
-      <w:r>
-        <w:rPr>
-          <w:sz w:val="30"/>
-          <w:szCs w:val="30"/>
-          <w:vertAlign w:val="superscript"/>
-        </w:rPr>
-        <w:t>[5]</w:t>
-      </w:r>
-    </w:p>
-    <w:p>
-      <w:pPr>
-        <w:rPr>
-          <w:sz w:val="30"/>
-          <w:szCs w:val="30"/>
-        </w:rPr>
-      </w:pPr>
-      <w:r>
-        <w:rPr>
-          <w:sz w:val="30"/>
-          <w:szCs w:val="30"/>
-        </w:rPr>
-        <w:t xml:space="preserve">Due to the </w:t>
-      </w:r>
-      <w:r>
-        <w:rPr>
-          <w:sz w:val="30"/>
-          <w:szCs w:val="30"/>
-        </w:rPr>
-        <w:t xml:space="preserve">relatively small timeframes that we see and expect these changes in global </w:t>
-      </w:r>
-      <w:r>
-        <w:rPr>
-          <w:sz w:val="30"/>
-          <w:szCs w:val="30"/>
-        </w:rPr>
-        <w:t>average</w:t>
-      </w:r>
-      <w:r>
-        <w:rPr>
-          <w:sz w:val="30"/>
-          <w:szCs w:val="30"/>
-        </w:rPr>
-        <w:t xml:space="preserve"> temperature to occur, wildlife cannot simply adapt fast enough. The IPCC analysis shows that </w:t>
-      </w:r>
-      <w:r>
-        <w:rPr>
-          <w:sz w:val="30"/>
-          <w:szCs w:val="30"/>
-        </w:rPr>
-        <w:t xml:space="preserve">with a </w:t>
-      </w:r>
-      <w:r>
-        <w:rPr>
-          <w:sz w:val="30"/>
-          <w:szCs w:val="30"/>
-        </w:rPr>
-        <w:t>1.5</w:t>
-      </w:r>
-      <w:r>
-        <w:rPr>
-          <w:rFonts w:cstheme="minorHAnsi"/>
-          <w:sz w:val="30"/>
-          <w:szCs w:val="30"/>
-        </w:rPr>
-        <w:t>°</w:t>
-      </w:r>
-      <w:r>
-        <w:rPr>
-          <w:sz w:val="30"/>
-          <w:szCs w:val="30"/>
-        </w:rPr>
-        <w:t xml:space="preserve"> warming</w:t>
-      </w:r>
-      <w:r>
-        <w:rPr>
-          <w:sz w:val="30"/>
-          <w:szCs w:val="30"/>
-        </w:rPr>
-        <w:t>,</w:t>
-      </w:r>
-      <w:r>
-        <w:rPr>
-          <w:sz w:val="30"/>
-          <w:szCs w:val="30"/>
-        </w:rPr>
-        <w:t xml:space="preserve"> large regions of the planet will experience land temperatures unsafe for </w:t>
-      </w:r>
-      <w:r>
-        <w:rPr>
-          <w:sz w:val="30"/>
-          <w:szCs w:val="30"/>
-        </w:rPr>
-        <w:t xml:space="preserve">over 30,000 </w:t>
-      </w:r>
-      <w:r>
-        <w:rPr>
-          <w:sz w:val="30"/>
-          <w:szCs w:val="30"/>
-        </w:rPr>
-        <w:t>various species of animal</w:t>
-      </w:r>
-      <w:r>
-        <w:rPr>
-          <w:sz w:val="30"/>
-          <w:szCs w:val="30"/>
-        </w:rPr>
-        <w:t>s</w:t>
-      </w:r>
-      <w:r>
-        <w:rPr>
-          <w:sz w:val="30"/>
-          <w:szCs w:val="30"/>
-        </w:rPr>
-        <w:t xml:space="preserve"> and seagrasses; </w:t>
-      </w:r>
-      <w:r>
-        <w:rPr>
-          <w:sz w:val="30"/>
-          <w:szCs w:val="30"/>
-        </w:rPr>
-        <w:t xml:space="preserve">with </w:t>
-      </w:r>
-      <w:r>
-        <w:rPr>
-          <w:sz w:val="30"/>
-          <w:szCs w:val="30"/>
-        </w:rPr>
-        <w:t xml:space="preserve">the severity of this risk drastically increasing to </w:t>
-      </w:r>
-      <w:r>
-        <w:rPr>
-          <w:sz w:val="30"/>
-          <w:szCs w:val="30"/>
-        </w:rPr>
-        <w:t xml:space="preserve">around </w:t>
-      </w:r>
-      <w:r>
-        <w:rPr>
-          <w:sz w:val="30"/>
-          <w:szCs w:val="30"/>
-        </w:rPr>
-        <w:t>100% across the equatorial regions for a warming of 4</w:t>
-      </w:r>
-      <w:r>
-        <w:rPr>
-          <w:rFonts w:cstheme="minorHAnsi"/>
-          <w:sz w:val="30"/>
-          <w:szCs w:val="30"/>
-        </w:rPr>
-        <w:t>°</w:t>
-      </w:r>
-      <w:r>
-        <w:rPr>
-          <w:sz w:val="30"/>
-          <w:szCs w:val="30"/>
-        </w:rPr>
-        <w:t xml:space="preserve">. </w:t>
-      </w:r>
-    </w:p>
-    <w:p>
-      <w:pPr>
-        <w:rPr>
-          <w:sz w:val="30"/>
-          <w:szCs w:val="30"/>
-        </w:rPr>
-      </w:pPr>
-      <w:r>
-        <w:rPr>
-          <w:sz w:val="30"/>
-          <w:szCs w:val="30"/>
-        </w:rPr>
         <w:t xml:space="preserve">The aim of this research project is to develop a </w:t>
       </w:r>
       <w:r>
         <w:rPr>
-          <w:sz w:val="30"/>
-          <w:szCs w:val="30"/>
+          <w:sz w:val="28"/>
+          <w:szCs w:val="28"/>
         </w:rPr>
         <w:t>simplified</w:t>
       </w:r>
       <w:r>
         <w:rPr>
-          <w:sz w:val="30"/>
-          <w:szCs w:val="30"/>
-        </w:rPr>
-        <w:t xml:space="preserve"> computational model that can attempt to reproduce some of the more significant responses from the climate due to the emissions of greenhouse gasses, such as the increase in sea levels and the overall global rise in temperatures.</w:t>
-      </w:r>
-    </w:p>
-    <w:p>
-      <w:pPr>
-        <w:rPr>
-          <w:sz w:val="30"/>
-          <w:szCs w:val="30"/>
+          <w:sz w:val="28"/>
+          <w:szCs w:val="28"/>
+        </w:rPr>
+        <w:t xml:space="preserve"> computational model that can </w:t>
+      </w:r>
+      <w:r>
+        <w:rPr>
+          <w:sz w:val="28"/>
+          <w:szCs w:val="28"/>
+        </w:rPr>
+        <w:t xml:space="preserve">approximately reproduce the last several hundred years of recorded climate data, and then forecast the climate’s </w:t>
+      </w:r>
+      <w:r>
+        <w:rPr>
+          <w:sz w:val="28"/>
+          <w:szCs w:val="28"/>
+        </w:rPr>
+        <w:t>behaviour</w:t>
+      </w:r>
+      <w:r>
+        <w:rPr>
+          <w:sz w:val="28"/>
+          <w:szCs w:val="28"/>
+        </w:rPr>
+        <w:t xml:space="preserve"> into the near future, for various plausible emission pathways laid out by the IPCC.</w:t>
+      </w:r>
+    </w:p>
+    <w:p>
+      <w:pPr>
+        <w:rPr>
+          <w:sz w:val="28"/>
+          <w:szCs w:val="28"/>
         </w:rPr>
       </w:pPr>
     </w:p>
@@ -2091,16 +2539,16 @@
         <w:rPr>
           <w:b/>
           <w:bCs/>
-          <w:sz w:val="30"/>
-          <w:szCs w:val="30"/>
+          <w:sz w:val="28"/>
+          <w:szCs w:val="28"/>
         </w:rPr>
       </w:pPr>
       <w:r>
         <w:rPr>
           <w:b/>
           <w:bCs/>
-          <w:sz w:val="30"/>
-          <w:szCs w:val="30"/>
+          <w:sz w:val="28"/>
+          <w:szCs w:val="28"/>
         </w:rPr>
         <w:t>Background Theory</w:t>
       </w:r>
@@ -2108,71 +2556,141 @@
     <w:p>
       <w:pPr>
         <w:rPr>
-          <w:sz w:val="30"/>
-          <w:szCs w:val="30"/>
-        </w:rPr>
-      </w:pPr>
-      <w:r>
-        <w:rPr>
-          <w:sz w:val="30"/>
-          <w:szCs w:val="30"/>
-        </w:rPr>
-        <w:t xml:space="preserve">Within this research we use a one-dimensional energy balance model; such a model provides reasonable granularity across the planet such that we can see how the climate </w:t>
-      </w:r>
-      <w:r>
-        <w:rPr>
-          <w:sz w:val="30"/>
-          <w:szCs w:val="30"/>
+          <w:sz w:val="28"/>
+          <w:szCs w:val="28"/>
+        </w:rPr>
+      </w:pPr>
+      <w:r>
+        <w:rPr>
+          <w:sz w:val="28"/>
+          <w:szCs w:val="28"/>
+        </w:rPr>
+        <w:t xml:space="preserve">Within this research we use a one-dimensional energy balance model; such a model provides granularity </w:t>
+      </w:r>
+      <w:r>
+        <w:rPr>
+          <w:sz w:val="28"/>
+          <w:szCs w:val="28"/>
+        </w:rPr>
+        <w:t xml:space="preserve">along the </w:t>
+      </w:r>
+      <w:r>
+        <w:rPr>
+          <w:sz w:val="28"/>
+          <w:szCs w:val="28"/>
+        </w:rPr>
+        <w:t>planet</w:t>
+      </w:r>
+      <w:r>
+        <w:rPr>
+          <w:sz w:val="28"/>
+          <w:szCs w:val="28"/>
+        </w:rPr>
+        <w:t xml:space="preserve">’s latitudinal axis, and so </w:t>
+      </w:r>
+      <w:r>
+        <w:rPr>
+          <w:sz w:val="28"/>
+          <w:szCs w:val="28"/>
+        </w:rPr>
+        <w:t xml:space="preserve">we can </w:t>
+      </w:r>
+      <w:r>
+        <w:rPr>
+          <w:sz w:val="28"/>
+          <w:szCs w:val="28"/>
+        </w:rPr>
+        <w:t xml:space="preserve">inspect </w:t>
+      </w:r>
+      <w:r>
+        <w:rPr>
+          <w:sz w:val="28"/>
+          <w:szCs w:val="28"/>
+        </w:rPr>
+        <w:t xml:space="preserve">how the climate </w:t>
+      </w:r>
+      <w:r>
+        <w:rPr>
+          <w:sz w:val="28"/>
+          <w:szCs w:val="28"/>
         </w:rPr>
         <w:t>responds</w:t>
       </w:r>
       <w:r>
         <w:rPr>
-          <w:sz w:val="30"/>
-          <w:szCs w:val="30"/>
-        </w:rPr>
-        <w:t xml:space="preserve"> at various latitudes.</w:t>
-      </w:r>
-    </w:p>
-    <w:p>
-      <w:pPr>
-        <w:rPr>
-          <w:sz w:val="30"/>
-          <w:szCs w:val="30"/>
-        </w:rPr>
-      </w:pPr>
-      <w:r>
-        <w:rPr>
-          <w:sz w:val="30"/>
-          <w:szCs w:val="30"/>
+          <w:sz w:val="28"/>
+          <w:szCs w:val="28"/>
+        </w:rPr>
+        <w:t xml:space="preserve"> </w:t>
+      </w:r>
+      <w:r>
+        <w:rPr>
+          <w:sz w:val="28"/>
+          <w:szCs w:val="28"/>
+        </w:rPr>
+        <w:t>to various forcings in</w:t>
+      </w:r>
+      <w:r>
+        <w:rPr>
+          <w:sz w:val="28"/>
+          <w:szCs w:val="28"/>
+        </w:rPr>
+        <w:t xml:space="preserve"> various</w:t>
+      </w:r>
+      <w:r>
+        <w:rPr>
+          <w:sz w:val="28"/>
+          <w:szCs w:val="28"/>
+        </w:rPr>
+        <w:t xml:space="preserve"> parts of the globe</w:t>
+      </w:r>
+      <w:r>
+        <w:rPr>
+          <w:sz w:val="28"/>
+          <w:szCs w:val="28"/>
+        </w:rPr>
+        <w:t>.</w:t>
+      </w:r>
+    </w:p>
+    <w:p>
+      <w:pPr>
+        <w:rPr>
+          <w:sz w:val="28"/>
+          <w:szCs w:val="28"/>
+        </w:rPr>
+      </w:pPr>
+      <w:r>
+        <w:rPr>
+          <w:sz w:val="28"/>
+          <w:szCs w:val="28"/>
         </w:rPr>
         <w:t>A 1D EBM govern</w:t>
       </w:r>
       <w:r>
         <w:rPr>
-          <w:sz w:val="30"/>
-          <w:szCs w:val="30"/>
+          <w:sz w:val="28"/>
+          <w:szCs w:val="28"/>
         </w:rPr>
         <w:t xml:space="preserve">s the climate’s </w:t>
       </w:r>
       <w:r>
         <w:rPr>
-          <w:sz w:val="30"/>
-          <w:szCs w:val="30"/>
+          <w:sz w:val="28"/>
+          <w:szCs w:val="28"/>
         </w:rPr>
         <w:t>latitudinal</w:t>
       </w:r>
       <w:r>
         <w:rPr>
-          <w:sz w:val="30"/>
-          <w:szCs w:val="30"/>
+          <w:sz w:val="28"/>
+          <w:szCs w:val="28"/>
         </w:rPr>
         <w:t xml:space="preserve"> temperature profile via </w:t>
       </w:r>
       <w:r>
         <w:rPr>
-          <w:sz w:val="30"/>
-          <w:szCs w:val="30"/>
+          <w:sz w:val="28"/>
+          <w:szCs w:val="28"/>
         </w:rPr>
         <w:t xml:space="preserve">the following partial differential equation </w:t>
       </w:r>
@@ -2180,17 +2698,17 @@
     <w:p>
       <w:pPr>
         <w:rPr>
-          <w:sz w:val="30"/>
-          <w:szCs w:val="30"/>
-        </w:rPr>
-      </w:pPr>
-    </w:p>
-    <w:p>
-      <w:pPr>
-        <w:rPr>
-          <w:rFonts w:eastAsiaTheme="minorEastAsia"/>
-          <w:sz w:val="30"/>
-          <w:szCs w:val="30"/>
+          <w:sz w:val="28"/>
+          <w:szCs w:val="28"/>
+        </w:rPr>
+      </w:pPr>
+    </w:p>
+    <w:p>
+      <w:pPr>
+        <w:rPr>
+          <w:rFonts w:eastAsiaTheme="minorEastAsia"/>
+          <w:sz w:val="28"/>
+          <w:szCs w:val="28"/>
         </w:rPr>
       </w:pPr>
       <m:oMathPara>
@@ -2198,10 +2716,9 @@
           <m:r>
             <w:rPr>
               <w:rFonts w:ascii="Cambria Math" w:hAnsi="Cambria Math"/>
-              <w:sz w:val="30"/>
-              <w:szCs w:val="30"/>
+              <w:sz w:val="28"/>
+              <w:szCs w:val="28"/>
             </w:rPr>
-            <w:lastRenderedPageBreak/>
             <m:t>C</m:t>
           </m:r>
           <m:f>
@@ -2210,8 +2727,8 @@
                 <w:rPr>
                   <w:rFonts w:ascii="Cambria Math" w:hAnsi="Cambria Math"/>
                   <w:i/>
-                  <w:sz w:val="30"/>
-                  <w:szCs w:val="30"/>
+                  <w:sz w:val="28"/>
+                  <w:szCs w:val="28"/>
                 </w:rPr>
               </m:ctrlPr>
             </m:fPr>
@@ -2219,8 +2736,8 @@
               <m:r>
                 <w:rPr>
                   <w:rFonts w:ascii="Cambria Math" w:hAnsi="Cambria Math"/>
-                  <w:sz w:val="30"/>
-                  <w:szCs w:val="30"/>
+                  <w:sz w:val="28"/>
+                  <w:szCs w:val="28"/>
                 </w:rPr>
                 <m:t>∂T</m:t>
               </m:r>
@@ -2230,8 +2747,8 @@
                     <w:rPr>
                       <w:rFonts w:ascii="Cambria Math" w:hAnsi="Cambria Math"/>
                       <w:i/>
-                      <w:sz w:val="30"/>
-                      <w:szCs w:val="30"/>
+                      <w:sz w:val="28"/>
+                      <w:szCs w:val="28"/>
                     </w:rPr>
                   </m:ctrlPr>
                 </m:dPr>
@@ -2239,8 +2756,8 @@
                   <m:r>
                     <w:rPr>
                       <w:rFonts w:ascii="Cambria Math" w:hAnsi="Cambria Math"/>
-                      <w:sz w:val="30"/>
-                      <w:szCs w:val="30"/>
+                      <w:sz w:val="28"/>
+                      <w:szCs w:val="28"/>
                     </w:rPr>
                     <m:t>λ,t</m:t>
                   </m:r>
@@ -2251,8 +2768,8 @@
               <m:r>
                 <w:rPr>
                   <w:rFonts w:ascii="Cambria Math" w:hAnsi="Cambria Math"/>
-                  <w:sz w:val="30"/>
-                  <w:szCs w:val="30"/>
+                  <w:sz w:val="28"/>
+                  <w:szCs w:val="28"/>
                 </w:rPr>
                 <m:t>∂t</m:t>
               </m:r>
@@ -2261,8 +2778,8 @@
           <m:r>
             <w:rPr>
               <w:rFonts w:ascii="Cambria Math" w:eastAsiaTheme="minorEastAsia" w:hAnsi="Cambria Math"/>
-              <w:sz w:val="30"/>
-              <w:szCs w:val="30"/>
+              <w:sz w:val="28"/>
+              <w:szCs w:val="28"/>
             </w:rPr>
             <m:t>= S</m:t>
           </m:r>
@@ -2272,8 +2789,8 @@
                 <w:rPr>
                   <w:rFonts w:ascii="Cambria Math" w:eastAsiaTheme="minorEastAsia" w:hAnsi="Cambria Math"/>
                   <w:i/>
-                  <w:sz w:val="30"/>
-                  <w:szCs w:val="30"/>
+                  <w:sz w:val="28"/>
+                  <w:szCs w:val="28"/>
                 </w:rPr>
               </m:ctrlPr>
             </m:dPr>
@@ -2281,8 +2798,8 @@
               <m:r>
                 <w:rPr>
                   <w:rFonts w:ascii="Cambria Math" w:eastAsiaTheme="minorEastAsia" w:hAnsi="Cambria Math"/>
-                  <w:sz w:val="30"/>
-                  <w:szCs w:val="30"/>
+                  <w:sz w:val="28"/>
+                  <w:szCs w:val="28"/>
                 </w:rPr>
                 <m:t>1-A</m:t>
               </m:r>
@@ -2291,8 +2808,8 @@
           <m:r>
             <w:rPr>
               <w:rFonts w:ascii="Cambria Math" w:eastAsiaTheme="minorEastAsia" w:hAnsi="Cambria Math"/>
-              <w:sz w:val="30"/>
-              <w:szCs w:val="30"/>
+              <w:sz w:val="28"/>
+              <w:szCs w:val="28"/>
             </w:rPr>
             <m:t>+D</m:t>
           </m:r>
@@ -2302,8 +2819,8 @@
                 <w:rPr>
                   <w:rFonts w:ascii="Cambria Math" w:eastAsiaTheme="minorEastAsia" w:hAnsi="Cambria Math"/>
                   <w:i/>
-                  <w:sz w:val="30"/>
-                  <w:szCs w:val="30"/>
+                  <w:sz w:val="28"/>
+                  <w:szCs w:val="28"/>
                 </w:rPr>
               </m:ctrlPr>
             </m:dPr>
@@ -2314,8 +2831,8 @@
                     <w:rPr>
                       <w:rFonts w:ascii="Cambria Math" w:eastAsiaTheme="minorEastAsia" w:hAnsi="Cambria Math"/>
                       <w:i/>
-                      <w:sz w:val="30"/>
-                      <w:szCs w:val="30"/>
+                      <w:sz w:val="28"/>
+                      <w:szCs w:val="28"/>
                     </w:rPr>
                   </m:ctrlPr>
                 </m:fPr>
@@ -2326,8 +2843,8 @@
                         <w:rPr>
                           <w:rFonts w:ascii="Cambria Math" w:eastAsiaTheme="minorEastAsia" w:hAnsi="Cambria Math"/>
                           <w:i/>
-                          <w:sz w:val="30"/>
-                          <w:szCs w:val="30"/>
+                          <w:sz w:val="28"/>
+                          <w:szCs w:val="28"/>
                         </w:rPr>
                       </m:ctrlPr>
                     </m:sSupPr>
@@ -2335,8 +2852,8 @@
                       <m:r>
                         <w:rPr>
                           <w:rFonts w:ascii="Cambria Math" w:eastAsiaTheme="minorEastAsia" w:hAnsi="Cambria Math"/>
-                          <w:sz w:val="30"/>
-                          <w:szCs w:val="30"/>
+                          <w:sz w:val="28"/>
+                          <w:szCs w:val="28"/>
                         </w:rPr>
                         <m:t>∂</m:t>
                       </m:r>
@@ -2345,8 +2862,8 @@
                       <m:r>
                         <w:rPr>
                           <w:rFonts w:ascii="Cambria Math" w:eastAsiaTheme="minorEastAsia" w:hAnsi="Cambria Math"/>
-                          <w:sz w:val="30"/>
-                          <w:szCs w:val="30"/>
+                          <w:sz w:val="28"/>
+                          <w:szCs w:val="28"/>
                         </w:rPr>
                         <m:t>2</m:t>
                       </m:r>
@@ -2358,8 +2875,8 @@
                     </m:rPr>
                     <w:rPr>
                       <w:rFonts w:ascii="Cambria Math" w:eastAsiaTheme="minorEastAsia" w:hAnsi="Cambria Math"/>
-                      <w:sz w:val="30"/>
-                      <w:szCs w:val="30"/>
+                      <w:sz w:val="28"/>
+                      <w:szCs w:val="28"/>
                     </w:rPr>
                     <m:t>T</m:t>
                   </m:r>
@@ -2368,8 +2885,8 @@
                       <m:ctrlPr>
                         <w:rPr>
                           <w:rFonts w:ascii="Cambria Math" w:eastAsiaTheme="minorEastAsia" w:hAnsi="Cambria Math"/>
-                          <w:sz w:val="30"/>
-                          <w:szCs w:val="30"/>
+                          <w:sz w:val="28"/>
+                          <w:szCs w:val="28"/>
                         </w:rPr>
                       </m:ctrlPr>
                     </m:dPr>
@@ -2380,8 +2897,8 @@
                         </m:rPr>
                         <w:rPr>
                           <w:rFonts w:ascii="Cambria Math" w:eastAsiaTheme="minorEastAsia" w:hAnsi="Cambria Math"/>
-                          <w:sz w:val="30"/>
-                          <w:szCs w:val="30"/>
+                          <w:sz w:val="28"/>
+                          <w:szCs w:val="28"/>
                         </w:rPr>
                         <m:t>λ,t</m:t>
                       </m:r>
@@ -2392,8 +2909,8 @@
                   <m:r>
                     <w:rPr>
                       <w:rFonts w:ascii="Cambria Math" w:eastAsiaTheme="minorEastAsia" w:hAnsi="Cambria Math"/>
-                      <w:sz w:val="30"/>
-                      <w:szCs w:val="30"/>
+                      <w:sz w:val="28"/>
+                      <w:szCs w:val="28"/>
                     </w:rPr>
                     <m:t>∂</m:t>
                   </m:r>
@@ -2403,8 +2920,8 @@
                         <w:rPr>
                           <w:rFonts w:ascii="Cambria Math" w:eastAsiaTheme="minorEastAsia" w:hAnsi="Cambria Math"/>
                           <w:i/>
-                          <w:sz w:val="30"/>
-                          <w:szCs w:val="30"/>
+                          <w:sz w:val="28"/>
+                          <w:szCs w:val="28"/>
                         </w:rPr>
                       </m:ctrlPr>
                     </m:sSupPr>
@@ -2412,8 +2929,8 @@
                       <m:r>
                         <w:rPr>
                           <w:rFonts w:ascii="Cambria Math" w:eastAsiaTheme="minorEastAsia" w:hAnsi="Cambria Math"/>
-                          <w:sz w:val="30"/>
-                          <w:szCs w:val="30"/>
+                          <w:sz w:val="28"/>
+                          <w:szCs w:val="28"/>
                         </w:rPr>
                         <m:t>λ</m:t>
                       </m:r>
@@ -2422,8 +2939,8 @@
                       <m:r>
                         <w:rPr>
                           <w:rFonts w:ascii="Cambria Math" w:eastAsiaTheme="minorEastAsia" w:hAnsi="Cambria Math"/>
-                          <w:sz w:val="30"/>
-                          <w:szCs w:val="30"/>
+                          <w:sz w:val="28"/>
+                          <w:szCs w:val="28"/>
                         </w:rPr>
                         <m:t>2</m:t>
                       </m:r>
@@ -2434,8 +2951,8 @@
               <m:r>
                 <w:rPr>
                   <w:rFonts w:ascii="Cambria Math" w:eastAsiaTheme="minorEastAsia" w:hAnsi="Cambria Math"/>
-                  <w:sz w:val="30"/>
-                  <w:szCs w:val="30"/>
+                  <w:sz w:val="28"/>
+                  <w:szCs w:val="28"/>
                 </w:rPr>
                 <m:t>-</m:t>
               </m:r>
@@ -2444,8 +2961,8 @@
                   <m:ctrlPr>
                     <w:rPr>
                       <w:rFonts w:ascii="Cambria Math" w:eastAsiaTheme="minorEastAsia" w:hAnsi="Cambria Math"/>
-                      <w:sz w:val="30"/>
-                      <w:szCs w:val="30"/>
+                      <w:sz w:val="28"/>
+                      <w:szCs w:val="28"/>
                     </w:rPr>
                   </m:ctrlPr>
                 </m:funcPr>
@@ -2456,8 +2973,8 @@
                     </m:rPr>
                     <w:rPr>
                       <w:rFonts w:ascii="Cambria Math" w:eastAsiaTheme="minorEastAsia" w:hAnsi="Cambria Math"/>
-                      <w:sz w:val="30"/>
-                      <w:szCs w:val="30"/>
+                      <w:sz w:val="28"/>
+                      <w:szCs w:val="28"/>
                     </w:rPr>
                     <m:t>tan</m:t>
                   </m:r>
@@ -2465,8 +2982,8 @@
                     <w:rPr>
                       <w:rFonts w:ascii="Cambria Math" w:eastAsiaTheme="minorEastAsia" w:hAnsi="Cambria Math"/>
                       <w:i/>
-                      <w:sz w:val="30"/>
-                      <w:szCs w:val="30"/>
+                      <w:sz w:val="28"/>
+                      <w:szCs w:val="28"/>
                     </w:rPr>
                   </m:ctrlPr>
                 </m:fName>
@@ -2476,8 +2993,8 @@
                       <m:ctrlPr>
                         <w:rPr>
                           <w:rFonts w:ascii="Cambria Math" w:eastAsiaTheme="minorEastAsia" w:hAnsi="Cambria Math"/>
-                          <w:sz w:val="30"/>
-                          <w:szCs w:val="30"/>
+                          <w:sz w:val="28"/>
+                          <w:szCs w:val="28"/>
                         </w:rPr>
                       </m:ctrlPr>
                     </m:dPr>
@@ -2488,8 +3005,8 @@
                         </m:rPr>
                         <w:rPr>
                           <w:rFonts w:ascii="Cambria Math" w:eastAsiaTheme="minorEastAsia" w:hAnsi="Cambria Math"/>
-                          <w:sz w:val="30"/>
-                          <w:szCs w:val="30"/>
+                          <w:sz w:val="28"/>
+                          <w:szCs w:val="28"/>
                         </w:rPr>
                         <m:t>λ</m:t>
                       </m:r>
@@ -2502,8 +3019,8 @@
                   <m:ctrlPr>
                     <w:rPr>
                       <w:rFonts w:ascii="Cambria Math" w:eastAsiaTheme="minorEastAsia" w:hAnsi="Cambria Math"/>
-                      <w:sz w:val="30"/>
-                      <w:szCs w:val="30"/>
+                      <w:sz w:val="28"/>
+                      <w:szCs w:val="28"/>
                     </w:rPr>
                   </m:ctrlPr>
                 </m:fPr>
@@ -2514,8 +3031,8 @@
                     </m:rPr>
                     <w:rPr>
                       <w:rFonts w:ascii="Cambria Math" w:eastAsiaTheme="minorEastAsia" w:hAnsi="Cambria Math"/>
-                      <w:sz w:val="30"/>
-                      <w:szCs w:val="30"/>
+                      <w:sz w:val="28"/>
+                      <w:szCs w:val="28"/>
                     </w:rPr>
                     <m:t>∂T</m:t>
                   </m:r>
@@ -2524,8 +3041,8 @@
                       <m:ctrlPr>
                         <w:rPr>
                           <w:rFonts w:ascii="Cambria Math" w:eastAsiaTheme="minorEastAsia" w:hAnsi="Cambria Math"/>
-                          <w:sz w:val="30"/>
-                          <w:szCs w:val="30"/>
+                          <w:sz w:val="28"/>
+                          <w:szCs w:val="28"/>
                         </w:rPr>
                       </m:ctrlPr>
                     </m:dPr>
@@ -2536,8 +3053,8 @@
                         </m:rPr>
                         <w:rPr>
                           <w:rFonts w:ascii="Cambria Math" w:eastAsiaTheme="minorEastAsia" w:hAnsi="Cambria Math"/>
-                          <w:sz w:val="30"/>
-                          <w:szCs w:val="30"/>
+                          <w:sz w:val="28"/>
+                          <w:szCs w:val="28"/>
                         </w:rPr>
                         <m:t>λ,t</m:t>
                       </m:r>
@@ -2548,8 +3065,8 @@
                   <m:r>
                     <w:rPr>
                       <w:rFonts w:ascii="Cambria Math" w:eastAsiaTheme="minorEastAsia" w:hAnsi="Cambria Math"/>
-                      <w:sz w:val="30"/>
-                      <w:szCs w:val="30"/>
+                      <w:sz w:val="28"/>
+                      <w:szCs w:val="28"/>
                     </w:rPr>
                     <m:t>∂λ</m:t>
                   </m:r>
@@ -2558,8 +3075,8 @@
               <m:ctrlPr>
                 <w:rPr>
                   <w:rFonts w:ascii="Cambria Math" w:eastAsiaTheme="minorEastAsia" w:hAnsi="Cambria Math"/>
-                  <w:sz w:val="30"/>
-                  <w:szCs w:val="30"/>
+                  <w:sz w:val="28"/>
+                  <w:szCs w:val="28"/>
                 </w:rPr>
               </m:ctrlPr>
             </m:e>
@@ -2567,8 +3084,8 @@
           <m:r>
             <w:rPr>
               <w:rFonts w:ascii="Cambria Math" w:eastAsiaTheme="minorEastAsia" w:hAnsi="Cambria Math"/>
-              <w:sz w:val="30"/>
-              <w:szCs w:val="30"/>
+              <w:sz w:val="28"/>
+              <w:szCs w:val="28"/>
             </w:rPr>
             <m:t>-I</m:t>
           </m:r>
@@ -2578,23 +3095,23 @@
     <w:p>
       <w:pPr>
         <w:rPr>
-          <w:sz w:val="30"/>
-          <w:szCs w:val="30"/>
-        </w:rPr>
-      </w:pPr>
-    </w:p>
-    <w:p>
-      <w:pPr>
-        <w:rPr>
-          <w:rFonts w:eastAsiaTheme="minorEastAsia"/>
-          <w:sz w:val="30"/>
-          <w:szCs w:val="30"/>
-        </w:rPr>
-      </w:pPr>
-      <w:r>
-        <w:rPr>
-          <w:sz w:val="30"/>
-          <w:szCs w:val="30"/>
+          <w:sz w:val="28"/>
+          <w:szCs w:val="28"/>
+        </w:rPr>
+      </w:pPr>
+    </w:p>
+    <w:p>
+      <w:pPr>
+        <w:rPr>
+          <w:rFonts w:eastAsiaTheme="minorEastAsia"/>
+          <w:sz w:val="28"/>
+          <w:szCs w:val="28"/>
+        </w:rPr>
+      </w:pPr>
+      <w:r>
+        <w:rPr>
+          <w:sz w:val="28"/>
+          <w:szCs w:val="28"/>
         </w:rPr>
         <w:t xml:space="preserve">where </w:t>
       </w:r>
@@ -2602,49 +3119,33 @@
         <m:r>
           <w:rPr>
             <w:rFonts w:ascii="Cambria Math" w:hAnsi="Cambria Math"/>
-            <w:sz w:val="30"/>
-            <w:szCs w:val="30"/>
+            <w:sz w:val="28"/>
+            <w:szCs w:val="28"/>
           </w:rPr>
-          <m:t>T(</m:t>
-        </m:r>
-        <m:r>
-          <w:rPr>
-            <w:rFonts w:ascii="Cambria Math" w:hAnsi="Cambria Math"/>
-            <w:sz w:val="30"/>
-            <w:szCs w:val="30"/>
-          </w:rPr>
-          <m:t>λ</m:t>
-        </m:r>
-        <m:r>
-          <w:rPr>
-            <w:rFonts w:ascii="Cambria Math" w:hAnsi="Cambria Math"/>
-            <w:sz w:val="30"/>
-            <w:szCs w:val="30"/>
-          </w:rPr>
-          <m:t>,t)</m:t>
+          <m:t>T(λ,t)</m:t>
         </m:r>
       </m:oMath>
       <w:r>
         <w:rPr>
           <w:rFonts w:eastAsiaTheme="minorEastAsia"/>
-          <w:sz w:val="30"/>
-          <w:szCs w:val="30"/>
+          <w:sz w:val="28"/>
+          <w:szCs w:val="28"/>
         </w:rPr>
         <w:t xml:space="preserve"> is the temperature </w:t>
       </w:r>
       <w:r>
         <w:rPr>
           <w:rFonts w:eastAsiaTheme="minorEastAsia"/>
-          <w:sz w:val="30"/>
-          <w:szCs w:val="30"/>
+          <w:sz w:val="28"/>
+          <w:szCs w:val="28"/>
         </w:rPr>
         <w:t xml:space="preserve">of the band </w:t>
       </w:r>
       <w:r>
         <w:rPr>
           <w:rFonts w:eastAsiaTheme="minorEastAsia"/>
-          <w:sz w:val="30"/>
-          <w:szCs w:val="30"/>
+          <w:sz w:val="28"/>
+          <w:szCs w:val="28"/>
         </w:rPr>
         <w:t xml:space="preserve">at latitude </w:t>
       </w:r>
@@ -2652,41 +3153,33 @@
         <m:r>
           <w:rPr>
             <w:rFonts w:ascii="Cambria Math" w:eastAsiaTheme="minorEastAsia" w:hAnsi="Cambria Math"/>
-            <w:sz w:val="30"/>
-            <w:szCs w:val="30"/>
+            <w:sz w:val="28"/>
+            <w:szCs w:val="28"/>
           </w:rPr>
-          <m:t>λ</m:t>
-        </m:r>
-        <m:r>
-          <w:rPr>
-            <w:rFonts w:ascii="Cambria Math" w:eastAsiaTheme="minorEastAsia" w:hAnsi="Cambria Math"/>
-            <w:sz w:val="30"/>
-            <w:szCs w:val="30"/>
-          </w:rPr>
-          <m:t>,</m:t>
+          <m:t>λ,</m:t>
         </m:r>
       </m:oMath>
       <w:r>
         <w:rPr>
           <w:rFonts w:eastAsiaTheme="minorEastAsia"/>
-          <w:sz w:val="30"/>
-          <w:szCs w:val="30"/>
+          <w:sz w:val="28"/>
+          <w:szCs w:val="28"/>
         </w:rPr>
         <w:t xml:space="preserve"> </w:t>
       </w:r>
       <w:r>
         <w:rPr>
           <w:rFonts w:eastAsiaTheme="minorEastAsia"/>
-          <w:sz w:val="30"/>
-          <w:szCs w:val="30"/>
+          <w:sz w:val="28"/>
+          <w:szCs w:val="28"/>
         </w:rPr>
         <w:t>at</w:t>
       </w:r>
       <w:r>
         <w:rPr>
           <w:rFonts w:eastAsiaTheme="minorEastAsia"/>
-          <w:sz w:val="30"/>
-          <w:szCs w:val="30"/>
+          <w:sz w:val="28"/>
+          <w:szCs w:val="28"/>
         </w:rPr>
         <w:t xml:space="preserve"> time </w:t>
       </w:r>
@@ -2694,8 +3187,8 @@
         <m:r>
           <w:rPr>
             <w:rFonts w:ascii="Cambria Math" w:eastAsiaTheme="minorEastAsia" w:hAnsi="Cambria Math"/>
-            <w:sz w:val="30"/>
-            <w:szCs w:val="30"/>
+            <w:sz w:val="28"/>
+            <w:szCs w:val="28"/>
           </w:rPr>
           <m:t>t</m:t>
         </m:r>
@@ -2703,16 +3196,16 @@
       <w:r>
         <w:rPr>
           <w:rFonts w:eastAsiaTheme="minorEastAsia"/>
-          <w:sz w:val="30"/>
-          <w:szCs w:val="30"/>
+          <w:sz w:val="28"/>
+          <w:szCs w:val="28"/>
         </w:rPr>
         <w:t xml:space="preserve">. </w:t>
       </w:r>
       <w:r>
         <w:rPr>
           <w:rFonts w:eastAsiaTheme="minorEastAsia"/>
-          <w:sz w:val="30"/>
-          <w:szCs w:val="30"/>
+          <w:sz w:val="28"/>
+          <w:szCs w:val="28"/>
           <w:vertAlign w:val="superscript"/>
         </w:rPr>
         <w:t>[1]</w:t>
@@ -2723,29 +3216,22 @@
         <w:jc w:val="both"/>
         <w:rPr>
           <w:rFonts w:eastAsiaTheme="minorEastAsia"/>
-          <w:sz w:val="30"/>
-          <w:szCs w:val="30"/>
-        </w:rPr>
-      </w:pPr>
-      <w:r>
-        <w:rPr>
-          <w:sz w:val="30"/>
-          <w:szCs w:val="30"/>
-        </w:rPr>
-        <w:t>The</w:t>
-      </w:r>
-      <w:r>
-        <w:rPr>
-          <w:sz w:val="30"/>
-          <w:szCs w:val="30"/>
-        </w:rPr>
-        <w:t xml:space="preserve"> </w:t>
-      </w:r>
-      <w:r>
-        <w:rPr>
-          <w:rFonts w:eastAsiaTheme="minorEastAsia"/>
-          <w:sz w:val="30"/>
-          <w:szCs w:val="30"/>
+          <w:sz w:val="28"/>
+          <w:szCs w:val="28"/>
+        </w:rPr>
+      </w:pPr>
+      <w:r>
+        <w:rPr>
+          <w:sz w:val="28"/>
+          <w:szCs w:val="28"/>
+        </w:rPr>
+        <w:t xml:space="preserve">The </w:t>
+      </w:r>
+      <w:r>
+        <w:rPr>
+          <w:rFonts w:eastAsiaTheme="minorEastAsia"/>
+          <w:sz w:val="28"/>
+          <w:szCs w:val="28"/>
         </w:rPr>
         <w:t xml:space="preserve">value of </w:t>
       </w:r>
@@ -2753,8 +3239,8 @@
         <m:r>
           <w:rPr>
             <w:rFonts w:ascii="Cambria Math" w:hAnsi="Cambria Math"/>
-            <w:sz w:val="30"/>
-            <w:szCs w:val="30"/>
+            <w:sz w:val="28"/>
+            <w:szCs w:val="28"/>
           </w:rPr>
           <m:t>S</m:t>
         </m:r>
@@ -2762,8 +3248,8 @@
       <w:r>
         <w:rPr>
           <w:rFonts w:eastAsiaTheme="minorEastAsia"/>
-          <w:sz w:val="30"/>
-          <w:szCs w:val="30"/>
+          <w:sz w:val="28"/>
+          <w:szCs w:val="28"/>
         </w:rPr>
         <w:t xml:space="preserve"> represents the amount of solar radiation that reaches the planet per unit time, and the value of </w:t>
       </w:r>
@@ -2771,8 +3257,8 @@
         <m:r>
           <w:rPr>
             <w:rFonts w:ascii="Cambria Math" w:eastAsiaTheme="minorEastAsia" w:hAnsi="Cambria Math"/>
-            <w:sz w:val="30"/>
-            <w:szCs w:val="30"/>
+            <w:sz w:val="28"/>
+            <w:szCs w:val="28"/>
           </w:rPr>
           <m:t>A</m:t>
         </m:r>
@@ -2780,8 +3266,8 @@
       <w:r>
         <w:rPr>
           <w:rFonts w:eastAsiaTheme="minorEastAsia"/>
-          <w:sz w:val="30"/>
-          <w:szCs w:val="30"/>
+          <w:sz w:val="28"/>
+          <w:szCs w:val="28"/>
         </w:rPr>
         <w:t xml:space="preserve"> represents the planet’s albedo, which is the fraction of incoming radiation that is reflected back into outer space. Thus the </w:t>
       </w:r>
@@ -2789,8 +3275,8 @@
         <m:r>
           <w:rPr>
             <w:rFonts w:ascii="Cambria Math" w:eastAsiaTheme="minorEastAsia" w:hAnsi="Cambria Math"/>
-            <w:sz w:val="30"/>
-            <w:szCs w:val="30"/>
+            <w:sz w:val="28"/>
+            <w:szCs w:val="28"/>
           </w:rPr>
           <m:t>S</m:t>
         </m:r>
@@ -2800,8 +3286,8 @@
               <w:rPr>
                 <w:rFonts w:ascii="Cambria Math" w:eastAsiaTheme="minorEastAsia" w:hAnsi="Cambria Math"/>
                 <w:i/>
-                <w:sz w:val="30"/>
-                <w:szCs w:val="30"/>
+                <w:sz w:val="28"/>
+                <w:szCs w:val="28"/>
               </w:rPr>
             </m:ctrlPr>
           </m:dPr>
@@ -2809,8 +3295,8 @@
             <m:r>
               <w:rPr>
                 <w:rFonts w:ascii="Cambria Math" w:eastAsiaTheme="minorEastAsia" w:hAnsi="Cambria Math"/>
-                <w:sz w:val="30"/>
-                <w:szCs w:val="30"/>
+                <w:sz w:val="28"/>
+                <w:szCs w:val="28"/>
               </w:rPr>
               <m:t>1-A</m:t>
             </m:r>
@@ -2820,10 +3306,26 @@
       <w:r>
         <w:rPr>
           <w:rFonts w:eastAsiaTheme="minorEastAsia"/>
-          <w:sz w:val="30"/>
-          <w:szCs w:val="30"/>
-        </w:rPr>
-        <w:t xml:space="preserve"> term that appears in the differential equation gives the amount of solar radiation that is absorbed by the planet’s climate system.</w:t>
+          <w:sz w:val="28"/>
+          <w:szCs w:val="28"/>
+        </w:rPr>
+        <w:t xml:space="preserve"> term that appears in the differential equation</w:t>
+      </w:r>
+      <w:r>
+        <w:rPr>
+          <w:rFonts w:eastAsiaTheme="minorEastAsia"/>
+          <w:sz w:val="28"/>
+          <w:szCs w:val="28"/>
+        </w:rPr>
+        <w:t>,</w:t>
+      </w:r>
+      <w:r>
+        <w:rPr>
+          <w:rFonts w:eastAsiaTheme="minorEastAsia"/>
+          <w:sz w:val="28"/>
+          <w:szCs w:val="28"/>
+        </w:rPr>
+        <w:t xml:space="preserve"> gives the amount of solar radiation that is absorbed by the planet’s climate system.</w:t>
       </w:r>
     </w:p>
     <w:p>
@@ -2831,15 +3333,15 @@
         <w:jc w:val="both"/>
         <w:rPr>
           <w:rFonts w:eastAsiaTheme="minorEastAsia"/>
-          <w:sz w:val="30"/>
-          <w:szCs w:val="30"/>
-        </w:rPr>
-      </w:pPr>
-      <w:r>
-        <w:rPr>
-          <w:rFonts w:eastAsiaTheme="minorEastAsia"/>
-          <w:sz w:val="30"/>
-          <w:szCs w:val="30"/>
+          <w:sz w:val="28"/>
+          <w:szCs w:val="28"/>
+        </w:rPr>
+      </w:pPr>
+      <w:r>
+        <w:rPr>
+          <w:rFonts w:eastAsiaTheme="minorEastAsia"/>
+          <w:sz w:val="28"/>
+          <w:szCs w:val="28"/>
         </w:rPr>
         <w:t>The term involving first and second order spatial derivatives of the planet’s temperature profile, in conjunction with the diffusivity constant (</w:t>
       </w:r>
@@ -2847,8 +3349,8 @@
         <m:r>
           <w:rPr>
             <w:rFonts w:ascii="Cambria Math" w:eastAsiaTheme="minorEastAsia" w:hAnsi="Cambria Math"/>
-            <w:sz w:val="30"/>
-            <w:szCs w:val="30"/>
+            <w:sz w:val="28"/>
+            <w:szCs w:val="28"/>
           </w:rPr>
           <m:t>D)</m:t>
         </m:r>
@@ -2856,10 +3358,50 @@
       <w:r>
         <w:rPr>
           <w:rFonts w:eastAsiaTheme="minorEastAsia"/>
-          <w:sz w:val="30"/>
-          <w:szCs w:val="30"/>
-        </w:rPr>
-        <w:t>, attempts model the complex effects of thermal transport within the atmosphere, via convection within Hadley cells and other thermal energy transportation mechanisms that exist within Earth’s climate.</w:t>
+          <w:sz w:val="28"/>
+          <w:szCs w:val="28"/>
+        </w:rPr>
+        <w:t>, attempts</w:t>
+      </w:r>
+      <w:r>
+        <w:rPr>
+          <w:rFonts w:eastAsiaTheme="minorEastAsia"/>
+          <w:sz w:val="28"/>
+          <w:szCs w:val="28"/>
+        </w:rPr>
+        <w:t xml:space="preserve"> to </w:t>
+      </w:r>
+      <w:r>
+        <w:rPr>
+          <w:rFonts w:eastAsiaTheme="minorEastAsia"/>
+          <w:sz w:val="28"/>
+          <w:szCs w:val="28"/>
+        </w:rPr>
+        <w:t>model the complex effects of thermal transport within the atmosphere</w:t>
+      </w:r>
+      <w:r>
+        <w:rPr>
+          <w:rFonts w:eastAsiaTheme="minorEastAsia"/>
+          <w:sz w:val="28"/>
+          <w:szCs w:val="28"/>
+        </w:rPr>
+        <w:t xml:space="preserve"> that occur </w:t>
+      </w:r>
+      <w:r>
+        <w:rPr>
+          <w:rFonts w:eastAsiaTheme="minorEastAsia"/>
+          <w:sz w:val="28"/>
+          <w:szCs w:val="28"/>
+        </w:rPr>
+        <w:t>via convection within Hadley cells and other thermal energy transportation mechanisms</w:t>
+      </w:r>
+      <w:r>
+        <w:rPr>
+          <w:rFonts w:eastAsiaTheme="minorEastAsia"/>
+          <w:sz w:val="28"/>
+          <w:szCs w:val="28"/>
+        </w:rPr>
+        <w:t>.</w:t>
       </w:r>
     </w:p>
     <w:p>
@@ -2867,15 +3409,15 @@
         <w:jc w:val="both"/>
         <w:rPr>
           <w:rFonts w:eastAsiaTheme="minorEastAsia"/>
-          <w:sz w:val="30"/>
-          <w:szCs w:val="30"/>
-        </w:rPr>
-      </w:pPr>
-      <w:r>
-        <w:rPr>
-          <w:rFonts w:eastAsiaTheme="minorEastAsia"/>
-          <w:sz w:val="30"/>
-          <w:szCs w:val="30"/>
+          <w:sz w:val="28"/>
+          <w:szCs w:val="28"/>
+        </w:rPr>
+      </w:pPr>
+      <w:r>
+        <w:rPr>
+          <w:rFonts w:eastAsiaTheme="minorEastAsia"/>
+          <w:sz w:val="28"/>
+          <w:szCs w:val="28"/>
         </w:rPr>
         <w:t xml:space="preserve">Earth is seen to behave as an approximate blackbody emitter, and thus emits radiation in various wavelengths; the </w:t>
       </w:r>
@@ -2883,8 +3425,8 @@
         <m:r>
           <w:rPr>
             <w:rFonts w:ascii="Cambria Math" w:eastAsiaTheme="minorEastAsia" w:hAnsi="Cambria Math"/>
-            <w:sz w:val="30"/>
-            <w:szCs w:val="30"/>
+            <w:sz w:val="28"/>
+            <w:szCs w:val="28"/>
           </w:rPr>
           <m:t>I</m:t>
         </m:r>
@@ -2892,8 +3434,8 @@
       <w:r>
         <w:rPr>
           <w:rFonts w:eastAsiaTheme="minorEastAsia"/>
-          <w:sz w:val="30"/>
-          <w:szCs w:val="30"/>
+          <w:sz w:val="28"/>
+          <w:szCs w:val="28"/>
         </w:rPr>
         <w:t xml:space="preserve"> term, named the IR-Cooling function, models how much radiation in each part of the electromagnetic spectrum Earth emits out into space.</w:t>
       </w:r>
@@ -2903,24 +3445,25 @@
         <w:jc w:val="both"/>
         <w:rPr>
           <w:rFonts w:eastAsiaTheme="minorEastAsia"/>
-          <w:sz w:val="30"/>
-          <w:szCs w:val="30"/>
-        </w:rPr>
-      </w:pPr>
-      <w:r>
-        <w:rPr>
-          <w:rFonts w:eastAsiaTheme="minorEastAsia"/>
-          <w:sz w:val="30"/>
-          <w:szCs w:val="30"/>
-        </w:rPr>
+          <w:sz w:val="28"/>
+          <w:szCs w:val="28"/>
+        </w:rPr>
+      </w:pPr>
+      <w:r>
+        <w:rPr>
+          <w:rFonts w:eastAsiaTheme="minorEastAsia"/>
+          <w:sz w:val="28"/>
+          <w:szCs w:val="28"/>
+        </w:rPr>
+        <w:lastRenderedPageBreak/>
         <w:t xml:space="preserve">Combing these terms into the differential equation above, with the heat capacity </w:t>
       </w:r>
       <m:oMath>
         <m:r>
           <w:rPr>
             <w:rFonts w:ascii="Cambria Math" w:eastAsiaTheme="minorEastAsia" w:hAnsi="Cambria Math"/>
-            <w:sz w:val="30"/>
-            <w:szCs w:val="30"/>
+            <w:sz w:val="28"/>
+            <w:szCs w:val="28"/>
           </w:rPr>
           <m:t>(C)</m:t>
         </m:r>
@@ -2928,23 +3471,31 @@
       <w:r>
         <w:rPr>
           <w:rFonts w:eastAsiaTheme="minorEastAsia"/>
-          <w:sz w:val="30"/>
-          <w:szCs w:val="30"/>
-        </w:rPr>
-        <w:t>, provides a way to calculate what the temporal rate of change will be in the temperature of a specific latitude band on Earth.</w:t>
-      </w:r>
-    </w:p>
-    <w:p>
-      <w:pPr>
-        <w:rPr>
-          <w:sz w:val="30"/>
-          <w:szCs w:val="30"/>
-        </w:rPr>
-      </w:pPr>
-      <w:r>
-        <w:rPr>
-          <w:sz w:val="30"/>
-          <w:szCs w:val="30"/>
+          <w:sz w:val="28"/>
+          <w:szCs w:val="28"/>
+        </w:rPr>
+        <w:t>, provides a way to calculate what the temporal rate of change will be in the temperature of a specific latitude band</w:t>
+      </w:r>
+      <w:r>
+        <w:rPr>
+          <w:rFonts w:eastAsiaTheme="minorEastAsia"/>
+          <w:sz w:val="28"/>
+          <w:szCs w:val="28"/>
+        </w:rPr>
+        <w:t>.</w:t>
+      </w:r>
+    </w:p>
+    <w:p>
+      <w:pPr>
+        <w:rPr>
+          <w:sz w:val="28"/>
+          <w:szCs w:val="28"/>
+        </w:rPr>
+      </w:pPr>
+      <w:r>
+        <w:rPr>
+          <w:sz w:val="28"/>
+          <w:szCs w:val="28"/>
         </w:rPr>
         <w:t xml:space="preserve">In order to compute a value for </w:t>
       </w:r>
@@ -2952,8 +3503,8 @@
         <m:r>
           <w:rPr>
             <w:rFonts w:ascii="Cambria Math" w:hAnsi="Cambria Math"/>
-            <w:sz w:val="30"/>
-            <w:szCs w:val="30"/>
+            <w:sz w:val="28"/>
+            <w:szCs w:val="28"/>
           </w:rPr>
           <m:t>S</m:t>
         </m:r>
@@ -2961,10 +3512,26 @@
       <w:r>
         <w:rPr>
           <w:rFonts w:eastAsiaTheme="minorEastAsia"/>
-          <w:sz w:val="30"/>
-          <w:szCs w:val="30"/>
-        </w:rPr>
-        <w:t xml:space="preserve"> in the differential equation, we must first find the Earth-Sun distance (</w:t>
+          <w:sz w:val="28"/>
+          <w:szCs w:val="28"/>
+        </w:rPr>
+        <w:t xml:space="preserve"> in the differential equation, we must first find the Earth-Sun distance</w:t>
+      </w:r>
+      <w:r>
+        <w:rPr>
+          <w:rFonts w:eastAsiaTheme="minorEastAsia"/>
+          <w:sz w:val="28"/>
+          <w:szCs w:val="28"/>
+        </w:rPr>
+        <w:t>,</w:t>
+      </w:r>
+      <w:r>
+        <w:rPr>
+          <w:rFonts w:eastAsiaTheme="minorEastAsia"/>
+          <w:sz w:val="28"/>
+          <w:szCs w:val="28"/>
+        </w:rPr>
+        <w:t xml:space="preserve"> </w:t>
       </w:r>
       <m:oMath>
         <m:sSub>
@@ -2973,8 +3540,8 @@
               <w:rPr>
                 <w:rFonts w:ascii="Cambria Math" w:eastAsiaTheme="minorEastAsia" w:hAnsi="Cambria Math"/>
                 <w:i/>
-                <w:sz w:val="30"/>
-                <w:szCs w:val="30"/>
+                <w:sz w:val="28"/>
+                <w:szCs w:val="28"/>
               </w:rPr>
             </m:ctrlPr>
           </m:sSubPr>
@@ -2982,8 +3549,8 @@
             <m:r>
               <w:rPr>
                 <w:rFonts w:ascii="Cambria Math" w:eastAsiaTheme="minorEastAsia" w:hAnsi="Cambria Math"/>
-                <w:sz w:val="30"/>
-                <w:szCs w:val="30"/>
+                <w:sz w:val="28"/>
+                <w:szCs w:val="28"/>
               </w:rPr>
               <m:t>r</m:t>
             </m:r>
@@ -2992,75 +3559,67 @@
             <m:r>
               <w:rPr>
                 <w:rFonts w:ascii="Cambria Math" w:eastAsiaTheme="minorEastAsia" w:hAnsi="Cambria Math"/>
-                <w:sz w:val="30"/>
-                <w:szCs w:val="30"/>
+                <w:sz w:val="28"/>
+                <w:szCs w:val="28"/>
               </w:rPr>
               <m:t>ES</m:t>
             </m:r>
           </m:sub>
         </m:sSub>
-        <m:r>
-          <w:rPr>
-            <w:rFonts w:ascii="Cambria Math" w:eastAsiaTheme="minorEastAsia" w:hAnsi="Cambria Math"/>
-            <w:sz w:val="30"/>
-            <w:szCs w:val="30"/>
-          </w:rPr>
-          <m:t>)</m:t>
-        </m:r>
       </m:oMath>
       <w:r>
         <w:rPr>
           <w:rFonts w:eastAsiaTheme="minorEastAsia"/>
-          <w:sz w:val="30"/>
-          <w:szCs w:val="30"/>
+          <w:sz w:val="28"/>
+          <w:szCs w:val="28"/>
         </w:rPr>
         <w:t>.</w:t>
       </w:r>
       <w:r>
         <w:rPr>
           <w:rFonts w:eastAsiaTheme="minorEastAsia"/>
-          <w:sz w:val="30"/>
-          <w:szCs w:val="30"/>
+          <w:sz w:val="28"/>
+          <w:szCs w:val="28"/>
         </w:rPr>
         <w:t xml:space="preserve"> </w:t>
       </w:r>
       <w:r>
         <w:rPr>
           <w:rFonts w:eastAsiaTheme="minorEastAsia"/>
-          <w:sz w:val="30"/>
-          <w:szCs w:val="30"/>
+          <w:sz w:val="28"/>
+          <w:szCs w:val="28"/>
         </w:rPr>
         <w:t>W</w:t>
       </w:r>
       <w:r>
         <w:rPr>
           <w:rFonts w:eastAsiaTheme="minorEastAsia"/>
-          <w:sz w:val="30"/>
-          <w:szCs w:val="30"/>
+          <w:sz w:val="28"/>
+          <w:szCs w:val="28"/>
         </w:rPr>
         <w:t xml:space="preserve">e approximate the true anomaly of the </w:t>
       </w:r>
       <w:r>
         <w:rPr>
           <w:rFonts w:eastAsiaTheme="minorEastAsia"/>
-          <w:sz w:val="30"/>
-          <w:szCs w:val="30"/>
+          <w:sz w:val="28"/>
+          <w:szCs w:val="28"/>
         </w:rPr>
         <w:t xml:space="preserve">elliptical Earth-Sun </w:t>
       </w:r>
       <w:r>
         <w:rPr>
           <w:rFonts w:eastAsiaTheme="minorEastAsia"/>
-          <w:sz w:val="30"/>
-          <w:szCs w:val="30"/>
+          <w:sz w:val="28"/>
+          <w:szCs w:val="28"/>
         </w:rPr>
         <w:t>orbit</w:t>
       </w:r>
       <w:r>
         <w:rPr>
           <w:rFonts w:eastAsiaTheme="minorEastAsia"/>
-          <w:sz w:val="30"/>
-          <w:szCs w:val="30"/>
+          <w:sz w:val="28"/>
+          <w:szCs w:val="28"/>
         </w:rPr>
         <w:t xml:space="preserve">, at some time </w:t>
       </w:r>
@@ -3068,8 +3627,8 @@
         <m:r>
           <w:rPr>
             <w:rFonts w:ascii="Cambria Math" w:eastAsiaTheme="minorEastAsia" w:hAnsi="Cambria Math"/>
-            <w:sz w:val="30"/>
-            <w:szCs w:val="30"/>
+            <w:sz w:val="28"/>
+            <w:szCs w:val="28"/>
           </w:rPr>
           <m:t>t</m:t>
         </m:r>
@@ -3077,72 +3636,64 @@
       <w:r>
         <w:rPr>
           <w:rFonts w:eastAsiaTheme="minorEastAsia"/>
-          <w:sz w:val="30"/>
-          <w:szCs w:val="30"/>
+          <w:sz w:val="28"/>
+          <w:szCs w:val="28"/>
         </w:rPr>
         <w:t>,</w:t>
       </w:r>
       <w:r>
         <w:rPr>
           <w:rFonts w:eastAsiaTheme="minorEastAsia"/>
-          <w:sz w:val="30"/>
-          <w:szCs w:val="30"/>
+          <w:sz w:val="28"/>
+          <w:szCs w:val="28"/>
         </w:rPr>
         <w:t xml:space="preserve"> by using a series expansion that is valid for eccentricit</w:t>
       </w:r>
       <w:r>
         <w:rPr>
           <w:rFonts w:eastAsiaTheme="minorEastAsia"/>
-          <w:sz w:val="30"/>
-          <w:szCs w:val="30"/>
+          <w:sz w:val="28"/>
+          <w:szCs w:val="28"/>
         </w:rPr>
         <w:t xml:space="preserve">ies </w:t>
       </w:r>
       <w:r>
         <w:rPr>
           <w:rFonts w:eastAsiaTheme="minorEastAsia"/>
-          <w:sz w:val="30"/>
-          <w:szCs w:val="30"/>
+          <w:sz w:val="28"/>
+          <w:szCs w:val="28"/>
         </w:rPr>
         <w:t>less than the Laplace limit</w:t>
       </w:r>
       <w:r>
         <w:rPr>
           <w:rFonts w:eastAsiaTheme="minorEastAsia"/>
-          <w:sz w:val="30"/>
-          <w:szCs w:val="30"/>
+          <w:sz w:val="28"/>
+          <w:szCs w:val="28"/>
         </w:rPr>
         <w:t xml:space="preserve">, of </w:t>
       </w:r>
       <w:r>
         <w:rPr>
           <w:rFonts w:eastAsiaTheme="minorEastAsia"/>
-          <w:sz w:val="30"/>
-          <w:szCs w:val="30"/>
-        </w:rPr>
-        <w:t>0.</w:t>
-      </w:r>
-      <w:r>
-        <w:rPr>
-          <w:rFonts w:eastAsiaTheme="minorEastAsia"/>
-          <w:sz w:val="30"/>
-          <w:szCs w:val="30"/>
-        </w:rPr>
-        <w:t>6627</w:t>
-      </w:r>
-      <w:r>
-        <w:rPr>
-          <w:rFonts w:eastAsiaTheme="minorEastAsia"/>
-          <w:sz w:val="30"/>
-          <w:szCs w:val="30"/>
+          <w:sz w:val="28"/>
+          <w:szCs w:val="28"/>
+        </w:rPr>
+        <w:t>0.6627</w:t>
+      </w:r>
+      <w:r>
+        <w:rPr>
+          <w:rFonts w:eastAsiaTheme="minorEastAsia"/>
+          <w:sz w:val="28"/>
+          <w:szCs w:val="28"/>
         </w:rPr>
         <w:t xml:space="preserve"> </w:t>
       </w:r>
       <w:r>
         <w:rPr>
           <w:rFonts w:eastAsiaTheme="minorEastAsia"/>
-          <w:sz w:val="30"/>
-          <w:szCs w:val="30"/>
+          <w:sz w:val="28"/>
+          <w:szCs w:val="28"/>
           <w:vertAlign w:val="superscript"/>
         </w:rPr>
         <w:t>[3]</w:t>
@@ -3150,43 +3701,47 @@
       <w:r>
         <w:rPr>
           <w:rFonts w:eastAsiaTheme="minorEastAsia"/>
-          <w:sz w:val="30"/>
-          <w:szCs w:val="30"/>
+          <w:sz w:val="28"/>
+          <w:szCs w:val="28"/>
         </w:rPr>
         <w:t>;</w:t>
       </w:r>
       <w:r>
         <w:rPr>
           <w:rFonts w:eastAsiaTheme="minorEastAsia"/>
-          <w:sz w:val="30"/>
-          <w:szCs w:val="30"/>
+          <w:sz w:val="28"/>
+          <w:szCs w:val="28"/>
         </w:rPr>
         <w:t xml:space="preserve"> as is true for the Earth-Sun orbit </w:t>
       </w:r>
       <w:r>
         <w:rPr>
           <w:rFonts w:eastAsiaTheme="minorEastAsia"/>
-          <w:sz w:val="30"/>
-          <w:szCs w:val="30"/>
+          <w:sz w:val="28"/>
+          <w:szCs w:val="28"/>
         </w:rPr>
         <w:t xml:space="preserve">with </w:t>
       </w:r>
       <w:r>
         <w:rPr>
           <w:rFonts w:eastAsiaTheme="minorEastAsia"/>
-          <w:sz w:val="30"/>
-          <w:szCs w:val="30"/>
+          <w:sz w:val="28"/>
+          <w:szCs w:val="28"/>
         </w:rPr>
         <w:t>eccentricity is 0.</w:t>
       </w:r>
       <w:r>
+        <w:rPr>
+          <w:sz w:val="28"/>
+          <w:szCs w:val="28"/>
+        </w:rPr>
         <w:t xml:space="preserve"> </w:t>
       </w:r>
       <w:r>
         <w:rPr>
           <w:rFonts w:eastAsiaTheme="minorEastAsia"/>
-          <w:sz w:val="30"/>
-          <w:szCs w:val="30"/>
+          <w:sz w:val="28"/>
+          <w:szCs w:val="28"/>
         </w:rPr>
         <w:t>01671</w:t>
       </w:r>
@@ -3195,16 +3750,16 @@
           <w:rFonts w:eastAsiaTheme="minorEastAsia"/>
           <w:b/>
           <w:bCs/>
-          <w:sz w:val="30"/>
-          <w:szCs w:val="30"/>
+          <w:sz w:val="28"/>
+          <w:szCs w:val="28"/>
         </w:rPr>
         <w:t xml:space="preserve"> </w:t>
       </w:r>
       <w:r>
         <w:rPr>
           <w:rFonts w:eastAsiaTheme="minorEastAsia"/>
-          <w:sz w:val="30"/>
-          <w:szCs w:val="30"/>
+          <w:sz w:val="28"/>
+          <w:szCs w:val="28"/>
           <w:vertAlign w:val="superscript"/>
         </w:rPr>
         <w:t>[</w:t>
@@ -3212,8 +3767,8 @@
       <w:r>
         <w:rPr>
           <w:rFonts w:eastAsiaTheme="minorEastAsia"/>
-          <w:sz w:val="30"/>
-          <w:szCs w:val="30"/>
+          <w:sz w:val="28"/>
+          <w:szCs w:val="28"/>
           <w:vertAlign w:val="superscript"/>
         </w:rPr>
         <w:t>8</w:t>
@@ -3221,8 +3776,8 @@
       <w:r>
         <w:rPr>
           <w:rFonts w:eastAsiaTheme="minorEastAsia"/>
-          <w:sz w:val="30"/>
-          <w:szCs w:val="30"/>
+          <w:sz w:val="28"/>
+          <w:szCs w:val="28"/>
           <w:vertAlign w:val="superscript"/>
         </w:rPr>
         <w:t>]</w:t>
@@ -3230,32 +3785,32 @@
       <w:r>
         <w:rPr>
           <w:rFonts w:eastAsiaTheme="minorEastAsia"/>
-          <w:sz w:val="30"/>
-          <w:szCs w:val="30"/>
+          <w:sz w:val="28"/>
+          <w:szCs w:val="28"/>
         </w:rPr>
         <w:t>.</w:t>
       </w:r>
       <w:r>
         <w:rPr>
           <w:rFonts w:eastAsiaTheme="minorEastAsia"/>
-          <w:sz w:val="30"/>
-          <w:szCs w:val="30"/>
-        </w:rPr>
-        <w:t xml:space="preserve"> We then apply the true anomaly definition of an ellipse to obtain the distance between the Earth and </w:t>
-      </w:r>
-      <w:r>
-        <w:rPr>
-          <w:rFonts w:eastAsiaTheme="minorEastAsia"/>
-          <w:sz w:val="30"/>
-          <w:szCs w:val="30"/>
+          <w:sz w:val="28"/>
+          <w:szCs w:val="28"/>
+        </w:rPr>
+        <w:t xml:space="preserve"> We then apply the definition of an ellipse to obtain the distance between the Earth and </w:t>
+      </w:r>
+      <w:r>
+        <w:rPr>
+          <w:rFonts w:eastAsiaTheme="minorEastAsia"/>
+          <w:sz w:val="28"/>
+          <w:szCs w:val="28"/>
         </w:rPr>
         <w:t>S</w:t>
       </w:r>
       <w:r>
         <w:rPr>
           <w:rFonts w:eastAsiaTheme="minorEastAsia"/>
-          <w:sz w:val="30"/>
-          <w:szCs w:val="30"/>
+          <w:sz w:val="28"/>
+          <w:szCs w:val="28"/>
         </w:rPr>
         <w:t xml:space="preserve">un, at some time </w:t>
       </w:r>
@@ -3263,8 +3818,8 @@
         <m:r>
           <w:rPr>
             <w:rFonts w:ascii="Cambria Math" w:eastAsiaTheme="minorEastAsia" w:hAnsi="Cambria Math"/>
-            <w:sz w:val="30"/>
-            <w:szCs w:val="30"/>
+            <w:sz w:val="28"/>
+            <w:szCs w:val="28"/>
           </w:rPr>
           <m:t>t</m:t>
         </m:r>
@@ -3272,24 +3827,40 @@
       <w:r>
         <w:rPr>
           <w:rFonts w:eastAsiaTheme="minorEastAsia"/>
-          <w:sz w:val="30"/>
-          <w:szCs w:val="30"/>
+          <w:sz w:val="28"/>
+          <w:szCs w:val="28"/>
         </w:rPr>
         <w:t>.</w:t>
       </w:r>
       <w:r>
         <w:rPr>
-          <w:sz w:val="30"/>
-          <w:szCs w:val="30"/>
-        </w:rPr>
-        <w:t xml:space="preserve"> The value we take as </w:t>
+          <w:sz w:val="28"/>
+          <w:szCs w:val="28"/>
+        </w:rPr>
+        <w:t xml:space="preserve"> </w:t>
+      </w:r>
+    </w:p>
+    <w:p>
+      <w:pPr>
+        <w:rPr>
+          <w:rFonts w:eastAsiaTheme="minorEastAsia"/>
+          <w:sz w:val="28"/>
+          <w:szCs w:val="28"/>
+        </w:rPr>
+      </w:pPr>
+      <w:r>
+        <w:rPr>
+          <w:sz w:val="28"/>
+          <w:szCs w:val="28"/>
+        </w:rPr>
+        <w:t xml:space="preserve">The value we take as </w:t>
       </w:r>
       <m:oMath>
         <m:r>
           <w:rPr>
             <w:rFonts w:ascii="Cambria Math" w:hAnsi="Cambria Math"/>
-            <w:sz w:val="30"/>
-            <w:szCs w:val="30"/>
+            <w:sz w:val="28"/>
+            <w:szCs w:val="28"/>
           </w:rPr>
           <m:t>S</m:t>
         </m:r>
@@ -3297,34 +3868,65 @@
       <w:r>
         <w:rPr>
           <w:rFonts w:eastAsiaTheme="minorEastAsia"/>
-          <w:sz w:val="30"/>
-          <w:szCs w:val="30"/>
-        </w:rPr>
-        <w:t xml:space="preserve"> is in-fact the day averaged solar radiation that hits Earth, given by applying the inverse square law to the emitted radiation from the sun.</w:t>
-      </w:r>
-    </w:p>
-    <w:p>
-      <w:pPr>
-        <w:rPr>
-          <w:rFonts w:eastAsiaTheme="minorEastAsia"/>
-          <w:sz w:val="30"/>
-          <w:szCs w:val="30"/>
-        </w:rPr>
-      </w:pPr>
-      <w:r>
-        <w:rPr>
-          <w:sz w:val="30"/>
-          <w:szCs w:val="30"/>
-        </w:rPr>
-        <w:lastRenderedPageBreak/>
+          <w:sz w:val="28"/>
+          <w:szCs w:val="28"/>
+        </w:rPr>
+        <w:t xml:space="preserve"> is in-fact the </w:t>
+      </w:r>
+      <w:r>
+        <w:rPr>
+          <w:rFonts w:eastAsiaTheme="minorEastAsia"/>
+          <w:sz w:val="28"/>
+          <w:szCs w:val="28"/>
+        </w:rPr>
+        <w:t xml:space="preserve">diurnally </w:t>
+      </w:r>
+      <w:r>
+        <w:rPr>
+          <w:rFonts w:eastAsiaTheme="minorEastAsia"/>
+          <w:sz w:val="28"/>
+          <w:szCs w:val="28"/>
+        </w:rPr>
+        <w:t xml:space="preserve">(day) </w:t>
+      </w:r>
+      <w:r>
+        <w:rPr>
+          <w:rFonts w:eastAsiaTheme="minorEastAsia"/>
+          <w:sz w:val="28"/>
+          <w:szCs w:val="28"/>
+        </w:rPr>
+        <w:t>averaged solar radiation that hits Earth, given by applying the inverse square law to the emitted radiation from the sun</w:t>
+      </w:r>
+      <w:r>
+        <w:rPr>
+          <w:rFonts w:eastAsiaTheme="minorEastAsia"/>
+          <w:sz w:val="28"/>
+          <w:szCs w:val="28"/>
+        </w:rPr>
+        <w:t>, and then calculating the average amount of solar radiation that hits Earth over the course of a day.</w:t>
+      </w:r>
+    </w:p>
+    <w:p>
+      <w:pPr>
+        <w:rPr>
+          <w:rFonts w:eastAsiaTheme="minorEastAsia"/>
+          <w:sz w:val="28"/>
+          <w:szCs w:val="28"/>
+        </w:rPr>
+      </w:pPr>
+      <w:r>
+        <w:rPr>
+          <w:sz w:val="28"/>
+          <w:szCs w:val="28"/>
+        </w:rPr>
         <w:t xml:space="preserve">The albedo term, represented by </w:t>
       </w:r>
       <m:oMath>
         <m:r>
           <w:rPr>
             <w:rFonts w:ascii="Cambria Math" w:hAnsi="Cambria Math"/>
-            <w:sz w:val="30"/>
-            <w:szCs w:val="30"/>
+            <w:sz w:val="28"/>
+            <w:szCs w:val="28"/>
           </w:rPr>
           <m:t>A</m:t>
         </m:r>
@@ -3332,32 +3934,32 @@
       <w:r>
         <w:rPr>
           <w:rFonts w:eastAsiaTheme="minorEastAsia"/>
-          <w:sz w:val="30"/>
-          <w:szCs w:val="30"/>
+          <w:sz w:val="28"/>
+          <w:szCs w:val="28"/>
         </w:rPr>
         <w:t xml:space="preserve">, tells us how much solar radiation is reflected back into outer space. The prescription for our albedo model was </w:t>
       </w:r>
       <w:r>
         <w:rPr>
           <w:rFonts w:eastAsiaTheme="minorEastAsia"/>
-          <w:sz w:val="30"/>
-          <w:szCs w:val="30"/>
+          <w:sz w:val="28"/>
+          <w:szCs w:val="28"/>
         </w:rPr>
         <w:t>model-2</w:t>
       </w:r>
       <w:r>
         <w:rPr>
           <w:rFonts w:eastAsiaTheme="minorEastAsia"/>
-          <w:sz w:val="30"/>
-          <w:szCs w:val="30"/>
+          <w:sz w:val="28"/>
+          <w:szCs w:val="28"/>
         </w:rPr>
         <w:t xml:space="preserve"> from </w:t>
       </w:r>
       <w:r>
         <w:rPr>
           <w:rFonts w:eastAsiaTheme="minorEastAsia"/>
-          <w:sz w:val="30"/>
-          <w:szCs w:val="30"/>
+          <w:sz w:val="28"/>
+          <w:szCs w:val="28"/>
         </w:rPr>
         <w:t>Spiegel et al</w:t>
       </w:r>
@@ -3366,16 +3968,16 @@
           <w:rFonts w:eastAsiaTheme="minorEastAsia"/>
           <w:b/>
           <w:bCs/>
-          <w:sz w:val="30"/>
-          <w:szCs w:val="30"/>
+          <w:sz w:val="28"/>
+          <w:szCs w:val="28"/>
         </w:rPr>
         <w:t xml:space="preserve"> </w:t>
       </w:r>
       <w:r>
         <w:rPr>
           <w:rFonts w:eastAsiaTheme="minorEastAsia"/>
-          <w:sz w:val="30"/>
-          <w:szCs w:val="30"/>
+          <w:sz w:val="28"/>
+          <w:szCs w:val="28"/>
           <w:vertAlign w:val="superscript"/>
         </w:rPr>
         <w:t>[2]</w:t>
@@ -3385,68 +3987,225 @@
           <w:rFonts w:eastAsiaTheme="minorEastAsia"/>
           <w:i/>
           <w:iCs/>
-          <w:sz w:val="30"/>
-          <w:szCs w:val="30"/>
+          <w:sz w:val="28"/>
+          <w:szCs w:val="28"/>
         </w:rPr>
         <w:t xml:space="preserve">. </w:t>
       </w:r>
       <w:r>
         <w:rPr>
           <w:rFonts w:eastAsiaTheme="minorEastAsia"/>
-          <w:sz w:val="30"/>
-          <w:szCs w:val="30"/>
-        </w:rPr>
-        <w:t xml:space="preserve">For temperatures below 263K, the albedo is taken to be 0.3, in order to signify the high reflectivity of snow and ice that forms at these lower temperatures. For temperatures above 273K, </w:t>
-      </w:r>
-      <w:r>
-        <w:rPr>
-          <w:rFonts w:eastAsiaTheme="minorEastAsia"/>
-          <w:sz w:val="30"/>
-          <w:szCs w:val="30"/>
-        </w:rPr>
-        <w:t>the albedo is taken to be 0.7 as to reflect the much higher absorption of dry land. For temperatures that fall between these two critical temperatures, the albedo model smoothly interpolates between the 0.3 and 0.7.</w:t>
-      </w:r>
-    </w:p>
-    <w:p>
-      <w:pPr>
-        <w:rPr>
-          <w:rFonts w:eastAsiaTheme="minorEastAsia"/>
-          <w:color w:val="FF0000"/>
-          <w:sz w:val="30"/>
-          <w:szCs w:val="30"/>
-        </w:rPr>
-      </w:pPr>
-      <w:r>
-        <w:rPr>
-          <w:rFonts w:eastAsiaTheme="minorEastAsia"/>
-          <w:color w:val="FF0000"/>
-          <w:sz w:val="30"/>
-          <w:szCs w:val="30"/>
-        </w:rPr>
-        <w:t>&lt;add plot of albedo function&gt;</w:t>
-      </w:r>
-    </w:p>
-    <w:p>
-      <w:pPr>
-        <w:rPr>
-          <w:rFonts w:eastAsiaTheme="minorEastAsia"/>
-          <w:sz w:val="30"/>
-          <w:szCs w:val="30"/>
-        </w:rPr>
-      </w:pPr>
-      <w:r>
-        <w:rPr>
-          <w:sz w:val="30"/>
-          <w:szCs w:val="30"/>
-        </w:rPr>
+          <w:sz w:val="28"/>
+          <w:szCs w:val="28"/>
+        </w:rPr>
+        <w:t>For temperatures below 263K, the albedo is taken to be 0.</w:t>
+      </w:r>
+      <w:r>
+        <w:rPr>
+          <w:rFonts w:eastAsiaTheme="minorEastAsia"/>
+          <w:sz w:val="28"/>
+          <w:szCs w:val="28"/>
+        </w:rPr>
+        <w:t>7</w:t>
+      </w:r>
+      <w:r>
+        <w:rPr>
+          <w:rFonts w:eastAsiaTheme="minorEastAsia"/>
+          <w:sz w:val="28"/>
+          <w:szCs w:val="28"/>
+        </w:rPr>
+        <w:t xml:space="preserve">, in order to signify the high reflectivity of snow and ice that forms at these lower temperatures. For temperatures above 273K, </w:t>
+      </w:r>
+      <w:r>
+        <w:rPr>
+          <w:rFonts w:eastAsiaTheme="minorEastAsia"/>
+          <w:sz w:val="28"/>
+          <w:szCs w:val="28"/>
+        </w:rPr>
+        <w:t>the albedo is taken to be 0.</w:t>
+      </w:r>
+      <w:r>
+        <w:rPr>
+          <w:rFonts w:eastAsiaTheme="minorEastAsia"/>
+          <w:sz w:val="28"/>
+          <w:szCs w:val="28"/>
+        </w:rPr>
+        <w:t>3</w:t>
+      </w:r>
+      <w:r>
+        <w:rPr>
+          <w:rFonts w:eastAsiaTheme="minorEastAsia"/>
+          <w:sz w:val="28"/>
+          <w:szCs w:val="28"/>
+        </w:rPr>
+        <w:t xml:space="preserve"> as to reflect the much higher absorption of dry land. For temperatures that fall between these two </w:t>
+      </w:r>
+      <w:r>
+        <w:rPr>
+          <w:rFonts w:eastAsiaTheme="minorEastAsia"/>
+          <w:sz w:val="28"/>
+          <w:szCs w:val="28"/>
+        </w:rPr>
+        <w:t>values</w:t>
+      </w:r>
+      <w:r>
+        <w:rPr>
+          <w:rFonts w:eastAsiaTheme="minorEastAsia"/>
+          <w:sz w:val="28"/>
+          <w:szCs w:val="28"/>
+        </w:rPr>
+        <w:t>, the albedo model smoothly interpolates between the 0.3 and 0.7</w:t>
+      </w:r>
+      <w:r>
+        <w:rPr>
+          <w:rFonts w:eastAsiaTheme="minorEastAsia"/>
+          <w:sz w:val="28"/>
+          <w:szCs w:val="28"/>
+        </w:rPr>
+        <w:t>; as can be seen in the following figure.</w:t>
+      </w:r>
+    </w:p>
+    <w:p>
+      <w:pPr>
+        <w:jc w:val="center"/>
+        <w:rPr>
+          <w:rFonts w:eastAsiaTheme="minorEastAsia"/>
+          <w:sz w:val="28"/>
+          <w:szCs w:val="28"/>
+        </w:rPr>
+      </w:pPr>
+      <w:r>
+        <w:rPr>
+          <w:rFonts w:eastAsiaTheme="minorEastAsia"/>
+          <w:noProof/>
+          <w:sz w:val="28"/>
+          <w:szCs w:val="28"/>
+        </w:rPr>
+        <w:drawing>
+          <wp:inline distT="0" distB="0" distL="0" distR="0" wp14:anchorId="313B782D" wp14:editId="1D9B1E53">
+            <wp:extent cx="5029548" cy="3162232"/>
+            <wp:effectExtent l="0" t="0" r="0" b="635"/>
+            <wp:docPr id="1981810948" name="Picture 1" descr="A graph of a temperature&#10;&#10;Description automatically generated"/>
+            <wp:cNvGraphicFramePr>
+              <a:graphicFrameLocks xmlns:a="http://schemas.openxmlformats.org/drawingml/2006/main" noChangeAspect="1"/>
+            </wp:cNvGraphicFramePr>
+            <a:graphic xmlns:a="http://schemas.openxmlformats.org/drawingml/2006/main">
+              <a:graphicData uri="http://schemas.openxmlformats.org/drawingml/2006/picture">
+                <pic:pic xmlns:pic="http://schemas.openxmlformats.org/drawingml/2006/picture">
+                  <pic:nvPicPr>
+                    <pic:cNvPr id="1981810948" name="Picture 1" descr="A graph of a temperature&#10;&#10;Description automatically generated"/>
+                    <pic:cNvPicPr/>
+                  </pic:nvPicPr>
+                  <pic:blipFill rotWithShape="1">
+                    <a:blip r:embed="rId9">
+                      <a:extLst>
+                        <a:ext uri="{28A0092B-C50C-407E-A947-70E740481C1C}">
+                          <a14:useLocalDpi xmlns:a14="http://schemas.microsoft.com/office/drawing/2010/main" val="0"/>
+                        </a:ext>
+                      </a:extLst>
+                    </a:blip>
+                    <a:srcRect l="7312" t="10914" r="7312" b="3105"/>
+                    <a:stretch/>
+                  </pic:blipFill>
+                  <pic:spPr bwMode="auto">
+                    <a:xfrm>
+                      <a:off x="0" y="0"/>
+                      <a:ext cx="5062154" cy="3182733"/>
+                    </a:xfrm>
+                    <a:prstGeom prst="rect">
+                      <a:avLst/>
+                    </a:prstGeom>
+                    <a:ln>
+                      <a:noFill/>
+                    </a:ln>
+                    <a:extLst>
+                      <a:ext uri="{53640926-AAD7-44D8-BBD7-CCE9431645EC}">
+                        <a14:shadowObscured xmlns:a14="http://schemas.microsoft.com/office/drawing/2010/main"/>
+                      </a:ext>
+                    </a:extLst>
+                  </pic:spPr>
+                </pic:pic>
+              </a:graphicData>
+            </a:graphic>
+          </wp:inline>
+        </w:drawing>
+      </w:r>
+    </w:p>
+    <w:p>
+      <w:pPr>
+        <w:jc w:val="center"/>
+        <w:rPr>
+          <w:rFonts w:eastAsiaTheme="minorEastAsia"/>
+          <w:i/>
+          <w:iCs/>
+        </w:rPr>
+      </w:pPr>
+      <w:r>
+        <w:rPr>
+          <w:rFonts w:eastAsiaTheme="minorEastAsia"/>
+          <w:i/>
+          <w:iCs/>
+        </w:rPr>
+        <w:t xml:space="preserve">Figure 3: plot of the </w:t>
+      </w:r>
+      <w:r>
+        <w:rPr>
+          <w:rFonts w:eastAsiaTheme="minorEastAsia"/>
+          <w:i/>
+          <w:iCs/>
+        </w:rPr>
+        <w:t>model-2</w:t>
+      </w:r>
+      <w:r>
+        <w:rPr>
+          <w:rFonts w:eastAsiaTheme="minorEastAsia"/>
+          <w:i/>
+          <w:iCs/>
+        </w:rPr>
+        <w:t xml:space="preserve"> albedo function for both below and above freezing temperatures</w:t>
+      </w:r>
+      <w:r>
+        <w:rPr>
+          <w:rFonts w:eastAsiaTheme="minorEastAsia"/>
+          <w:i/>
+          <w:iCs/>
+        </w:rPr>
+        <w:t xml:space="preserve"> </w:t>
+      </w:r>
+      <w:r>
+        <w:rPr>
+          <w:rFonts w:eastAsiaTheme="minorEastAsia"/>
+          <w:i/>
+          <w:iCs/>
+          <w:vertAlign w:val="superscript"/>
+        </w:rPr>
+        <w:t>[2]</w:t>
+      </w:r>
+    </w:p>
+    <w:p>
+      <w:pPr>
+        <w:rPr>
+          <w:rFonts w:eastAsiaTheme="minorEastAsia"/>
+          <w:i/>
+          <w:iCs/>
+          <w:sz w:val="28"/>
+          <w:szCs w:val="28"/>
+        </w:rPr>
+      </w:pPr>
+      <w:r>
+        <w:rPr>
+          <w:sz w:val="28"/>
+          <w:szCs w:val="28"/>
+        </w:rPr>
+        <w:lastRenderedPageBreak/>
         <w:t>The diffusivity constant (</w:t>
       </w:r>
       <m:oMath>
         <m:r>
           <w:rPr>
             <w:rFonts w:ascii="Cambria Math" w:hAnsi="Cambria Math"/>
-            <w:sz w:val="30"/>
-            <w:szCs w:val="30"/>
+            <w:sz w:val="28"/>
+            <w:szCs w:val="28"/>
           </w:rPr>
           <m:t>D)</m:t>
         </m:r>
@@ -3454,310 +4213,323 @@
       <w:r>
         <w:rPr>
           <w:rFonts w:eastAsiaTheme="minorEastAsia"/>
-          <w:sz w:val="30"/>
-          <w:szCs w:val="30"/>
+          <w:sz w:val="28"/>
+          <w:szCs w:val="28"/>
         </w:rPr>
         <w:t xml:space="preserve"> was based on the work done by Spiegel et al</w:t>
       </w:r>
       <w:r>
         <w:rPr>
           <w:rFonts w:eastAsiaTheme="minorEastAsia"/>
-          <w:sz w:val="30"/>
-          <w:szCs w:val="30"/>
+          <w:sz w:val="28"/>
+          <w:szCs w:val="28"/>
         </w:rPr>
         <w:t xml:space="preserve"> </w:t>
       </w:r>
       <w:r>
         <w:rPr>
           <w:rFonts w:eastAsiaTheme="minorEastAsia"/>
-          <w:sz w:val="30"/>
-          <w:szCs w:val="30"/>
-        </w:rPr>
-        <w:t>which found a value of 0.</w:t>
-      </w:r>
-      <w:r>
-        <w:rPr>
-          <w:rFonts w:eastAsiaTheme="minorEastAsia"/>
-          <w:sz w:val="30"/>
-          <w:szCs w:val="30"/>
-        </w:rPr>
-        <w:t>5394</w:t>
-      </w:r>
-      <w:r>
-        <w:rPr>
-          <w:rFonts w:eastAsiaTheme="minorEastAsia"/>
-          <w:sz w:val="30"/>
-          <w:szCs w:val="30"/>
-        </w:rPr>
-        <w:t xml:space="preserve"> to best reproduce the presently seen climate metrics of Earth.</w:t>
-      </w:r>
-      <w:r>
-        <w:rPr>
-          <w:rFonts w:eastAsiaTheme="minorEastAsia"/>
-          <w:sz w:val="30"/>
-          <w:szCs w:val="30"/>
+          <w:sz w:val="28"/>
+          <w:szCs w:val="28"/>
+        </w:rPr>
+        <w:t>which found a value of 0.5394 to best reproduce the presently seen climate metrics of Earth.</w:t>
+      </w:r>
+      <w:r>
+        <w:rPr>
+          <w:rFonts w:eastAsiaTheme="minorEastAsia"/>
+          <w:sz w:val="28"/>
+          <w:szCs w:val="28"/>
           <w:vertAlign w:val="superscript"/>
         </w:rPr>
+        <w:t xml:space="preserve"> [2]</w:t>
+      </w:r>
+    </w:p>
+    <w:p>
+      <w:pPr>
+        <w:rPr>
+          <w:rFonts w:eastAsiaTheme="minorEastAsia"/>
+          <w:sz w:val="28"/>
+          <w:szCs w:val="28"/>
+        </w:rPr>
+      </w:pPr>
+      <w:r>
+        <w:rPr>
+          <w:rFonts w:eastAsiaTheme="minorEastAsia"/>
+          <w:sz w:val="28"/>
+          <w:szCs w:val="28"/>
+        </w:rPr>
+        <w:t xml:space="preserve">The prescription for heat capacity was based on the work done by </w:t>
+      </w:r>
+      <w:r>
+        <w:rPr>
+          <w:sz w:val="28"/>
+          <w:szCs w:val="28"/>
+        </w:rPr>
+        <w:t>G. Vladilo</w:t>
+      </w:r>
+      <w:r>
+        <w:rPr>
+          <w:sz w:val="28"/>
+          <w:szCs w:val="28"/>
+        </w:rPr>
+        <w:t xml:space="preserve"> et al</w:t>
+      </w:r>
+      <w:r>
+        <w:rPr>
+          <w:rFonts w:eastAsiaTheme="minorEastAsia"/>
+          <w:sz w:val="28"/>
+          <w:szCs w:val="28"/>
+          <w:vertAlign w:val="superscript"/>
+        </w:rPr>
+        <w:t xml:space="preserve"> [</w:t>
+      </w:r>
+      <w:r>
+        <w:rPr>
+          <w:rFonts w:eastAsiaTheme="minorEastAsia"/>
+          <w:sz w:val="28"/>
+          <w:szCs w:val="28"/>
+          <w:vertAlign w:val="superscript"/>
+        </w:rPr>
+        <w:t>7</w:t>
+      </w:r>
+      <w:r>
+        <w:rPr>
+          <w:rFonts w:eastAsiaTheme="minorEastAsia"/>
+          <w:sz w:val="28"/>
+          <w:szCs w:val="28"/>
+          <w:vertAlign w:val="superscript"/>
+        </w:rPr>
+        <w:t>]</w:t>
+      </w:r>
+      <w:r>
+        <w:rPr>
+          <w:rFonts w:eastAsiaTheme="minorEastAsia"/>
+          <w:sz w:val="28"/>
+          <w:szCs w:val="28"/>
+        </w:rPr>
+        <w:t xml:space="preserve">. </w:t>
+      </w:r>
+      <w:r>
+        <w:rPr>
+          <w:rFonts w:eastAsiaTheme="minorEastAsia"/>
+          <w:sz w:val="28"/>
+          <w:szCs w:val="28"/>
+        </w:rPr>
+        <w:t>The paper presents numeric values for ocean, land, and ice heat capacities; with the heat capacity of ice depending on the temperature</w:t>
+      </w:r>
+      <w:r>
+        <w:rPr>
+          <w:rFonts w:eastAsiaTheme="minorEastAsia"/>
+          <w:sz w:val="28"/>
+          <w:szCs w:val="28"/>
+        </w:rPr>
+        <w:t>,</w:t>
+      </w:r>
+      <w:r>
+        <w:rPr>
+          <w:rFonts w:eastAsiaTheme="minorEastAsia"/>
+          <w:sz w:val="28"/>
+          <w:szCs w:val="28"/>
+        </w:rPr>
+        <w:t xml:space="preserve"> as to account for the latent heat of the phase transition between </w:t>
+      </w:r>
+      <w:r>
+        <w:rPr>
+          <w:rFonts w:eastAsiaTheme="minorEastAsia"/>
+          <w:sz w:val="28"/>
+          <w:szCs w:val="28"/>
+        </w:rPr>
+        <w:t xml:space="preserve">the </w:t>
+      </w:r>
+      <w:r>
+        <w:rPr>
+          <w:rFonts w:eastAsiaTheme="minorEastAsia"/>
+          <w:sz w:val="28"/>
+          <w:szCs w:val="28"/>
+        </w:rPr>
+        <w:t xml:space="preserve">solid and liquid forms. </w:t>
+      </w:r>
+    </w:p>
+    <w:p>
+      <w:pPr>
+        <w:rPr>
+          <w:rFonts w:eastAsiaTheme="minorEastAsia"/>
+          <w:sz w:val="28"/>
+          <w:szCs w:val="28"/>
+          <w:vertAlign w:val="superscript"/>
+        </w:rPr>
+      </w:pPr>
+      <w:r>
+        <w:rPr>
+          <w:rFonts w:eastAsiaTheme="minorEastAsia"/>
+          <w:sz w:val="28"/>
+          <w:szCs w:val="28"/>
+        </w:rPr>
+        <w:t>Additionally, an ice-fraction model is utilised, originally from</w:t>
+      </w:r>
+      <w:r>
+        <w:rPr>
+          <w:rFonts w:eastAsiaTheme="minorEastAsia"/>
+          <w:sz w:val="28"/>
+          <w:szCs w:val="28"/>
+        </w:rPr>
+        <w:t xml:space="preserve"> WK97</w:t>
+      </w:r>
+      <w:r>
+        <w:rPr>
+          <w:rFonts w:eastAsiaTheme="minorEastAsia"/>
+          <w:sz w:val="28"/>
+          <w:szCs w:val="28"/>
+        </w:rPr>
+        <w:t xml:space="preserve">, that outputs the fraction of the latitude band that is covered in ice, given the band’s temperature at that moment in time. </w:t>
+      </w:r>
+      <w:r>
+        <w:rPr>
+          <w:rFonts w:eastAsiaTheme="minorEastAsia"/>
+          <w:sz w:val="28"/>
+          <w:szCs w:val="28"/>
+          <w:vertAlign w:val="superscript"/>
+        </w:rPr>
+        <w:t>[1][7]</w:t>
+      </w:r>
+    </w:p>
+    <w:p>
+      <w:pPr>
+        <w:rPr>
+          <w:sz w:val="28"/>
+          <w:szCs w:val="28"/>
+        </w:rPr>
+      </w:pPr>
+      <w:r>
+        <w:rPr>
+          <w:sz w:val="28"/>
+          <w:szCs w:val="28"/>
+        </w:rPr>
+        <w:t>As can be seen from the figure below, the model considers latitude bands with temperatures exceeding 273K to have zero snow/ice as the temperature is above the freezing point of water; for bands below 273K, the model considers the band to form snow/ice on the land and water surfaces, with colder temperatures leading to significantly higher fractions of snow/ice coverage over the band’s surface.</w:t>
+      </w:r>
+    </w:p>
+    <w:p>
+      <w:pPr>
+        <w:rPr>
+          <w:sz w:val="28"/>
+          <w:szCs w:val="28"/>
+        </w:rPr>
+      </w:pPr>
+    </w:p>
+    <w:p>
+      <w:pPr>
+        <w:jc w:val="center"/>
+        <w:rPr>
+          <w:rFonts w:eastAsiaTheme="minorEastAsia"/>
+          <w:color w:val="FF0000"/>
+          <w:sz w:val="28"/>
+          <w:szCs w:val="28"/>
+        </w:rPr>
+      </w:pPr>
+      <w:r>
+        <w:rPr>
+          <w:rFonts w:eastAsiaTheme="minorEastAsia"/>
+          <w:noProof/>
+          <w:color w:val="FF0000"/>
+          <w:sz w:val="28"/>
+          <w:szCs w:val="28"/>
+        </w:rPr>
+        <w:drawing>
+          <wp:inline distT="0" distB="0" distL="0" distR="0" wp14:anchorId="2CF59ABA" wp14:editId="01791C32">
+            <wp:extent cx="5352993" cy="3314700"/>
+            <wp:effectExtent l="0" t="0" r="635" b="0"/>
+            <wp:docPr id="2032075836" name="Picture 2" descr="A graph of a temperature&#10;&#10;Description automatically generated"/>
+            <wp:cNvGraphicFramePr>
+              <a:graphicFrameLocks xmlns:a="http://schemas.openxmlformats.org/drawingml/2006/main" noChangeAspect="1"/>
+            </wp:cNvGraphicFramePr>
+            <a:graphic xmlns:a="http://schemas.openxmlformats.org/drawingml/2006/main">
+              <a:graphicData uri="http://schemas.openxmlformats.org/drawingml/2006/picture">
+                <pic:pic xmlns:pic="http://schemas.openxmlformats.org/drawingml/2006/picture">
+                  <pic:nvPicPr>
+                    <pic:cNvPr id="2032075836" name="Picture 2" descr="A graph of a temperature&#10;&#10;Description automatically generated"/>
+                    <pic:cNvPicPr/>
+                  </pic:nvPicPr>
+                  <pic:blipFill rotWithShape="1">
+                    <a:blip r:embed="rId10">
+                      <a:extLst>
+                        <a:ext uri="{28A0092B-C50C-407E-A947-70E740481C1C}">
+                          <a14:useLocalDpi xmlns:a14="http://schemas.microsoft.com/office/drawing/2010/main" val="0"/>
+                        </a:ext>
+                      </a:extLst>
+                    </a:blip>
+                    <a:srcRect l="5080" t="11805" r="9038" b="2219"/>
+                    <a:stretch/>
+                  </pic:blipFill>
+                  <pic:spPr bwMode="auto">
+                    <a:xfrm>
+                      <a:off x="0" y="0"/>
+                      <a:ext cx="5359300" cy="3318605"/>
+                    </a:xfrm>
+                    <a:prstGeom prst="rect">
+                      <a:avLst/>
+                    </a:prstGeom>
+                    <a:ln>
+                      <a:noFill/>
+                    </a:ln>
+                    <a:extLst>
+                      <a:ext uri="{53640926-AAD7-44D8-BBD7-CCE9431645EC}">
+                        <a14:shadowObscured xmlns:a14="http://schemas.microsoft.com/office/drawing/2010/main"/>
+                      </a:ext>
+                    </a:extLst>
+                  </pic:spPr>
+                </pic:pic>
+              </a:graphicData>
+            </a:graphic>
+          </wp:inline>
+        </w:drawing>
+      </w:r>
+    </w:p>
+    <w:p>
+      <w:pPr>
+        <w:jc w:val="center"/>
+        <w:rPr>
+          <w:rFonts w:eastAsiaTheme="minorEastAsia"/>
+          <w:i/>
+          <w:iCs/>
+          <w:color w:val="FF0000"/>
+        </w:rPr>
+      </w:pPr>
+      <w:r>
+        <w:rPr>
+          <w:rFonts w:eastAsiaTheme="minorEastAsia"/>
+          <w:i/>
+          <w:iCs/>
+        </w:rPr>
+        <w:t>Figure 4: plot of ice fraction model for above and below freezing temperatures.</w:t>
+      </w:r>
+      <w:r>
+        <w:rPr>
+          <w:rFonts w:eastAsiaTheme="minorEastAsia"/>
+          <w:i/>
+          <w:iCs/>
+          <w:color w:val="FF0000"/>
+        </w:rPr>
         <w:t xml:space="preserve"> </w:t>
       </w:r>
-      <w:r>
-        <w:rPr>
-          <w:rFonts w:eastAsiaTheme="minorEastAsia"/>
-          <w:sz w:val="30"/>
-          <w:szCs w:val="30"/>
-          <w:vertAlign w:val="superscript"/>
-        </w:rPr>
-        <w:t>[2]</w:t>
-      </w:r>
-    </w:p>
-    <w:p>
-      <w:pPr>
-        <w:rPr>
-          <w:rFonts w:eastAsiaTheme="minorEastAsia"/>
-          <w:sz w:val="30"/>
-          <w:szCs w:val="30"/>
-        </w:rPr>
-      </w:pPr>
-      <w:r>
-        <w:rPr>
-          <w:rFonts w:eastAsiaTheme="minorEastAsia"/>
-          <w:sz w:val="30"/>
-          <w:szCs w:val="30"/>
-        </w:rPr>
-        <w:t xml:space="preserve">The prescription for heat capacity was based on the work done by </w:t>
-      </w:r>
-      <w:r>
-        <w:rPr>
-          <w:sz w:val="30"/>
-          <w:szCs w:val="30"/>
-        </w:rPr>
-        <w:t xml:space="preserve">G. </w:t>
-      </w:r>
-      <w:proofErr w:type="spellStart"/>
-      <w:r>
-        <w:rPr>
-          <w:sz w:val="30"/>
-          <w:szCs w:val="30"/>
-        </w:rPr>
-        <w:t>Vladilo</w:t>
-      </w:r>
-      <w:proofErr w:type="spellEnd"/>
-      <w:r>
-        <w:rPr>
-          <w:sz w:val="30"/>
-          <w:szCs w:val="30"/>
-        </w:rPr>
-        <w:t xml:space="preserve"> et al</w:t>
-      </w:r>
-      <w:r>
-        <w:rPr>
-          <w:rFonts w:eastAsiaTheme="minorEastAsia"/>
-          <w:sz w:val="30"/>
-          <w:szCs w:val="30"/>
-          <w:vertAlign w:val="superscript"/>
-        </w:rPr>
-        <w:t xml:space="preserve"> [</w:t>
-      </w:r>
-      <w:r>
-        <w:rPr>
-          <w:rFonts w:eastAsiaTheme="minorEastAsia"/>
-          <w:sz w:val="30"/>
-          <w:szCs w:val="30"/>
-          <w:vertAlign w:val="superscript"/>
-        </w:rPr>
-        <w:t>7</w:t>
-      </w:r>
-      <w:r>
-        <w:rPr>
-          <w:rFonts w:eastAsiaTheme="minorEastAsia"/>
-          <w:sz w:val="30"/>
-          <w:szCs w:val="30"/>
-          <w:vertAlign w:val="superscript"/>
-        </w:rPr>
-        <w:t>]</w:t>
-      </w:r>
-      <w:r>
-        <w:rPr>
-          <w:rFonts w:eastAsiaTheme="minorEastAsia"/>
-          <w:sz w:val="30"/>
-          <w:szCs w:val="30"/>
-        </w:rPr>
-        <w:t xml:space="preserve">. </w:t>
-      </w:r>
-      <w:r>
-        <w:rPr>
-          <w:rFonts w:eastAsiaTheme="minorEastAsia"/>
-          <w:sz w:val="30"/>
-          <w:szCs w:val="30"/>
-        </w:rPr>
-        <w:t>The paper presents numeric values for ocean, land, and ice heat capacities; with the heat capacity of ice depending on the temperature</w:t>
-      </w:r>
-      <w:r>
-        <w:rPr>
-          <w:rFonts w:eastAsiaTheme="minorEastAsia"/>
-          <w:sz w:val="30"/>
-          <w:szCs w:val="30"/>
-        </w:rPr>
-        <w:t>,</w:t>
-      </w:r>
-      <w:r>
-        <w:rPr>
-          <w:rFonts w:eastAsiaTheme="minorEastAsia"/>
-          <w:sz w:val="30"/>
-          <w:szCs w:val="30"/>
-        </w:rPr>
-        <w:t xml:space="preserve"> as to account for the latent heat of the phase transition between </w:t>
-      </w:r>
-      <w:r>
-        <w:rPr>
-          <w:rFonts w:eastAsiaTheme="minorEastAsia"/>
-          <w:sz w:val="30"/>
-          <w:szCs w:val="30"/>
-        </w:rPr>
-        <w:t xml:space="preserve">the </w:t>
-      </w:r>
-      <w:r>
-        <w:rPr>
-          <w:rFonts w:eastAsiaTheme="minorEastAsia"/>
-          <w:sz w:val="30"/>
-          <w:szCs w:val="30"/>
-        </w:rPr>
-        <w:t xml:space="preserve">solid and liquid forms. </w:t>
-      </w:r>
-    </w:p>
-    <w:p>
-      <w:pPr>
-        <w:rPr>
-          <w:rFonts w:eastAsiaTheme="minorEastAsia"/>
-          <w:sz w:val="30"/>
-          <w:szCs w:val="30"/>
-        </w:rPr>
-      </w:pPr>
-      <w:r>
-        <w:rPr>
-          <w:rFonts w:eastAsiaTheme="minorEastAsia"/>
-          <w:sz w:val="30"/>
-          <w:szCs w:val="30"/>
-        </w:rPr>
-        <w:t>Additionally, an ice-fraction model is utilised, originally from</w:t>
-      </w:r>
-      <w:r>
-        <w:rPr>
-          <w:rFonts w:eastAsiaTheme="minorEastAsia"/>
-          <w:sz w:val="30"/>
-          <w:szCs w:val="30"/>
-        </w:rPr>
-        <w:t xml:space="preserve"> WK97</w:t>
-      </w:r>
-      <w:r>
-        <w:rPr>
-          <w:rFonts w:eastAsiaTheme="minorEastAsia"/>
-          <w:sz w:val="30"/>
-          <w:szCs w:val="30"/>
-        </w:rPr>
-        <w:t xml:space="preserve">, that outputs the fraction of the latitude band that is covered in ice, given the band’s temperature at that moment in time. </w:t>
-      </w:r>
-      <w:r>
-        <w:rPr>
-          <w:rFonts w:eastAsiaTheme="minorEastAsia"/>
-          <w:sz w:val="30"/>
-          <w:szCs w:val="30"/>
-          <w:vertAlign w:val="superscript"/>
-        </w:rPr>
-        <w:t>[1][7]</w:t>
-      </w:r>
     </w:p>
     <w:p>
       <w:pPr>
         <w:rPr>
           <w:rFonts w:eastAsiaTheme="minorEastAsia"/>
           <w:i/>
+          <w:iCs/>
           <w:color w:val="FF0000"/>
-          <w:sz w:val="30"/>
-          <w:szCs w:val="30"/>
-        </w:rPr>
-      </w:pPr>
-      <m:oMathPara>
-        <m:oMath>
-          <m:r>
-            <w:rPr>
-              <w:rFonts w:ascii="Cambria Math" w:eastAsiaTheme="minorEastAsia" w:hAnsi="Cambria Math"/>
-              <w:color w:val="FF0000"/>
-              <w:sz w:val="30"/>
-              <w:szCs w:val="30"/>
-            </w:rPr>
-            <m:t xml:space="preserve">&lt;add plot of </m:t>
-          </m:r>
-          <m:sSub>
-            <m:sSubPr>
-              <m:ctrlPr>
-                <w:rPr>
-                  <w:rFonts w:ascii="Cambria Math" w:eastAsiaTheme="minorEastAsia" w:hAnsi="Cambria Math"/>
-                  <w:i/>
-                  <w:color w:val="FF0000"/>
-                  <w:sz w:val="30"/>
-                  <w:szCs w:val="30"/>
-                </w:rPr>
-              </m:ctrlPr>
-            </m:sSubPr>
-            <m:e>
-              <m:r>
-                <w:rPr>
-                  <w:rFonts w:ascii="Cambria Math" w:eastAsiaTheme="minorEastAsia" w:hAnsi="Cambria Math"/>
-                  <w:color w:val="FF0000"/>
-                  <w:sz w:val="30"/>
-                  <w:szCs w:val="30"/>
-                </w:rPr>
-                <m:t>f</m:t>
-              </m:r>
-            </m:e>
-            <m:sub>
-              <m:r>
-                <w:rPr>
-                  <w:rFonts w:ascii="Cambria Math" w:eastAsiaTheme="minorEastAsia" w:hAnsi="Cambria Math"/>
-                  <w:color w:val="FF0000"/>
-                  <w:sz w:val="30"/>
-                  <w:szCs w:val="30"/>
-                </w:rPr>
-                <m:t>ice</m:t>
-              </m:r>
-            </m:sub>
-          </m:sSub>
-          <m:r>
-            <w:rPr>
-              <w:rFonts w:ascii="Cambria Math" w:eastAsiaTheme="minorEastAsia" w:hAnsi="Cambria Math"/>
-              <w:color w:val="FF0000"/>
-              <w:sz w:val="30"/>
-              <w:szCs w:val="30"/>
-            </w:rPr>
-            <m:t xml:space="preserve"> and explain&gt;</m:t>
-          </m:r>
-        </m:oMath>
-      </m:oMathPara>
-    </w:p>
-    <w:p>
-      <w:pPr>
-        <w:rPr>
-          <w:rFonts w:eastAsiaTheme="minorEastAsia"/>
-          <w:sz w:val="30"/>
-          <w:szCs w:val="30"/>
-        </w:rPr>
-      </w:pPr>
-    </w:p>
-    <w:p>
-      <w:pPr>
-        <w:rPr>
-          <w:rFonts w:eastAsiaTheme="minorEastAsia"/>
-          <w:sz w:val="30"/>
-          <w:szCs w:val="30"/>
-        </w:rPr>
-      </w:pPr>
-      <w:r>
-        <w:rPr>
-          <w:rFonts w:eastAsiaTheme="minorEastAsia"/>
-          <w:sz w:val="30"/>
-          <w:szCs w:val="30"/>
-        </w:rPr>
+          <w:sz w:val="28"/>
+          <w:szCs w:val="28"/>
+        </w:rPr>
+      </w:pPr>
+      <w:r>
+        <w:rPr>
+          <w:rFonts w:eastAsiaTheme="minorEastAsia"/>
+          <w:sz w:val="28"/>
+          <w:szCs w:val="28"/>
+        </w:rPr>
+        <w:lastRenderedPageBreak/>
         <w:t>Using these numeric values for the fundamental heat capacities, the ice fraction model proposed originally in the WK97 paper, and using a lookup table for ocean fraction (</w:t>
       </w:r>
       <m:oMath>
@@ -3767,8 +4539,8 @@
               <w:rPr>
                 <w:rFonts w:ascii="Cambria Math" w:eastAsiaTheme="minorEastAsia" w:hAnsi="Cambria Math"/>
                 <w:i/>
-                <w:sz w:val="30"/>
-                <w:szCs w:val="30"/>
+                <w:sz w:val="28"/>
+                <w:szCs w:val="28"/>
               </w:rPr>
             </m:ctrlPr>
           </m:sSubPr>
@@ -3776,8 +4548,8 @@
             <m:r>
               <w:rPr>
                 <w:rFonts w:ascii="Cambria Math" w:eastAsiaTheme="minorEastAsia" w:hAnsi="Cambria Math"/>
-                <w:sz w:val="30"/>
-                <w:szCs w:val="30"/>
+                <w:sz w:val="28"/>
+                <w:szCs w:val="28"/>
               </w:rPr>
               <m:t>f</m:t>
             </m:r>
@@ -3786,8 +4558,8 @@
             <m:r>
               <w:rPr>
                 <w:rFonts w:ascii="Cambria Math" w:eastAsiaTheme="minorEastAsia" w:hAnsi="Cambria Math"/>
-                <w:sz w:val="30"/>
-                <w:szCs w:val="30"/>
+                <w:sz w:val="28"/>
+                <w:szCs w:val="28"/>
               </w:rPr>
               <m:t>ocean</m:t>
             </m:r>
@@ -3797,8 +4569,8 @@
       <w:r>
         <w:rPr>
           <w:rFonts w:eastAsiaTheme="minorEastAsia"/>
-          <w:sz w:val="30"/>
-          <w:szCs w:val="30"/>
+          <w:sz w:val="28"/>
+          <w:szCs w:val="28"/>
         </w:rPr>
         <w:t>) that describes the Earth’s present geography, we can calculate the average heat capacity of a latitude band at a given moment in time, via the formula proposed in the paper</w:t>
       </w:r>
@@ -3807,8 +4579,8 @@
       <w:pPr>
         <w:rPr>
           <w:rFonts w:eastAsiaTheme="minorEastAsia"/>
-          <w:sz w:val="30"/>
-          <w:szCs w:val="30"/>
+          <w:sz w:val="28"/>
+          <w:szCs w:val="28"/>
         </w:rPr>
       </w:pPr>
     </w:p>
@@ -3817,8 +4589,8 @@
         <w:jc w:val="center"/>
         <w:rPr>
           <w:rFonts w:eastAsiaTheme="minorEastAsia"/>
-          <w:sz w:val="30"/>
-          <w:szCs w:val="30"/>
+          <w:sz w:val="28"/>
+          <w:szCs w:val="28"/>
         </w:rPr>
       </w:pPr>
       <m:oMathPara>
@@ -3826,8 +4598,8 @@
           <m:r>
             <w:rPr>
               <w:rFonts w:ascii="Cambria Math" w:eastAsiaTheme="minorEastAsia" w:hAnsi="Cambria Math"/>
-              <w:sz w:val="30"/>
-              <w:szCs w:val="30"/>
+              <w:sz w:val="28"/>
+              <w:szCs w:val="28"/>
             </w:rPr>
             <m:t>C=</m:t>
           </m:r>
@@ -3837,8 +4609,8 @@
                 <w:rPr>
                   <w:rFonts w:ascii="Cambria Math" w:eastAsiaTheme="minorEastAsia" w:hAnsi="Cambria Math"/>
                   <w:i/>
-                  <w:sz w:val="30"/>
-                  <w:szCs w:val="30"/>
+                  <w:sz w:val="28"/>
+                  <w:szCs w:val="28"/>
                 </w:rPr>
               </m:ctrlPr>
             </m:sSubPr>
@@ -3846,8 +4618,8 @@
               <m:r>
                 <w:rPr>
                   <w:rFonts w:ascii="Cambria Math" w:eastAsiaTheme="minorEastAsia" w:hAnsi="Cambria Math"/>
-                  <w:sz w:val="30"/>
-                  <w:szCs w:val="30"/>
+                  <w:sz w:val="28"/>
+                  <w:szCs w:val="28"/>
                 </w:rPr>
                 <m:t>f</m:t>
               </m:r>
@@ -3856,8 +4628,8 @@
               <m:r>
                 <w:rPr>
                   <w:rFonts w:ascii="Cambria Math" w:eastAsiaTheme="minorEastAsia" w:hAnsi="Cambria Math"/>
-                  <w:sz w:val="30"/>
-                  <w:szCs w:val="30"/>
+                  <w:sz w:val="28"/>
+                  <w:szCs w:val="28"/>
                 </w:rPr>
                 <m:t>land</m:t>
               </m:r>
@@ -3871,8 +4643,8 @@
                 <w:rPr>
                   <w:rFonts w:ascii="Cambria Math" w:eastAsiaTheme="minorEastAsia" w:hAnsi="Cambria Math"/>
                   <w:i/>
-                  <w:sz w:val="30"/>
-                  <w:szCs w:val="30"/>
+                  <w:sz w:val="28"/>
+                  <w:szCs w:val="28"/>
                 </w:rPr>
               </m:ctrlPr>
             </m:dPr>
@@ -3880,8 +4652,8 @@
               <m:r>
                 <w:rPr>
                   <w:rFonts w:ascii="Cambria Math" w:eastAsiaTheme="minorEastAsia" w:hAnsi="Cambria Math"/>
-                  <w:sz w:val="30"/>
-                  <w:szCs w:val="30"/>
+                  <w:sz w:val="28"/>
+                  <w:szCs w:val="28"/>
                 </w:rPr>
                 <m:t xml:space="preserve"> </m:t>
               </m:r>
@@ -3891,8 +4663,8 @@
                     <w:rPr>
                       <w:rFonts w:ascii="Cambria Math" w:eastAsiaTheme="minorEastAsia" w:hAnsi="Cambria Math"/>
                       <w:i/>
-                      <w:sz w:val="30"/>
-                      <w:szCs w:val="30"/>
+                      <w:sz w:val="28"/>
+                      <w:szCs w:val="28"/>
                     </w:rPr>
                   </m:ctrlPr>
                 </m:dPr>
@@ -3900,8 +4672,8 @@
                   <m:r>
                     <w:rPr>
                       <w:rFonts w:ascii="Cambria Math" w:eastAsiaTheme="minorEastAsia" w:hAnsi="Cambria Math"/>
-                      <w:sz w:val="30"/>
-                      <w:szCs w:val="30"/>
+                      <w:sz w:val="28"/>
+                      <w:szCs w:val="28"/>
                     </w:rPr>
                     <m:t>1-</m:t>
                   </m:r>
@@ -3911,8 +4683,8 @@
                         <w:rPr>
                           <w:rFonts w:ascii="Cambria Math" w:eastAsiaTheme="minorEastAsia" w:hAnsi="Cambria Math"/>
                           <w:i/>
-                          <w:sz w:val="30"/>
-                          <w:szCs w:val="30"/>
+                          <w:sz w:val="28"/>
+                          <w:szCs w:val="28"/>
                         </w:rPr>
                       </m:ctrlPr>
                     </m:sSubPr>
@@ -3920,8 +4692,8 @@
                       <m:r>
                         <w:rPr>
                           <w:rFonts w:ascii="Cambria Math" w:eastAsiaTheme="minorEastAsia" w:hAnsi="Cambria Math"/>
-                          <w:sz w:val="30"/>
-                          <w:szCs w:val="30"/>
+                          <w:sz w:val="28"/>
+                          <w:szCs w:val="28"/>
                         </w:rPr>
                         <m:t>f</m:t>
                       </m:r>
@@ -3930,8 +4702,8 @@
                       <m:r>
                         <w:rPr>
                           <w:rFonts w:ascii="Cambria Math" w:eastAsiaTheme="minorEastAsia" w:hAnsi="Cambria Math"/>
-                          <w:sz w:val="30"/>
-                          <w:szCs w:val="30"/>
+                          <w:sz w:val="28"/>
+                          <w:szCs w:val="28"/>
                         </w:rPr>
                         <m:t>ice</m:t>
                       </m:r>
@@ -3942,8 +4714,8 @@
               <m:r>
                 <w:rPr>
                   <w:rFonts w:ascii="Cambria Math" w:eastAsiaTheme="minorEastAsia" w:hAnsi="Cambria Math"/>
-                  <w:sz w:val="30"/>
-                  <w:szCs w:val="30"/>
+                  <w:sz w:val="28"/>
+                  <w:szCs w:val="28"/>
                 </w:rPr>
                 <m:t>*</m:t>
               </m:r>
@@ -3953,8 +4725,8 @@
                     <w:rPr>
                       <w:rFonts w:ascii="Cambria Math" w:eastAsiaTheme="minorEastAsia" w:hAnsi="Cambria Math"/>
                       <w:i/>
-                      <w:sz w:val="30"/>
-                      <w:szCs w:val="30"/>
+                      <w:sz w:val="28"/>
+                      <w:szCs w:val="28"/>
                     </w:rPr>
                   </m:ctrlPr>
                 </m:sSubPr>
@@ -3962,8 +4734,8 @@
                   <m:r>
                     <w:rPr>
                       <w:rFonts w:ascii="Cambria Math" w:eastAsiaTheme="minorEastAsia" w:hAnsi="Cambria Math"/>
-                      <w:sz w:val="30"/>
-                      <w:szCs w:val="30"/>
+                      <w:sz w:val="28"/>
+                      <w:szCs w:val="28"/>
                     </w:rPr>
                     <m:t>C</m:t>
                   </m:r>
@@ -3972,8 +4744,8 @@
                   <m:r>
                     <w:rPr>
                       <w:rFonts w:ascii="Cambria Math" w:eastAsiaTheme="minorEastAsia" w:hAnsi="Cambria Math"/>
-                      <w:sz w:val="30"/>
-                      <w:szCs w:val="30"/>
+                      <w:sz w:val="28"/>
+                      <w:szCs w:val="28"/>
                     </w:rPr>
                     <m:t>land</m:t>
                   </m:r>
@@ -3982,8 +4754,8 @@
               <m:r>
                 <w:rPr>
                   <w:rFonts w:ascii="Cambria Math" w:eastAsiaTheme="minorEastAsia" w:hAnsi="Cambria Math"/>
-                  <w:sz w:val="30"/>
-                  <w:szCs w:val="30"/>
+                  <w:sz w:val="28"/>
+                  <w:szCs w:val="28"/>
                 </w:rPr>
                 <m:t>+</m:t>
               </m:r>
@@ -3993,8 +4765,8 @@
                     <w:rPr>
                       <w:rFonts w:ascii="Cambria Math" w:eastAsiaTheme="minorEastAsia" w:hAnsi="Cambria Math"/>
                       <w:i/>
-                      <w:sz w:val="30"/>
-                      <w:szCs w:val="30"/>
+                      <w:sz w:val="28"/>
+                      <w:szCs w:val="28"/>
                     </w:rPr>
                   </m:ctrlPr>
                 </m:sSubPr>
@@ -4002,8 +4774,8 @@
                   <m:r>
                     <w:rPr>
                       <w:rFonts w:ascii="Cambria Math" w:eastAsiaTheme="minorEastAsia" w:hAnsi="Cambria Math"/>
-                      <w:sz w:val="30"/>
-                      <w:szCs w:val="30"/>
+                      <w:sz w:val="28"/>
+                      <w:szCs w:val="28"/>
                     </w:rPr>
                     <m:t>f</m:t>
                   </m:r>
@@ -4012,8 +4784,8 @@
                   <m:r>
                     <w:rPr>
                       <w:rFonts w:ascii="Cambria Math" w:eastAsiaTheme="minorEastAsia" w:hAnsi="Cambria Math"/>
-                      <w:sz w:val="30"/>
-                      <w:szCs w:val="30"/>
+                      <w:sz w:val="28"/>
+                      <w:szCs w:val="28"/>
                     </w:rPr>
                     <m:t>ice</m:t>
                   </m:r>
@@ -4025,8 +4797,8 @@
                     <w:rPr>
                       <w:rFonts w:ascii="Cambria Math" w:eastAsiaTheme="minorEastAsia" w:hAnsi="Cambria Math"/>
                       <w:i/>
-                      <w:sz w:val="30"/>
-                      <w:szCs w:val="30"/>
+                      <w:sz w:val="28"/>
+                      <w:szCs w:val="28"/>
                     </w:rPr>
                   </m:ctrlPr>
                 </m:sSubPr>
@@ -4034,8 +4806,8 @@
                   <m:r>
                     <w:rPr>
                       <w:rFonts w:ascii="Cambria Math" w:eastAsiaTheme="minorEastAsia" w:hAnsi="Cambria Math"/>
-                      <w:sz w:val="30"/>
-                      <w:szCs w:val="30"/>
+                      <w:sz w:val="28"/>
+                      <w:szCs w:val="28"/>
                     </w:rPr>
                     <m:t xml:space="preserve"> C</m:t>
                   </m:r>
@@ -4044,8 +4816,8 @@
                   <m:r>
                     <w:rPr>
                       <w:rFonts w:ascii="Cambria Math" w:eastAsiaTheme="minorEastAsia" w:hAnsi="Cambria Math"/>
-                      <w:sz w:val="30"/>
-                      <w:szCs w:val="30"/>
+                      <w:sz w:val="28"/>
+                      <w:szCs w:val="28"/>
                     </w:rPr>
                     <m:t>ice</m:t>
                   </m:r>
@@ -4056,8 +4828,8 @@
           <m:r>
             <w:rPr>
               <w:rFonts w:ascii="Cambria Math" w:eastAsiaTheme="minorEastAsia" w:hAnsi="Cambria Math"/>
-              <w:sz w:val="30"/>
-              <w:szCs w:val="30"/>
+              <w:sz w:val="28"/>
+              <w:szCs w:val="28"/>
             </w:rPr>
             <m:t>+</m:t>
           </m:r>
@@ -4069,8 +4841,8 @@
         <w:jc w:val="center"/>
         <w:rPr>
           <w:rFonts w:eastAsiaTheme="minorEastAsia"/>
-          <w:sz w:val="30"/>
-          <w:szCs w:val="30"/>
+          <w:sz w:val="28"/>
+          <w:szCs w:val="28"/>
         </w:rPr>
       </w:pPr>
       <m:oMathPara>
@@ -4081,8 +4853,8 @@
                 <w:rPr>
                   <w:rFonts w:ascii="Cambria Math" w:eastAsiaTheme="minorEastAsia" w:hAnsi="Cambria Math"/>
                   <w:i/>
-                  <w:sz w:val="30"/>
-                  <w:szCs w:val="30"/>
+                  <w:sz w:val="28"/>
+                  <w:szCs w:val="28"/>
                 </w:rPr>
               </m:ctrlPr>
             </m:sSubPr>
@@ -4090,8 +4862,8 @@
               <m:r>
                 <w:rPr>
                   <w:rFonts w:ascii="Cambria Math" w:eastAsiaTheme="minorEastAsia" w:hAnsi="Cambria Math"/>
-                  <w:sz w:val="30"/>
-                  <w:szCs w:val="30"/>
+                  <w:sz w:val="28"/>
+                  <w:szCs w:val="28"/>
                 </w:rPr>
                 <m:t>f</m:t>
               </m:r>
@@ -4100,8 +4872,8 @@
               <m:r>
                 <w:rPr>
                   <w:rFonts w:ascii="Cambria Math" w:eastAsiaTheme="minorEastAsia" w:hAnsi="Cambria Math"/>
-                  <w:sz w:val="30"/>
-                  <w:szCs w:val="30"/>
+                  <w:sz w:val="28"/>
+                  <w:szCs w:val="28"/>
                 </w:rPr>
                 <m:t>ocean</m:t>
               </m:r>
@@ -4110,8 +4882,8 @@
           <m:r>
             <w:rPr>
               <w:rFonts w:ascii="Cambria Math" w:eastAsiaTheme="minorEastAsia" w:hAnsi="Cambria Math"/>
-              <w:sz w:val="30"/>
-              <w:szCs w:val="30"/>
+              <w:sz w:val="28"/>
+              <w:szCs w:val="28"/>
             </w:rPr>
             <m:t>{</m:t>
           </m:r>
@@ -4121,8 +4893,8 @@
                 <w:rPr>
                   <w:rFonts w:ascii="Cambria Math" w:eastAsiaTheme="minorEastAsia" w:hAnsi="Cambria Math"/>
                   <w:i/>
-                  <w:sz w:val="30"/>
-                  <w:szCs w:val="30"/>
+                  <w:sz w:val="28"/>
+                  <w:szCs w:val="28"/>
                 </w:rPr>
               </m:ctrlPr>
             </m:dPr>
@@ -4130,8 +4902,8 @@
               <m:r>
                 <w:rPr>
                   <w:rFonts w:ascii="Cambria Math" w:eastAsiaTheme="minorEastAsia" w:hAnsi="Cambria Math"/>
-                  <w:sz w:val="30"/>
-                  <w:szCs w:val="30"/>
+                  <w:sz w:val="28"/>
+                  <w:szCs w:val="28"/>
                 </w:rPr>
                 <m:t>1-</m:t>
               </m:r>
@@ -4141,8 +4913,8 @@
                     <w:rPr>
                       <w:rFonts w:ascii="Cambria Math" w:eastAsiaTheme="minorEastAsia" w:hAnsi="Cambria Math"/>
                       <w:i/>
-                      <w:sz w:val="30"/>
-                      <w:szCs w:val="30"/>
+                      <w:sz w:val="28"/>
+                      <w:szCs w:val="28"/>
                     </w:rPr>
                   </m:ctrlPr>
                 </m:sSubPr>
@@ -4150,8 +4922,8 @@
                   <m:r>
                     <w:rPr>
                       <w:rFonts w:ascii="Cambria Math" w:eastAsiaTheme="minorEastAsia" w:hAnsi="Cambria Math"/>
-                      <w:sz w:val="30"/>
-                      <w:szCs w:val="30"/>
+                      <w:sz w:val="28"/>
+                      <w:szCs w:val="28"/>
                     </w:rPr>
                     <m:t>f</m:t>
                   </m:r>
@@ -4160,8 +4932,8 @@
                   <m:r>
                     <w:rPr>
                       <w:rFonts w:ascii="Cambria Math" w:eastAsiaTheme="minorEastAsia" w:hAnsi="Cambria Math"/>
-                      <w:sz w:val="30"/>
-                      <w:szCs w:val="30"/>
+                      <w:sz w:val="28"/>
+                      <w:szCs w:val="28"/>
                     </w:rPr>
                     <m:t>ice</m:t>
                   </m:r>
@@ -4172,8 +4944,8 @@
           <m:r>
             <w:rPr>
               <w:rFonts w:ascii="Cambria Math" w:eastAsiaTheme="minorEastAsia" w:hAnsi="Cambria Math"/>
-              <w:sz w:val="30"/>
-              <w:szCs w:val="30"/>
+              <w:sz w:val="28"/>
+              <w:szCs w:val="28"/>
             </w:rPr>
             <m:t>*</m:t>
           </m:r>
@@ -4183,8 +4955,8 @@
                 <w:rPr>
                   <w:rFonts w:ascii="Cambria Math" w:eastAsiaTheme="minorEastAsia" w:hAnsi="Cambria Math"/>
                   <w:i/>
-                  <w:sz w:val="30"/>
-                  <w:szCs w:val="30"/>
+                  <w:sz w:val="28"/>
+                  <w:szCs w:val="28"/>
                 </w:rPr>
               </m:ctrlPr>
             </m:sSubPr>
@@ -4192,8 +4964,8 @@
               <m:r>
                 <w:rPr>
                   <w:rFonts w:ascii="Cambria Math" w:eastAsiaTheme="minorEastAsia" w:hAnsi="Cambria Math"/>
-                  <w:sz w:val="30"/>
-                  <w:szCs w:val="30"/>
+                  <w:sz w:val="28"/>
+                  <w:szCs w:val="28"/>
                 </w:rPr>
                 <m:t>C</m:t>
               </m:r>
@@ -4202,8 +4974,8 @@
               <m:r>
                 <w:rPr>
                   <w:rFonts w:ascii="Cambria Math" w:eastAsiaTheme="minorEastAsia" w:hAnsi="Cambria Math"/>
-                  <w:sz w:val="30"/>
-                  <w:szCs w:val="30"/>
+                  <w:sz w:val="28"/>
+                  <w:szCs w:val="28"/>
                 </w:rPr>
                 <m:t>ocean</m:t>
               </m:r>
@@ -4212,8 +4984,8 @@
           <m:r>
             <w:rPr>
               <w:rFonts w:ascii="Cambria Math" w:eastAsiaTheme="minorEastAsia" w:hAnsi="Cambria Math"/>
-              <w:sz w:val="30"/>
-              <w:szCs w:val="30"/>
+              <w:sz w:val="28"/>
+              <w:szCs w:val="28"/>
             </w:rPr>
             <m:t>+</m:t>
           </m:r>
@@ -4223,8 +4995,8 @@
                 <w:rPr>
                   <w:rFonts w:ascii="Cambria Math" w:eastAsiaTheme="minorEastAsia" w:hAnsi="Cambria Math"/>
                   <w:i/>
-                  <w:sz w:val="30"/>
-                  <w:szCs w:val="30"/>
+                  <w:sz w:val="28"/>
+                  <w:szCs w:val="28"/>
                 </w:rPr>
               </m:ctrlPr>
             </m:sSubPr>
@@ -4232,8 +5004,8 @@
               <m:r>
                 <w:rPr>
                   <w:rFonts w:ascii="Cambria Math" w:eastAsiaTheme="minorEastAsia" w:hAnsi="Cambria Math"/>
-                  <w:sz w:val="30"/>
-                  <w:szCs w:val="30"/>
+                  <w:sz w:val="28"/>
+                  <w:szCs w:val="28"/>
                 </w:rPr>
                 <m:t>f</m:t>
               </m:r>
@@ -4242,8 +5014,8 @@
               <m:r>
                 <w:rPr>
                   <w:rFonts w:ascii="Cambria Math" w:eastAsiaTheme="minorEastAsia" w:hAnsi="Cambria Math"/>
-                  <w:sz w:val="30"/>
-                  <w:szCs w:val="30"/>
+                  <w:sz w:val="28"/>
+                  <w:szCs w:val="28"/>
                 </w:rPr>
                 <m:t>ice</m:t>
               </m:r>
@@ -4252,8 +5024,8 @@
           <m:r>
             <w:rPr>
               <w:rFonts w:ascii="Cambria Math" w:eastAsiaTheme="minorEastAsia" w:hAnsi="Cambria Math"/>
-              <w:sz w:val="30"/>
-              <w:szCs w:val="30"/>
+              <w:sz w:val="28"/>
+              <w:szCs w:val="28"/>
             </w:rPr>
             <m:t xml:space="preserve"> </m:t>
           </m:r>
@@ -4263,8 +5035,8 @@
                 <w:rPr>
                   <w:rFonts w:ascii="Cambria Math" w:eastAsiaTheme="minorEastAsia" w:hAnsi="Cambria Math"/>
                   <w:i/>
-                  <w:sz w:val="30"/>
-                  <w:szCs w:val="30"/>
+                  <w:sz w:val="28"/>
+                  <w:szCs w:val="28"/>
                 </w:rPr>
               </m:ctrlPr>
             </m:sSubPr>
@@ -4272,8 +5044,8 @@
               <m:r>
                 <w:rPr>
                   <w:rFonts w:ascii="Cambria Math" w:eastAsiaTheme="minorEastAsia" w:hAnsi="Cambria Math"/>
-                  <w:sz w:val="30"/>
-                  <w:szCs w:val="30"/>
+                  <w:sz w:val="28"/>
+                  <w:szCs w:val="28"/>
                 </w:rPr>
                 <m:t>C</m:t>
               </m:r>
@@ -4282,8 +5054,8 @@
               <m:r>
                 <w:rPr>
                   <w:rFonts w:ascii="Cambria Math" w:eastAsiaTheme="minorEastAsia" w:hAnsi="Cambria Math"/>
-                  <w:sz w:val="30"/>
-                  <w:szCs w:val="30"/>
+                  <w:sz w:val="28"/>
+                  <w:szCs w:val="28"/>
                 </w:rPr>
                 <m:t>ice</m:t>
               </m:r>
@@ -4292,8 +5064,8 @@
           <m:r>
             <w:rPr>
               <w:rFonts w:ascii="Cambria Math" w:eastAsiaTheme="minorEastAsia" w:hAnsi="Cambria Math"/>
-              <w:sz w:val="30"/>
-              <w:szCs w:val="30"/>
+              <w:sz w:val="28"/>
+              <w:szCs w:val="28"/>
             </w:rPr>
             <m:t>}</m:t>
           </m:r>
@@ -4304,24 +5076,24 @@
       <w:pPr>
         <w:rPr>
           <w:rFonts w:eastAsiaTheme="minorEastAsia"/>
-          <w:sz w:val="30"/>
-          <w:szCs w:val="30"/>
-        </w:rPr>
-      </w:pPr>
-    </w:p>
-    <w:p>
-      <w:pPr>
-        <w:rPr>
-          <w:rFonts w:eastAsiaTheme="minorEastAsia"/>
-          <w:sz w:val="30"/>
-          <w:szCs w:val="30"/>
-        </w:rPr>
-      </w:pPr>
-      <w:r>
-        <w:rPr>
-          <w:rFonts w:eastAsiaTheme="minorEastAsia"/>
-          <w:sz w:val="30"/>
-          <w:szCs w:val="30"/>
+          <w:sz w:val="28"/>
+          <w:szCs w:val="28"/>
+        </w:rPr>
+      </w:pPr>
+    </w:p>
+    <w:p>
+      <w:pPr>
+        <w:rPr>
+          <w:rFonts w:eastAsiaTheme="minorEastAsia"/>
+          <w:sz w:val="28"/>
+          <w:szCs w:val="28"/>
+        </w:rPr>
+      </w:pPr>
+      <w:r>
+        <w:rPr>
+          <w:rFonts w:eastAsiaTheme="minorEastAsia"/>
+          <w:sz w:val="28"/>
+          <w:szCs w:val="28"/>
         </w:rPr>
         <w:t>We used the prescription of the IR-Cooling function (</w:t>
       </w:r>
@@ -4329,8 +5101,8 @@
         <m:r>
           <w:rPr>
             <w:rFonts w:ascii="Cambria Math" w:eastAsiaTheme="minorEastAsia" w:hAnsi="Cambria Math"/>
-            <w:sz w:val="30"/>
-            <w:szCs w:val="30"/>
+            <w:sz w:val="28"/>
+            <w:szCs w:val="28"/>
           </w:rPr>
           <m:t>I</m:t>
         </m:r>
@@ -4338,24 +5110,24 @@
       <w:r>
         <w:rPr>
           <w:rFonts w:eastAsiaTheme="minorEastAsia"/>
-          <w:sz w:val="30"/>
-          <w:szCs w:val="30"/>
+          <w:sz w:val="28"/>
+          <w:szCs w:val="28"/>
         </w:rPr>
         <w:t>) based on the work done by WK9</w:t>
       </w:r>
       <w:r>
         <w:rPr>
           <w:rFonts w:eastAsiaTheme="minorEastAsia"/>
-          <w:sz w:val="30"/>
-          <w:szCs w:val="30"/>
+          <w:sz w:val="28"/>
+          <w:szCs w:val="28"/>
         </w:rPr>
         <w:t>7</w:t>
       </w:r>
       <w:r>
         <w:rPr>
           <w:rFonts w:eastAsiaTheme="minorEastAsia"/>
-          <w:sz w:val="30"/>
-          <w:szCs w:val="30"/>
+          <w:sz w:val="28"/>
+          <w:szCs w:val="28"/>
         </w:rPr>
         <w:t xml:space="preserve">, where they presented a polynomial expansion of </w:t>
       </w:r>
@@ -4363,8 +5135,8 @@
         <m:r>
           <w:rPr>
             <w:rFonts w:ascii="Cambria Math" w:eastAsiaTheme="minorEastAsia" w:hAnsi="Cambria Math"/>
-            <w:sz w:val="30"/>
-            <w:szCs w:val="30"/>
+            <w:sz w:val="28"/>
+            <w:szCs w:val="28"/>
           </w:rPr>
           <m:t>I</m:t>
         </m:r>
@@ -4372,8 +5144,8 @@
       <w:r>
         <w:rPr>
           <w:rFonts w:eastAsiaTheme="minorEastAsia"/>
-          <w:sz w:val="30"/>
-          <w:szCs w:val="30"/>
+          <w:sz w:val="28"/>
+          <w:szCs w:val="28"/>
         </w:rPr>
         <w:t xml:space="preserve"> in terms of latitude band temperature </w:t>
       </w:r>
@@ -4381,8 +5153,8 @@
         <m:r>
           <w:rPr>
             <w:rFonts w:ascii="Cambria Math" w:eastAsiaTheme="minorEastAsia" w:hAnsi="Cambria Math"/>
-            <w:sz w:val="30"/>
-            <w:szCs w:val="30"/>
+            <w:sz w:val="28"/>
+            <w:szCs w:val="28"/>
           </w:rPr>
           <m:t>(T)</m:t>
         </m:r>
@@ -4390,216 +5162,332 @@
       <w:r>
         <w:rPr>
           <w:rFonts w:eastAsiaTheme="minorEastAsia"/>
-          <w:sz w:val="30"/>
-          <w:szCs w:val="30"/>
-        </w:rPr>
-        <w:t xml:space="preserve">, and the quantity </w:t>
-      </w:r>
-      <m:oMath>
-        <m:r>
-          <w:rPr>
-            <w:rFonts w:ascii="Cambria Math" w:eastAsiaTheme="minorEastAsia" w:hAnsi="Cambria Math"/>
-            <w:sz w:val="30"/>
-            <w:szCs w:val="30"/>
-          </w:rPr>
-          <m:t>ϕ</m:t>
-        </m:r>
-      </m:oMath>
-      <w:r>
-        <w:rPr>
-          <w:rFonts w:eastAsiaTheme="minorEastAsia"/>
-          <w:sz w:val="30"/>
-          <w:szCs w:val="30"/>
-        </w:rPr>
-        <w:t xml:space="preserve"> that depends on the carbon dioxide concentration within the atmosphere; this model attempts to capture the complex greenhouse gas effects that carbon dioxide possesses.</w:t>
-      </w:r>
-      <w:r>
-        <w:rPr>
-          <w:rFonts w:eastAsiaTheme="minorEastAsia"/>
-          <w:sz w:val="30"/>
-          <w:szCs w:val="30"/>
+          <w:sz w:val="28"/>
+          <w:szCs w:val="28"/>
+        </w:rPr>
+        <w:t xml:space="preserve">, and the carbon dioxide concentration within the atmosphere; </w:t>
+      </w:r>
+      <w:r>
+        <w:rPr>
+          <w:rFonts w:eastAsiaTheme="minorEastAsia"/>
+          <w:sz w:val="28"/>
+          <w:szCs w:val="28"/>
+        </w:rPr>
+        <w:t>the</w:t>
+      </w:r>
+      <w:r>
+        <w:rPr>
+          <w:rFonts w:eastAsiaTheme="minorEastAsia"/>
+          <w:sz w:val="28"/>
+          <w:szCs w:val="28"/>
+        </w:rPr>
+        <w:t xml:space="preserve"> model attempts to capture the complex greenhouse gas effects</w:t>
+      </w:r>
+      <w:r>
+        <w:rPr>
+          <w:rFonts w:eastAsiaTheme="minorEastAsia"/>
+          <w:sz w:val="28"/>
+          <w:szCs w:val="28"/>
+        </w:rPr>
+        <w:t xml:space="preserve"> present within </w:t>
+      </w:r>
+      <w:r>
+        <w:rPr>
+          <w:rFonts w:eastAsiaTheme="minorEastAsia"/>
+          <w:sz w:val="28"/>
+          <w:szCs w:val="28"/>
+        </w:rPr>
+        <w:t>the</w:t>
+      </w:r>
+      <w:r>
+        <w:rPr>
+          <w:rFonts w:eastAsiaTheme="minorEastAsia"/>
+          <w:sz w:val="28"/>
+          <w:szCs w:val="28"/>
+        </w:rPr>
+        <w:t xml:space="preserve"> atmosphere</w:t>
+      </w:r>
+      <w:r>
+        <w:rPr>
+          <w:rFonts w:eastAsiaTheme="minorEastAsia"/>
+          <w:sz w:val="28"/>
+          <w:szCs w:val="28"/>
+        </w:rPr>
+        <w:t>.</w:t>
+      </w:r>
+      <w:r>
+        <w:rPr>
+          <w:rFonts w:eastAsiaTheme="minorEastAsia"/>
+          <w:sz w:val="28"/>
+          <w:szCs w:val="28"/>
         </w:rPr>
         <w:t xml:space="preserve"> </w:t>
       </w:r>
       <w:r>
         <w:rPr>
           <w:rFonts w:eastAsiaTheme="minorEastAsia"/>
-          <w:sz w:val="30"/>
-          <w:szCs w:val="30"/>
+          <w:sz w:val="28"/>
+          <w:szCs w:val="28"/>
           <w:vertAlign w:val="superscript"/>
         </w:rPr>
-        <w:t>[</w:t>
-      </w:r>
-      <w:r>
-        <w:rPr>
-          <w:rFonts w:eastAsiaTheme="minorEastAsia"/>
-          <w:sz w:val="30"/>
-          <w:szCs w:val="30"/>
+        <w:t>[1]</w:t>
+      </w:r>
+      <w:r>
+        <w:rPr>
+          <w:rFonts w:eastAsiaTheme="minorEastAsia"/>
+          <w:sz w:val="28"/>
+          <w:szCs w:val="28"/>
+        </w:rPr>
+        <w:t xml:space="preserve"> </w:t>
+      </w:r>
+    </w:p>
+    <w:p>
+      <w:pPr>
+        <w:rPr>
+          <w:rFonts w:eastAsiaTheme="minorEastAsia"/>
+          <w:sz w:val="28"/>
+          <w:szCs w:val="28"/>
+        </w:rPr>
+      </w:pPr>
+    </w:p>
+    <w:p>
+      <w:pPr>
+        <w:jc w:val="center"/>
+        <w:rPr>
+          <w:rFonts w:eastAsiaTheme="minorEastAsia"/>
+          <w:sz w:val="28"/>
+          <w:szCs w:val="28"/>
+        </w:rPr>
+      </w:pPr>
+      <w:r>
+        <w:rPr>
+          <w:rFonts w:eastAsiaTheme="minorEastAsia"/>
+          <w:noProof/>
+          <w:sz w:val="28"/>
+          <w:szCs w:val="28"/>
+        </w:rPr>
+        <w:drawing>
+          <wp:inline distT="0" distB="0" distL="0" distR="0" wp14:anchorId="10A115E2" wp14:editId="4521C5F5">
+            <wp:extent cx="5968093" cy="3724275"/>
+            <wp:effectExtent l="0" t="0" r="0" b="0"/>
+            <wp:docPr id="1723147689" name="Picture 3" descr="A graph of a temperature&#10;&#10;Description automatically generated with medium confidence"/>
+            <wp:cNvGraphicFramePr>
+              <a:graphicFrameLocks xmlns:a="http://schemas.openxmlformats.org/drawingml/2006/main" noChangeAspect="1"/>
+            </wp:cNvGraphicFramePr>
+            <a:graphic xmlns:a="http://schemas.openxmlformats.org/drawingml/2006/main">
+              <a:graphicData uri="http://schemas.openxmlformats.org/drawingml/2006/picture">
+                <pic:pic xmlns:pic="http://schemas.openxmlformats.org/drawingml/2006/picture">
+                  <pic:nvPicPr>
+                    <pic:cNvPr id="1723147689" name="Picture 3" descr="A graph of a temperature&#10;&#10;Description automatically generated with medium confidence"/>
+                    <pic:cNvPicPr/>
+                  </pic:nvPicPr>
+                  <pic:blipFill rotWithShape="1">
+                    <a:blip r:embed="rId11">
+                      <a:extLst>
+                        <a:ext uri="{28A0092B-C50C-407E-A947-70E740481C1C}">
+                          <a14:useLocalDpi xmlns:a14="http://schemas.microsoft.com/office/drawing/2010/main" val="0"/>
+                        </a:ext>
+                      </a:extLst>
+                    </a:blip>
+                    <a:srcRect l="5152" t="10531" r="9095" b="2521"/>
+                    <a:stretch/>
+                  </pic:blipFill>
+                  <pic:spPr bwMode="auto">
+                    <a:xfrm>
+                      <a:off x="0" y="0"/>
+                      <a:ext cx="5968093" cy="3724275"/>
+                    </a:xfrm>
+                    <a:prstGeom prst="rect">
+                      <a:avLst/>
+                    </a:prstGeom>
+                    <a:ln>
+                      <a:noFill/>
+                    </a:ln>
+                    <a:extLst>
+                      <a:ext uri="{53640926-AAD7-44D8-BBD7-CCE9431645EC}">
+                        <a14:shadowObscured xmlns:a14="http://schemas.microsoft.com/office/drawing/2010/main"/>
+                      </a:ext>
+                    </a:extLst>
+                  </pic:spPr>
+                </pic:pic>
+              </a:graphicData>
+            </a:graphic>
+          </wp:inline>
+        </w:drawing>
+      </w:r>
+    </w:p>
+    <w:p>
+      <w:pPr>
+        <w:jc w:val="center"/>
+        <w:rPr>
+          <w:rFonts w:eastAsiaTheme="minorEastAsia"/>
+          <w:i/>
+          <w:iCs/>
+        </w:rPr>
+      </w:pPr>
+      <w:r>
+        <w:rPr>
+          <w:rFonts w:eastAsiaTheme="minorEastAsia"/>
+          <w:i/>
+          <w:iCs/>
+        </w:rPr>
+        <w:t xml:space="preserve">Figure 5: plot of WK97’s greenhouse gas IR-Cooling function for the min/max/middle CO2 atmospheric concentrations (p), over the valid temperature range. </w:t>
+      </w:r>
+    </w:p>
+    <w:p>
+      <w:pPr>
+        <w:jc w:val="center"/>
+        <w:rPr>
+          <w:rFonts w:eastAsiaTheme="minorEastAsia"/>
+          <w:i/>
+          <w:iCs/>
+        </w:rPr>
+      </w:pPr>
+    </w:p>
+    <w:p>
+      <w:pPr>
+        <w:rPr>
+          <w:rFonts w:eastAsiaTheme="minorEastAsia"/>
+          <w:sz w:val="28"/>
+          <w:szCs w:val="28"/>
+        </w:rPr>
+      </w:pPr>
+      <w:r>
+        <w:rPr>
+          <w:rFonts w:eastAsiaTheme="minorEastAsia"/>
+          <w:sz w:val="28"/>
+          <w:szCs w:val="28"/>
+        </w:rPr>
+        <w:lastRenderedPageBreak/>
+        <w:t xml:space="preserve">A limitation of this model is that we ignore altitude information within the latitude bands. This causes a problem for Antarctica due to its high elevation above sea level of 2500m. Our model calculates the temperatures at sea level </w:t>
+      </w:r>
+      <w:r>
+        <w:rPr>
+          <w:rFonts w:eastAsiaTheme="minorEastAsia"/>
+          <w:sz w:val="28"/>
+          <w:szCs w:val="28"/>
+        </w:rPr>
+        <w:t xml:space="preserve">for </w:t>
+      </w:r>
+      <w:r>
+        <w:rPr>
+          <w:rFonts w:eastAsiaTheme="minorEastAsia"/>
+          <w:sz w:val="28"/>
+          <w:szCs w:val="28"/>
+        </w:rPr>
+        <w:t xml:space="preserve">each latitude band, and we </w:t>
+      </w:r>
+      <w:r>
+        <w:rPr>
+          <w:rFonts w:eastAsiaTheme="minorEastAsia"/>
+          <w:sz w:val="28"/>
+          <w:szCs w:val="28"/>
+        </w:rPr>
+        <w:t xml:space="preserve">then </w:t>
+      </w:r>
+      <w:r>
+        <w:rPr>
+          <w:rFonts w:eastAsiaTheme="minorEastAsia"/>
+          <w:sz w:val="28"/>
+          <w:szCs w:val="28"/>
+        </w:rPr>
+        <w:t>see a cyclic pattern of snow</w:t>
+      </w:r>
+      <w:r>
+        <w:rPr>
+          <w:rFonts w:eastAsiaTheme="minorEastAsia"/>
+          <w:sz w:val="28"/>
+          <w:szCs w:val="28"/>
+        </w:rPr>
+        <w:t>/</w:t>
+      </w:r>
+      <w:r>
+        <w:rPr>
+          <w:rFonts w:eastAsiaTheme="minorEastAsia"/>
+          <w:sz w:val="28"/>
+          <w:szCs w:val="28"/>
+        </w:rPr>
+        <w:t xml:space="preserve">ice form and melt throughout the year for bands that contain </w:t>
+      </w:r>
+      <w:r>
+        <w:rPr>
+          <w:rFonts w:eastAsiaTheme="minorEastAsia"/>
+          <w:sz w:val="28"/>
+          <w:szCs w:val="28"/>
+        </w:rPr>
+        <w:t xml:space="preserve">the </w:t>
+      </w:r>
+      <w:r>
+        <w:rPr>
+          <w:rFonts w:eastAsiaTheme="minorEastAsia"/>
+          <w:sz w:val="28"/>
+          <w:szCs w:val="28"/>
+        </w:rPr>
+        <w:t>Antarctic</w:t>
+      </w:r>
+      <w:r>
+        <w:rPr>
+          <w:rFonts w:eastAsiaTheme="minorEastAsia"/>
+          <w:sz w:val="28"/>
+          <w:szCs w:val="28"/>
+        </w:rPr>
+        <w:t xml:space="preserve"> continent</w:t>
+      </w:r>
+      <w:r>
+        <w:rPr>
+          <w:rFonts w:eastAsiaTheme="minorEastAsia"/>
+          <w:sz w:val="28"/>
+          <w:szCs w:val="28"/>
+        </w:rPr>
+        <w:t>.</w:t>
+      </w:r>
+      <w:r>
+        <w:rPr>
+          <w:rFonts w:eastAsiaTheme="minorEastAsia"/>
+          <w:sz w:val="28"/>
+          <w:szCs w:val="28"/>
+        </w:rPr>
+        <w:t xml:space="preserve"> This leads to a significant deviation between our simulation and our observations of our climate</w:t>
+      </w:r>
+      <w:r>
+        <w:rPr>
+          <w:rFonts w:eastAsiaTheme="minorEastAsia"/>
+          <w:sz w:val="28"/>
+          <w:szCs w:val="28"/>
+        </w:rPr>
+        <w:t xml:space="preserve">, due to the large fluctuations in albedo for the southern latitude bands throughout the year. </w:t>
+      </w:r>
+    </w:p>
+    <w:p>
+      <w:pPr>
+        <w:rPr>
+          <w:rFonts w:eastAsiaTheme="minorEastAsia"/>
+          <w:sz w:val="28"/>
+          <w:szCs w:val="28"/>
+        </w:rPr>
+      </w:pPr>
+      <w:r>
+        <w:rPr>
+          <w:rFonts w:eastAsiaTheme="minorEastAsia"/>
+          <w:sz w:val="28"/>
+          <w:szCs w:val="28"/>
+        </w:rPr>
+        <w:t xml:space="preserve">To rectify this, we apply an altitude correction to the computed sea level temperatures for bands that contain the continent; the correction is derived from the lapse rate </w:t>
+      </w:r>
+      <w:r>
+        <w:rPr>
+          <w:rFonts w:eastAsiaTheme="minorEastAsia"/>
+          <w:sz w:val="28"/>
+          <w:szCs w:val="28"/>
           <w:vertAlign w:val="superscript"/>
         </w:rPr>
-        <w:t>1</w:t>
-      </w:r>
-      <w:r>
-        <w:rPr>
-          <w:rFonts w:eastAsiaTheme="minorEastAsia"/>
-          <w:sz w:val="30"/>
-          <w:szCs w:val="30"/>
-          <w:vertAlign w:val="superscript"/>
-        </w:rPr>
-        <w:t>]</w:t>
-      </w:r>
-      <w:r>
-        <w:rPr>
-          <w:rFonts w:eastAsiaTheme="minorEastAsia"/>
-          <w:sz w:val="30"/>
-          <w:szCs w:val="30"/>
-        </w:rPr>
-        <w:t xml:space="preserve"> </w:t>
-      </w:r>
-    </w:p>
-    <w:p>
-      <w:pPr>
-        <w:rPr>
-          <w:rFonts w:eastAsiaTheme="minorEastAsia"/>
-          <w:sz w:val="30"/>
-          <w:szCs w:val="30"/>
-        </w:rPr>
-      </w:pPr>
-      <w:r>
-        <w:rPr>
-          <w:rFonts w:eastAsiaTheme="minorEastAsia"/>
-          <w:sz w:val="30"/>
-          <w:szCs w:val="30"/>
-        </w:rPr>
-        <w:t xml:space="preserve">A limitation of this model is that we ignore altitude information within the latitude bands. This causes a problem for Antarctica due to its high elevation above sea level of 2500m. Our model calculates the temperatures at sea level </w:t>
-      </w:r>
-      <w:r>
-        <w:rPr>
-          <w:rFonts w:eastAsiaTheme="minorEastAsia"/>
-          <w:sz w:val="30"/>
-          <w:szCs w:val="30"/>
-        </w:rPr>
-        <w:t xml:space="preserve">for </w:t>
-      </w:r>
-      <w:r>
-        <w:rPr>
-          <w:rFonts w:eastAsiaTheme="minorEastAsia"/>
-          <w:sz w:val="30"/>
-          <w:szCs w:val="30"/>
-        </w:rPr>
-        <w:t xml:space="preserve">each latitude band, and we </w:t>
-      </w:r>
-      <w:r>
-        <w:rPr>
-          <w:rFonts w:eastAsiaTheme="minorEastAsia"/>
-          <w:sz w:val="30"/>
-          <w:szCs w:val="30"/>
-        </w:rPr>
-        <w:t xml:space="preserve">then </w:t>
-      </w:r>
-      <w:r>
-        <w:rPr>
-          <w:rFonts w:eastAsiaTheme="minorEastAsia"/>
-          <w:sz w:val="30"/>
-          <w:szCs w:val="30"/>
-        </w:rPr>
-        <w:t>see a cyclic pattern of snow</w:t>
-      </w:r>
-      <w:r>
-        <w:rPr>
-          <w:rFonts w:eastAsiaTheme="minorEastAsia"/>
-          <w:sz w:val="30"/>
-          <w:szCs w:val="30"/>
-        </w:rPr>
-        <w:t>/</w:t>
-      </w:r>
-      <w:r>
-        <w:rPr>
-          <w:rFonts w:eastAsiaTheme="minorEastAsia"/>
-          <w:sz w:val="30"/>
-          <w:szCs w:val="30"/>
-        </w:rPr>
-        <w:t xml:space="preserve">ice form and melt throughout the year for bands that contain </w:t>
-      </w:r>
-      <w:r>
-        <w:rPr>
-          <w:rFonts w:eastAsiaTheme="minorEastAsia"/>
-          <w:sz w:val="30"/>
-          <w:szCs w:val="30"/>
-        </w:rPr>
-        <w:t xml:space="preserve">the </w:t>
-      </w:r>
-      <w:r>
-        <w:rPr>
-          <w:rFonts w:eastAsiaTheme="minorEastAsia"/>
-          <w:sz w:val="30"/>
-          <w:szCs w:val="30"/>
-        </w:rPr>
-        <w:t>Antarctic</w:t>
-      </w:r>
-      <w:r>
-        <w:rPr>
-          <w:rFonts w:eastAsiaTheme="minorEastAsia"/>
-          <w:sz w:val="30"/>
-          <w:szCs w:val="30"/>
-        </w:rPr>
-        <w:t xml:space="preserve"> continent</w:t>
-      </w:r>
-      <w:r>
-        <w:rPr>
-          <w:rFonts w:eastAsiaTheme="minorEastAsia"/>
-          <w:sz w:val="30"/>
-          <w:szCs w:val="30"/>
-        </w:rPr>
-        <w:t>.</w:t>
-      </w:r>
-      <w:r>
-        <w:rPr>
-          <w:rFonts w:eastAsiaTheme="minorEastAsia"/>
-          <w:sz w:val="30"/>
-          <w:szCs w:val="30"/>
-        </w:rPr>
-        <w:t xml:space="preserve"> This leads to a significant deviation between our simulation and our observations of our climate</w:t>
-      </w:r>
-      <w:r>
-        <w:rPr>
-          <w:rFonts w:eastAsiaTheme="minorEastAsia"/>
-          <w:sz w:val="30"/>
-          <w:szCs w:val="30"/>
-        </w:rPr>
-        <w:t xml:space="preserve">, due to the large fluctuations in albedo for the southern latitude bands throughout the year. </w:t>
-      </w:r>
-    </w:p>
-    <w:p>
-      <w:pPr>
-        <w:rPr>
-          <w:rFonts w:eastAsiaTheme="minorEastAsia"/>
-          <w:sz w:val="30"/>
-          <w:szCs w:val="30"/>
-        </w:rPr>
-      </w:pPr>
-      <w:r>
-        <w:rPr>
-          <w:rFonts w:eastAsiaTheme="minorEastAsia"/>
-          <w:sz w:val="30"/>
-          <w:szCs w:val="30"/>
-        </w:rPr>
-        <w:t xml:space="preserve">To rectify this, we apply an altitude correction to the computed sea level temperatures for bands that contain the continent; the correction is derived from the lapse rate </w:t>
-      </w:r>
-      <w:r>
-        <w:rPr>
-          <w:rFonts w:eastAsiaTheme="minorEastAsia"/>
-          <w:sz w:val="30"/>
-          <w:szCs w:val="30"/>
-          <w:vertAlign w:val="superscript"/>
-        </w:rPr>
         <w:t>[9]</w:t>
       </w:r>
       <w:r>
         <w:rPr>
           <w:rFonts w:eastAsiaTheme="minorEastAsia"/>
-          <w:sz w:val="30"/>
-          <w:szCs w:val="30"/>
+          <w:sz w:val="28"/>
+          <w:szCs w:val="28"/>
         </w:rPr>
         <w:t xml:space="preserve"> and yields temperatures that the surfaces of the  Antarctic continent actually experience, and thus giving a continent that is covered in snow/ice all year round.</w:t>
       </w:r>
@@ -4608,8 +5496,8 @@
       <w:pPr>
         <w:rPr>
           <w:rFonts w:eastAsiaTheme="minorEastAsia"/>
-          <w:sz w:val="30"/>
-          <w:szCs w:val="30"/>
+          <w:sz w:val="28"/>
+          <w:szCs w:val="28"/>
         </w:rPr>
       </w:pPr>
     </w:p>
@@ -4619,16 +5507,16 @@
         <w:jc w:val="center"/>
         <w:rPr>
           <w:rFonts w:eastAsiaTheme="minorEastAsia"/>
-          <w:sz w:val="30"/>
-          <w:szCs w:val="30"/>
+          <w:sz w:val="28"/>
+          <w:szCs w:val="28"/>
           <w:u w:val="single"/>
         </w:rPr>
       </w:pPr>
       <w:r>
         <w:rPr>
           <w:rFonts w:eastAsiaTheme="minorEastAsia"/>
-          <w:sz w:val="30"/>
-          <w:szCs w:val="30"/>
+          <w:sz w:val="28"/>
+          <w:szCs w:val="28"/>
           <w:u w:val="single"/>
         </w:rPr>
         <w:t>References</w:t>
@@ -4644,23 +5532,23 @@
         <w:spacing w:line="360" w:lineRule="auto"/>
         <w:rPr>
           <w:rFonts w:eastAsiaTheme="minorEastAsia"/>
-          <w:sz w:val="28"/>
-          <w:szCs w:val="28"/>
-        </w:rPr>
-      </w:pPr>
-      <w:r>
-        <w:rPr>
-          <w:rFonts w:eastAsiaTheme="minorEastAsia"/>
-          <w:sz w:val="28"/>
-          <w:szCs w:val="28"/>
+          <w:sz w:val="26"/>
+          <w:szCs w:val="26"/>
+        </w:rPr>
+      </w:pPr>
+      <w:r>
+        <w:rPr>
+          <w:rFonts w:eastAsiaTheme="minorEastAsia"/>
+          <w:sz w:val="26"/>
+          <w:szCs w:val="26"/>
         </w:rPr>
         <w:t>“Habitable Planets with High Obliquities”, D. Williams &amp; J. Kasting, 1997</w:t>
       </w:r>
       <w:r>
         <w:rPr>
           <w:rFonts w:eastAsiaTheme="minorEastAsia"/>
-          <w:sz w:val="28"/>
-          <w:szCs w:val="28"/>
+          <w:sz w:val="26"/>
+          <w:szCs w:val="26"/>
         </w:rPr>
         <w:t>.</w:t>
       </w:r>
@@ -4675,95 +5563,23 @@
         <w:spacing w:line="360" w:lineRule="auto"/>
         <w:rPr>
           <w:rFonts w:eastAsiaTheme="minorEastAsia"/>
-          <w:sz w:val="28"/>
-          <w:szCs w:val="28"/>
-        </w:rPr>
-      </w:pPr>
-      <w:r>
-        <w:rPr>
-          <w:rFonts w:eastAsiaTheme="minorEastAsia"/>
-          <w:sz w:val="28"/>
-          <w:szCs w:val="28"/>
-        </w:rPr>
-        <w:t xml:space="preserve">“Habitable </w:t>
-      </w:r>
-      <w:r>
-        <w:rPr>
-          <w:rFonts w:eastAsiaTheme="minorEastAsia"/>
-          <w:sz w:val="28"/>
-          <w:szCs w:val="28"/>
-        </w:rPr>
-        <w:t>Climates:</w:t>
-      </w:r>
-      <w:r>
-        <w:rPr>
-          <w:rFonts w:eastAsiaTheme="minorEastAsia"/>
-          <w:sz w:val="28"/>
-          <w:szCs w:val="28"/>
-        </w:rPr>
-        <w:t xml:space="preserve"> </w:t>
-      </w:r>
-      <w:r>
-        <w:rPr>
-          <w:rFonts w:eastAsiaTheme="minorEastAsia"/>
-          <w:sz w:val="28"/>
-          <w:szCs w:val="28"/>
-        </w:rPr>
-        <w:t xml:space="preserve">The influence of </w:t>
-      </w:r>
-      <w:r>
-        <w:rPr>
-          <w:rFonts w:eastAsiaTheme="minorEastAsia"/>
-          <w:sz w:val="28"/>
-          <w:szCs w:val="28"/>
-        </w:rPr>
-        <w:t>Obliquit</w:t>
-      </w:r>
-      <w:r>
-        <w:rPr>
-          <w:rFonts w:eastAsiaTheme="minorEastAsia"/>
-          <w:sz w:val="28"/>
-          <w:szCs w:val="28"/>
-        </w:rPr>
-        <w:t>y</w:t>
-      </w:r>
-      <w:r>
-        <w:rPr>
-          <w:rFonts w:eastAsiaTheme="minorEastAsia"/>
-          <w:sz w:val="28"/>
-          <w:szCs w:val="28"/>
-        </w:rPr>
-        <w:t xml:space="preserve">”, </w:t>
-      </w:r>
-      <w:r>
-        <w:rPr>
-          <w:rFonts w:eastAsiaTheme="minorEastAsia"/>
-          <w:sz w:val="28"/>
-          <w:szCs w:val="28"/>
-        </w:rPr>
-        <w:t>D.S Spiegel et al</w:t>
-      </w:r>
-      <w:r>
-        <w:rPr>
-          <w:rFonts w:eastAsiaTheme="minorEastAsia"/>
-          <w:sz w:val="28"/>
-          <w:szCs w:val="28"/>
-        </w:rPr>
-        <w:t xml:space="preserve">, </w:t>
-      </w:r>
-      <w:r>
-        <w:rPr>
-          <w:rFonts w:eastAsiaTheme="minorEastAsia"/>
-          <w:sz w:val="28"/>
-          <w:szCs w:val="28"/>
-        </w:rPr>
-        <w:t>2008</w:t>
-      </w:r>
-      <w:r>
-        <w:rPr>
-          <w:rFonts w:eastAsiaTheme="minorEastAsia"/>
-          <w:sz w:val="28"/>
-          <w:szCs w:val="28"/>
+          <w:sz w:val="26"/>
+          <w:szCs w:val="26"/>
+        </w:rPr>
+      </w:pPr>
+      <w:r>
+        <w:rPr>
+          <w:rFonts w:eastAsiaTheme="minorEastAsia"/>
+          <w:sz w:val="26"/>
+          <w:szCs w:val="26"/>
+        </w:rPr>
+        <w:t>“Habitable Climates: The influence of Obliquity”, D.S Spiegel et al, 2008</w:t>
+      </w:r>
+      <w:r>
+        <w:rPr>
+          <w:rFonts w:eastAsiaTheme="minorEastAsia"/>
+          <w:sz w:val="26"/>
+          <w:szCs w:val="26"/>
         </w:rPr>
         <w:t>.</w:t>
       </w:r>
@@ -4778,23 +5594,23 @@
         <w:spacing w:line="360" w:lineRule="auto"/>
         <w:rPr>
           <w:rFonts w:eastAsiaTheme="minorEastAsia"/>
-          <w:sz w:val="28"/>
-          <w:szCs w:val="28"/>
-        </w:rPr>
-      </w:pPr>
-      <w:r>
-        <w:rPr>
-          <w:rFonts w:eastAsiaTheme="minorEastAsia"/>
-          <w:sz w:val="28"/>
-          <w:szCs w:val="28"/>
+          <w:sz w:val="26"/>
+          <w:szCs w:val="26"/>
+        </w:rPr>
+      </w:pPr>
+      <w:r>
+        <w:rPr>
+          <w:rFonts w:eastAsiaTheme="minorEastAsia"/>
+          <w:sz w:val="26"/>
+          <w:szCs w:val="26"/>
         </w:rPr>
         <w:t>“Celestial Mechanics”, Moulton</w:t>
       </w:r>
       <w:r>
         <w:rPr>
           <w:rFonts w:eastAsiaTheme="minorEastAsia"/>
-          <w:sz w:val="28"/>
-          <w:szCs w:val="28"/>
+          <w:sz w:val="26"/>
+          <w:szCs w:val="26"/>
         </w:rPr>
         <w:t>.</w:t>
       </w:r>
@@ -4809,23 +5625,23 @@
         <w:spacing w:line="360" w:lineRule="auto"/>
         <w:rPr>
           <w:rFonts w:eastAsiaTheme="minorEastAsia"/>
-          <w:sz w:val="28"/>
-          <w:szCs w:val="28"/>
-        </w:rPr>
-      </w:pPr>
-      <w:r>
-        <w:rPr>
-          <w:rFonts w:eastAsiaTheme="minorEastAsia"/>
-          <w:sz w:val="28"/>
-          <w:szCs w:val="28"/>
+          <w:sz w:val="26"/>
+          <w:szCs w:val="26"/>
+        </w:rPr>
+      </w:pPr>
+      <w:r>
+        <w:rPr>
+          <w:rFonts w:eastAsiaTheme="minorEastAsia"/>
+          <w:sz w:val="26"/>
+          <w:szCs w:val="26"/>
         </w:rPr>
         <w:t>“Climate Change 2023, Synthesis Report”, IPCC, 2023</w:t>
       </w:r>
       <w:r>
         <w:rPr>
           <w:rFonts w:eastAsiaTheme="minorEastAsia"/>
-          <w:sz w:val="28"/>
-          <w:szCs w:val="28"/>
+          <w:sz w:val="26"/>
+          <w:szCs w:val="26"/>
         </w:rPr>
         <w:t>.</w:t>
       </w:r>
@@ -4840,23 +5656,23 @@
         <w:spacing w:line="360" w:lineRule="auto"/>
         <w:rPr>
           <w:rFonts w:eastAsiaTheme="minorEastAsia"/>
-          <w:sz w:val="28"/>
-          <w:szCs w:val="28"/>
-        </w:rPr>
-      </w:pPr>
-      <w:r>
-        <w:rPr>
-          <w:rFonts w:eastAsiaTheme="minorEastAsia"/>
-          <w:sz w:val="28"/>
-          <w:szCs w:val="28"/>
+          <w:sz w:val="26"/>
+          <w:szCs w:val="26"/>
+        </w:rPr>
+      </w:pPr>
+      <w:r>
+        <w:rPr>
+          <w:rFonts w:eastAsiaTheme="minorEastAsia"/>
+          <w:sz w:val="26"/>
+          <w:szCs w:val="26"/>
         </w:rPr>
         <w:t>“IPCC Special Report, Emissions Scenarios”, IPCC, 2000</w:t>
       </w:r>
       <w:r>
         <w:rPr>
           <w:rFonts w:eastAsiaTheme="minorEastAsia"/>
-          <w:sz w:val="28"/>
-          <w:szCs w:val="28"/>
+          <w:sz w:val="26"/>
+          <w:szCs w:val="26"/>
         </w:rPr>
         <w:t>.</w:t>
       </w:r>
@@ -4871,24 +5687,23 @@
         <w:spacing w:line="360" w:lineRule="auto"/>
         <w:rPr>
           <w:rFonts w:eastAsiaTheme="minorEastAsia"/>
-          <w:sz w:val="28"/>
-          <w:szCs w:val="28"/>
-        </w:rPr>
-      </w:pPr>
-      <w:r>
-        <w:rPr>
-          <w:rFonts w:eastAsiaTheme="minorEastAsia"/>
-          <w:sz w:val="28"/>
-          <w:szCs w:val="28"/>
-        </w:rPr>
-        <w:lastRenderedPageBreak/>
+          <w:sz w:val="26"/>
+          <w:szCs w:val="26"/>
+        </w:rPr>
+      </w:pPr>
+      <w:r>
+        <w:rPr>
+          <w:rFonts w:eastAsiaTheme="minorEastAsia"/>
+          <w:sz w:val="26"/>
+          <w:szCs w:val="26"/>
+        </w:rPr>
         <w:t>“Anthropogenic climate change for 1860 to 2100 simulated with the HadCM3 model under updated emissions scenarios”, T.C Johns et al, 2003</w:t>
       </w:r>
       <w:r>
         <w:rPr>
           <w:rFonts w:eastAsiaTheme="minorEastAsia"/>
-          <w:sz w:val="28"/>
-          <w:szCs w:val="28"/>
+          <w:sz w:val="26"/>
+          <w:szCs w:val="26"/>
         </w:rPr>
         <w:t>.</w:t>
       </w:r>
@@ -4903,41 +5718,23 @@
         <w:spacing w:line="360" w:lineRule="auto"/>
         <w:rPr>
           <w:rFonts w:eastAsiaTheme="minorEastAsia"/>
-          <w:sz w:val="28"/>
-          <w:szCs w:val="28"/>
-        </w:rPr>
-      </w:pPr>
-      <w:r>
-        <w:rPr>
-          <w:rFonts w:eastAsiaTheme="minorEastAsia"/>
-          <w:sz w:val="28"/>
-          <w:szCs w:val="28"/>
-        </w:rPr>
-        <w:t xml:space="preserve">“The Habitable Zone of Earth-Like Planets With Different Levels of Atmospheric Pressure”, G. </w:t>
-      </w:r>
-      <w:proofErr w:type="spellStart"/>
-      <w:r>
-        <w:rPr>
-          <w:rFonts w:eastAsiaTheme="minorEastAsia"/>
-          <w:sz w:val="28"/>
-          <w:szCs w:val="28"/>
-        </w:rPr>
-        <w:t>Vladilo</w:t>
-      </w:r>
-      <w:proofErr w:type="spellEnd"/>
-      <w:r>
-        <w:rPr>
-          <w:rFonts w:eastAsiaTheme="minorEastAsia"/>
-          <w:sz w:val="28"/>
-          <w:szCs w:val="28"/>
-        </w:rPr>
-        <w:t xml:space="preserve"> et al, 2013</w:t>
-      </w:r>
-      <w:r>
-        <w:rPr>
-          <w:rFonts w:eastAsiaTheme="minorEastAsia"/>
-          <w:sz w:val="28"/>
-          <w:szCs w:val="28"/>
+          <w:sz w:val="26"/>
+          <w:szCs w:val="26"/>
+        </w:rPr>
+      </w:pPr>
+      <w:r>
+        <w:rPr>
+          <w:rFonts w:eastAsiaTheme="minorEastAsia"/>
+          <w:sz w:val="26"/>
+          <w:szCs w:val="26"/>
+        </w:rPr>
+        <w:t>“The Habitable Zone of Earth-Like Planets With Different Levels of Atmospheric Pressure”, G. Vladilo et al, 2013</w:t>
+      </w:r>
+      <w:r>
+        <w:rPr>
+          <w:rFonts w:eastAsiaTheme="minorEastAsia"/>
+          <w:sz w:val="26"/>
+          <w:szCs w:val="26"/>
         </w:rPr>
         <w:t>.</w:t>
       </w:r>
@@ -4952,23 +5749,16 @@
         <w:spacing w:line="360" w:lineRule="auto"/>
         <w:rPr>
           <w:rFonts w:eastAsiaTheme="minorEastAsia"/>
-          <w:sz w:val="28"/>
-          <w:szCs w:val="28"/>
-        </w:rPr>
-      </w:pPr>
-      <w:r>
-        <w:rPr>
-          <w:sz w:val="28"/>
-          <w:szCs w:val="28"/>
-        </w:rPr>
-        <w:t>"Numerical expressions for precession formulae and mean elements for the Moon and planets"</w:t>
-      </w:r>
-      <w:r>
-        <w:rPr>
-          <w:sz w:val="28"/>
-          <w:szCs w:val="28"/>
-        </w:rPr>
-        <w:t>, Simon et al, 1994.</w:t>
+          <w:sz w:val="26"/>
+          <w:szCs w:val="26"/>
+        </w:rPr>
+      </w:pPr>
+      <w:r>
+        <w:rPr>
+          <w:sz w:val="26"/>
+          <w:szCs w:val="26"/>
+        </w:rPr>
+        <w:t>"Numerical expressions for precession formulae and mean elements for the Moon and planets", Simon et al, 1994.</w:t>
       </w:r>
     </w:p>
     <w:p>
@@ -4981,75 +5771,56 @@
         <w:spacing w:line="360" w:lineRule="auto"/>
         <w:rPr>
           <w:rFonts w:eastAsiaTheme="minorEastAsia"/>
-          <w:sz w:val="28"/>
-          <w:szCs w:val="28"/>
-        </w:rPr>
-      </w:pPr>
-      <w:r>
-        <w:rPr>
-          <w:rFonts w:eastAsiaTheme="minorEastAsia"/>
-          <w:sz w:val="28"/>
-          <w:szCs w:val="28"/>
-        </w:rPr>
-        <w:t>“</w:t>
-      </w:r>
-      <w:r>
-        <w:rPr>
-          <w:rFonts w:ascii="Arial" w:hAnsi="Arial" w:cs="Arial"/>
-          <w:color w:val="202122"/>
-          <w:sz w:val="19"/>
-          <w:szCs w:val="19"/>
-          <w:shd w:val="clear" w:color="auto" w:fill="EAF3FF"/>
-        </w:rPr>
-        <w:t> </w:t>
-      </w:r>
-      <w:r>
-        <w:rPr>
-          <w:rFonts w:ascii="Arial" w:hAnsi="Arial" w:cs="Arial"/>
-          <w:i/>
-          <w:iCs/>
-          <w:color w:val="202122"/>
-          <w:sz w:val="19"/>
-          <w:szCs w:val="19"/>
-          <w:shd w:val="clear" w:color="auto" w:fill="EAF3FF"/>
-        </w:rPr>
-        <w:t xml:space="preserve">Fundamentals of Atmospheric </w:t>
-      </w:r>
-      <w:proofErr w:type="spellStart"/>
-      <w:r>
-        <w:rPr>
-          <w:rFonts w:ascii="Arial" w:hAnsi="Arial" w:cs="Arial"/>
-          <w:i/>
-          <w:iCs/>
-          <w:color w:val="202122"/>
-          <w:sz w:val="19"/>
-          <w:szCs w:val="19"/>
-          <w:shd w:val="clear" w:color="auto" w:fill="EAF3FF"/>
-        </w:rPr>
-        <w:t>Modeling</w:t>
-      </w:r>
-      <w:proofErr w:type="spellEnd"/>
-      <w:r>
-        <w:rPr>
-          <w:rFonts w:ascii="Arial" w:hAnsi="Arial" w:cs="Arial"/>
-          <w:color w:val="202122"/>
-          <w:sz w:val="19"/>
-          <w:szCs w:val="19"/>
-          <w:shd w:val="clear" w:color="auto" w:fill="EAF3FF"/>
-        </w:rPr>
-        <w:t> </w:t>
-      </w:r>
-      <w:r>
-        <w:rPr>
-          <w:rFonts w:eastAsiaTheme="minorEastAsia"/>
-          <w:sz w:val="28"/>
-          <w:szCs w:val="28"/>
+          <w:sz w:val="26"/>
+          <w:szCs w:val="26"/>
+        </w:rPr>
+      </w:pPr>
+      <w:r>
+        <w:rPr>
+          <w:sz w:val="26"/>
+          <w:szCs w:val="26"/>
+        </w:rPr>
+        <w:t xml:space="preserve">“ Fundamentals of Atmospheric </w:t>
+      </w:r>
+      <w:r>
+        <w:rPr>
+          <w:sz w:val="26"/>
+          <w:szCs w:val="26"/>
+        </w:rPr>
+        <w:t>Modelling</w:t>
+      </w:r>
+      <w:r>
+        <w:rPr>
+          <w:sz w:val="26"/>
+          <w:szCs w:val="26"/>
         </w:rPr>
         <w:t>”, Jacobson et al, 2005.</w:t>
       </w:r>
     </w:p>
+    <w:p>
+      <w:pPr>
+        <w:pStyle w:val="ListParagraph"/>
+        <w:numPr>
+          <w:ilvl w:val="0"/>
+          <w:numId w:val="5"/>
+        </w:numPr>
+        <w:spacing w:line="360" w:lineRule="auto"/>
+        <w:rPr>
+          <w:rFonts w:eastAsiaTheme="minorEastAsia"/>
+          <w:sz w:val="26"/>
+          <w:szCs w:val="26"/>
+        </w:rPr>
+      </w:pPr>
+      <w:r>
+        <w:rPr>
+          <w:sz w:val="26"/>
+          <w:szCs w:val="26"/>
+        </w:rPr>
+        <w:t>“The greenhouse effect and carbon dioxide”, W. Zhong et al, 2013</w:t>
+      </w:r>
+    </w:p>
     <w:sectPr>
-      <w:footerReference w:type="default" r:id="rId9"/>
+      <w:footerReference w:type="default" r:id="rId12"/>
       <w:pgSz w:w="11906" w:h="16838"/>
       <w:pgMar w:top="1440" w:right="1440" w:bottom="1440" w:left="1440" w:header="708" w:footer="708" w:gutter="0"/>
       <w:pgNumType w:start="1"/>
@@ -5372,6 +6143,92 @@
 <file path=word/numbering.xml><?xml version="1.0" encoding="utf-8"?>
 <w:numbering xmlns:wpc="http://schemas.microsoft.com/office/word/2010/wordprocessingCanvas" xmlns:cx="http://schemas.microsoft.com/office/drawing/2014/chartex" xmlns:cx1="http://schemas.microsoft.com/office/drawing/2015/9/8/chartex" xmlns:cx2="http://schemas.microsoft.com/office/drawing/2015/10/21/chartex" xmlns:cx3="http://schemas.microsoft.com/office/drawing/2016/5/9/chartex" xmlns:cx4="http://schemas.microsoft.com/office/drawing/2016/5/10/chartex" xmlns:cx5="http://schemas.microsoft.com/office/drawing/2016/5/11/chartex" xmlns:cx6="http://schemas.microsoft.com/office/drawing/2016/5/12/chartex" xmlns:cx7="http://schemas.microsoft.com/office/drawing/2016/5/13/chartex" xmlns:cx8="http://schemas.microsoft.com/office/drawing/2016/5/14/chartex" xmlns:mc="http://schemas.openxmlformats.org/markup-compatibility/2006" xmlns:aink="http://schemas.microsoft.com/office/drawing/2016/ink" xmlns:am3d="http://schemas.microsoft.com/office/drawing/2017/model3d" xmlns:o="urn:schemas-microsoft-com:office:office" xmlns:oel="http://schemas.microsoft.com/office/2019/extlst" xmlns:r="http://schemas.openxmlformats.org/officeDocument/2006/relationships" xmlns:m="http://schemas.openxmlformats.org/officeDocument/2006/math" xmlns:v="urn:schemas-microsoft-com:vml" xmlns:wp14="http://schemas.microsoft.com/office/word/2010/wordprocessingDrawing" xmlns:wp="http://schemas.openxmlformats.org/drawingml/2006/wordprocessingDrawing" xmlns:w10="urn:schemas-microsoft-com:office:word" xmlns:w="http://schemas.openxmlformats.org/wordprocessingml/2006/main" xmlns:w14="http://schemas.microsoft.com/office/word/2010/wordml" xmlns:w15="http://schemas.microsoft.com/office/word/2012/wordml" xmlns:w16cex="http://schemas.microsoft.com/office/word/2018/wordml/cex" xmlns:w16cid="http://schemas.microsoft.com/office/word/2016/wordml/cid" xmlns:w16="http://schemas.microsoft.com/office/word/2018/wordml" xmlns:w16sdtdh="http://schemas.microsoft.com/office/word/2020/wordml/sdtdatahash" xmlns:w16se="http://schemas.microsoft.com/office/word/2015/wordml/symex" xmlns:wpg="http://schemas.microsoft.com/office/word/2010/wordprocessingGroup" xmlns:wpi="http://schemas.microsoft.com/office/word/2010/wordprocessingInk" xmlns:wne="http://schemas.microsoft.com/office/word/2006/wordml" xmlns:wps="http://schemas.microsoft.com/office/word/2010/wordprocessingShape" mc:Ignorable="w14 w15 w16se w16cid w16 w16cex w16sdtdh wp14">
   <w:abstractNum w:abstractNumId="0" w15:restartNumberingAfterBreak="0">
+    <w:nsid w:val="0455639C"/>
+    <w:multiLevelType w:val="hybridMultilevel"/>
+    <w:tmpl w:val="2AF43422"/>
+    <w:lvl w:ilvl="0" w:tplc="0809000F">
+      <w:start w:val="1"/>
+      <w:numFmt w:val="decimal"/>
+      <w:lvlText w:val="%1."/>
+      <w:lvlJc w:val="left"/>
+      <w:pPr>
+        <w:ind w:left="720" w:hanging="360"/>
+      </w:pPr>
+    </w:lvl>
+    <w:lvl w:ilvl="1" w:tplc="08090019" w:tentative="1">
+      <w:start w:val="1"/>
+      <w:numFmt w:val="lowerLetter"/>
+      <w:lvlText w:val="%2."/>
+      <w:lvlJc w:val="left"/>
+      <w:pPr>
+        <w:ind w:left="1440" w:hanging="360"/>
+      </w:pPr>
+    </w:lvl>
+    <w:lvl w:ilvl="2" w:tplc="0809001B" w:tentative="1">
+      <w:start w:val="1"/>
+      <w:numFmt w:val="lowerRoman"/>
+      <w:lvlText w:val="%3."/>
+      <w:lvlJc w:val="right"/>
+      <w:pPr>
+        <w:ind w:left="2160" w:hanging="180"/>
+      </w:pPr>
+    </w:lvl>
+    <w:lvl w:ilvl="3" w:tplc="0809000F" w:tentative="1">
+      <w:start w:val="1"/>
+      <w:numFmt w:val="decimal"/>
+      <w:lvlText w:val="%4."/>
+      <w:lvlJc w:val="left"/>
+      <w:pPr>
+        <w:ind w:left="2880" w:hanging="360"/>
+      </w:pPr>
+    </w:lvl>
+    <w:lvl w:ilvl="4" w:tplc="08090019" w:tentative="1">
+      <w:start w:val="1"/>
+      <w:numFmt w:val="lowerLetter"/>
+      <w:lvlText w:val="%5."/>
+      <w:lvlJc w:val="left"/>
+      <w:pPr>
+        <w:ind w:left="3600" w:hanging="360"/>
+      </w:pPr>
+    </w:lvl>
+    <w:lvl w:ilvl="5" w:tplc="0809001B" w:tentative="1">
+      <w:start w:val="1"/>
+      <w:numFmt w:val="lowerRoman"/>
+      <w:lvlText w:val="%6."/>
+      <w:lvlJc w:val="right"/>
+      <w:pPr>
+        <w:ind w:left="4320" w:hanging="180"/>
+      </w:pPr>
+    </w:lvl>
+    <w:lvl w:ilvl="6" w:tplc="0809000F" w:tentative="1">
+      <w:start w:val="1"/>
+      <w:numFmt w:val="decimal"/>
+      <w:lvlText w:val="%7."/>
+      <w:lvlJc w:val="left"/>
+      <w:pPr>
+        <w:ind w:left="5040" w:hanging="360"/>
+      </w:pPr>
+    </w:lvl>
+    <w:lvl w:ilvl="7" w:tplc="08090019" w:tentative="1">
+      <w:start w:val="1"/>
+      <w:numFmt w:val="lowerLetter"/>
+      <w:lvlText w:val="%8."/>
+      <w:lvlJc w:val="left"/>
+      <w:pPr>
+        <w:ind w:left="5760" w:hanging="360"/>
+      </w:pPr>
+    </w:lvl>
+    <w:lvl w:ilvl="8" w:tplc="0809001B" w:tentative="1">
+      <w:start w:val="1"/>
+      <w:numFmt w:val="lowerRoman"/>
+      <w:lvlText w:val="%9."/>
+      <w:lvlJc w:val="right"/>
+      <w:pPr>
+        <w:ind w:left="6480" w:hanging="180"/>
+      </w:pPr>
+    </w:lvl>
+  </w:abstractNum>
+  <w:abstractNum w:abstractNumId="1" w15:restartNumberingAfterBreak="0">
     <w:nsid w:val="12160C21"/>
     <w:multiLevelType w:val="hybridMultilevel"/>
     <w:tmpl w:val="A1C0BFD0"/>
@@ -5460,7 +6317,7 @@
       </w:pPr>
     </w:lvl>
   </w:abstractNum>
-  <w:abstractNum w:abstractNumId="1" w15:restartNumberingAfterBreak="0">
+  <w:abstractNum w:abstractNumId="2" w15:restartNumberingAfterBreak="0">
     <w:nsid w:val="1CE005E5"/>
     <w:multiLevelType w:val="hybridMultilevel"/>
     <w:tmpl w:val="32FC67D6"/>
@@ -5572,7 +6429,7 @@
       </w:rPr>
     </w:lvl>
   </w:abstractNum>
-  <w:abstractNum w:abstractNumId="2" w15:restartNumberingAfterBreak="0">
+  <w:abstractNum w:abstractNumId="3" w15:restartNumberingAfterBreak="0">
     <w:nsid w:val="44135628"/>
     <w:multiLevelType w:val="hybridMultilevel"/>
     <w:tmpl w:val="64D2358C"/>
@@ -5684,7 +6541,7 @@
       </w:rPr>
     </w:lvl>
   </w:abstractNum>
-  <w:abstractNum w:abstractNumId="3" w15:restartNumberingAfterBreak="0">
+  <w:abstractNum w:abstractNumId="4" w15:restartNumberingAfterBreak="0">
     <w:nsid w:val="4A684431"/>
     <w:multiLevelType w:val="hybridMultilevel"/>
     <w:tmpl w:val="A1C0BFD0"/>
@@ -5773,7 +6630,7 @@
       </w:pPr>
     </w:lvl>
   </w:abstractNum>
-  <w:abstractNum w:abstractNumId="4" w15:restartNumberingAfterBreak="0">
+  <w:abstractNum w:abstractNumId="5" w15:restartNumberingAfterBreak="0">
     <w:nsid w:val="7CFC1513"/>
     <w:multiLevelType w:val="hybridMultilevel"/>
     <w:tmpl w:val="6100A740"/>
@@ -5886,19 +6743,22 @@
     </w:lvl>
   </w:abstractNum>
   <w:num w:numId="1" w16cid:durableId="1098022692">
+    <w:abstractNumId w:val="3"/>
+  </w:num>
+  <w:num w:numId="2" w16cid:durableId="431583627">
+    <w:abstractNumId w:val="1"/>
+  </w:num>
+  <w:num w:numId="3" w16cid:durableId="1369572693">
     <w:abstractNumId w:val="2"/>
   </w:num>
-  <w:num w:numId="2" w16cid:durableId="431583627">
-    <w:abstractNumId w:val="0"/>
+  <w:num w:numId="4" w16cid:durableId="960721531">
+    <w:abstractNumId w:val="5"/>
   </w:num>
-  <w:num w:numId="3" w16cid:durableId="1369572693">
-    <w:abstractNumId w:val="1"/>
-  </w:num>
-  <w:num w:numId="4" w16cid:durableId="960721531">
+  <w:num w:numId="5" w16cid:durableId="1004360481">
     <w:abstractNumId w:val="4"/>
   </w:num>
-  <w:num w:numId="5" w16cid:durableId="1004360481">
-    <w:abstractNumId w:val="3"/>
+  <w:num w:numId="6" w16cid:durableId="1620405461">
+    <w:abstractNumId w:val="0"/>
   </w:num>
 </w:numbering>
 </file>
@@ -6307,6 +7167,7 @@
   <w:style w:type="character" w:default="1" w:styleId="DefaultParagraphFont">
     <w:name w:val="Default Paragraph Font"/>
     <w:uiPriority w:val="1"/>
+    <w:semiHidden/>
     <w:unhideWhenUsed/>
   </w:style>
   <w:style w:type="table" w:default="1" w:styleId="TableNormal">
